--- a/takjil jabur fix 1445.docx
+++ b/takjil jabur fix 1445.docx
@@ -47,7 +47,7 @@
                 <w:szCs w:val="28"/>
               </w:rPr>
               <w:drawing>
-                <wp:inline distT="0" distB="0" distL="0" distR="0" wp14:anchorId="055690D2" wp14:editId="61B69C0E">
+                <wp:inline distT="0" distB="0" distL="0" distR="0" wp14:anchorId="055690D2" wp14:editId="64B74971">
                   <wp:extent cx="584730" cy="647700"/>
                   <wp:effectExtent l="0" t="0" r="6350" b="0"/>
                   <wp:docPr id="10" name="Picture 10" descr="C:\Users\RA 5\Downloads\taslim  warna 1.png"/>
@@ -444,16 +444,12 @@
               <w:spacing w:before="120" w:line="360" w:lineRule="auto"/>
               <w:rPr>
                 <w:rFonts w:ascii="Times New Roman" w:hAnsi="Times New Roman" w:cs="Times New Roman"/>
-                <w:sz w:val="24"/>
-                <w:szCs w:val="24"/>
-                <w:lang w:val="en-ID"/>
-              </w:rPr>
-            </w:pPr>
-            <w:r>
-              <w:rPr>
-                <w:rFonts w:ascii="Times New Roman" w:hAnsi="Times New Roman" w:cs="Times New Roman"/>
-                <w:sz w:val="24"/>
-                <w:szCs w:val="24"/>
+                <w:lang w:val="en-ID"/>
+              </w:rPr>
+            </w:pPr>
+            <w:r>
+              <w:rPr>
+                <w:rFonts w:ascii="Times New Roman" w:hAnsi="Times New Roman" w:cs="Times New Roman"/>
                 <w:lang w:val="en-ID"/>
               </w:rPr>
               <w:t>Ahad</w:t>
@@ -464,15 +460,11 @@
               <w:spacing w:before="120" w:after="120"/>
               <w:rPr>
                 <w:rFonts w:asciiTheme="majorBidi" w:hAnsiTheme="majorBidi" w:cstheme="majorBidi"/>
-                <w:sz w:val="24"/>
-                <w:szCs w:val="24"/>
-              </w:rPr>
-            </w:pPr>
-            <w:r>
-              <w:rPr>
-                <w:rFonts w:ascii="Times New Roman" w:hAnsi="Times New Roman" w:cs="Times New Roman"/>
-                <w:sz w:val="24"/>
-                <w:szCs w:val="24"/>
+              </w:rPr>
+            </w:pPr>
+            <w:r>
+              <w:rPr>
+                <w:rFonts w:ascii="Times New Roman" w:hAnsi="Times New Roman" w:cs="Times New Roman"/>
                 <w:lang w:val="en-ID"/>
               </w:rPr>
               <w:t>10 Maret 2024</w:t>
@@ -488,15 +480,11 @@
               <w:spacing w:before="120" w:after="120"/>
               <w:rPr>
                 <w:rFonts w:asciiTheme="majorBidi" w:hAnsiTheme="majorBidi" w:cstheme="majorBidi"/>
-                <w:sz w:val="24"/>
-                <w:szCs w:val="24"/>
-              </w:rPr>
-            </w:pPr>
-            <w:r>
-              <w:rPr>
-                <w:rFonts w:ascii="Times New Roman" w:hAnsi="Times New Roman" w:cs="Times New Roman"/>
-                <w:sz w:val="24"/>
-                <w:szCs w:val="24"/>
+              </w:rPr>
+            </w:pPr>
+            <w:r>
+              <w:rPr>
+                <w:rFonts w:ascii="Times New Roman" w:hAnsi="Times New Roman" w:cs="Times New Roman"/>
                 <w:lang w:val="en-ID"/>
               </w:rPr>
               <w:t>-</w:t>
@@ -512,15 +500,11 @@
               <w:spacing w:before="120" w:after="120"/>
               <w:rPr>
                 <w:rFonts w:asciiTheme="majorBidi" w:hAnsiTheme="majorBidi" w:cstheme="majorBidi"/>
-                <w:sz w:val="24"/>
-                <w:szCs w:val="24"/>
-              </w:rPr>
-            </w:pPr>
-            <w:r>
-              <w:rPr>
-                <w:rFonts w:ascii="Times New Roman" w:hAnsi="Times New Roman" w:cs="Times New Roman"/>
-                <w:sz w:val="24"/>
-                <w:szCs w:val="24"/>
+              </w:rPr>
+            </w:pPr>
+            <w:r>
+              <w:rPr>
+                <w:rFonts w:ascii="Times New Roman" w:hAnsi="Times New Roman" w:cs="Times New Roman"/>
                 <w:lang w:val="en-ID"/>
               </w:rPr>
               <w:t>Ibu Indra Dodi</w:t>
@@ -536,15 +520,11 @@
               <w:spacing w:before="120" w:after="120"/>
               <w:rPr>
                 <w:rFonts w:asciiTheme="majorBidi" w:hAnsiTheme="majorBidi" w:cstheme="majorBidi"/>
-                <w:sz w:val="24"/>
-                <w:szCs w:val="24"/>
-              </w:rPr>
-            </w:pPr>
-            <w:r>
-              <w:rPr>
-                <w:rFonts w:ascii="Times New Roman" w:hAnsi="Times New Roman" w:cs="Times New Roman"/>
-                <w:sz w:val="24"/>
-                <w:szCs w:val="24"/>
+              </w:rPr>
+            </w:pPr>
+            <w:r>
+              <w:rPr>
+                <w:rFonts w:ascii="Times New Roman" w:hAnsi="Times New Roman" w:cs="Times New Roman"/>
                 <w:lang w:val="en-ID"/>
               </w:rPr>
               <w:t>Ibu Jariyah</w:t>
@@ -587,16 +567,12 @@
               <w:spacing w:before="120" w:line="360" w:lineRule="auto"/>
               <w:rPr>
                 <w:rFonts w:ascii="Times New Roman" w:hAnsi="Times New Roman" w:cs="Times New Roman"/>
-                <w:sz w:val="24"/>
-                <w:szCs w:val="24"/>
-                <w:lang w:val="en-ID"/>
-              </w:rPr>
-            </w:pPr>
-            <w:r>
-              <w:rPr>
-                <w:rFonts w:ascii="Times New Roman" w:hAnsi="Times New Roman" w:cs="Times New Roman"/>
-                <w:sz w:val="24"/>
-                <w:szCs w:val="24"/>
+                <w:lang w:val="en-ID"/>
+              </w:rPr>
+            </w:pPr>
+            <w:r>
+              <w:rPr>
+                <w:rFonts w:ascii="Times New Roman" w:hAnsi="Times New Roman" w:cs="Times New Roman"/>
                 <w:lang w:val="en-ID"/>
               </w:rPr>
               <w:t>Senin</w:t>
@@ -607,15 +583,11 @@
               <w:spacing w:before="120" w:after="120"/>
               <w:rPr>
                 <w:rFonts w:asciiTheme="majorBidi" w:hAnsiTheme="majorBidi" w:cstheme="majorBidi"/>
-                <w:sz w:val="24"/>
-                <w:szCs w:val="24"/>
-              </w:rPr>
-            </w:pPr>
-            <w:r>
-              <w:rPr>
-                <w:rFonts w:ascii="Times New Roman" w:hAnsi="Times New Roman" w:cs="Times New Roman"/>
-                <w:sz w:val="24"/>
-                <w:szCs w:val="24"/>
+              </w:rPr>
+            </w:pPr>
+            <w:r>
+              <w:rPr>
+                <w:rFonts w:ascii="Times New Roman" w:hAnsi="Times New Roman" w:cs="Times New Roman"/>
                 <w:lang w:val="en-ID"/>
               </w:rPr>
               <w:t>11 Maret 2024</w:t>
@@ -631,16 +603,12 @@
               <w:spacing w:before="120" w:line="360" w:lineRule="auto"/>
               <w:rPr>
                 <w:rFonts w:ascii="Times New Roman" w:hAnsi="Times New Roman" w:cs="Times New Roman"/>
-                <w:sz w:val="24"/>
-                <w:szCs w:val="24"/>
-                <w:lang w:val="en-ID"/>
-              </w:rPr>
-            </w:pPr>
-            <w:r>
-              <w:rPr>
-                <w:rFonts w:ascii="Times New Roman" w:hAnsi="Times New Roman" w:cs="Times New Roman"/>
-                <w:sz w:val="24"/>
-                <w:szCs w:val="24"/>
+                <w:lang w:val="en-ID"/>
+              </w:rPr>
+            </w:pPr>
+            <w:r>
+              <w:rPr>
+                <w:rFonts w:ascii="Times New Roman" w:hAnsi="Times New Roman" w:cs="Times New Roman"/>
                 <w:lang w:val="en-ID"/>
               </w:rPr>
               <w:t>Ibu Isdi Harjono</w:t>
@@ -651,15 +619,11 @@
               <w:spacing w:before="120" w:after="120"/>
               <w:rPr>
                 <w:rFonts w:asciiTheme="majorBidi" w:hAnsiTheme="majorBidi" w:cstheme="majorBidi"/>
-                <w:sz w:val="24"/>
-                <w:szCs w:val="24"/>
-              </w:rPr>
-            </w:pPr>
-            <w:r>
-              <w:rPr>
-                <w:rFonts w:ascii="Times New Roman" w:hAnsi="Times New Roman" w:cs="Times New Roman"/>
-                <w:sz w:val="24"/>
-                <w:szCs w:val="24"/>
+              </w:rPr>
+            </w:pPr>
+            <w:r>
+              <w:rPr>
+                <w:rFonts w:ascii="Times New Roman" w:hAnsi="Times New Roman" w:cs="Times New Roman"/>
                 <w:lang w:val="en-ID"/>
               </w:rPr>
               <w:t>Ibu Sigit Nurhuda</w:t>
@@ -675,15 +639,11 @@
               <w:spacing w:before="120" w:after="120"/>
               <w:rPr>
                 <w:rFonts w:asciiTheme="majorBidi" w:hAnsiTheme="majorBidi" w:cstheme="majorBidi"/>
-                <w:sz w:val="24"/>
-                <w:szCs w:val="24"/>
-              </w:rPr>
-            </w:pPr>
-            <w:r>
-              <w:rPr>
-                <w:rFonts w:ascii="Times New Roman" w:hAnsi="Times New Roman" w:cs="Times New Roman"/>
-                <w:sz w:val="24"/>
-                <w:szCs w:val="24"/>
+              </w:rPr>
+            </w:pPr>
+            <w:r>
+              <w:rPr>
+                <w:rFonts w:ascii="Times New Roman" w:hAnsi="Times New Roman" w:cs="Times New Roman"/>
                 <w:lang w:val="en-ID"/>
               </w:rPr>
               <w:t>Ibu Gesang Rahayuda</w:t>
@@ -699,15 +659,11 @@
               <w:spacing w:before="120" w:after="120"/>
               <w:rPr>
                 <w:rFonts w:asciiTheme="majorBidi" w:hAnsiTheme="majorBidi" w:cstheme="majorBidi"/>
-                <w:sz w:val="24"/>
-                <w:szCs w:val="24"/>
-              </w:rPr>
-            </w:pPr>
-            <w:r>
-              <w:rPr>
-                <w:rFonts w:ascii="Times New Roman" w:hAnsi="Times New Roman" w:cs="Times New Roman"/>
-                <w:sz w:val="24"/>
-                <w:szCs w:val="24"/>
+              </w:rPr>
+            </w:pPr>
+            <w:r>
+              <w:rPr>
+                <w:rFonts w:ascii="Times New Roman" w:hAnsi="Times New Roman" w:cs="Times New Roman"/>
                 <w:lang w:val="en-ID"/>
               </w:rPr>
               <w:t>Ibu Suwarni</w:t>
@@ -750,16 +706,12 @@
               <w:spacing w:before="120" w:line="360" w:lineRule="auto"/>
               <w:rPr>
                 <w:rFonts w:ascii="Times New Roman" w:hAnsi="Times New Roman" w:cs="Times New Roman"/>
-                <w:sz w:val="24"/>
-                <w:szCs w:val="24"/>
-                <w:lang w:val="en-ID"/>
-              </w:rPr>
-            </w:pPr>
-            <w:r>
-              <w:rPr>
-                <w:rFonts w:ascii="Times New Roman" w:hAnsi="Times New Roman" w:cs="Times New Roman"/>
-                <w:sz w:val="24"/>
-                <w:szCs w:val="24"/>
+                <w:lang w:val="en-ID"/>
+              </w:rPr>
+            </w:pPr>
+            <w:r>
+              <w:rPr>
+                <w:rFonts w:ascii="Times New Roman" w:hAnsi="Times New Roman" w:cs="Times New Roman"/>
                 <w:lang w:val="en-ID"/>
               </w:rPr>
               <w:t>Selasa</w:t>
@@ -770,15 +722,11 @@
               <w:spacing w:before="120" w:after="120"/>
               <w:rPr>
                 <w:rFonts w:asciiTheme="majorBidi" w:hAnsiTheme="majorBidi" w:cstheme="majorBidi"/>
-                <w:sz w:val="24"/>
-                <w:szCs w:val="24"/>
-              </w:rPr>
-            </w:pPr>
-            <w:r>
-              <w:rPr>
-                <w:rFonts w:ascii="Times New Roman" w:hAnsi="Times New Roman" w:cs="Times New Roman"/>
-                <w:sz w:val="24"/>
-                <w:szCs w:val="24"/>
+              </w:rPr>
+            </w:pPr>
+            <w:r>
+              <w:rPr>
+                <w:rFonts w:ascii="Times New Roman" w:hAnsi="Times New Roman" w:cs="Times New Roman"/>
                 <w:lang w:val="en-ID"/>
               </w:rPr>
               <w:t>12 Maret 2024</w:t>
@@ -794,16 +742,12 @@
               <w:spacing w:before="120" w:line="360" w:lineRule="auto"/>
               <w:rPr>
                 <w:rFonts w:ascii="Times New Roman" w:hAnsi="Times New Roman" w:cs="Times New Roman"/>
-                <w:sz w:val="24"/>
-                <w:szCs w:val="24"/>
-                <w:lang w:val="en-ID"/>
-              </w:rPr>
-            </w:pPr>
-            <w:r>
-              <w:rPr>
-                <w:rFonts w:ascii="Times New Roman" w:hAnsi="Times New Roman" w:cs="Times New Roman"/>
-                <w:sz w:val="24"/>
-                <w:szCs w:val="24"/>
+                <w:lang w:val="en-ID"/>
+              </w:rPr>
+            </w:pPr>
+            <w:r>
+              <w:rPr>
+                <w:rFonts w:ascii="Times New Roman" w:hAnsi="Times New Roman" w:cs="Times New Roman"/>
                 <w:lang w:val="en-ID"/>
               </w:rPr>
               <w:t>Ibu Srohani</w:t>
@@ -814,8 +758,6 @@
               <w:spacing w:before="120" w:after="120"/>
               <w:rPr>
                 <w:rFonts w:asciiTheme="majorBidi" w:hAnsiTheme="majorBidi" w:cstheme="majorBidi"/>
-                <w:sz w:val="24"/>
-                <w:szCs w:val="24"/>
               </w:rPr>
             </w:pPr>
           </w:p>
@@ -829,15 +771,11 @@
               <w:spacing w:before="120" w:after="120"/>
               <w:rPr>
                 <w:rFonts w:asciiTheme="majorBidi" w:hAnsiTheme="majorBidi" w:cstheme="majorBidi"/>
-                <w:sz w:val="24"/>
-                <w:szCs w:val="24"/>
-              </w:rPr>
-            </w:pPr>
-            <w:r>
-              <w:rPr>
-                <w:rFonts w:ascii="Times New Roman" w:hAnsi="Times New Roman" w:cs="Times New Roman"/>
-                <w:sz w:val="24"/>
-                <w:szCs w:val="24"/>
+              </w:rPr>
+            </w:pPr>
+            <w:r>
+              <w:rPr>
+                <w:rFonts w:ascii="Times New Roman" w:hAnsi="Times New Roman" w:cs="Times New Roman"/>
                 <w:lang w:val="en-ID"/>
               </w:rPr>
               <w:t>Ibu Fikri Adi Kurniawan</w:t>
@@ -853,15 +791,11 @@
               <w:spacing w:before="120" w:after="120"/>
               <w:rPr>
                 <w:rFonts w:asciiTheme="majorBidi" w:hAnsiTheme="majorBidi" w:cstheme="majorBidi"/>
-                <w:sz w:val="24"/>
-                <w:szCs w:val="24"/>
-              </w:rPr>
-            </w:pPr>
-            <w:r>
-              <w:rPr>
-                <w:rFonts w:ascii="Times New Roman" w:hAnsi="Times New Roman" w:cs="Times New Roman"/>
-                <w:sz w:val="24"/>
-                <w:szCs w:val="24"/>
+              </w:rPr>
+            </w:pPr>
+            <w:r>
+              <w:rPr>
+                <w:rFonts w:ascii="Times New Roman" w:hAnsi="Times New Roman" w:cs="Times New Roman"/>
                 <w:lang w:val="en-ID"/>
               </w:rPr>
               <w:t>Ibu Darmaji</w:t>
@@ -904,16 +838,12 @@
               <w:spacing w:before="120" w:line="360" w:lineRule="auto"/>
               <w:rPr>
                 <w:rFonts w:ascii="Times New Roman" w:hAnsi="Times New Roman" w:cs="Times New Roman"/>
-                <w:sz w:val="24"/>
-                <w:szCs w:val="24"/>
-                <w:lang w:val="en-ID"/>
-              </w:rPr>
-            </w:pPr>
-            <w:r>
-              <w:rPr>
-                <w:rFonts w:ascii="Times New Roman" w:hAnsi="Times New Roman" w:cs="Times New Roman"/>
-                <w:sz w:val="24"/>
-                <w:szCs w:val="24"/>
+                <w:lang w:val="en-ID"/>
+              </w:rPr>
+            </w:pPr>
+            <w:r>
+              <w:rPr>
+                <w:rFonts w:ascii="Times New Roman" w:hAnsi="Times New Roman" w:cs="Times New Roman"/>
                 <w:lang w:val="en-ID"/>
               </w:rPr>
               <w:t>Rabu</w:t>
@@ -924,15 +854,11 @@
               <w:spacing w:before="120" w:line="360" w:lineRule="auto"/>
               <w:rPr>
                 <w:rFonts w:ascii="Times New Roman" w:hAnsi="Times New Roman" w:cs="Times New Roman"/>
-                <w:sz w:val="24"/>
-                <w:szCs w:val="24"/>
-              </w:rPr>
-            </w:pPr>
-            <w:r>
-              <w:rPr>
-                <w:rFonts w:ascii="Times New Roman" w:hAnsi="Times New Roman" w:cs="Times New Roman"/>
-                <w:sz w:val="24"/>
-                <w:szCs w:val="24"/>
+              </w:rPr>
+            </w:pPr>
+            <w:r>
+              <w:rPr>
+                <w:rFonts w:ascii="Times New Roman" w:hAnsi="Times New Roman" w:cs="Times New Roman"/>
                 <w:lang w:val="en-ID"/>
               </w:rPr>
               <w:t>13 Maret 2024</w:t>
@@ -948,16 +874,12 @@
               <w:spacing w:before="120" w:line="360" w:lineRule="auto"/>
               <w:rPr>
                 <w:rFonts w:ascii="Times New Roman" w:hAnsi="Times New Roman" w:cs="Times New Roman"/>
-                <w:sz w:val="24"/>
-                <w:szCs w:val="24"/>
-                <w:lang w:val="en-ID"/>
-              </w:rPr>
-            </w:pPr>
-            <w:r>
-              <w:rPr>
-                <w:rFonts w:ascii="Times New Roman" w:hAnsi="Times New Roman" w:cs="Times New Roman"/>
-                <w:sz w:val="24"/>
-                <w:szCs w:val="24"/>
+                <w:lang w:val="en-ID"/>
+              </w:rPr>
+            </w:pPr>
+            <w:r>
+              <w:rPr>
+                <w:rFonts w:ascii="Times New Roman" w:hAnsi="Times New Roman" w:cs="Times New Roman"/>
                 <w:lang w:val="en-ID"/>
               </w:rPr>
               <w:t>Ibu Murjini</w:t>
@@ -968,16 +890,12 @@
               <w:spacing w:before="120" w:line="360" w:lineRule="auto"/>
               <w:rPr>
                 <w:rFonts w:ascii="Times New Roman" w:hAnsi="Times New Roman" w:cs="Times New Roman"/>
-                <w:sz w:val="24"/>
-                <w:szCs w:val="24"/>
-                <w:lang w:val="en-ID"/>
-              </w:rPr>
-            </w:pPr>
-            <w:r>
-              <w:rPr>
-                <w:rFonts w:ascii="Times New Roman" w:hAnsi="Times New Roman" w:cs="Times New Roman"/>
-                <w:sz w:val="24"/>
-                <w:szCs w:val="24"/>
+                <w:lang w:val="en-ID"/>
+              </w:rPr>
+            </w:pPr>
+            <w:r>
+              <w:rPr>
+                <w:rFonts w:ascii="Times New Roman" w:hAnsi="Times New Roman" w:cs="Times New Roman"/>
                 <w:lang w:val="en-ID"/>
               </w:rPr>
               <w:t>Ibu Murjanti</w:t>
@@ -988,15 +906,11 @@
               <w:spacing w:before="120" w:line="360" w:lineRule="auto"/>
               <w:rPr>
                 <w:rFonts w:ascii="Times New Roman" w:hAnsi="Times New Roman" w:cs="Times New Roman"/>
-                <w:sz w:val="24"/>
-                <w:szCs w:val="24"/>
-              </w:rPr>
-            </w:pPr>
-            <w:r>
-              <w:rPr>
-                <w:rFonts w:ascii="Times New Roman" w:hAnsi="Times New Roman" w:cs="Times New Roman"/>
-                <w:sz w:val="24"/>
-                <w:szCs w:val="24"/>
+              </w:rPr>
+            </w:pPr>
+            <w:r>
+              <w:rPr>
+                <w:rFonts w:ascii="Times New Roman" w:hAnsi="Times New Roman" w:cs="Times New Roman"/>
                 <w:lang w:val="en-ID"/>
               </w:rPr>
               <w:t>Ibu Hj. Tatik Marsinggih</w:t>
@@ -1012,15 +926,11 @@
               <w:spacing w:before="120" w:after="120"/>
               <w:rPr>
                 <w:rFonts w:ascii="Times New Roman" w:hAnsi="Times New Roman" w:cs="Times New Roman"/>
-                <w:sz w:val="24"/>
-                <w:szCs w:val="24"/>
-              </w:rPr>
-            </w:pPr>
-            <w:r>
-              <w:rPr>
-                <w:rFonts w:ascii="Times New Roman" w:hAnsi="Times New Roman" w:cs="Times New Roman"/>
-                <w:sz w:val="24"/>
-                <w:szCs w:val="24"/>
+              </w:rPr>
+            </w:pPr>
+            <w:r>
+              <w:rPr>
+                <w:rFonts w:ascii="Times New Roman" w:hAnsi="Times New Roman" w:cs="Times New Roman"/>
                 <w:lang w:val="en-ID"/>
               </w:rPr>
               <w:t>Ibu Hasto Hanungko</w:t>
@@ -1036,15 +946,11 @@
               <w:spacing w:before="120" w:after="120"/>
               <w:rPr>
                 <w:rFonts w:ascii="Times New Roman" w:hAnsi="Times New Roman" w:cs="Times New Roman"/>
-                <w:sz w:val="24"/>
-                <w:szCs w:val="24"/>
-              </w:rPr>
-            </w:pPr>
-            <w:r>
-              <w:rPr>
-                <w:rFonts w:ascii="Times New Roman" w:hAnsi="Times New Roman" w:cs="Times New Roman"/>
-                <w:sz w:val="24"/>
-                <w:szCs w:val="24"/>
+              </w:rPr>
+            </w:pPr>
+            <w:r>
+              <w:rPr>
+                <w:rFonts w:ascii="Times New Roman" w:hAnsi="Times New Roman" w:cs="Times New Roman"/>
                 <w:lang w:val="en-ID"/>
               </w:rPr>
               <w:t>Ibu Hasto Hanungko</w:t>
@@ -1087,16 +993,12 @@
               <w:spacing w:before="120" w:line="360" w:lineRule="auto"/>
               <w:rPr>
                 <w:rFonts w:ascii="Times New Roman" w:hAnsi="Times New Roman" w:cs="Times New Roman"/>
-                <w:sz w:val="24"/>
-                <w:szCs w:val="24"/>
-                <w:lang w:val="en-ID"/>
-              </w:rPr>
-            </w:pPr>
-            <w:r>
-              <w:rPr>
-                <w:rFonts w:ascii="Times New Roman" w:hAnsi="Times New Roman" w:cs="Times New Roman"/>
-                <w:sz w:val="24"/>
-                <w:szCs w:val="24"/>
+                <w:lang w:val="en-ID"/>
+              </w:rPr>
+            </w:pPr>
+            <w:r>
+              <w:rPr>
+                <w:rFonts w:ascii="Times New Roman" w:hAnsi="Times New Roman" w:cs="Times New Roman"/>
                 <w:lang w:val="en-ID"/>
               </w:rPr>
               <w:t>Kamis</w:t>
@@ -1107,15 +1009,11 @@
               <w:spacing w:before="120" w:line="360" w:lineRule="auto"/>
               <w:rPr>
                 <w:rFonts w:ascii="Times New Roman" w:hAnsi="Times New Roman" w:cs="Times New Roman"/>
-                <w:sz w:val="24"/>
-                <w:szCs w:val="24"/>
-              </w:rPr>
-            </w:pPr>
-            <w:r>
-              <w:rPr>
-                <w:rFonts w:ascii="Times New Roman" w:hAnsi="Times New Roman" w:cs="Times New Roman"/>
-                <w:sz w:val="24"/>
-                <w:szCs w:val="24"/>
+              </w:rPr>
+            </w:pPr>
+            <w:r>
+              <w:rPr>
+                <w:rFonts w:ascii="Times New Roman" w:hAnsi="Times New Roman" w:cs="Times New Roman"/>
                 <w:lang w:val="en-ID"/>
               </w:rPr>
               <w:t>14 Maret 2024</w:t>
@@ -1131,16 +1029,12 @@
               <w:spacing w:before="120" w:line="360" w:lineRule="auto"/>
               <w:rPr>
                 <w:rFonts w:ascii="Times New Roman" w:hAnsi="Times New Roman" w:cs="Times New Roman"/>
-                <w:sz w:val="24"/>
-                <w:szCs w:val="24"/>
-                <w:lang w:val="en-ID"/>
-              </w:rPr>
-            </w:pPr>
-            <w:r>
-              <w:rPr>
-                <w:rFonts w:ascii="Times New Roman" w:hAnsi="Times New Roman" w:cs="Times New Roman"/>
-                <w:sz w:val="24"/>
-                <w:szCs w:val="24"/>
+                <w:lang w:val="en-ID"/>
+              </w:rPr>
+            </w:pPr>
+            <w:r>
+              <w:rPr>
+                <w:rFonts w:ascii="Times New Roman" w:hAnsi="Times New Roman" w:cs="Times New Roman"/>
                 <w:lang w:val="en-ID"/>
               </w:rPr>
               <w:t>Bapak H. Ismadi</w:t>
@@ -1151,16 +1045,12 @@
               <w:spacing w:before="120" w:line="360" w:lineRule="auto"/>
               <w:rPr>
                 <w:rFonts w:ascii="Times New Roman" w:hAnsi="Times New Roman" w:cs="Times New Roman"/>
-                <w:sz w:val="24"/>
-                <w:szCs w:val="24"/>
-                <w:lang w:val="en-ID"/>
-              </w:rPr>
-            </w:pPr>
-            <w:r>
-              <w:rPr>
-                <w:rFonts w:ascii="Times New Roman" w:hAnsi="Times New Roman" w:cs="Times New Roman"/>
-                <w:sz w:val="24"/>
-                <w:szCs w:val="24"/>
+                <w:lang w:val="en-ID"/>
+              </w:rPr>
+            </w:pPr>
+            <w:r>
+              <w:rPr>
+                <w:rFonts w:ascii="Times New Roman" w:hAnsi="Times New Roman" w:cs="Times New Roman"/>
                 <w:lang w:val="en-ID"/>
               </w:rPr>
               <w:t>Ibu Hasto Hanungko</w:t>
@@ -1171,16 +1061,12 @@
               <w:spacing w:before="120" w:line="360" w:lineRule="auto"/>
               <w:rPr>
                 <w:rFonts w:ascii="Times New Roman" w:hAnsi="Times New Roman" w:cs="Times New Roman"/>
-                <w:sz w:val="24"/>
-                <w:szCs w:val="24"/>
-                <w:lang w:val="en-ID"/>
-              </w:rPr>
-            </w:pPr>
-            <w:r>
-              <w:rPr>
-                <w:rFonts w:ascii="Times New Roman" w:hAnsi="Times New Roman" w:cs="Times New Roman"/>
-                <w:sz w:val="24"/>
-                <w:szCs w:val="24"/>
+                <w:lang w:val="en-ID"/>
+              </w:rPr>
+            </w:pPr>
+            <w:r>
+              <w:rPr>
+                <w:rFonts w:ascii="Times New Roman" w:hAnsi="Times New Roman" w:cs="Times New Roman"/>
                 <w:lang w:val="en-ID"/>
               </w:rPr>
               <w:t>Ibu Cowasito</w:t>
@@ -1191,16 +1077,12 @@
               <w:spacing w:before="120" w:line="360" w:lineRule="auto"/>
               <w:rPr>
                 <w:rFonts w:ascii="Times New Roman" w:hAnsi="Times New Roman" w:cs="Times New Roman"/>
-                <w:sz w:val="24"/>
-                <w:szCs w:val="24"/>
-                <w:lang w:val="en-ID"/>
-              </w:rPr>
-            </w:pPr>
-            <w:r>
-              <w:rPr>
-                <w:rFonts w:ascii="Times New Roman" w:hAnsi="Times New Roman" w:cs="Times New Roman"/>
-                <w:sz w:val="24"/>
-                <w:szCs w:val="24"/>
+                <w:lang w:val="en-ID"/>
+              </w:rPr>
+            </w:pPr>
+            <w:r>
+              <w:rPr>
+                <w:rFonts w:ascii="Times New Roman" w:hAnsi="Times New Roman" w:cs="Times New Roman"/>
                 <w:lang w:val="en-ID"/>
               </w:rPr>
               <w:t>Ibu Eko Marwanto</w:t>
@@ -1211,16 +1093,12 @@
               <w:spacing w:before="120" w:line="360" w:lineRule="auto"/>
               <w:rPr>
                 <w:rFonts w:ascii="Times New Roman" w:hAnsi="Times New Roman" w:cs="Times New Roman"/>
-                <w:sz w:val="24"/>
-                <w:szCs w:val="24"/>
-                <w:lang w:val="en-ID"/>
-              </w:rPr>
-            </w:pPr>
-            <w:r>
-              <w:rPr>
-                <w:rFonts w:ascii="Times New Roman" w:hAnsi="Times New Roman" w:cs="Times New Roman"/>
-                <w:sz w:val="24"/>
-                <w:szCs w:val="24"/>
+                <w:lang w:val="en-ID"/>
+              </w:rPr>
+            </w:pPr>
+            <w:r>
+              <w:rPr>
+                <w:rFonts w:ascii="Times New Roman" w:hAnsi="Times New Roman" w:cs="Times New Roman"/>
                 <w:lang w:val="en-ID"/>
               </w:rPr>
               <w:t>Ibu Iswanto</w:t>
@@ -1231,15 +1109,11 @@
               <w:spacing w:before="120" w:line="360" w:lineRule="auto"/>
               <w:rPr>
                 <w:rFonts w:ascii="Times New Roman" w:hAnsi="Times New Roman" w:cs="Times New Roman"/>
-                <w:sz w:val="24"/>
-                <w:szCs w:val="24"/>
-              </w:rPr>
-            </w:pPr>
-            <w:r>
-              <w:rPr>
-                <w:rFonts w:ascii="Times New Roman" w:hAnsi="Times New Roman" w:cs="Times New Roman"/>
-                <w:sz w:val="24"/>
-                <w:szCs w:val="24"/>
+              </w:rPr>
+            </w:pPr>
+            <w:r>
+              <w:rPr>
+                <w:rFonts w:ascii="Times New Roman" w:hAnsi="Times New Roman" w:cs="Times New Roman"/>
                 <w:lang w:val="en-ID"/>
               </w:rPr>
               <w:t>Ibu Harjilah</w:t>
@@ -1255,15 +1129,11 @@
               <w:spacing w:before="120" w:after="120"/>
               <w:rPr>
                 <w:rFonts w:ascii="Times New Roman" w:hAnsi="Times New Roman" w:cs="Times New Roman"/>
-                <w:sz w:val="24"/>
-                <w:szCs w:val="24"/>
-              </w:rPr>
-            </w:pPr>
-            <w:r>
-              <w:rPr>
-                <w:rFonts w:ascii="Times New Roman" w:hAnsi="Times New Roman" w:cs="Times New Roman"/>
-                <w:sz w:val="24"/>
-                <w:szCs w:val="24"/>
+              </w:rPr>
+            </w:pPr>
+            <w:r>
+              <w:rPr>
+                <w:rFonts w:ascii="Times New Roman" w:hAnsi="Times New Roman" w:cs="Times New Roman"/>
                 <w:lang w:val="en-ID"/>
               </w:rPr>
               <w:t>Ibu Edi Marjono</w:t>
@@ -1279,15 +1149,11 @@
               <w:spacing w:before="120" w:after="120"/>
               <w:rPr>
                 <w:rFonts w:ascii="Times New Roman" w:hAnsi="Times New Roman" w:cs="Times New Roman"/>
-                <w:sz w:val="24"/>
-                <w:szCs w:val="24"/>
-              </w:rPr>
-            </w:pPr>
-            <w:r>
-              <w:rPr>
-                <w:rFonts w:ascii="Times New Roman" w:hAnsi="Times New Roman" w:cs="Times New Roman"/>
-                <w:sz w:val="24"/>
-                <w:szCs w:val="24"/>
+              </w:rPr>
+            </w:pPr>
+            <w:r>
+              <w:rPr>
+                <w:rFonts w:ascii="Times New Roman" w:hAnsi="Times New Roman" w:cs="Times New Roman"/>
                 <w:lang w:val="en-ID"/>
               </w:rPr>
               <w:t>Ibu Hj. Sjafri Sairin</w:t>
@@ -1330,16 +1196,12 @@
               <w:spacing w:before="120" w:line="360" w:lineRule="auto"/>
               <w:rPr>
                 <w:rFonts w:ascii="Times New Roman" w:hAnsi="Times New Roman" w:cs="Times New Roman"/>
-                <w:sz w:val="24"/>
-                <w:szCs w:val="24"/>
-                <w:lang w:val="en-ID"/>
-              </w:rPr>
-            </w:pPr>
-            <w:r>
-              <w:rPr>
-                <w:rFonts w:ascii="Times New Roman" w:hAnsi="Times New Roman" w:cs="Times New Roman"/>
-                <w:sz w:val="24"/>
-                <w:szCs w:val="24"/>
+                <w:lang w:val="en-ID"/>
+              </w:rPr>
+            </w:pPr>
+            <w:r>
+              <w:rPr>
+                <w:rFonts w:ascii="Times New Roman" w:hAnsi="Times New Roman" w:cs="Times New Roman"/>
                 <w:lang w:val="en-ID"/>
               </w:rPr>
               <w:t>Jum’at</w:t>
@@ -1350,15 +1212,11 @@
               <w:spacing w:before="120" w:line="360" w:lineRule="auto"/>
               <w:rPr>
                 <w:rFonts w:ascii="Times New Roman" w:hAnsi="Times New Roman" w:cs="Times New Roman"/>
-                <w:sz w:val="24"/>
-                <w:szCs w:val="24"/>
-              </w:rPr>
-            </w:pPr>
-            <w:r>
-              <w:rPr>
-                <w:rFonts w:ascii="Times New Roman" w:hAnsi="Times New Roman" w:cs="Times New Roman"/>
-                <w:sz w:val="24"/>
-                <w:szCs w:val="24"/>
+              </w:rPr>
+            </w:pPr>
+            <w:r>
+              <w:rPr>
+                <w:rFonts w:ascii="Times New Roman" w:hAnsi="Times New Roman" w:cs="Times New Roman"/>
                 <w:lang w:val="en-ID"/>
               </w:rPr>
               <w:t>15 Maret 2024</w:t>
@@ -1374,16 +1232,12 @@
               <w:spacing w:before="120" w:line="360" w:lineRule="auto"/>
               <w:rPr>
                 <w:rFonts w:ascii="Times New Roman" w:hAnsi="Times New Roman" w:cs="Times New Roman"/>
-                <w:sz w:val="24"/>
-                <w:szCs w:val="24"/>
-                <w:lang w:val="en-ID"/>
-              </w:rPr>
-            </w:pPr>
-            <w:r>
-              <w:rPr>
-                <w:rFonts w:ascii="Times New Roman" w:hAnsi="Times New Roman" w:cs="Times New Roman"/>
-                <w:sz w:val="24"/>
-                <w:szCs w:val="24"/>
+                <w:lang w:val="en-ID"/>
+              </w:rPr>
+            </w:pPr>
+            <w:r>
+              <w:rPr>
+                <w:rFonts w:ascii="Times New Roman" w:hAnsi="Times New Roman" w:cs="Times New Roman"/>
                 <w:lang w:val="en-ID"/>
               </w:rPr>
               <w:t>Ibu Hj. Tugirah M Aris</w:t>
@@ -1394,16 +1248,12 @@
               <w:spacing w:before="120" w:line="360" w:lineRule="auto"/>
               <w:rPr>
                 <w:rFonts w:ascii="Times New Roman" w:hAnsi="Times New Roman" w:cs="Times New Roman"/>
-                <w:sz w:val="24"/>
-                <w:szCs w:val="24"/>
-                <w:lang w:val="en-ID"/>
-              </w:rPr>
-            </w:pPr>
-            <w:r>
-              <w:rPr>
-                <w:rFonts w:ascii="Times New Roman" w:hAnsi="Times New Roman" w:cs="Times New Roman"/>
-                <w:sz w:val="24"/>
-                <w:szCs w:val="24"/>
+                <w:lang w:val="en-ID"/>
+              </w:rPr>
+            </w:pPr>
+            <w:r>
+              <w:rPr>
+                <w:rFonts w:ascii="Times New Roman" w:hAnsi="Times New Roman" w:cs="Times New Roman"/>
                 <w:lang w:val="en-ID"/>
               </w:rPr>
               <w:t>Ibu Ardian Muharto</w:t>
@@ -1414,16 +1264,12 @@
               <w:spacing w:before="120" w:line="360" w:lineRule="auto"/>
               <w:rPr>
                 <w:rFonts w:ascii="Times New Roman" w:hAnsi="Times New Roman" w:cs="Times New Roman"/>
-                <w:sz w:val="24"/>
-                <w:szCs w:val="24"/>
-                <w:lang w:val="en-ID"/>
-              </w:rPr>
-            </w:pPr>
-            <w:r>
-              <w:rPr>
-                <w:rFonts w:ascii="Times New Roman" w:hAnsi="Times New Roman" w:cs="Times New Roman"/>
-                <w:sz w:val="24"/>
-                <w:szCs w:val="24"/>
+                <w:lang w:val="en-ID"/>
+              </w:rPr>
+            </w:pPr>
+            <w:r>
+              <w:rPr>
+                <w:rFonts w:ascii="Times New Roman" w:hAnsi="Times New Roman" w:cs="Times New Roman"/>
                 <w:lang w:val="en-ID"/>
               </w:rPr>
               <w:t>Ibu Didik Chumaidi</w:t>
@@ -1434,15 +1280,11 @@
               <w:spacing w:before="120" w:line="360" w:lineRule="auto"/>
               <w:rPr>
                 <w:rFonts w:ascii="Times New Roman" w:hAnsi="Times New Roman" w:cs="Times New Roman"/>
-                <w:sz w:val="24"/>
-                <w:szCs w:val="24"/>
-              </w:rPr>
-            </w:pPr>
-            <w:r>
-              <w:rPr>
-                <w:rFonts w:ascii="Times New Roman" w:hAnsi="Times New Roman" w:cs="Times New Roman"/>
-                <w:sz w:val="24"/>
-                <w:szCs w:val="24"/>
+              </w:rPr>
+            </w:pPr>
+            <w:r>
+              <w:rPr>
+                <w:rFonts w:ascii="Times New Roman" w:hAnsi="Times New Roman" w:cs="Times New Roman"/>
                 <w:lang w:val="en-ID"/>
               </w:rPr>
               <w:t>Ibu Subakti Harsono</w:t>
@@ -1458,15 +1300,11 @@
               <w:spacing w:before="120" w:after="120"/>
               <w:rPr>
                 <w:rFonts w:ascii="Times New Roman" w:hAnsi="Times New Roman" w:cs="Times New Roman"/>
-                <w:sz w:val="24"/>
-                <w:szCs w:val="24"/>
-              </w:rPr>
-            </w:pPr>
-            <w:r>
-              <w:rPr>
-                <w:rFonts w:ascii="Times New Roman" w:hAnsi="Times New Roman" w:cs="Times New Roman"/>
-                <w:sz w:val="24"/>
-                <w:szCs w:val="24"/>
+              </w:rPr>
+            </w:pPr>
+            <w:r>
+              <w:rPr>
+                <w:rFonts w:ascii="Times New Roman" w:hAnsi="Times New Roman" w:cs="Times New Roman"/>
                 <w:lang w:val="en-ID"/>
               </w:rPr>
               <w:t>Ibu Andang Wibowo</w:t>
@@ -1482,15 +1320,11 @@
               <w:spacing w:before="120" w:after="120"/>
               <w:rPr>
                 <w:rFonts w:ascii="Times New Roman" w:hAnsi="Times New Roman" w:cs="Times New Roman"/>
-                <w:sz w:val="24"/>
-                <w:szCs w:val="24"/>
-              </w:rPr>
-            </w:pPr>
-            <w:r>
-              <w:rPr>
-                <w:rFonts w:ascii="Times New Roman" w:hAnsi="Times New Roman" w:cs="Times New Roman"/>
-                <w:sz w:val="24"/>
-                <w:szCs w:val="24"/>
+              </w:rPr>
+            </w:pPr>
+            <w:r>
+              <w:rPr>
+                <w:rFonts w:ascii="Times New Roman" w:hAnsi="Times New Roman" w:cs="Times New Roman"/>
                 <w:lang w:val="en-ID"/>
               </w:rPr>
               <w:t>Ibu Anggi Rindra Hartana</w:t>
@@ -1533,16 +1367,12 @@
               <w:spacing w:before="120" w:line="360" w:lineRule="auto"/>
               <w:rPr>
                 <w:rFonts w:ascii="Times New Roman" w:hAnsi="Times New Roman" w:cs="Times New Roman"/>
-                <w:sz w:val="24"/>
-                <w:szCs w:val="24"/>
-                <w:lang w:val="en-ID"/>
-              </w:rPr>
-            </w:pPr>
-            <w:r>
-              <w:rPr>
-                <w:rFonts w:ascii="Times New Roman" w:hAnsi="Times New Roman" w:cs="Times New Roman"/>
-                <w:sz w:val="24"/>
-                <w:szCs w:val="24"/>
+                <w:lang w:val="en-ID"/>
+              </w:rPr>
+            </w:pPr>
+            <w:r>
+              <w:rPr>
+                <w:rFonts w:ascii="Times New Roman" w:hAnsi="Times New Roman" w:cs="Times New Roman"/>
                 <w:lang w:val="en-ID"/>
               </w:rPr>
               <w:t>Sabtu</w:t>
@@ -1553,15 +1383,11 @@
               <w:spacing w:before="120" w:line="360" w:lineRule="auto"/>
               <w:rPr>
                 <w:rFonts w:ascii="Times New Roman" w:hAnsi="Times New Roman" w:cs="Times New Roman"/>
-                <w:sz w:val="24"/>
-                <w:szCs w:val="24"/>
-              </w:rPr>
-            </w:pPr>
-            <w:r>
-              <w:rPr>
-                <w:rFonts w:ascii="Times New Roman" w:hAnsi="Times New Roman" w:cs="Times New Roman"/>
-                <w:sz w:val="24"/>
-                <w:szCs w:val="24"/>
+              </w:rPr>
+            </w:pPr>
+            <w:r>
+              <w:rPr>
+                <w:rFonts w:ascii="Times New Roman" w:hAnsi="Times New Roman" w:cs="Times New Roman"/>
                 <w:lang w:val="en-ID"/>
               </w:rPr>
               <w:t>16 Maret 2024</w:t>
@@ -1577,16 +1403,12 @@
               <w:spacing w:before="120" w:line="360" w:lineRule="auto"/>
               <w:rPr>
                 <w:rFonts w:ascii="Times New Roman" w:hAnsi="Times New Roman" w:cs="Times New Roman"/>
-                <w:sz w:val="24"/>
-                <w:szCs w:val="24"/>
-                <w:lang w:val="en-ID"/>
-              </w:rPr>
-            </w:pPr>
-            <w:r>
-              <w:rPr>
-                <w:rFonts w:ascii="Times New Roman" w:hAnsi="Times New Roman" w:cs="Times New Roman"/>
-                <w:sz w:val="24"/>
-                <w:szCs w:val="24"/>
+                <w:lang w:val="en-ID"/>
+              </w:rPr>
+            </w:pPr>
+            <w:r>
+              <w:rPr>
+                <w:rFonts w:ascii="Times New Roman" w:hAnsi="Times New Roman" w:cs="Times New Roman"/>
                 <w:lang w:val="en-ID"/>
               </w:rPr>
               <w:t>Ibu Supadmi</w:t>
@@ -1597,15 +1419,11 @@
               <w:spacing w:before="120" w:line="360" w:lineRule="auto"/>
               <w:rPr>
                 <w:rFonts w:ascii="Times New Roman" w:hAnsi="Times New Roman" w:cs="Times New Roman"/>
-                <w:sz w:val="24"/>
-                <w:szCs w:val="24"/>
-              </w:rPr>
-            </w:pPr>
-            <w:r>
-              <w:rPr>
-                <w:rFonts w:ascii="Times New Roman" w:hAnsi="Times New Roman" w:cs="Times New Roman"/>
-                <w:sz w:val="24"/>
-                <w:szCs w:val="24"/>
+              </w:rPr>
+            </w:pPr>
+            <w:r>
+              <w:rPr>
+                <w:rFonts w:ascii="Times New Roman" w:hAnsi="Times New Roman" w:cs="Times New Roman"/>
                 <w:lang w:val="en-ID"/>
               </w:rPr>
               <w:t>Ibu Eko Yudiarso</w:t>
@@ -1621,15 +1439,11 @@
               <w:spacing w:before="120" w:after="120"/>
               <w:rPr>
                 <w:rFonts w:ascii="Times New Roman" w:hAnsi="Times New Roman" w:cs="Times New Roman"/>
-                <w:sz w:val="24"/>
-                <w:szCs w:val="24"/>
-              </w:rPr>
-            </w:pPr>
-            <w:r>
-              <w:rPr>
-                <w:rFonts w:ascii="Times New Roman" w:hAnsi="Times New Roman" w:cs="Times New Roman"/>
-                <w:sz w:val="24"/>
-                <w:szCs w:val="24"/>
+              </w:rPr>
+            </w:pPr>
+            <w:r>
+              <w:rPr>
+                <w:rFonts w:ascii="Times New Roman" w:hAnsi="Times New Roman" w:cs="Times New Roman"/>
                 <w:lang w:val="en-ID"/>
               </w:rPr>
               <w:t>Ibu Warno Murdopo</w:t>
@@ -1645,18 +1459,1267 @@
               <w:spacing w:before="120" w:after="120"/>
               <w:rPr>
                 <w:rFonts w:ascii="Times New Roman" w:hAnsi="Times New Roman" w:cs="Times New Roman"/>
-                <w:sz w:val="24"/>
-                <w:szCs w:val="24"/>
-              </w:rPr>
-            </w:pPr>
-            <w:r>
-              <w:rPr>
-                <w:rFonts w:ascii="Times New Roman" w:hAnsi="Times New Roman" w:cs="Times New Roman"/>
-                <w:sz w:val="24"/>
-                <w:szCs w:val="24"/>
+              </w:rPr>
+            </w:pPr>
+            <w:r>
+              <w:rPr>
+                <w:rFonts w:ascii="Times New Roman" w:hAnsi="Times New Roman" w:cs="Times New Roman"/>
                 <w:lang w:val="en-ID"/>
               </w:rPr>
               <w:t>Ibu Sushanti</w:t>
+            </w:r>
+          </w:p>
+        </w:tc>
+      </w:tr>
+    </w:tbl>
+    <w:p/>
+    <w:p/>
+    <w:p/>
+    <w:tbl>
+      <w:tblPr>
+        <w:tblStyle w:val="TableGrid"/>
+        <w:tblW w:w="10490" w:type="dxa"/>
+        <w:tblInd w:w="-714" w:type="dxa"/>
+        <w:tblLook w:val="04A0" w:firstRow="1" w:lastRow="0" w:firstColumn="1" w:lastColumn="0" w:noHBand="0" w:noVBand="1"/>
+      </w:tblPr>
+      <w:tblGrid>
+        <w:gridCol w:w="571"/>
+        <w:gridCol w:w="2409"/>
+        <w:gridCol w:w="2551"/>
+        <w:gridCol w:w="2550"/>
+        <w:gridCol w:w="2409"/>
+      </w:tblGrid>
+      <w:tr>
+        <w:tc>
+          <w:tcPr>
+            <w:tcW w:w="571" w:type="dxa"/>
+          </w:tcPr>
+          <w:p>
+            <w:pPr>
+              <w:spacing w:before="240" w:after="240"/>
+              <w:jc w:val="center"/>
+              <w:rPr>
+                <w:rFonts w:asciiTheme="majorBidi" w:hAnsiTheme="majorBidi" w:cstheme="majorBidi"/>
+                <w:b/>
+                <w:bCs/>
+                <w:sz w:val="24"/>
+                <w:szCs w:val="24"/>
+              </w:rPr>
+            </w:pPr>
+            <w:r>
+              <w:rPr>
+                <w:rFonts w:asciiTheme="majorBidi" w:hAnsiTheme="majorBidi" w:cstheme="majorBidi"/>
+                <w:b/>
+                <w:bCs/>
+                <w:sz w:val="24"/>
+                <w:szCs w:val="24"/>
+              </w:rPr>
+              <w:lastRenderedPageBreak/>
+              <w:t>No.</w:t>
+            </w:r>
+          </w:p>
+        </w:tc>
+        <w:tc>
+          <w:tcPr>
+            <w:tcW w:w="2409" w:type="dxa"/>
+          </w:tcPr>
+          <w:p>
+            <w:pPr>
+              <w:spacing w:before="240" w:after="240"/>
+              <w:jc w:val="center"/>
+              <w:rPr>
+                <w:rFonts w:asciiTheme="majorBidi" w:hAnsiTheme="majorBidi" w:cstheme="majorBidi"/>
+                <w:b/>
+                <w:bCs/>
+                <w:sz w:val="24"/>
+                <w:szCs w:val="24"/>
+              </w:rPr>
+            </w:pPr>
+            <w:r>
+              <w:rPr>
+                <w:rFonts w:asciiTheme="majorBidi" w:hAnsiTheme="majorBidi" w:cstheme="majorBidi"/>
+                <w:b/>
+                <w:bCs/>
+                <w:sz w:val="24"/>
+                <w:szCs w:val="24"/>
+              </w:rPr>
+              <w:t>HARI, TANGGAL</w:t>
+            </w:r>
+          </w:p>
+        </w:tc>
+        <w:tc>
+          <w:tcPr>
+            <w:tcW w:w="2551" w:type="dxa"/>
+          </w:tcPr>
+          <w:p>
+            <w:pPr>
+              <w:spacing w:before="240" w:after="240"/>
+              <w:jc w:val="center"/>
+              <w:rPr>
+                <w:rFonts w:asciiTheme="majorBidi" w:hAnsiTheme="majorBidi" w:cstheme="majorBidi"/>
+                <w:b/>
+                <w:bCs/>
+                <w:sz w:val="24"/>
+                <w:szCs w:val="24"/>
+              </w:rPr>
+            </w:pPr>
+            <w:r>
+              <w:rPr>
+                <w:rFonts w:asciiTheme="majorBidi" w:hAnsiTheme="majorBidi" w:cstheme="majorBidi"/>
+                <w:b/>
+                <w:bCs/>
+                <w:sz w:val="24"/>
+                <w:szCs w:val="24"/>
+              </w:rPr>
+              <w:t>BUKA PUASA</w:t>
+            </w:r>
+          </w:p>
+        </w:tc>
+        <w:tc>
+          <w:tcPr>
+            <w:tcW w:w="2550" w:type="dxa"/>
+          </w:tcPr>
+          <w:p>
+            <w:pPr>
+              <w:spacing w:before="240" w:after="240"/>
+              <w:jc w:val="center"/>
+              <w:rPr>
+                <w:rFonts w:asciiTheme="majorBidi" w:hAnsiTheme="majorBidi" w:cstheme="majorBidi"/>
+                <w:b/>
+                <w:bCs/>
+                <w:sz w:val="24"/>
+                <w:szCs w:val="24"/>
+              </w:rPr>
+            </w:pPr>
+            <w:r>
+              <w:rPr>
+                <w:rFonts w:asciiTheme="majorBidi" w:hAnsiTheme="majorBidi" w:cstheme="majorBidi"/>
+                <w:b/>
+                <w:bCs/>
+                <w:sz w:val="24"/>
+                <w:szCs w:val="24"/>
+              </w:rPr>
+              <w:t>JABURAN</w:t>
+            </w:r>
+          </w:p>
+        </w:tc>
+        <w:tc>
+          <w:tcPr>
+            <w:tcW w:w="2409" w:type="dxa"/>
+          </w:tcPr>
+          <w:p>
+            <w:pPr>
+              <w:spacing w:before="240" w:after="240"/>
+              <w:jc w:val="center"/>
+              <w:rPr>
+                <w:rFonts w:asciiTheme="majorBidi" w:hAnsiTheme="majorBidi" w:cstheme="majorBidi"/>
+                <w:b/>
+                <w:bCs/>
+                <w:sz w:val="24"/>
+                <w:szCs w:val="24"/>
+              </w:rPr>
+            </w:pPr>
+            <w:r>
+              <w:rPr>
+                <w:rFonts w:asciiTheme="majorBidi" w:hAnsiTheme="majorBidi" w:cstheme="majorBidi"/>
+                <w:b/>
+                <w:bCs/>
+                <w:sz w:val="24"/>
+                <w:szCs w:val="24"/>
+              </w:rPr>
+              <w:t>TADARUS</w:t>
+            </w:r>
+          </w:p>
+        </w:tc>
+      </w:tr>
+      <w:tr>
+        <w:tc>
+          <w:tcPr>
+            <w:tcW w:w="571" w:type="dxa"/>
+          </w:tcPr>
+          <w:p>
+            <w:pPr>
+              <w:spacing w:before="120" w:after="120"/>
+              <w:jc w:val="center"/>
+              <w:rPr>
+                <w:rFonts w:asciiTheme="majorBidi" w:hAnsiTheme="majorBidi" w:cstheme="majorBidi"/>
+                <w:sz w:val="24"/>
+                <w:szCs w:val="24"/>
+              </w:rPr>
+            </w:pPr>
+            <w:r>
+              <w:rPr>
+                <w:rFonts w:ascii="Times New Roman" w:hAnsi="Times New Roman" w:cs="Times New Roman"/>
+                <w:lang w:val="en-ID"/>
+              </w:rPr>
+              <w:t>8</w:t>
+            </w:r>
+          </w:p>
+        </w:tc>
+        <w:tc>
+          <w:tcPr>
+            <w:tcW w:w="2409" w:type="dxa"/>
+          </w:tcPr>
+          <w:p>
+            <w:pPr>
+              <w:spacing w:before="120" w:line="360" w:lineRule="auto"/>
+              <w:rPr>
+                <w:rFonts w:ascii="Times New Roman" w:hAnsi="Times New Roman" w:cs="Times New Roman"/>
+                <w:lang w:val="en-ID"/>
+              </w:rPr>
+            </w:pPr>
+            <w:r>
+              <w:rPr>
+                <w:rFonts w:ascii="Times New Roman" w:hAnsi="Times New Roman" w:cs="Times New Roman"/>
+                <w:lang w:val="en-ID"/>
+              </w:rPr>
+              <w:t>Ahad</w:t>
+            </w:r>
+          </w:p>
+          <w:p>
+            <w:pPr>
+              <w:spacing w:before="120" w:after="120"/>
+              <w:rPr>
+                <w:rFonts w:asciiTheme="majorBidi" w:hAnsiTheme="majorBidi" w:cstheme="majorBidi"/>
+                <w:sz w:val="24"/>
+                <w:szCs w:val="24"/>
+              </w:rPr>
+            </w:pPr>
+            <w:r>
+              <w:rPr>
+                <w:rFonts w:ascii="Times New Roman" w:hAnsi="Times New Roman" w:cs="Times New Roman"/>
+                <w:lang w:val="en-ID"/>
+              </w:rPr>
+              <w:t>17</w:t>
+            </w:r>
+            <w:r>
+              <w:rPr>
+                <w:rFonts w:ascii="Times New Roman" w:hAnsi="Times New Roman" w:cs="Times New Roman"/>
+                <w:lang w:val="en-ID"/>
+              </w:rPr>
+              <w:t xml:space="preserve"> Maret 202</w:t>
+            </w:r>
+            <w:r>
+              <w:rPr>
+                <w:rFonts w:ascii="Times New Roman" w:hAnsi="Times New Roman" w:cs="Times New Roman"/>
+                <w:lang w:val="en-ID"/>
+              </w:rPr>
+              <w:t>4</w:t>
+            </w:r>
+          </w:p>
+        </w:tc>
+        <w:tc>
+          <w:tcPr>
+            <w:tcW w:w="2551" w:type="dxa"/>
+          </w:tcPr>
+          <w:p>
+            <w:pPr>
+              <w:spacing w:before="120" w:line="360" w:lineRule="auto"/>
+              <w:rPr>
+                <w:rFonts w:ascii="Times New Roman" w:hAnsi="Times New Roman" w:cs="Times New Roman"/>
+                <w:lang w:val="en-ID"/>
+              </w:rPr>
+            </w:pPr>
+            <w:r>
+              <w:rPr>
+                <w:rFonts w:ascii="Times New Roman" w:hAnsi="Times New Roman" w:cs="Times New Roman"/>
+                <w:lang w:val="en-ID"/>
+              </w:rPr>
+              <w:t xml:space="preserve">Ibu </w:t>
+            </w:r>
+            <w:r>
+              <w:rPr>
+                <w:rFonts w:ascii="Times New Roman" w:hAnsi="Times New Roman" w:cs="Times New Roman"/>
+                <w:lang w:val="en-ID"/>
+              </w:rPr>
+              <w:t>Sugeng Rusmanto</w:t>
+            </w:r>
+          </w:p>
+          <w:p>
+            <w:pPr>
+              <w:spacing w:before="120" w:line="360" w:lineRule="auto"/>
+              <w:rPr>
+                <w:rFonts w:ascii="Times New Roman" w:hAnsi="Times New Roman" w:cs="Times New Roman"/>
+                <w:lang w:val="en-ID"/>
+              </w:rPr>
+            </w:pPr>
+            <w:r>
+              <w:rPr>
+                <w:rFonts w:ascii="Times New Roman" w:hAnsi="Times New Roman" w:cs="Times New Roman"/>
+                <w:lang w:val="en-ID"/>
+              </w:rPr>
+              <w:t>Ibu Handoko</w:t>
+            </w:r>
+          </w:p>
+          <w:p>
+            <w:pPr>
+              <w:spacing w:before="120" w:line="360" w:lineRule="auto"/>
+              <w:rPr>
+                <w:rFonts w:ascii="Times New Roman" w:hAnsi="Times New Roman" w:cs="Times New Roman"/>
+                <w:lang w:val="en-ID"/>
+              </w:rPr>
+            </w:pPr>
+            <w:r>
+              <w:rPr>
+                <w:rFonts w:ascii="Times New Roman" w:hAnsi="Times New Roman" w:cs="Times New Roman"/>
+                <w:lang w:val="en-ID"/>
+              </w:rPr>
+              <w:t>Ibu Marjuki</w:t>
+            </w:r>
+          </w:p>
+          <w:p>
+            <w:pPr>
+              <w:spacing w:before="120" w:line="360" w:lineRule="auto"/>
+              <w:rPr>
+                <w:rFonts w:ascii="Times New Roman" w:hAnsi="Times New Roman" w:cs="Times New Roman"/>
+                <w:lang w:val="en-ID"/>
+              </w:rPr>
+            </w:pPr>
+            <w:r>
+              <w:rPr>
+                <w:rFonts w:ascii="Times New Roman" w:hAnsi="Times New Roman" w:cs="Times New Roman"/>
+                <w:lang w:val="en-ID"/>
+              </w:rPr>
+              <w:t>Ibu Hartono Sarpin</w:t>
+            </w:r>
+          </w:p>
+          <w:p>
+            <w:pPr>
+              <w:spacing w:before="120" w:line="360" w:lineRule="auto"/>
+              <w:rPr>
+                <w:rFonts w:ascii="Times New Roman" w:hAnsi="Times New Roman" w:cs="Times New Roman"/>
+                <w:lang w:val="en-ID"/>
+              </w:rPr>
+            </w:pPr>
+            <w:r>
+              <w:rPr>
+                <w:rFonts w:ascii="Times New Roman" w:hAnsi="Times New Roman" w:cs="Times New Roman"/>
+                <w:lang w:val="en-ID"/>
+              </w:rPr>
+              <w:t>Ibu Hj. Sjafri Sairin</w:t>
+            </w:r>
+          </w:p>
+          <w:p>
+            <w:pPr>
+              <w:spacing w:before="120" w:line="360" w:lineRule="auto"/>
+              <w:rPr>
+                <w:rFonts w:ascii="Times New Roman" w:hAnsi="Times New Roman" w:cs="Times New Roman"/>
+                <w:lang w:val="en-ID"/>
+              </w:rPr>
+            </w:pPr>
+            <w:r>
+              <w:rPr>
+                <w:rFonts w:ascii="Times New Roman" w:hAnsi="Times New Roman" w:cs="Times New Roman"/>
+                <w:lang w:val="en-ID"/>
+              </w:rPr>
+              <w:t>Ibu Rosehan Ansyari</w:t>
+            </w:r>
+          </w:p>
+        </w:tc>
+        <w:tc>
+          <w:tcPr>
+            <w:tcW w:w="2550" w:type="dxa"/>
+          </w:tcPr>
+          <w:p>
+            <w:pPr>
+              <w:spacing w:before="120" w:after="120"/>
+              <w:rPr>
+                <w:rFonts w:asciiTheme="majorBidi" w:hAnsiTheme="majorBidi" w:cstheme="majorBidi"/>
+                <w:sz w:val="24"/>
+                <w:szCs w:val="24"/>
+              </w:rPr>
+            </w:pPr>
+            <w:r>
+              <w:rPr>
+                <w:rFonts w:ascii="Times New Roman" w:hAnsi="Times New Roman" w:cs="Times New Roman"/>
+                <w:lang w:val="en-ID"/>
+              </w:rPr>
+              <w:t>Sdr. Arif Marsinggih</w:t>
+            </w:r>
+          </w:p>
+        </w:tc>
+        <w:tc>
+          <w:tcPr>
+            <w:tcW w:w="2409" w:type="dxa"/>
+          </w:tcPr>
+          <w:p>
+            <w:pPr>
+              <w:spacing w:before="120" w:after="120"/>
+              <w:rPr>
+                <w:rFonts w:asciiTheme="majorBidi" w:hAnsiTheme="majorBidi" w:cstheme="majorBidi"/>
+                <w:sz w:val="24"/>
+                <w:szCs w:val="24"/>
+              </w:rPr>
+            </w:pPr>
+            <w:r>
+              <w:rPr>
+                <w:rFonts w:ascii="Times New Roman" w:hAnsi="Times New Roman" w:cs="Times New Roman"/>
+                <w:lang w:val="en-ID"/>
+              </w:rPr>
+              <w:t>Sdr. Fikri Marsinggih</w:t>
+            </w:r>
+          </w:p>
+        </w:tc>
+      </w:tr>
+      <w:tr>
+        <w:tc>
+          <w:tcPr>
+            <w:tcW w:w="571" w:type="dxa"/>
+          </w:tcPr>
+          <w:p>
+            <w:pPr>
+              <w:spacing w:before="120" w:after="120"/>
+              <w:jc w:val="center"/>
+              <w:rPr>
+                <w:rFonts w:ascii="Times New Roman" w:hAnsi="Times New Roman" w:cs="Times New Roman"/>
+              </w:rPr>
+            </w:pPr>
+            <w:r>
+              <w:rPr>
+                <w:rFonts w:ascii="Times New Roman" w:hAnsi="Times New Roman" w:cs="Times New Roman"/>
+                <w:lang w:val="en-ID"/>
+              </w:rPr>
+              <w:t>9</w:t>
+            </w:r>
+          </w:p>
+        </w:tc>
+        <w:tc>
+          <w:tcPr>
+            <w:tcW w:w="2409" w:type="dxa"/>
+          </w:tcPr>
+          <w:p>
+            <w:pPr>
+              <w:spacing w:before="120" w:line="360" w:lineRule="auto"/>
+              <w:rPr>
+                <w:rFonts w:ascii="Times New Roman" w:hAnsi="Times New Roman" w:cs="Times New Roman"/>
+                <w:lang w:val="en-ID"/>
+              </w:rPr>
+            </w:pPr>
+            <w:r>
+              <w:rPr>
+                <w:rFonts w:ascii="Times New Roman" w:hAnsi="Times New Roman" w:cs="Times New Roman"/>
+                <w:lang w:val="en-ID"/>
+              </w:rPr>
+              <w:t>Senin</w:t>
+            </w:r>
+          </w:p>
+          <w:p>
+            <w:pPr>
+              <w:spacing w:before="120" w:line="360" w:lineRule="auto"/>
+              <w:rPr>
+                <w:rFonts w:ascii="Times New Roman" w:hAnsi="Times New Roman" w:cs="Times New Roman"/>
+              </w:rPr>
+            </w:pPr>
+            <w:r>
+              <w:rPr>
+                <w:rFonts w:ascii="Times New Roman" w:hAnsi="Times New Roman" w:cs="Times New Roman"/>
+                <w:lang w:val="en-ID"/>
+              </w:rPr>
+              <w:t>18</w:t>
+            </w:r>
+            <w:r>
+              <w:rPr>
+                <w:rFonts w:ascii="Times New Roman" w:hAnsi="Times New Roman" w:cs="Times New Roman"/>
+                <w:lang w:val="en-ID"/>
+              </w:rPr>
+              <w:t xml:space="preserve"> Maret 202</w:t>
+            </w:r>
+            <w:r>
+              <w:rPr>
+                <w:rFonts w:ascii="Times New Roman" w:hAnsi="Times New Roman" w:cs="Times New Roman"/>
+                <w:lang w:val="en-ID"/>
+              </w:rPr>
+              <w:t>4</w:t>
+            </w:r>
+          </w:p>
+        </w:tc>
+        <w:tc>
+          <w:tcPr>
+            <w:tcW w:w="2551" w:type="dxa"/>
+          </w:tcPr>
+          <w:p>
+            <w:pPr>
+              <w:spacing w:before="120" w:line="360" w:lineRule="auto"/>
+              <w:rPr>
+                <w:rFonts w:ascii="Times New Roman" w:hAnsi="Times New Roman" w:cs="Times New Roman"/>
+                <w:lang w:val="en-ID"/>
+              </w:rPr>
+            </w:pPr>
+            <w:r>
+              <w:rPr>
+                <w:rFonts w:ascii="Times New Roman" w:hAnsi="Times New Roman" w:cs="Times New Roman"/>
+                <w:lang w:val="en-ID"/>
+              </w:rPr>
+              <w:t xml:space="preserve">Ibu </w:t>
+            </w:r>
+            <w:r>
+              <w:rPr>
+                <w:rFonts w:ascii="Times New Roman" w:hAnsi="Times New Roman" w:cs="Times New Roman"/>
+                <w:lang w:val="en-ID"/>
+              </w:rPr>
+              <w:t>Karso Karyono</w:t>
+            </w:r>
+          </w:p>
+          <w:p>
+            <w:pPr>
+              <w:spacing w:before="120" w:line="360" w:lineRule="auto"/>
+              <w:rPr>
+                <w:rFonts w:ascii="Times New Roman" w:hAnsi="Times New Roman" w:cs="Times New Roman"/>
+                <w:lang w:val="en-ID"/>
+              </w:rPr>
+            </w:pPr>
+            <w:r>
+              <w:rPr>
+                <w:rFonts w:ascii="Times New Roman" w:hAnsi="Times New Roman" w:cs="Times New Roman"/>
+                <w:lang w:val="en-ID"/>
+              </w:rPr>
+              <w:t>Ibu Iswanjono</w:t>
+            </w:r>
+          </w:p>
+          <w:p>
+            <w:pPr>
+              <w:spacing w:before="120" w:line="360" w:lineRule="auto"/>
+              <w:rPr>
+                <w:rFonts w:ascii="Times New Roman" w:hAnsi="Times New Roman" w:cs="Times New Roman"/>
+                <w:lang w:val="en-ID"/>
+              </w:rPr>
+            </w:pPr>
+            <w:r>
+              <w:rPr>
+                <w:rFonts w:ascii="Times New Roman" w:hAnsi="Times New Roman" w:cs="Times New Roman"/>
+                <w:lang w:val="en-ID"/>
+              </w:rPr>
+              <w:t>Ibu Giyanto (RT 02)</w:t>
+            </w:r>
+          </w:p>
+          <w:p>
+            <w:pPr>
+              <w:spacing w:before="120" w:line="360" w:lineRule="auto"/>
+              <w:rPr>
+                <w:rFonts w:ascii="Times New Roman" w:hAnsi="Times New Roman" w:cs="Times New Roman"/>
+              </w:rPr>
+            </w:pPr>
+            <w:r>
+              <w:rPr>
+                <w:rFonts w:ascii="Times New Roman" w:hAnsi="Times New Roman" w:cs="Times New Roman"/>
+                <w:lang w:val="en-ID"/>
+              </w:rPr>
+              <w:t>Ibu Ismanta</w:t>
+            </w:r>
+          </w:p>
+        </w:tc>
+        <w:tc>
+          <w:tcPr>
+            <w:tcW w:w="2550" w:type="dxa"/>
+          </w:tcPr>
+          <w:p>
+            <w:pPr>
+              <w:spacing w:before="120" w:after="120"/>
+              <w:rPr>
+                <w:rFonts w:ascii="Times New Roman" w:hAnsi="Times New Roman" w:cs="Times New Roman"/>
+              </w:rPr>
+            </w:pPr>
+            <w:r>
+              <w:rPr>
+                <w:rFonts w:ascii="Times New Roman" w:hAnsi="Times New Roman" w:cs="Times New Roman"/>
+                <w:lang w:val="en-ID"/>
+              </w:rPr>
+              <w:t>Ibu Tomi Kastono</w:t>
+            </w:r>
+          </w:p>
+        </w:tc>
+        <w:tc>
+          <w:tcPr>
+            <w:tcW w:w="2409" w:type="dxa"/>
+          </w:tcPr>
+          <w:p>
+            <w:pPr>
+              <w:spacing w:before="120" w:after="120"/>
+              <w:rPr>
+                <w:rFonts w:ascii="Times New Roman" w:hAnsi="Times New Roman" w:cs="Times New Roman"/>
+              </w:rPr>
+            </w:pPr>
+            <w:r>
+              <w:rPr>
+                <w:rFonts w:ascii="Times New Roman" w:hAnsi="Times New Roman" w:cs="Times New Roman"/>
+                <w:lang w:val="en-ID"/>
+              </w:rPr>
+              <w:t xml:space="preserve">Ibu </w:t>
+            </w:r>
+            <w:r>
+              <w:rPr>
+                <w:rFonts w:ascii="Times New Roman" w:hAnsi="Times New Roman" w:cs="Times New Roman"/>
+                <w:lang w:val="en-ID"/>
+              </w:rPr>
+              <w:t xml:space="preserve">Rosehan Ansyari </w:t>
+            </w:r>
+          </w:p>
+        </w:tc>
+      </w:tr>
+      <w:tr>
+        <w:tc>
+          <w:tcPr>
+            <w:tcW w:w="571" w:type="dxa"/>
+          </w:tcPr>
+          <w:p>
+            <w:pPr>
+              <w:spacing w:before="120" w:after="120"/>
+              <w:jc w:val="center"/>
+              <w:rPr>
+                <w:rFonts w:ascii="Times New Roman" w:hAnsi="Times New Roman" w:cs="Times New Roman"/>
+              </w:rPr>
+            </w:pPr>
+            <w:r>
+              <w:rPr>
+                <w:rFonts w:ascii="Times New Roman" w:hAnsi="Times New Roman" w:cs="Times New Roman"/>
+                <w:lang w:val="en-ID"/>
+              </w:rPr>
+              <w:t>10</w:t>
+            </w:r>
+          </w:p>
+        </w:tc>
+        <w:tc>
+          <w:tcPr>
+            <w:tcW w:w="2409" w:type="dxa"/>
+          </w:tcPr>
+          <w:p>
+            <w:pPr>
+              <w:spacing w:before="120" w:line="360" w:lineRule="auto"/>
+              <w:rPr>
+                <w:rFonts w:ascii="Times New Roman" w:hAnsi="Times New Roman" w:cs="Times New Roman"/>
+                <w:lang w:val="en-ID"/>
+              </w:rPr>
+            </w:pPr>
+            <w:r>
+              <w:rPr>
+                <w:rFonts w:ascii="Times New Roman" w:hAnsi="Times New Roman" w:cs="Times New Roman"/>
+                <w:lang w:val="en-ID"/>
+              </w:rPr>
+              <w:t>Selasa</w:t>
+            </w:r>
+          </w:p>
+          <w:p>
+            <w:pPr>
+              <w:spacing w:before="120" w:line="360" w:lineRule="auto"/>
+              <w:rPr>
+                <w:rFonts w:ascii="Times New Roman" w:hAnsi="Times New Roman" w:cs="Times New Roman"/>
+              </w:rPr>
+            </w:pPr>
+            <w:r>
+              <w:rPr>
+                <w:rFonts w:ascii="Times New Roman" w:hAnsi="Times New Roman" w:cs="Times New Roman"/>
+                <w:lang w:val="en-ID"/>
+              </w:rPr>
+              <w:t>19</w:t>
+            </w:r>
+            <w:r>
+              <w:rPr>
+                <w:rFonts w:ascii="Times New Roman" w:hAnsi="Times New Roman" w:cs="Times New Roman"/>
+                <w:lang w:val="en-ID"/>
+              </w:rPr>
+              <w:t xml:space="preserve"> Maret 202</w:t>
+            </w:r>
+            <w:r>
+              <w:rPr>
+                <w:rFonts w:ascii="Times New Roman" w:hAnsi="Times New Roman" w:cs="Times New Roman"/>
+                <w:lang w:val="en-ID"/>
+              </w:rPr>
+              <w:t>4</w:t>
+            </w:r>
+          </w:p>
+        </w:tc>
+        <w:tc>
+          <w:tcPr>
+            <w:tcW w:w="2551" w:type="dxa"/>
+          </w:tcPr>
+          <w:p>
+            <w:pPr>
+              <w:spacing w:before="120" w:line="360" w:lineRule="auto"/>
+              <w:rPr>
+                <w:rFonts w:ascii="Times New Roman" w:hAnsi="Times New Roman" w:cs="Times New Roman"/>
+                <w:lang w:val="en-ID"/>
+              </w:rPr>
+            </w:pPr>
+            <w:r>
+              <w:rPr>
+                <w:rFonts w:ascii="Times New Roman" w:hAnsi="Times New Roman" w:cs="Times New Roman"/>
+                <w:lang w:val="en-ID"/>
+              </w:rPr>
+              <w:t xml:space="preserve">Ibu </w:t>
+            </w:r>
+            <w:r>
+              <w:rPr>
+                <w:rFonts w:ascii="Times New Roman" w:hAnsi="Times New Roman" w:cs="Times New Roman"/>
+                <w:lang w:val="en-ID"/>
+              </w:rPr>
+              <w:t>Adi Prayitno</w:t>
+            </w:r>
+          </w:p>
+          <w:p>
+            <w:pPr>
+              <w:spacing w:before="120" w:line="360" w:lineRule="auto"/>
+              <w:rPr>
+                <w:rFonts w:ascii="Times New Roman" w:hAnsi="Times New Roman" w:cs="Times New Roman"/>
+                <w:lang w:val="en-ID"/>
+              </w:rPr>
+            </w:pPr>
+            <w:r>
+              <w:rPr>
+                <w:rFonts w:ascii="Times New Roman" w:hAnsi="Times New Roman" w:cs="Times New Roman"/>
+                <w:lang w:val="en-ID"/>
+              </w:rPr>
+              <w:t>Ibu Kasbirin</w:t>
+            </w:r>
+          </w:p>
+          <w:p>
+            <w:pPr>
+              <w:spacing w:before="120" w:line="360" w:lineRule="auto"/>
+              <w:rPr>
+                <w:rFonts w:ascii="Times New Roman" w:hAnsi="Times New Roman" w:cs="Times New Roman"/>
+                <w:lang w:val="en-ID"/>
+              </w:rPr>
+            </w:pPr>
+            <w:r>
+              <w:rPr>
+                <w:rFonts w:ascii="Times New Roman" w:hAnsi="Times New Roman" w:cs="Times New Roman"/>
+                <w:lang w:val="en-ID"/>
+              </w:rPr>
+              <w:t>Ibu Ahmad Muchqolis</w:t>
+            </w:r>
+          </w:p>
+          <w:p>
+            <w:pPr>
+              <w:spacing w:before="120" w:line="360" w:lineRule="auto"/>
+              <w:rPr>
+                <w:rFonts w:ascii="Times New Roman" w:hAnsi="Times New Roman" w:cs="Times New Roman"/>
+                <w:lang w:val="en-ID"/>
+              </w:rPr>
+            </w:pPr>
+            <w:r>
+              <w:rPr>
+                <w:rFonts w:ascii="Times New Roman" w:hAnsi="Times New Roman" w:cs="Times New Roman"/>
+                <w:lang w:val="en-ID"/>
+              </w:rPr>
+              <w:t>Ibu Kiryatno</w:t>
+            </w:r>
+          </w:p>
+          <w:p>
+            <w:pPr>
+              <w:spacing w:before="120" w:line="360" w:lineRule="auto"/>
+              <w:rPr>
+                <w:rFonts w:ascii="Times New Roman" w:hAnsi="Times New Roman" w:cs="Times New Roman"/>
+              </w:rPr>
+            </w:pPr>
+            <w:r>
+              <w:rPr>
+                <w:rFonts w:ascii="Times New Roman" w:hAnsi="Times New Roman" w:cs="Times New Roman"/>
+                <w:lang w:val="en-ID"/>
+              </w:rPr>
+              <w:t>Ibu Andi Ageng Prasetiyo</w:t>
+            </w:r>
+          </w:p>
+        </w:tc>
+        <w:tc>
+          <w:tcPr>
+            <w:tcW w:w="2550" w:type="dxa"/>
+          </w:tcPr>
+          <w:p>
+            <w:pPr>
+              <w:spacing w:before="120" w:after="120"/>
+              <w:rPr>
+                <w:rFonts w:ascii="Times New Roman" w:hAnsi="Times New Roman" w:cs="Times New Roman"/>
+              </w:rPr>
+            </w:pPr>
+            <w:r>
+              <w:rPr>
+                <w:rFonts w:ascii="Times New Roman" w:hAnsi="Times New Roman" w:cs="Times New Roman"/>
+                <w:lang w:val="en-ID"/>
+              </w:rPr>
+              <w:t>Ibu Hj. Sjafri Sairin</w:t>
+            </w:r>
+          </w:p>
+        </w:tc>
+        <w:tc>
+          <w:tcPr>
+            <w:tcW w:w="2409" w:type="dxa"/>
+          </w:tcPr>
+          <w:p>
+            <w:pPr>
+              <w:spacing w:before="120" w:after="120"/>
+              <w:rPr>
+                <w:rFonts w:ascii="Times New Roman" w:hAnsi="Times New Roman" w:cs="Times New Roman"/>
+              </w:rPr>
+            </w:pPr>
+            <w:r>
+              <w:rPr>
+                <w:rFonts w:ascii="Times New Roman" w:hAnsi="Times New Roman" w:cs="Times New Roman"/>
+                <w:lang w:val="en-ID"/>
+              </w:rPr>
+              <w:t xml:space="preserve">Ibu </w:t>
+            </w:r>
+            <w:r>
+              <w:rPr>
+                <w:rFonts w:ascii="Times New Roman" w:hAnsi="Times New Roman" w:cs="Times New Roman"/>
+                <w:lang w:val="en-ID"/>
+              </w:rPr>
+              <w:t>Indra Dwi Purnomo</w:t>
+            </w:r>
+          </w:p>
+        </w:tc>
+      </w:tr>
+      <w:tr>
+        <w:tc>
+          <w:tcPr>
+            <w:tcW w:w="571" w:type="dxa"/>
+          </w:tcPr>
+          <w:p>
+            <w:pPr>
+              <w:spacing w:before="120" w:after="120"/>
+              <w:jc w:val="center"/>
+              <w:rPr>
+                <w:rFonts w:ascii="Times New Roman" w:hAnsi="Times New Roman" w:cs="Times New Roman"/>
+              </w:rPr>
+            </w:pPr>
+            <w:r>
+              <w:rPr>
+                <w:rFonts w:ascii="Times New Roman" w:hAnsi="Times New Roman" w:cs="Times New Roman"/>
+                <w:lang w:val="en-ID"/>
+              </w:rPr>
+              <w:t>11</w:t>
+            </w:r>
+          </w:p>
+        </w:tc>
+        <w:tc>
+          <w:tcPr>
+            <w:tcW w:w="2409" w:type="dxa"/>
+          </w:tcPr>
+          <w:p>
+            <w:pPr>
+              <w:spacing w:before="120" w:line="360" w:lineRule="auto"/>
+              <w:rPr>
+                <w:rFonts w:ascii="Times New Roman" w:hAnsi="Times New Roman" w:cs="Times New Roman"/>
+                <w:lang w:val="en-ID"/>
+              </w:rPr>
+            </w:pPr>
+            <w:r>
+              <w:rPr>
+                <w:rFonts w:ascii="Times New Roman" w:hAnsi="Times New Roman" w:cs="Times New Roman"/>
+                <w:lang w:val="en-ID"/>
+              </w:rPr>
+              <w:t>Rabu</w:t>
+            </w:r>
+          </w:p>
+          <w:p>
+            <w:pPr>
+              <w:spacing w:before="120" w:line="360" w:lineRule="auto"/>
+              <w:rPr>
+                <w:rFonts w:ascii="Times New Roman" w:hAnsi="Times New Roman" w:cs="Times New Roman"/>
+              </w:rPr>
+            </w:pPr>
+            <w:r>
+              <w:rPr>
+                <w:rFonts w:ascii="Times New Roman" w:hAnsi="Times New Roman" w:cs="Times New Roman"/>
+                <w:lang w:val="en-ID"/>
+              </w:rPr>
+              <w:t xml:space="preserve">20 </w:t>
+            </w:r>
+            <w:r>
+              <w:rPr>
+                <w:rFonts w:ascii="Times New Roman" w:hAnsi="Times New Roman" w:cs="Times New Roman"/>
+                <w:lang w:val="en-ID"/>
+              </w:rPr>
+              <w:t>Maret 202</w:t>
+            </w:r>
+            <w:r>
+              <w:rPr>
+                <w:rFonts w:ascii="Times New Roman" w:hAnsi="Times New Roman" w:cs="Times New Roman"/>
+                <w:lang w:val="en-ID"/>
+              </w:rPr>
+              <w:t>4</w:t>
+            </w:r>
+          </w:p>
+        </w:tc>
+        <w:tc>
+          <w:tcPr>
+            <w:tcW w:w="2551" w:type="dxa"/>
+          </w:tcPr>
+          <w:p>
+            <w:pPr>
+              <w:spacing w:before="120" w:line="360" w:lineRule="auto"/>
+              <w:rPr>
+                <w:rFonts w:ascii="Times New Roman" w:hAnsi="Times New Roman" w:cs="Times New Roman"/>
+                <w:lang w:val="en-ID"/>
+              </w:rPr>
+            </w:pPr>
+            <w:r>
+              <w:rPr>
+                <w:rFonts w:ascii="Times New Roman" w:hAnsi="Times New Roman" w:cs="Times New Roman"/>
+                <w:lang w:val="en-ID"/>
+              </w:rPr>
+              <w:t xml:space="preserve">Ibu </w:t>
+            </w:r>
+            <w:r>
+              <w:rPr>
+                <w:rFonts w:ascii="Times New Roman" w:hAnsi="Times New Roman" w:cs="Times New Roman"/>
+                <w:lang w:val="en-ID"/>
+              </w:rPr>
+              <w:t>Suparji</w:t>
+            </w:r>
+          </w:p>
+          <w:p>
+            <w:pPr>
+              <w:spacing w:before="120" w:line="360" w:lineRule="auto"/>
+              <w:rPr>
+                <w:rFonts w:ascii="Times New Roman" w:hAnsi="Times New Roman" w:cs="Times New Roman"/>
+                <w:lang w:val="en-ID"/>
+              </w:rPr>
+            </w:pPr>
+            <w:r>
+              <w:rPr>
+                <w:rFonts w:ascii="Times New Roman" w:hAnsi="Times New Roman" w:cs="Times New Roman"/>
+                <w:lang w:val="en-ID"/>
+              </w:rPr>
+              <w:t>Ibu Yuni Purwoko</w:t>
+            </w:r>
+          </w:p>
+          <w:p>
+            <w:pPr>
+              <w:spacing w:before="120" w:line="360" w:lineRule="auto"/>
+              <w:rPr>
+                <w:rFonts w:ascii="Times New Roman" w:hAnsi="Times New Roman" w:cs="Times New Roman"/>
+                <w:lang w:val="en-ID"/>
+              </w:rPr>
+            </w:pPr>
+            <w:r>
+              <w:rPr>
+                <w:rFonts w:ascii="Times New Roman" w:hAnsi="Times New Roman" w:cs="Times New Roman"/>
+                <w:lang w:val="en-ID"/>
+              </w:rPr>
+              <w:t>Ibu Muh Nahrowi</w:t>
+            </w:r>
+          </w:p>
+          <w:p>
+            <w:pPr>
+              <w:spacing w:before="120" w:line="360" w:lineRule="auto"/>
+              <w:rPr>
+                <w:rFonts w:ascii="Times New Roman" w:hAnsi="Times New Roman" w:cs="Times New Roman"/>
+              </w:rPr>
+            </w:pPr>
+            <w:r>
+              <w:rPr>
+                <w:rFonts w:ascii="Times New Roman" w:hAnsi="Times New Roman" w:cs="Times New Roman"/>
+                <w:lang w:val="en-ID"/>
+              </w:rPr>
+              <w:t>Ibu Iskadaryanto</w:t>
+            </w:r>
+          </w:p>
+        </w:tc>
+        <w:tc>
+          <w:tcPr>
+            <w:tcW w:w="2550" w:type="dxa"/>
+          </w:tcPr>
+          <w:p>
+            <w:pPr>
+              <w:spacing w:before="120" w:after="120"/>
+              <w:rPr>
+                <w:rFonts w:ascii="Times New Roman" w:hAnsi="Times New Roman" w:cs="Times New Roman"/>
+              </w:rPr>
+            </w:pPr>
+            <w:r>
+              <w:rPr>
+                <w:rFonts w:ascii="Times New Roman" w:hAnsi="Times New Roman" w:cs="Times New Roman"/>
+                <w:lang w:val="en-ID"/>
+              </w:rPr>
+              <w:t xml:space="preserve">Ibu </w:t>
+            </w:r>
+            <w:r>
+              <w:rPr>
+                <w:rFonts w:ascii="Times New Roman" w:hAnsi="Times New Roman" w:cs="Times New Roman"/>
+                <w:lang w:val="en-ID"/>
+              </w:rPr>
+              <w:t>Rosehan Ansyari</w:t>
+            </w:r>
+          </w:p>
+        </w:tc>
+        <w:tc>
+          <w:tcPr>
+            <w:tcW w:w="2409" w:type="dxa"/>
+          </w:tcPr>
+          <w:p>
+            <w:pPr>
+              <w:spacing w:before="120" w:after="120"/>
+              <w:rPr>
+                <w:rFonts w:ascii="Times New Roman" w:hAnsi="Times New Roman" w:cs="Times New Roman"/>
+              </w:rPr>
+            </w:pPr>
+            <w:r>
+              <w:rPr>
+                <w:rFonts w:ascii="Times New Roman" w:hAnsi="Times New Roman" w:cs="Times New Roman"/>
+                <w:lang w:val="en-ID"/>
+              </w:rPr>
+              <w:t xml:space="preserve">Ibu </w:t>
+            </w:r>
+            <w:r>
+              <w:rPr>
+                <w:rFonts w:ascii="Times New Roman" w:hAnsi="Times New Roman" w:cs="Times New Roman"/>
+                <w:lang w:val="en-ID"/>
+              </w:rPr>
+              <w:t>Yuniardi</w:t>
+            </w:r>
+          </w:p>
+        </w:tc>
+      </w:tr>
+      <w:tr>
+        <w:tc>
+          <w:tcPr>
+            <w:tcW w:w="571" w:type="dxa"/>
+          </w:tcPr>
+          <w:p>
+            <w:pPr>
+              <w:spacing w:before="120" w:after="120"/>
+              <w:jc w:val="center"/>
+              <w:rPr>
+                <w:rFonts w:ascii="Times New Roman" w:hAnsi="Times New Roman" w:cs="Times New Roman"/>
+              </w:rPr>
+            </w:pPr>
+            <w:r>
+              <w:rPr>
+                <w:rFonts w:ascii="Times New Roman" w:hAnsi="Times New Roman" w:cs="Times New Roman"/>
+                <w:lang w:val="en-ID"/>
+              </w:rPr>
+              <w:t>12</w:t>
+            </w:r>
+          </w:p>
+        </w:tc>
+        <w:tc>
+          <w:tcPr>
+            <w:tcW w:w="2409" w:type="dxa"/>
+          </w:tcPr>
+          <w:p>
+            <w:pPr>
+              <w:spacing w:before="120" w:line="360" w:lineRule="auto"/>
+              <w:rPr>
+                <w:rFonts w:ascii="Times New Roman" w:hAnsi="Times New Roman" w:cs="Times New Roman"/>
+                <w:lang w:val="en-ID"/>
+              </w:rPr>
+            </w:pPr>
+            <w:r>
+              <w:rPr>
+                <w:rFonts w:ascii="Times New Roman" w:hAnsi="Times New Roman" w:cs="Times New Roman"/>
+                <w:lang w:val="en-ID"/>
+              </w:rPr>
+              <w:t>Kamis</w:t>
+            </w:r>
+          </w:p>
+          <w:p>
+            <w:pPr>
+              <w:spacing w:before="120" w:line="360" w:lineRule="auto"/>
+              <w:rPr>
+                <w:rFonts w:ascii="Times New Roman" w:hAnsi="Times New Roman" w:cs="Times New Roman"/>
+              </w:rPr>
+            </w:pPr>
+            <w:r>
+              <w:rPr>
+                <w:rFonts w:ascii="Times New Roman" w:hAnsi="Times New Roman" w:cs="Times New Roman"/>
+                <w:lang w:val="en-ID"/>
+              </w:rPr>
+              <w:t>2</w:t>
+            </w:r>
+            <w:r>
+              <w:rPr>
+                <w:rFonts w:ascii="Times New Roman" w:hAnsi="Times New Roman" w:cs="Times New Roman"/>
+                <w:lang w:val="en-ID"/>
+              </w:rPr>
+              <w:t>1</w:t>
+            </w:r>
+            <w:r>
+              <w:rPr>
+                <w:rFonts w:ascii="Times New Roman" w:hAnsi="Times New Roman" w:cs="Times New Roman"/>
+                <w:lang w:val="en-ID"/>
+              </w:rPr>
+              <w:t xml:space="preserve"> Maret 202</w:t>
+            </w:r>
+            <w:r>
+              <w:rPr>
+                <w:rFonts w:ascii="Times New Roman" w:hAnsi="Times New Roman" w:cs="Times New Roman"/>
+                <w:lang w:val="en-ID"/>
+              </w:rPr>
+              <w:t>4</w:t>
+            </w:r>
+          </w:p>
+        </w:tc>
+        <w:tc>
+          <w:tcPr>
+            <w:tcW w:w="2551" w:type="dxa"/>
+          </w:tcPr>
+          <w:p>
+            <w:pPr>
+              <w:spacing w:before="120" w:line="360" w:lineRule="auto"/>
+              <w:rPr>
+                <w:rFonts w:ascii="Times New Roman" w:hAnsi="Times New Roman" w:cs="Times New Roman"/>
+                <w:lang w:val="en-ID"/>
+              </w:rPr>
+            </w:pPr>
+            <w:r>
+              <w:rPr>
+                <w:rFonts w:ascii="Times New Roman" w:hAnsi="Times New Roman" w:cs="Times New Roman"/>
+                <w:lang w:val="en-ID"/>
+              </w:rPr>
+              <w:t>Ibu Hadi Hartono</w:t>
+            </w:r>
+          </w:p>
+          <w:p>
+            <w:pPr>
+              <w:spacing w:before="120" w:line="360" w:lineRule="auto"/>
+              <w:rPr>
+                <w:rFonts w:ascii="Times New Roman" w:hAnsi="Times New Roman" w:cs="Times New Roman"/>
+                <w:lang w:val="en-ID"/>
+              </w:rPr>
+            </w:pPr>
+            <w:r>
+              <w:rPr>
+                <w:rFonts w:ascii="Times New Roman" w:hAnsi="Times New Roman" w:cs="Times New Roman"/>
+                <w:lang w:val="en-ID"/>
+              </w:rPr>
+              <w:t>Ibu Poniran</w:t>
+            </w:r>
+          </w:p>
+          <w:p>
+            <w:pPr>
+              <w:spacing w:before="120" w:line="360" w:lineRule="auto"/>
+              <w:rPr>
+                <w:rFonts w:ascii="Times New Roman" w:hAnsi="Times New Roman" w:cs="Times New Roman"/>
+                <w:lang w:val="en-ID"/>
+              </w:rPr>
+            </w:pPr>
+            <w:r>
+              <w:rPr>
+                <w:rFonts w:ascii="Times New Roman" w:hAnsi="Times New Roman" w:cs="Times New Roman"/>
+                <w:lang w:val="en-ID"/>
+              </w:rPr>
+              <w:t>Ibu Sugiyanto</w:t>
+            </w:r>
+          </w:p>
+          <w:p>
+            <w:pPr>
+              <w:spacing w:before="120" w:line="360" w:lineRule="auto"/>
+              <w:rPr>
+                <w:rFonts w:ascii="Times New Roman" w:hAnsi="Times New Roman" w:cs="Times New Roman"/>
+                <w:lang w:val="en-ID"/>
+              </w:rPr>
+            </w:pPr>
+            <w:r>
+              <w:rPr>
+                <w:rFonts w:ascii="Times New Roman" w:hAnsi="Times New Roman" w:cs="Times New Roman"/>
+                <w:lang w:val="en-ID"/>
+              </w:rPr>
+              <w:t>Ibu Noviyanto</w:t>
+            </w:r>
+          </w:p>
+          <w:p>
+            <w:pPr>
+              <w:spacing w:before="120" w:line="360" w:lineRule="auto"/>
+              <w:rPr>
+                <w:rFonts w:ascii="Times New Roman" w:hAnsi="Times New Roman" w:cs="Times New Roman"/>
+                <w:lang w:val="en-ID"/>
+              </w:rPr>
+            </w:pPr>
+            <w:r>
+              <w:rPr>
+                <w:rFonts w:ascii="Times New Roman" w:hAnsi="Times New Roman" w:cs="Times New Roman"/>
+                <w:lang w:val="en-ID"/>
+              </w:rPr>
+              <w:t>Ibu Bambang Subagyo</w:t>
+            </w:r>
+          </w:p>
+          <w:p>
+            <w:pPr>
+              <w:spacing w:before="120" w:line="360" w:lineRule="auto"/>
+              <w:rPr>
+                <w:rFonts w:ascii="Times New Roman" w:hAnsi="Times New Roman" w:cs="Times New Roman"/>
+              </w:rPr>
+            </w:pPr>
+            <w:r>
+              <w:rPr>
+                <w:rFonts w:ascii="Times New Roman" w:hAnsi="Times New Roman" w:cs="Times New Roman"/>
+                <w:lang w:val="en-ID"/>
+              </w:rPr>
+              <w:t>Ibu Eko Widiyanto</w:t>
+            </w:r>
+          </w:p>
+        </w:tc>
+        <w:tc>
+          <w:tcPr>
+            <w:tcW w:w="2550" w:type="dxa"/>
+          </w:tcPr>
+          <w:p>
+            <w:pPr>
+              <w:spacing w:before="120" w:after="120"/>
+              <w:rPr>
+                <w:rFonts w:ascii="Times New Roman" w:hAnsi="Times New Roman" w:cs="Times New Roman"/>
+              </w:rPr>
+            </w:pPr>
+            <w:r>
+              <w:rPr>
+                <w:rFonts w:ascii="Times New Roman" w:hAnsi="Times New Roman" w:cs="Times New Roman"/>
+                <w:lang w:val="en-ID"/>
+              </w:rPr>
+              <w:t>Sdr</w:t>
+            </w:r>
+            <w:r>
+              <w:rPr>
+                <w:rFonts w:ascii="Times New Roman" w:hAnsi="Times New Roman" w:cs="Times New Roman"/>
+                <w:lang w:val="en-ID"/>
+              </w:rPr>
+              <w:t>.</w:t>
+            </w:r>
+            <w:r>
+              <w:rPr>
+                <w:rFonts w:ascii="Times New Roman" w:hAnsi="Times New Roman" w:cs="Times New Roman"/>
+                <w:lang w:val="en-ID"/>
+              </w:rPr>
+              <w:t xml:space="preserve"> </w:t>
+            </w:r>
+            <w:r>
+              <w:rPr>
+                <w:rFonts w:ascii="Times New Roman" w:hAnsi="Times New Roman" w:cs="Times New Roman"/>
+                <w:lang w:val="en-ID"/>
+              </w:rPr>
+              <w:t>Andri Hamas</w:t>
+            </w:r>
+            <w:r>
+              <w:rPr>
+                <w:rFonts w:ascii="Times New Roman" w:hAnsi="Times New Roman" w:cs="Times New Roman"/>
+                <w:lang w:val="en-ID"/>
+              </w:rPr>
+              <w:t xml:space="preserve"> </w:t>
+            </w:r>
+          </w:p>
+        </w:tc>
+        <w:tc>
+          <w:tcPr>
+            <w:tcW w:w="2409" w:type="dxa"/>
+          </w:tcPr>
+          <w:p>
+            <w:pPr>
+              <w:spacing w:before="120" w:after="120"/>
+              <w:rPr>
+                <w:rFonts w:ascii="Times New Roman" w:hAnsi="Times New Roman" w:cs="Times New Roman"/>
+              </w:rPr>
+            </w:pPr>
+            <w:r>
+              <w:rPr>
+                <w:rFonts w:ascii="Times New Roman" w:hAnsi="Times New Roman" w:cs="Times New Roman"/>
+                <w:lang w:val="en-ID"/>
+              </w:rPr>
+              <w:t xml:space="preserve">Ibu </w:t>
+            </w:r>
+            <w:r>
+              <w:rPr>
+                <w:rFonts w:ascii="Times New Roman" w:hAnsi="Times New Roman" w:cs="Times New Roman"/>
+                <w:lang w:val="en-ID"/>
+              </w:rPr>
+              <w:t>Yatin</w:t>
             </w:r>
           </w:p>
         </w:tc>
@@ -1840,7 +2903,7 @@
                 <w:rFonts w:ascii="Times New Roman" w:hAnsi="Times New Roman" w:cs="Times New Roman"/>
                 <w:lang w:val="en-ID"/>
               </w:rPr>
-              <w:t>8</w:t>
+              <w:t>13</w:t>
             </w:r>
           </w:p>
         </w:tc>
@@ -1861,24 +2924,24 @@
                 <w:rFonts w:ascii="Times New Roman" w:hAnsi="Times New Roman" w:cs="Times New Roman"/>
                 <w:lang w:val="en-ID"/>
               </w:rPr>
-              <w:t>Ahad</w:t>
-            </w:r>
-          </w:p>
-          <w:p>
-            <w:pPr>
-              <w:spacing w:before="120" w:after="120"/>
-              <w:rPr>
-                <w:rFonts w:asciiTheme="majorBidi" w:hAnsiTheme="majorBidi" w:cstheme="majorBidi"/>
-                <w:sz w:val="24"/>
-                <w:szCs w:val="24"/>
-              </w:rPr>
-            </w:pPr>
-            <w:r>
-              <w:rPr>
-                <w:rFonts w:ascii="Times New Roman" w:hAnsi="Times New Roman" w:cs="Times New Roman"/>
-                <w:lang w:val="en-ID"/>
-              </w:rPr>
-              <w:t>17</w:t>
+              <w:t>Jum’at</w:t>
+            </w:r>
+          </w:p>
+          <w:p>
+            <w:pPr>
+              <w:spacing w:before="120" w:after="120"/>
+              <w:rPr>
+                <w:rFonts w:asciiTheme="majorBidi" w:hAnsiTheme="majorBidi" w:cstheme="majorBidi"/>
+                <w:sz w:val="24"/>
+                <w:szCs w:val="24"/>
+              </w:rPr>
+            </w:pPr>
+            <w:r>
+              <w:rPr>
+                <w:rFonts w:ascii="Times New Roman" w:hAnsi="Times New Roman" w:cs="Times New Roman"/>
+                <w:lang w:val="en-ID"/>
+              </w:rPr>
+              <w:t>22</w:t>
             </w:r>
             <w:r>
               <w:rPr>
@@ -1920,87 +2983,103 @@
                 <w:rFonts w:ascii="Times New Roman" w:hAnsi="Times New Roman" w:cs="Times New Roman"/>
                 <w:lang w:val="en-ID"/>
               </w:rPr>
-              <w:t>Sugeng Rusmanto</w:t>
-            </w:r>
-          </w:p>
-          <w:p>
-            <w:pPr>
-              <w:spacing w:before="120" w:line="360" w:lineRule="auto"/>
-              <w:rPr>
-                <w:rFonts w:ascii="Times New Roman" w:hAnsi="Times New Roman" w:cs="Times New Roman"/>
-                <w:lang w:val="en-ID"/>
-              </w:rPr>
-            </w:pPr>
-            <w:r>
-              <w:rPr>
-                <w:rFonts w:ascii="Times New Roman" w:hAnsi="Times New Roman" w:cs="Times New Roman"/>
-                <w:lang w:val="en-ID"/>
-              </w:rPr>
-              <w:t>Ibu Handoko</w:t>
-            </w:r>
-          </w:p>
-          <w:p>
-            <w:pPr>
-              <w:spacing w:before="120" w:line="360" w:lineRule="auto"/>
-              <w:rPr>
-                <w:rFonts w:ascii="Times New Roman" w:hAnsi="Times New Roman" w:cs="Times New Roman"/>
-                <w:lang w:val="en-ID"/>
-              </w:rPr>
-            </w:pPr>
-            <w:r>
-              <w:rPr>
-                <w:rFonts w:ascii="Times New Roman" w:hAnsi="Times New Roman" w:cs="Times New Roman"/>
-                <w:lang w:val="en-ID"/>
-              </w:rPr>
-              <w:t>Ibu Marjuki</w:t>
-            </w:r>
-          </w:p>
-          <w:p>
-            <w:pPr>
-              <w:spacing w:before="120" w:line="360" w:lineRule="auto"/>
-              <w:rPr>
-                <w:rFonts w:ascii="Times New Roman" w:hAnsi="Times New Roman" w:cs="Times New Roman"/>
-                <w:lang w:val="en-ID"/>
-              </w:rPr>
-            </w:pPr>
-            <w:r>
-              <w:rPr>
-                <w:rFonts w:ascii="Times New Roman" w:hAnsi="Times New Roman" w:cs="Times New Roman"/>
-                <w:lang w:val="en-ID"/>
-              </w:rPr>
-              <w:t>Ibu Hartono Sarpin</w:t>
-            </w:r>
-          </w:p>
-          <w:p>
-            <w:pPr>
-              <w:spacing w:before="120" w:line="360" w:lineRule="auto"/>
-              <w:rPr>
-                <w:rFonts w:ascii="Times New Roman" w:hAnsi="Times New Roman" w:cs="Times New Roman"/>
-                <w:lang w:val="en-ID"/>
-              </w:rPr>
-            </w:pPr>
-            <w:r>
-              <w:rPr>
-                <w:rFonts w:ascii="Times New Roman" w:hAnsi="Times New Roman" w:cs="Times New Roman"/>
-                <w:lang w:val="en-ID"/>
-              </w:rPr>
-              <w:t>Ibu Hj. Sjafri Sairin</w:t>
-            </w:r>
-          </w:p>
-          <w:p>
-            <w:pPr>
-              <w:spacing w:before="120" w:line="360" w:lineRule="auto"/>
-              <w:rPr>
-                <w:rFonts w:ascii="Times New Roman" w:hAnsi="Times New Roman" w:cs="Times New Roman"/>
-                <w:lang w:val="en-ID"/>
-              </w:rPr>
-            </w:pPr>
-            <w:r>
-              <w:rPr>
-                <w:rFonts w:ascii="Times New Roman" w:hAnsi="Times New Roman" w:cs="Times New Roman"/>
-                <w:lang w:val="en-ID"/>
-              </w:rPr>
-              <w:t>Ibu Rosehan Ansyari</w:t>
+              <w:t>Ahmad Suryani</w:t>
+            </w:r>
+          </w:p>
+          <w:p>
+            <w:pPr>
+              <w:spacing w:before="120" w:line="360" w:lineRule="auto"/>
+              <w:rPr>
+                <w:rFonts w:ascii="Times New Roman" w:hAnsi="Times New Roman" w:cs="Times New Roman"/>
+                <w:lang w:val="en-ID"/>
+              </w:rPr>
+            </w:pPr>
+            <w:r>
+              <w:rPr>
+                <w:rFonts w:ascii="Times New Roman" w:hAnsi="Times New Roman" w:cs="Times New Roman"/>
+                <w:lang w:val="en-ID"/>
+              </w:rPr>
+              <w:t>Ibu Slamet Widodo</w:t>
+            </w:r>
+          </w:p>
+          <w:p>
+            <w:pPr>
+              <w:spacing w:before="120" w:line="360" w:lineRule="auto"/>
+              <w:rPr>
+                <w:rFonts w:ascii="Times New Roman" w:hAnsi="Times New Roman" w:cs="Times New Roman"/>
+                <w:lang w:val="en-ID"/>
+              </w:rPr>
+            </w:pPr>
+            <w:r>
+              <w:rPr>
+                <w:rFonts w:ascii="Times New Roman" w:hAnsi="Times New Roman" w:cs="Times New Roman"/>
+                <w:lang w:val="en-ID"/>
+              </w:rPr>
+              <w:t>Ibu Adiono</w:t>
+            </w:r>
+          </w:p>
+          <w:p>
+            <w:pPr>
+              <w:spacing w:before="120" w:line="360" w:lineRule="auto"/>
+              <w:rPr>
+                <w:rFonts w:ascii="Times New Roman" w:hAnsi="Times New Roman" w:cs="Times New Roman"/>
+                <w:lang w:val="en-ID"/>
+              </w:rPr>
+            </w:pPr>
+            <w:r>
+              <w:rPr>
+                <w:rFonts w:ascii="Times New Roman" w:hAnsi="Times New Roman" w:cs="Times New Roman"/>
+                <w:lang w:val="en-ID"/>
+              </w:rPr>
+              <w:t>Ibu Mujiyono</w:t>
+            </w:r>
+          </w:p>
+          <w:p>
+            <w:pPr>
+              <w:spacing w:before="120" w:line="360" w:lineRule="auto"/>
+              <w:rPr>
+                <w:rFonts w:ascii="Times New Roman" w:hAnsi="Times New Roman" w:cs="Times New Roman"/>
+                <w:lang w:val="en-ID"/>
+              </w:rPr>
+            </w:pPr>
+            <w:r>
+              <w:rPr>
+                <w:rFonts w:ascii="Times New Roman" w:hAnsi="Times New Roman" w:cs="Times New Roman"/>
+                <w:lang w:val="en-ID"/>
+              </w:rPr>
+              <w:t>Ibu Rochmadi</w:t>
+            </w:r>
+          </w:p>
+          <w:p>
+            <w:pPr>
+              <w:spacing w:before="120" w:line="360" w:lineRule="auto"/>
+              <w:rPr>
+                <w:rFonts w:ascii="Times New Roman" w:hAnsi="Times New Roman" w:cs="Times New Roman"/>
+                <w:lang w:val="en-ID"/>
+              </w:rPr>
+            </w:pPr>
+            <w:r>
+              <w:rPr>
+                <w:rFonts w:ascii="Times New Roman" w:hAnsi="Times New Roman" w:cs="Times New Roman"/>
+                <w:lang w:val="en-ID"/>
+              </w:rPr>
+              <w:t>Ibu Suyanto</w:t>
+            </w:r>
+          </w:p>
+          <w:p>
+            <w:pPr>
+              <w:spacing w:before="120" w:line="360" w:lineRule="auto"/>
+              <w:rPr>
+                <w:rFonts w:ascii="Times New Roman" w:hAnsi="Times New Roman" w:cs="Times New Roman"/>
+                <w:lang w:val="en-ID"/>
+              </w:rPr>
+            </w:pPr>
+            <w:r>
+              <w:rPr>
+                <w:rFonts w:ascii="Times New Roman" w:hAnsi="Times New Roman" w:cs="Times New Roman"/>
+                <w:lang w:val="en-ID"/>
+              </w:rPr>
+              <w:t>Ibu Bimo Putranto</w:t>
             </w:r>
           </w:p>
         </w:tc>
@@ -2022,7 +3101,14 @@
                 <w:rFonts w:ascii="Times New Roman" w:hAnsi="Times New Roman" w:cs="Times New Roman"/>
                 <w:lang w:val="en-ID"/>
               </w:rPr>
-              <w:t>Sdr. Arif Marsinggih</w:t>
+              <w:t xml:space="preserve">Ibu </w:t>
+            </w:r>
+            <w:r>
+              <w:rPr>
+                <w:rFonts w:ascii="Times New Roman" w:hAnsi="Times New Roman" w:cs="Times New Roman"/>
+                <w:lang w:val="en-ID"/>
+              </w:rPr>
+              <w:t>Hermanto</w:t>
             </w:r>
           </w:p>
         </w:tc>
@@ -2044,7 +3130,14 @@
                 <w:rFonts w:ascii="Times New Roman" w:hAnsi="Times New Roman" w:cs="Times New Roman"/>
                 <w:lang w:val="en-ID"/>
               </w:rPr>
-              <w:t>Sdr. Fikri Marsinggih</w:t>
+              <w:t xml:space="preserve">Ibu </w:t>
+            </w:r>
+            <w:r>
+              <w:rPr>
+                <w:rFonts w:ascii="Times New Roman" w:hAnsi="Times New Roman" w:cs="Times New Roman"/>
+                <w:lang w:val="en-ID"/>
+              </w:rPr>
+              <w:t>Putut</w:t>
             </w:r>
           </w:p>
         </w:tc>
@@ -2067,7 +3160,7 @@
                 <w:rFonts w:ascii="Times New Roman" w:hAnsi="Times New Roman" w:cs="Times New Roman"/>
                 <w:lang w:val="en-ID"/>
               </w:rPr>
-              <w:t>9</w:t>
+              <w:t>14</w:t>
             </w:r>
           </w:p>
         </w:tc>
@@ -2088,22 +3181,29 @@
                 <w:rFonts w:ascii="Times New Roman" w:hAnsi="Times New Roman" w:cs="Times New Roman"/>
                 <w:lang w:val="en-ID"/>
               </w:rPr>
-              <w:t>Senin</w:t>
-            </w:r>
-          </w:p>
-          <w:p>
-            <w:pPr>
-              <w:spacing w:before="120" w:line="360" w:lineRule="auto"/>
-              <w:rPr>
-                <w:rFonts w:ascii="Times New Roman" w:hAnsi="Times New Roman" w:cs="Times New Roman"/>
-              </w:rPr>
-            </w:pPr>
-            <w:r>
-              <w:rPr>
-                <w:rFonts w:ascii="Times New Roman" w:hAnsi="Times New Roman" w:cs="Times New Roman"/>
-                <w:lang w:val="en-ID"/>
-              </w:rPr>
-              <w:t>18</w:t>
+              <w:t>S</w:t>
+            </w:r>
+            <w:r>
+              <w:rPr>
+                <w:rFonts w:ascii="Times New Roman" w:hAnsi="Times New Roman" w:cs="Times New Roman"/>
+                <w:lang w:val="en-ID"/>
+              </w:rPr>
+              <w:t>abtu</w:t>
+            </w:r>
+          </w:p>
+          <w:p>
+            <w:pPr>
+              <w:spacing w:before="120" w:line="360" w:lineRule="auto"/>
+              <w:rPr>
+                <w:rFonts w:ascii="Times New Roman" w:hAnsi="Times New Roman" w:cs="Times New Roman"/>
+              </w:rPr>
+            </w:pPr>
+            <w:r>
+              <w:rPr>
+                <w:rFonts w:ascii="Times New Roman" w:hAnsi="Times New Roman" w:cs="Times New Roman"/>
+                <w:lang w:val="en-ID"/>
+              </w:rPr>
+              <w:t>23</w:t>
             </w:r>
             <w:r>
               <w:rPr>
@@ -2145,54 +3245,22 @@
                 <w:rFonts w:ascii="Times New Roman" w:hAnsi="Times New Roman" w:cs="Times New Roman"/>
                 <w:lang w:val="en-ID"/>
               </w:rPr>
-              <w:t>Karso Karyono</w:t>
-            </w:r>
-          </w:p>
-          <w:p>
-            <w:pPr>
-              <w:spacing w:before="120" w:line="360" w:lineRule="auto"/>
-              <w:rPr>
-                <w:rFonts w:ascii="Times New Roman" w:hAnsi="Times New Roman" w:cs="Times New Roman"/>
-                <w:lang w:val="en-ID"/>
-              </w:rPr>
-            </w:pPr>
-            <w:r>
-              <w:rPr>
-                <w:rFonts w:ascii="Times New Roman" w:hAnsi="Times New Roman" w:cs="Times New Roman"/>
-                <w:lang w:val="en-ID"/>
-              </w:rPr>
-              <w:t>Ibu Iswanjono</w:t>
-            </w:r>
-          </w:p>
-          <w:p>
-            <w:pPr>
-              <w:spacing w:before="120" w:line="360" w:lineRule="auto"/>
-              <w:rPr>
-                <w:rFonts w:ascii="Times New Roman" w:hAnsi="Times New Roman" w:cs="Times New Roman"/>
-                <w:lang w:val="en-ID"/>
-              </w:rPr>
-            </w:pPr>
-            <w:r>
-              <w:rPr>
-                <w:rFonts w:ascii="Times New Roman" w:hAnsi="Times New Roman" w:cs="Times New Roman"/>
-                <w:lang w:val="en-ID"/>
-              </w:rPr>
-              <w:t>Ibu Giyanto (RT 02)</w:t>
-            </w:r>
-          </w:p>
-          <w:p>
-            <w:pPr>
-              <w:spacing w:before="120" w:line="360" w:lineRule="auto"/>
-              <w:rPr>
-                <w:rFonts w:ascii="Times New Roman" w:hAnsi="Times New Roman" w:cs="Times New Roman"/>
-              </w:rPr>
-            </w:pPr>
-            <w:r>
-              <w:rPr>
-                <w:rFonts w:ascii="Times New Roman" w:hAnsi="Times New Roman" w:cs="Times New Roman"/>
-                <w:lang w:val="en-ID"/>
-              </w:rPr>
-              <w:t>Ibu Ismanta</w:t>
+              <w:t>Hj. Sudarobe</w:t>
+            </w:r>
+          </w:p>
+          <w:p>
+            <w:pPr>
+              <w:spacing w:before="120" w:line="360" w:lineRule="auto"/>
+              <w:rPr>
+                <w:rFonts w:ascii="Times New Roman" w:hAnsi="Times New Roman" w:cs="Times New Roman"/>
+              </w:rPr>
+            </w:pPr>
+            <w:r>
+              <w:rPr>
+                <w:rFonts w:ascii="Times New Roman" w:hAnsi="Times New Roman" w:cs="Times New Roman"/>
+                <w:lang w:val="en-ID"/>
+              </w:rPr>
+              <w:t>Ibu Triwiyana</w:t>
             </w:r>
           </w:p>
         </w:tc>
@@ -2212,7 +3280,14 @@
                 <w:rFonts w:ascii="Times New Roman" w:hAnsi="Times New Roman" w:cs="Times New Roman"/>
                 <w:lang w:val="en-ID"/>
               </w:rPr>
-              <w:t>Ibu Tomi Kastono</w:t>
+              <w:t xml:space="preserve">Ibu </w:t>
+            </w:r>
+            <w:r>
+              <w:rPr>
+                <w:rFonts w:ascii="Times New Roman" w:hAnsi="Times New Roman" w:cs="Times New Roman"/>
+                <w:lang w:val="en-ID"/>
+              </w:rPr>
+              <w:t>Indra Dodi</w:t>
             </w:r>
           </w:p>
         </w:tc>
@@ -2239,7 +3314,7 @@
                 <w:rFonts w:ascii="Times New Roman" w:hAnsi="Times New Roman" w:cs="Times New Roman"/>
                 <w:lang w:val="en-ID"/>
               </w:rPr>
-              <w:t xml:space="preserve">Rosehan Ansyari </w:t>
+              <w:t>Sopa Supriyadi</w:t>
             </w:r>
           </w:p>
         </w:tc>
@@ -2262,7 +3337,7 @@
                 <w:rFonts w:ascii="Times New Roman" w:hAnsi="Times New Roman" w:cs="Times New Roman"/>
                 <w:lang w:val="en-ID"/>
               </w:rPr>
-              <w:t>10</w:t>
+              <w:t>15</w:t>
             </w:r>
           </w:p>
         </w:tc>
@@ -2283,29 +3358,29 @@
                 <w:rFonts w:ascii="Times New Roman" w:hAnsi="Times New Roman" w:cs="Times New Roman"/>
                 <w:lang w:val="en-ID"/>
               </w:rPr>
-              <w:t>Selasa</w:t>
-            </w:r>
-          </w:p>
-          <w:p>
-            <w:pPr>
-              <w:spacing w:before="120" w:line="360" w:lineRule="auto"/>
-              <w:rPr>
-                <w:rFonts w:ascii="Times New Roman" w:hAnsi="Times New Roman" w:cs="Times New Roman"/>
-              </w:rPr>
-            </w:pPr>
-            <w:r>
-              <w:rPr>
-                <w:rFonts w:ascii="Times New Roman" w:hAnsi="Times New Roman" w:cs="Times New Roman"/>
-                <w:lang w:val="en-ID"/>
-              </w:rPr>
-              <w:t>19</w:t>
-            </w:r>
-            <w:r>
-              <w:rPr>
-                <w:rFonts w:ascii="Times New Roman" w:hAnsi="Times New Roman" w:cs="Times New Roman"/>
-                <w:lang w:val="en-ID"/>
-              </w:rPr>
-              <w:t xml:space="preserve"> Maret 202</w:t>
+              <w:t>Ahad</w:t>
+            </w:r>
+          </w:p>
+          <w:p>
+            <w:pPr>
+              <w:spacing w:before="120" w:line="360" w:lineRule="auto"/>
+              <w:rPr>
+                <w:rFonts w:ascii="Times New Roman" w:hAnsi="Times New Roman" w:cs="Times New Roman"/>
+              </w:rPr>
+            </w:pPr>
+            <w:r>
+              <w:rPr>
+                <w:rFonts w:ascii="Times New Roman" w:hAnsi="Times New Roman" w:cs="Times New Roman"/>
+                <w:lang w:val="en-ID"/>
+              </w:rPr>
+              <w:t xml:space="preserve">24 </w:t>
+            </w:r>
+            <w:r>
+              <w:rPr>
+                <w:rFonts w:ascii="Times New Roman" w:hAnsi="Times New Roman" w:cs="Times New Roman"/>
+                <w:lang w:val="en-ID"/>
+              </w:rPr>
+              <w:t>Maret 202</w:t>
             </w:r>
             <w:r>
               <w:rPr>
@@ -2333,77 +3408,276 @@
                 <w:rFonts w:ascii="Times New Roman" w:hAnsi="Times New Roman" w:cs="Times New Roman"/>
                 <w:lang w:val="en-ID"/>
               </w:rPr>
-              <w:t xml:space="preserve">Ibu </w:t>
-            </w:r>
-            <w:r>
-              <w:rPr>
-                <w:rFonts w:ascii="Times New Roman" w:hAnsi="Times New Roman" w:cs="Times New Roman"/>
-                <w:lang w:val="en-ID"/>
-              </w:rPr>
-              <w:t>Adi Prayitno</w:t>
-            </w:r>
-          </w:p>
-          <w:p>
-            <w:pPr>
-              <w:spacing w:before="120" w:line="360" w:lineRule="auto"/>
-              <w:rPr>
-                <w:rFonts w:ascii="Times New Roman" w:hAnsi="Times New Roman" w:cs="Times New Roman"/>
-                <w:lang w:val="en-ID"/>
-              </w:rPr>
-            </w:pPr>
-            <w:r>
-              <w:rPr>
-                <w:rFonts w:ascii="Times New Roman" w:hAnsi="Times New Roman" w:cs="Times New Roman"/>
-                <w:lang w:val="en-ID"/>
-              </w:rPr>
-              <w:t>Ibu Kasbirin</w:t>
-            </w:r>
-          </w:p>
-          <w:p>
-            <w:pPr>
-              <w:spacing w:before="120" w:line="360" w:lineRule="auto"/>
-              <w:rPr>
-                <w:rFonts w:ascii="Times New Roman" w:hAnsi="Times New Roman" w:cs="Times New Roman"/>
-                <w:lang w:val="en-ID"/>
-              </w:rPr>
-            </w:pPr>
-            <w:r>
-              <w:rPr>
-                <w:rFonts w:ascii="Times New Roman" w:hAnsi="Times New Roman" w:cs="Times New Roman"/>
-                <w:lang w:val="en-ID"/>
-              </w:rPr>
-              <w:t>Ibu Ahmad Muchqolis</w:t>
-            </w:r>
-          </w:p>
-          <w:p>
-            <w:pPr>
-              <w:spacing w:before="120" w:line="360" w:lineRule="auto"/>
-              <w:rPr>
-                <w:rFonts w:ascii="Times New Roman" w:hAnsi="Times New Roman" w:cs="Times New Roman"/>
-                <w:lang w:val="en-ID"/>
-              </w:rPr>
-            </w:pPr>
-            <w:r>
-              <w:rPr>
-                <w:rFonts w:ascii="Times New Roman" w:hAnsi="Times New Roman" w:cs="Times New Roman"/>
-                <w:lang w:val="en-ID"/>
-              </w:rPr>
-              <w:t>Ibu Kiryatno</w:t>
-            </w:r>
-          </w:p>
-          <w:p>
-            <w:pPr>
-              <w:spacing w:before="120" w:line="360" w:lineRule="auto"/>
-              <w:rPr>
-                <w:rFonts w:ascii="Times New Roman" w:hAnsi="Times New Roman" w:cs="Times New Roman"/>
-              </w:rPr>
-            </w:pPr>
-            <w:r>
-              <w:rPr>
-                <w:rFonts w:ascii="Times New Roman" w:hAnsi="Times New Roman" w:cs="Times New Roman"/>
-                <w:lang w:val="en-ID"/>
-              </w:rPr>
-              <w:t>Ibu Andi Ageng Prasetiyo</w:t>
+              <w:t>* Ibu Asrojik</w:t>
+            </w:r>
+          </w:p>
+          <w:p>
+            <w:pPr>
+              <w:spacing w:before="120" w:line="360" w:lineRule="auto"/>
+              <w:ind w:left="173"/>
+              <w:rPr>
+                <w:rFonts w:ascii="Times New Roman" w:hAnsi="Times New Roman" w:cs="Times New Roman"/>
+                <w:lang w:val="en-ID"/>
+              </w:rPr>
+            </w:pPr>
+            <w:r>
+              <w:rPr>
+                <w:rFonts w:ascii="Times New Roman" w:hAnsi="Times New Roman" w:cs="Times New Roman"/>
+                <w:lang w:val="en-ID"/>
+              </w:rPr>
+              <w:t>Ibu Ngadiyono</w:t>
+            </w:r>
+          </w:p>
+          <w:p>
+            <w:pPr>
+              <w:spacing w:before="120" w:line="360" w:lineRule="auto"/>
+              <w:ind w:left="173"/>
+              <w:rPr>
+                <w:rFonts w:ascii="Times New Roman" w:hAnsi="Times New Roman" w:cs="Times New Roman"/>
+                <w:lang w:val="en-ID"/>
+              </w:rPr>
+            </w:pPr>
+            <w:r>
+              <w:rPr>
+                <w:rFonts w:ascii="Times New Roman" w:hAnsi="Times New Roman" w:cs="Times New Roman"/>
+                <w:lang w:val="en-ID"/>
+              </w:rPr>
+              <w:t>Ibu Mardiyono</w:t>
+            </w:r>
+          </w:p>
+          <w:p>
+            <w:pPr>
+              <w:spacing w:before="120" w:line="360" w:lineRule="auto"/>
+              <w:ind w:left="173"/>
+              <w:rPr>
+                <w:rFonts w:ascii="Times New Roman" w:hAnsi="Times New Roman" w:cs="Times New Roman"/>
+                <w:lang w:val="en-ID"/>
+              </w:rPr>
+            </w:pPr>
+            <w:r>
+              <w:rPr>
+                <w:rFonts w:ascii="Times New Roman" w:hAnsi="Times New Roman" w:cs="Times New Roman"/>
+                <w:lang w:val="en-ID"/>
+              </w:rPr>
+              <w:t>Ibu Untung Widodo</w:t>
+            </w:r>
+          </w:p>
+          <w:p>
+            <w:pPr>
+              <w:spacing w:before="120" w:line="360" w:lineRule="auto"/>
+              <w:ind w:left="173"/>
+              <w:rPr>
+                <w:rFonts w:ascii="Times New Roman" w:hAnsi="Times New Roman" w:cs="Times New Roman"/>
+                <w:lang w:val="en-ID"/>
+              </w:rPr>
+            </w:pPr>
+            <w:r>
+              <w:rPr>
+                <w:rFonts w:ascii="Times New Roman" w:hAnsi="Times New Roman" w:cs="Times New Roman"/>
+                <w:lang w:val="en-ID"/>
+              </w:rPr>
+              <w:t>Ibu M. Ivan Pasha</w:t>
+            </w:r>
+          </w:p>
+          <w:p>
+            <w:pPr>
+              <w:spacing w:before="120" w:line="360" w:lineRule="auto"/>
+              <w:ind w:left="173"/>
+              <w:rPr>
+                <w:rFonts w:ascii="Times New Roman" w:hAnsi="Times New Roman" w:cs="Times New Roman"/>
+                <w:lang w:val="en-ID"/>
+              </w:rPr>
+            </w:pPr>
+            <w:r>
+              <w:rPr>
+                <w:rFonts w:ascii="Times New Roman" w:hAnsi="Times New Roman" w:cs="Times New Roman"/>
+                <w:lang w:val="en-ID"/>
+              </w:rPr>
+              <w:t xml:space="preserve">Ibu Giyanto (RT 03) </w:t>
+            </w:r>
+          </w:p>
+          <w:p>
+            <w:pPr>
+              <w:spacing w:before="120" w:line="360" w:lineRule="auto"/>
+              <w:ind w:left="173"/>
+              <w:rPr>
+                <w:rFonts w:ascii="Times New Roman" w:hAnsi="Times New Roman" w:cs="Times New Roman"/>
+                <w:lang w:val="en-ID"/>
+              </w:rPr>
+            </w:pPr>
+            <w:r>
+              <w:rPr>
+                <w:rFonts w:ascii="Times New Roman" w:hAnsi="Times New Roman" w:cs="Times New Roman"/>
+                <w:lang w:val="en-ID"/>
+              </w:rPr>
+              <w:t>Ibu Dwi Wulantoro</w:t>
+            </w:r>
+          </w:p>
+          <w:p>
+            <w:pPr>
+              <w:spacing w:before="120" w:line="360" w:lineRule="auto"/>
+              <w:ind w:left="225" w:hanging="225"/>
+              <w:rPr>
+                <w:rFonts w:ascii="Times New Roman" w:hAnsi="Times New Roman" w:cs="Times New Roman"/>
+                <w:lang w:val="en-ID"/>
+              </w:rPr>
+            </w:pPr>
+            <w:r>
+              <w:rPr>
+                <w:rFonts w:ascii="Times New Roman" w:hAnsi="Times New Roman" w:cs="Times New Roman"/>
+                <w:lang w:val="en-ID"/>
+              </w:rPr>
+              <w:t xml:space="preserve">* Ibu Hj. Nawan </w:t>
+            </w:r>
+          </w:p>
+          <w:p>
+            <w:pPr>
+              <w:spacing w:before="120" w:line="360" w:lineRule="auto"/>
+              <w:ind w:left="173"/>
+              <w:rPr>
+                <w:rFonts w:ascii="Times New Roman" w:hAnsi="Times New Roman" w:cs="Times New Roman"/>
+                <w:lang w:val="en-ID"/>
+              </w:rPr>
+            </w:pPr>
+            <w:r>
+              <w:rPr>
+                <w:rFonts w:ascii="Times New Roman" w:hAnsi="Times New Roman" w:cs="Times New Roman"/>
+                <w:lang w:val="en-ID"/>
+              </w:rPr>
+              <w:t>Ibu Hj. Kun Suparjiwati</w:t>
+            </w:r>
+          </w:p>
+          <w:p>
+            <w:pPr>
+              <w:spacing w:before="120" w:line="360" w:lineRule="auto"/>
+              <w:ind w:left="173"/>
+              <w:rPr>
+                <w:rFonts w:ascii="Times New Roman" w:hAnsi="Times New Roman" w:cs="Times New Roman"/>
+                <w:lang w:val="en-ID"/>
+              </w:rPr>
+            </w:pPr>
+            <w:r>
+              <w:rPr>
+                <w:rFonts w:ascii="Times New Roman" w:hAnsi="Times New Roman" w:cs="Times New Roman"/>
+                <w:lang w:val="en-ID"/>
+              </w:rPr>
+              <w:t>Bapak H. Syaiful</w:t>
+            </w:r>
+          </w:p>
+          <w:p>
+            <w:pPr>
+              <w:spacing w:before="120" w:line="360" w:lineRule="auto"/>
+              <w:rPr>
+                <w:rFonts w:ascii="Times New Roman" w:hAnsi="Times New Roman" w:cs="Times New Roman"/>
+                <w:lang w:val="en-ID"/>
+              </w:rPr>
+            </w:pPr>
+            <w:r>
+              <w:rPr>
+                <w:rFonts w:ascii="Times New Roman" w:hAnsi="Times New Roman" w:cs="Times New Roman"/>
+                <w:lang w:val="en-ID"/>
+              </w:rPr>
+              <w:t>* Ibu Murprihatin</w:t>
+            </w:r>
+          </w:p>
+          <w:p>
+            <w:pPr>
+              <w:spacing w:before="120" w:line="360" w:lineRule="auto"/>
+              <w:ind w:left="173"/>
+              <w:rPr>
+                <w:rFonts w:ascii="Times New Roman" w:hAnsi="Times New Roman" w:cs="Times New Roman"/>
+                <w:lang w:val="en-ID"/>
+              </w:rPr>
+            </w:pPr>
+            <w:r>
+              <w:rPr>
+                <w:rFonts w:ascii="Times New Roman" w:hAnsi="Times New Roman" w:cs="Times New Roman"/>
+                <w:lang w:val="en-ID"/>
+              </w:rPr>
+              <w:t>Ibu Agus Sarwanto</w:t>
+            </w:r>
+          </w:p>
+          <w:p>
+            <w:pPr>
+              <w:spacing w:before="120" w:line="360" w:lineRule="auto"/>
+              <w:ind w:left="173"/>
+              <w:rPr>
+                <w:rFonts w:ascii="Times New Roman" w:hAnsi="Times New Roman" w:cs="Times New Roman"/>
+                <w:lang w:val="en-ID"/>
+              </w:rPr>
+            </w:pPr>
+            <w:r>
+              <w:rPr>
+                <w:rFonts w:ascii="Times New Roman" w:hAnsi="Times New Roman" w:cs="Times New Roman"/>
+                <w:lang w:val="en-ID"/>
+              </w:rPr>
+              <w:t>Ibu Gilang Kurnia</w:t>
+            </w:r>
+          </w:p>
+          <w:p>
+            <w:pPr>
+              <w:spacing w:before="120" w:line="360" w:lineRule="auto"/>
+              <w:ind w:left="173"/>
+              <w:rPr>
+                <w:rFonts w:ascii="Times New Roman" w:hAnsi="Times New Roman" w:cs="Times New Roman"/>
+                <w:lang w:val="en-ID"/>
+              </w:rPr>
+            </w:pPr>
+            <w:r>
+              <w:rPr>
+                <w:rFonts w:ascii="Times New Roman" w:hAnsi="Times New Roman" w:cs="Times New Roman"/>
+                <w:lang w:val="en-ID"/>
+              </w:rPr>
+              <w:t>Ibu Andi Gustanto</w:t>
+            </w:r>
+          </w:p>
+          <w:p>
+            <w:pPr>
+              <w:spacing w:before="120" w:line="360" w:lineRule="auto"/>
+              <w:ind w:left="173"/>
+              <w:rPr>
+                <w:rFonts w:ascii="Times New Roman" w:hAnsi="Times New Roman" w:cs="Times New Roman"/>
+                <w:lang w:val="en-ID"/>
+              </w:rPr>
+            </w:pPr>
+            <w:r>
+              <w:rPr>
+                <w:rFonts w:ascii="Times New Roman" w:hAnsi="Times New Roman" w:cs="Times New Roman"/>
+                <w:lang w:val="en-ID"/>
+              </w:rPr>
+              <w:t>Ibu Yoga Satya</w:t>
+            </w:r>
+          </w:p>
+          <w:p>
+            <w:pPr>
+              <w:spacing w:before="120" w:line="360" w:lineRule="auto"/>
+              <w:ind w:left="173"/>
+              <w:rPr>
+                <w:rFonts w:ascii="Times New Roman" w:hAnsi="Times New Roman" w:cs="Times New Roman"/>
+                <w:lang w:val="en-ID"/>
+              </w:rPr>
+            </w:pPr>
+            <w:r>
+              <w:rPr>
+                <w:rFonts w:ascii="Times New Roman" w:hAnsi="Times New Roman" w:cs="Times New Roman"/>
+                <w:lang w:val="en-ID"/>
+              </w:rPr>
+              <w:t>Ibu Haryanto</w:t>
+            </w:r>
+          </w:p>
+          <w:p>
+            <w:pPr>
+              <w:spacing w:before="120" w:line="360" w:lineRule="auto"/>
+              <w:rPr>
+                <w:rFonts w:ascii="Times New Roman" w:hAnsi="Times New Roman" w:cs="Times New Roman"/>
+              </w:rPr>
+            </w:pPr>
+            <w:r>
+              <w:rPr>
+                <w:rFonts w:ascii="Times New Roman" w:hAnsi="Times New Roman" w:cs="Times New Roman"/>
+                <w:lang w:val="en-ID"/>
+              </w:rPr>
+              <w:t>* Ibu Okky Ekananda</w:t>
             </w:r>
           </w:p>
         </w:tc>
@@ -2413,17 +3687,17 @@
           </w:tcPr>
           <w:p>
             <w:pPr>
-              <w:spacing w:before="120" w:after="120"/>
-              <w:rPr>
-                <w:rFonts w:ascii="Times New Roman" w:hAnsi="Times New Roman" w:cs="Times New Roman"/>
-              </w:rPr>
-            </w:pPr>
-            <w:r>
-              <w:rPr>
-                <w:rFonts w:ascii="Times New Roman" w:hAnsi="Times New Roman" w:cs="Times New Roman"/>
-                <w:lang w:val="en-ID"/>
-              </w:rPr>
-              <w:t>Ibu Hj. Sjafri Sairin</w:t>
+              <w:spacing w:before="120"/>
+              <w:rPr>
+                <w:rFonts w:ascii="Times New Roman" w:hAnsi="Times New Roman" w:cs="Times New Roman"/>
+              </w:rPr>
+            </w:pPr>
+            <w:r>
+              <w:rPr>
+                <w:rFonts w:ascii="Times New Roman" w:hAnsi="Times New Roman" w:cs="Times New Roman"/>
+                <w:lang w:val="en-ID"/>
+              </w:rPr>
+              <w:t>Ibu Wahadi</w:t>
             </w:r>
           </w:p>
         </w:tc>
@@ -2443,14 +3717,7 @@
                 <w:rFonts w:ascii="Times New Roman" w:hAnsi="Times New Roman" w:cs="Times New Roman"/>
                 <w:lang w:val="en-ID"/>
               </w:rPr>
-              <w:t xml:space="preserve">Ibu </w:t>
-            </w:r>
-            <w:r>
-              <w:rPr>
-                <w:rFonts w:ascii="Times New Roman" w:hAnsi="Times New Roman" w:cs="Times New Roman"/>
-                <w:lang w:val="en-ID"/>
-              </w:rPr>
-              <w:t>Indra Dwi Purnomo</w:t>
+              <w:t>Ibu Teguh Sri Muryono</w:t>
             </w:r>
           </w:p>
         </w:tc>
@@ -2462,18 +3729,26 @@
           </w:tcPr>
           <w:p>
             <w:pPr>
-              <w:spacing w:before="120" w:after="120"/>
+              <w:spacing w:before="240" w:after="240"/>
               <w:jc w:val="center"/>
               <w:rPr>
-                <w:rFonts w:ascii="Times New Roman" w:hAnsi="Times New Roman" w:cs="Times New Roman"/>
-              </w:rPr>
-            </w:pPr>
-            <w:r>
-              <w:rPr>
-                <w:rFonts w:ascii="Times New Roman" w:hAnsi="Times New Roman" w:cs="Times New Roman"/>
-                <w:lang w:val="en-ID"/>
-              </w:rPr>
-              <w:t>11</w:t>
+                <w:rFonts w:asciiTheme="majorBidi" w:hAnsiTheme="majorBidi" w:cstheme="majorBidi"/>
+                <w:b/>
+                <w:bCs/>
+                <w:sz w:val="24"/>
+                <w:szCs w:val="24"/>
+              </w:rPr>
+            </w:pPr>
+            <w:r>
+              <w:rPr>
+                <w:rFonts w:asciiTheme="majorBidi" w:hAnsiTheme="majorBidi" w:cstheme="majorBidi"/>
+                <w:b/>
+                <w:bCs/>
+                <w:sz w:val="24"/>
+                <w:szCs w:val="24"/>
+              </w:rPr>
+              <w:lastRenderedPageBreak/>
+              <w:t>No.</w:t>
             </w:r>
           </w:p>
         </w:tc>
@@ -2483,47 +3758,25 @@
           </w:tcPr>
           <w:p>
             <w:pPr>
-              <w:spacing w:before="120" w:line="360" w:lineRule="auto"/>
-              <w:rPr>
-                <w:rFonts w:ascii="Times New Roman" w:hAnsi="Times New Roman" w:cs="Times New Roman"/>
-                <w:lang w:val="en-ID"/>
-              </w:rPr>
-            </w:pPr>
-            <w:r>
-              <w:rPr>
-                <w:rFonts w:ascii="Times New Roman" w:hAnsi="Times New Roman" w:cs="Times New Roman"/>
-                <w:lang w:val="en-ID"/>
-              </w:rPr>
-              <w:t>Rabu</w:t>
-            </w:r>
-          </w:p>
-          <w:p>
-            <w:pPr>
-              <w:spacing w:before="120" w:line="360" w:lineRule="auto"/>
-              <w:rPr>
-                <w:rFonts w:ascii="Times New Roman" w:hAnsi="Times New Roman" w:cs="Times New Roman"/>
-              </w:rPr>
-            </w:pPr>
-            <w:r>
-              <w:rPr>
-                <w:rFonts w:ascii="Times New Roman" w:hAnsi="Times New Roman" w:cs="Times New Roman"/>
-                <w:lang w:val="en-ID"/>
-              </w:rPr>
-              <w:t xml:space="preserve">20 </w:t>
-            </w:r>
-            <w:r>
-              <w:rPr>
-                <w:rFonts w:ascii="Times New Roman" w:hAnsi="Times New Roman" w:cs="Times New Roman"/>
-                <w:lang w:val="en-ID"/>
-              </w:rPr>
-              <w:t>Maret 202</w:t>
-            </w:r>
-            <w:r>
-              <w:rPr>
-                <w:rFonts w:ascii="Times New Roman" w:hAnsi="Times New Roman" w:cs="Times New Roman"/>
-                <w:lang w:val="en-ID"/>
-              </w:rPr>
-              <w:t>4</w:t>
+              <w:spacing w:before="240" w:after="240"/>
+              <w:jc w:val="center"/>
+              <w:rPr>
+                <w:rFonts w:asciiTheme="majorBidi" w:hAnsiTheme="majorBidi" w:cstheme="majorBidi"/>
+                <w:b/>
+                <w:bCs/>
+                <w:sz w:val="24"/>
+                <w:szCs w:val="24"/>
+              </w:rPr>
+            </w:pPr>
+            <w:r>
+              <w:rPr>
+                <w:rFonts w:asciiTheme="majorBidi" w:hAnsiTheme="majorBidi" w:cstheme="majorBidi"/>
+                <w:b/>
+                <w:bCs/>
+                <w:sz w:val="24"/>
+                <w:szCs w:val="24"/>
+              </w:rPr>
+              <w:t>HARI, TANGGAL</w:t>
             </w:r>
           </w:p>
         </w:tc>
@@ -2533,72 +3786,25 @@
           </w:tcPr>
           <w:p>
             <w:pPr>
-              <w:spacing w:before="120" w:line="360" w:lineRule="auto"/>
-              <w:rPr>
-                <w:rFonts w:ascii="Times New Roman" w:hAnsi="Times New Roman" w:cs="Times New Roman"/>
-                <w:lang w:val="en-ID"/>
-              </w:rPr>
-            </w:pPr>
-            <w:r>
-              <w:rPr>
-                <w:rFonts w:ascii="Times New Roman" w:hAnsi="Times New Roman" w:cs="Times New Roman"/>
-                <w:lang w:val="en-ID"/>
-              </w:rPr>
-              <w:t xml:space="preserve">Ibu </w:t>
-            </w:r>
-            <w:r>
-              <w:rPr>
-                <w:rFonts w:ascii="Times New Roman" w:hAnsi="Times New Roman" w:cs="Times New Roman"/>
-                <w:lang w:val="en-ID"/>
-              </w:rPr>
-              <w:t>Suparji</w:t>
-            </w:r>
-          </w:p>
-          <w:p>
-            <w:pPr>
-              <w:spacing w:before="120" w:line="360" w:lineRule="auto"/>
-              <w:rPr>
-                <w:rFonts w:ascii="Times New Roman" w:hAnsi="Times New Roman" w:cs="Times New Roman"/>
-                <w:lang w:val="en-ID"/>
-              </w:rPr>
-            </w:pPr>
-            <w:r>
-              <w:rPr>
-                <w:rFonts w:ascii="Times New Roman" w:hAnsi="Times New Roman" w:cs="Times New Roman"/>
-                <w:lang w:val="en-ID"/>
-              </w:rPr>
-              <w:t>Ibu Yuni Purwoko</w:t>
-            </w:r>
-          </w:p>
-          <w:p>
-            <w:pPr>
-              <w:spacing w:before="120" w:line="360" w:lineRule="auto"/>
-              <w:rPr>
-                <w:rFonts w:ascii="Times New Roman" w:hAnsi="Times New Roman" w:cs="Times New Roman"/>
-                <w:lang w:val="en-ID"/>
-              </w:rPr>
-            </w:pPr>
-            <w:r>
-              <w:rPr>
-                <w:rFonts w:ascii="Times New Roman" w:hAnsi="Times New Roman" w:cs="Times New Roman"/>
-                <w:lang w:val="en-ID"/>
-              </w:rPr>
-              <w:t>Ibu Muh Nahrowi</w:t>
-            </w:r>
-          </w:p>
-          <w:p>
-            <w:pPr>
-              <w:spacing w:before="120" w:line="360" w:lineRule="auto"/>
-              <w:rPr>
-                <w:rFonts w:ascii="Times New Roman" w:hAnsi="Times New Roman" w:cs="Times New Roman"/>
-              </w:rPr>
-            </w:pPr>
-            <w:r>
-              <w:rPr>
-                <w:rFonts w:ascii="Times New Roman" w:hAnsi="Times New Roman" w:cs="Times New Roman"/>
-                <w:lang w:val="en-ID"/>
-              </w:rPr>
-              <w:t>Ibu Iskadaryanto</w:t>
+              <w:spacing w:before="240" w:after="240"/>
+              <w:jc w:val="center"/>
+              <w:rPr>
+                <w:rFonts w:asciiTheme="majorBidi" w:hAnsiTheme="majorBidi" w:cstheme="majorBidi"/>
+                <w:b/>
+                <w:bCs/>
+                <w:sz w:val="24"/>
+                <w:szCs w:val="24"/>
+              </w:rPr>
+            </w:pPr>
+            <w:r>
+              <w:rPr>
+                <w:rFonts w:asciiTheme="majorBidi" w:hAnsiTheme="majorBidi" w:cstheme="majorBidi"/>
+                <w:b/>
+                <w:bCs/>
+                <w:sz w:val="24"/>
+                <w:szCs w:val="24"/>
+              </w:rPr>
+              <w:t>BUKA PUASA</w:t>
             </w:r>
           </w:p>
         </w:tc>
@@ -2608,24 +3814,25 @@
           </w:tcPr>
           <w:p>
             <w:pPr>
-              <w:spacing w:before="120" w:after="120"/>
-              <w:rPr>
-                <w:rFonts w:ascii="Times New Roman" w:hAnsi="Times New Roman" w:cs="Times New Roman"/>
-              </w:rPr>
-            </w:pPr>
-            <w:r>
-              <w:rPr>
-                <w:rFonts w:ascii="Times New Roman" w:hAnsi="Times New Roman" w:cs="Times New Roman"/>
-                <w:lang w:val="en-ID"/>
-              </w:rPr>
-              <w:t xml:space="preserve">Ibu </w:t>
-            </w:r>
-            <w:r>
-              <w:rPr>
-                <w:rFonts w:ascii="Times New Roman" w:hAnsi="Times New Roman" w:cs="Times New Roman"/>
-                <w:lang w:val="en-ID"/>
-              </w:rPr>
-              <w:t>Rosehan Ansyari</w:t>
+              <w:spacing w:before="240" w:after="240"/>
+              <w:jc w:val="center"/>
+              <w:rPr>
+                <w:rFonts w:asciiTheme="majorBidi" w:hAnsiTheme="majorBidi" w:cstheme="majorBidi"/>
+                <w:b/>
+                <w:bCs/>
+                <w:sz w:val="24"/>
+                <w:szCs w:val="24"/>
+              </w:rPr>
+            </w:pPr>
+            <w:r>
+              <w:rPr>
+                <w:rFonts w:asciiTheme="majorBidi" w:hAnsiTheme="majorBidi" w:cstheme="majorBidi"/>
+                <w:b/>
+                <w:bCs/>
+                <w:sz w:val="24"/>
+                <w:szCs w:val="24"/>
+              </w:rPr>
+              <w:t>JABURAN</w:t>
             </w:r>
           </w:p>
         </w:tc>
@@ -2635,24 +3842,25 @@
           </w:tcPr>
           <w:p>
             <w:pPr>
-              <w:spacing w:before="120" w:after="120"/>
-              <w:rPr>
-                <w:rFonts w:ascii="Times New Roman" w:hAnsi="Times New Roman" w:cs="Times New Roman"/>
-              </w:rPr>
-            </w:pPr>
-            <w:r>
-              <w:rPr>
-                <w:rFonts w:ascii="Times New Roman" w:hAnsi="Times New Roman" w:cs="Times New Roman"/>
-                <w:lang w:val="en-ID"/>
-              </w:rPr>
-              <w:t xml:space="preserve">Ibu </w:t>
-            </w:r>
-            <w:r>
-              <w:rPr>
-                <w:rFonts w:ascii="Times New Roman" w:hAnsi="Times New Roman" w:cs="Times New Roman"/>
-                <w:lang w:val="en-ID"/>
-              </w:rPr>
-              <w:t>Yuniardi</w:t>
+              <w:spacing w:before="240" w:after="240"/>
+              <w:jc w:val="center"/>
+              <w:rPr>
+                <w:rFonts w:asciiTheme="majorBidi" w:hAnsiTheme="majorBidi" w:cstheme="majorBidi"/>
+                <w:b/>
+                <w:bCs/>
+                <w:sz w:val="24"/>
+                <w:szCs w:val="24"/>
+              </w:rPr>
+            </w:pPr>
+            <w:r>
+              <w:rPr>
+                <w:rFonts w:asciiTheme="majorBidi" w:hAnsiTheme="majorBidi" w:cstheme="majorBidi"/>
+                <w:b/>
+                <w:bCs/>
+                <w:sz w:val="24"/>
+                <w:szCs w:val="24"/>
+              </w:rPr>
+              <w:t>TADARUS</w:t>
             </w:r>
           </w:p>
         </w:tc>
@@ -2667,15 +3875,17 @@
               <w:spacing w:before="120" w:after="120"/>
               <w:jc w:val="center"/>
               <w:rPr>
-                <w:rFonts w:ascii="Times New Roman" w:hAnsi="Times New Roman" w:cs="Times New Roman"/>
-              </w:rPr>
-            </w:pPr>
-            <w:r>
-              <w:rPr>
-                <w:rFonts w:ascii="Times New Roman" w:hAnsi="Times New Roman" w:cs="Times New Roman"/>
-                <w:lang w:val="en-ID"/>
-              </w:rPr>
-              <w:t>12</w:t>
+                <w:rFonts w:asciiTheme="majorBidi" w:hAnsiTheme="majorBidi" w:cstheme="majorBidi"/>
+                <w:sz w:val="24"/>
+                <w:szCs w:val="24"/>
+              </w:rPr>
+            </w:pPr>
+            <w:r>
+              <w:rPr>
+                <w:rFonts w:ascii="Times New Roman" w:hAnsi="Times New Roman" w:cs="Times New Roman"/>
+                <w:lang w:val="en-ID"/>
+              </w:rPr>
+              <w:t>16</w:t>
             </w:r>
           </w:p>
         </w:tc>
@@ -2696,29 +3906,31 @@
                 <w:rFonts w:ascii="Times New Roman" w:hAnsi="Times New Roman" w:cs="Times New Roman"/>
                 <w:lang w:val="en-ID"/>
               </w:rPr>
-              <w:t>Kamis</w:t>
-            </w:r>
-          </w:p>
-          <w:p>
-            <w:pPr>
-              <w:spacing w:before="120" w:line="360" w:lineRule="auto"/>
-              <w:rPr>
-                <w:rFonts w:ascii="Times New Roman" w:hAnsi="Times New Roman" w:cs="Times New Roman"/>
-              </w:rPr>
-            </w:pPr>
-            <w:r>
-              <w:rPr>
-                <w:rFonts w:ascii="Times New Roman" w:hAnsi="Times New Roman" w:cs="Times New Roman"/>
-                <w:lang w:val="en-ID"/>
-              </w:rPr>
-              <w:t>2</w:t>
-            </w:r>
-            <w:r>
-              <w:rPr>
-                <w:rFonts w:ascii="Times New Roman" w:hAnsi="Times New Roman" w:cs="Times New Roman"/>
-                <w:lang w:val="en-ID"/>
-              </w:rPr>
-              <w:t>1</w:t>
+              <w:t>Senin</w:t>
+            </w:r>
+            <w:r>
+              <w:rPr>
+                <w:rFonts w:ascii="Times New Roman" w:hAnsi="Times New Roman" w:cs="Times New Roman"/>
+                <w:lang w:val="en-ID"/>
+              </w:rPr>
+              <w:t xml:space="preserve"> </w:t>
+            </w:r>
+          </w:p>
+          <w:p>
+            <w:pPr>
+              <w:spacing w:before="120" w:after="120"/>
+              <w:rPr>
+                <w:rFonts w:asciiTheme="majorBidi" w:hAnsiTheme="majorBidi" w:cstheme="majorBidi"/>
+                <w:sz w:val="24"/>
+                <w:szCs w:val="24"/>
+              </w:rPr>
+            </w:pPr>
+            <w:r>
+              <w:rPr>
+                <w:rFonts w:ascii="Times New Roman" w:hAnsi="Times New Roman" w:cs="Times New Roman"/>
+                <w:lang w:val="en-ID"/>
+              </w:rPr>
+              <w:t>25</w:t>
             </w:r>
             <w:r>
               <w:rPr>
@@ -2753,86 +3965,94 @@
                 <w:rFonts w:ascii="Times New Roman" w:hAnsi="Times New Roman" w:cs="Times New Roman"/>
                 <w:lang w:val="en-ID"/>
               </w:rPr>
-              <w:t>Ibu Hadi Hartono</w:t>
-            </w:r>
-          </w:p>
-          <w:p>
-            <w:pPr>
-              <w:spacing w:before="120" w:line="360" w:lineRule="auto"/>
-              <w:rPr>
-                <w:rFonts w:ascii="Times New Roman" w:hAnsi="Times New Roman" w:cs="Times New Roman"/>
-                <w:lang w:val="en-ID"/>
-              </w:rPr>
-            </w:pPr>
-            <w:r>
-              <w:rPr>
-                <w:rFonts w:ascii="Times New Roman" w:hAnsi="Times New Roman" w:cs="Times New Roman"/>
-                <w:lang w:val="en-ID"/>
-              </w:rPr>
-              <w:t>Ibu Poniran</w:t>
-            </w:r>
-          </w:p>
-          <w:p>
-            <w:pPr>
-              <w:spacing w:before="120" w:line="360" w:lineRule="auto"/>
-              <w:rPr>
-                <w:rFonts w:ascii="Times New Roman" w:hAnsi="Times New Roman" w:cs="Times New Roman"/>
-                <w:lang w:val="en-ID"/>
-              </w:rPr>
-            </w:pPr>
-            <w:r>
-              <w:rPr>
-                <w:rFonts w:ascii="Times New Roman" w:hAnsi="Times New Roman" w:cs="Times New Roman"/>
-                <w:lang w:val="en-ID"/>
-              </w:rPr>
-              <w:t>Ibu Sugiyanto</w:t>
-            </w:r>
-          </w:p>
-          <w:p>
-            <w:pPr>
-              <w:spacing w:before="120" w:line="360" w:lineRule="auto"/>
-              <w:rPr>
-                <w:rFonts w:ascii="Times New Roman" w:hAnsi="Times New Roman" w:cs="Times New Roman"/>
-                <w:lang w:val="en-ID"/>
-              </w:rPr>
-            </w:pPr>
-            <w:r>
-              <w:rPr>
-                <w:rFonts w:ascii="Times New Roman" w:hAnsi="Times New Roman" w:cs="Times New Roman"/>
-                <w:lang w:val="en-ID"/>
-              </w:rPr>
-              <w:t>Ibu Noviyanto</w:t>
-            </w:r>
-          </w:p>
-          <w:p>
-            <w:pPr>
-              <w:spacing w:before="120" w:line="360" w:lineRule="auto"/>
-              <w:rPr>
-                <w:rFonts w:ascii="Times New Roman" w:hAnsi="Times New Roman" w:cs="Times New Roman"/>
-                <w:lang w:val="en-ID"/>
-              </w:rPr>
-            </w:pPr>
-            <w:r>
-              <w:rPr>
-                <w:rFonts w:ascii="Times New Roman" w:hAnsi="Times New Roman" w:cs="Times New Roman"/>
-                <w:lang w:val="en-ID"/>
-              </w:rPr>
-              <w:t>Ibu Bambang Subagyo</w:t>
-            </w:r>
-          </w:p>
-          <w:p>
-            <w:pPr>
-              <w:spacing w:before="120" w:line="360" w:lineRule="auto"/>
-              <w:rPr>
-                <w:rFonts w:ascii="Times New Roman" w:hAnsi="Times New Roman" w:cs="Times New Roman"/>
-              </w:rPr>
-            </w:pPr>
-            <w:r>
-              <w:rPr>
-                <w:rFonts w:ascii="Times New Roman" w:hAnsi="Times New Roman" w:cs="Times New Roman"/>
-                <w:lang w:val="en-ID"/>
-              </w:rPr>
-              <w:t>Ibu Eko Widiyanto</w:t>
+              <w:t xml:space="preserve">Ibu </w:t>
+            </w:r>
+            <w:r>
+              <w:rPr>
+                <w:rFonts w:ascii="Times New Roman" w:hAnsi="Times New Roman" w:cs="Times New Roman"/>
+                <w:lang w:val="en-ID"/>
+              </w:rPr>
+              <w:t>Sutarto</w:t>
+            </w:r>
+          </w:p>
+          <w:p>
+            <w:pPr>
+              <w:spacing w:before="120" w:line="360" w:lineRule="auto"/>
+              <w:rPr>
+                <w:rFonts w:ascii="Times New Roman" w:hAnsi="Times New Roman" w:cs="Times New Roman"/>
+                <w:lang w:val="en-ID"/>
+              </w:rPr>
+            </w:pPr>
+            <w:r>
+              <w:rPr>
+                <w:rFonts w:ascii="Times New Roman" w:hAnsi="Times New Roman" w:cs="Times New Roman"/>
+                <w:lang w:val="en-ID"/>
+              </w:rPr>
+              <w:t>Ibu Wagiyono</w:t>
+            </w:r>
+          </w:p>
+          <w:p>
+            <w:pPr>
+              <w:spacing w:before="120" w:line="360" w:lineRule="auto"/>
+              <w:rPr>
+                <w:rFonts w:ascii="Times New Roman" w:hAnsi="Times New Roman" w:cs="Times New Roman"/>
+                <w:lang w:val="en-ID"/>
+              </w:rPr>
+            </w:pPr>
+            <w:r>
+              <w:rPr>
+                <w:rFonts w:ascii="Times New Roman" w:hAnsi="Times New Roman" w:cs="Times New Roman"/>
+                <w:lang w:val="en-ID"/>
+              </w:rPr>
+              <w:t>Ibu Saidah</w:t>
+            </w:r>
+          </w:p>
+          <w:p>
+            <w:pPr>
+              <w:spacing w:before="120" w:line="360" w:lineRule="auto"/>
+              <w:rPr>
+                <w:rFonts w:ascii="Times New Roman" w:hAnsi="Times New Roman" w:cs="Times New Roman"/>
+                <w:lang w:val="en-ID"/>
+              </w:rPr>
+            </w:pPr>
+            <w:r>
+              <w:rPr>
+                <w:rFonts w:ascii="Times New Roman" w:hAnsi="Times New Roman" w:cs="Times New Roman"/>
+                <w:lang w:val="en-ID"/>
+              </w:rPr>
+              <w:t>Ibu Cahyono</w:t>
+            </w:r>
+          </w:p>
+          <w:p>
+            <w:pPr>
+              <w:spacing w:before="120" w:line="360" w:lineRule="auto"/>
+              <w:rPr>
+                <w:rFonts w:ascii="Times New Roman" w:hAnsi="Times New Roman" w:cs="Times New Roman"/>
+                <w:lang w:val="en-ID"/>
+              </w:rPr>
+            </w:pPr>
+            <w:r>
+              <w:rPr>
+                <w:rFonts w:ascii="Times New Roman" w:hAnsi="Times New Roman" w:cs="Times New Roman"/>
+                <w:lang w:val="en-ID"/>
+              </w:rPr>
+              <w:t>Ibu Arifin</w:t>
+            </w:r>
+          </w:p>
+          <w:p>
+            <w:pPr>
+              <w:spacing w:before="120" w:line="360" w:lineRule="auto"/>
+              <w:rPr>
+                <w:rFonts w:ascii="Times New Roman" w:hAnsi="Times New Roman" w:cs="Times New Roman"/>
+                <w:lang w:val="en-ID"/>
+              </w:rPr>
+            </w:pPr>
+            <w:r>
+              <w:rPr>
+                <w:rFonts w:ascii="Times New Roman" w:hAnsi="Times New Roman" w:cs="Times New Roman"/>
+                <w:lang w:val="en-ID"/>
+              </w:rPr>
+              <w:t>Ibu Hj. Endang Surtikanti</w:t>
             </w:r>
           </w:p>
         </w:tc>
@@ -2844,43 +4064,24 @@
             <w:pPr>
               <w:spacing w:before="120" w:after="120"/>
               <w:rPr>
-                <w:rFonts w:ascii="Times New Roman" w:hAnsi="Times New Roman" w:cs="Times New Roman"/>
-              </w:rPr>
-            </w:pPr>
-            <w:r>
-              <w:rPr>
-                <w:rFonts w:ascii="Times New Roman" w:hAnsi="Times New Roman" w:cs="Times New Roman"/>
-                <w:lang w:val="en-ID"/>
-              </w:rPr>
-              <w:t>Sdr</w:t>
-            </w:r>
-            <w:r>
-              <w:rPr>
-                <w:rFonts w:ascii="Times New Roman" w:hAnsi="Times New Roman" w:cs="Times New Roman"/>
-                <w:lang w:val="en-ID"/>
-              </w:rPr>
-              <w:t>.</w:t>
-            </w:r>
-            <w:r>
-              <w:rPr>
-                <w:rFonts w:ascii="Times New Roman" w:hAnsi="Times New Roman" w:cs="Times New Roman"/>
-                <w:lang w:val="en-ID"/>
-              </w:rPr>
-              <w:t xml:space="preserve"> </w:t>
-            </w:r>
-            <w:r>
-              <w:rPr>
-                <w:rFonts w:ascii="Times New Roman" w:hAnsi="Times New Roman" w:cs="Times New Roman"/>
-                <w:lang w:val="en-ID"/>
-              </w:rPr>
-              <w:t>Andri Hamas</w:t>
-            </w:r>
-            <w:r>
-              <w:rPr>
-                <w:rFonts w:ascii="Times New Roman" w:hAnsi="Times New Roman" w:cs="Times New Roman"/>
-                <w:lang w:val="en-ID"/>
-              </w:rPr>
-              <w:t xml:space="preserve"> </w:t>
+                <w:rFonts w:asciiTheme="majorBidi" w:hAnsiTheme="majorBidi" w:cstheme="majorBidi"/>
+                <w:sz w:val="24"/>
+                <w:szCs w:val="24"/>
+              </w:rPr>
+            </w:pPr>
+            <w:r>
+              <w:rPr>
+                <w:rFonts w:ascii="Times New Roman" w:hAnsi="Times New Roman" w:cs="Times New Roman"/>
+                <w:lang w:val="en-ID"/>
+              </w:rPr>
+              <w:t xml:space="preserve">Ibu </w:t>
+            </w:r>
+            <w:r>
+              <w:rPr>
+                <w:rFonts w:ascii="Times New Roman" w:hAnsi="Times New Roman" w:cs="Times New Roman"/>
+                <w:lang w:val="en-ID"/>
+              </w:rPr>
+              <w:t>Bimo Putranto</w:t>
             </w:r>
           </w:p>
         </w:tc>
@@ -2892,1395 +4093,6 @@
             <w:pPr>
               <w:spacing w:before="120" w:after="120"/>
               <w:rPr>
-                <w:rFonts w:ascii="Times New Roman" w:hAnsi="Times New Roman" w:cs="Times New Roman"/>
-              </w:rPr>
-            </w:pPr>
-            <w:r>
-              <w:rPr>
-                <w:rFonts w:ascii="Times New Roman" w:hAnsi="Times New Roman" w:cs="Times New Roman"/>
-                <w:lang w:val="en-ID"/>
-              </w:rPr>
-              <w:t xml:space="preserve">Ibu </w:t>
-            </w:r>
-            <w:r>
-              <w:rPr>
-                <w:rFonts w:ascii="Times New Roman" w:hAnsi="Times New Roman" w:cs="Times New Roman"/>
-                <w:lang w:val="en-ID"/>
-              </w:rPr>
-              <w:t>Yatin</w:t>
-            </w:r>
-          </w:p>
-        </w:tc>
-      </w:tr>
-    </w:tbl>
-    <w:p/>
-    <w:tbl>
-      <w:tblPr>
-        <w:tblStyle w:val="TableGrid"/>
-        <w:tblW w:w="10490" w:type="dxa"/>
-        <w:tblInd w:w="-714" w:type="dxa"/>
-        <w:tblLook w:val="04A0" w:firstRow="1" w:lastRow="0" w:firstColumn="1" w:lastColumn="0" w:noHBand="0" w:noVBand="1"/>
-      </w:tblPr>
-      <w:tblGrid>
-        <w:gridCol w:w="571"/>
-        <w:gridCol w:w="2409"/>
-        <w:gridCol w:w="2551"/>
-        <w:gridCol w:w="2550"/>
-        <w:gridCol w:w="2409"/>
-      </w:tblGrid>
-      <w:tr>
-        <w:tc>
-          <w:tcPr>
-            <w:tcW w:w="571" w:type="dxa"/>
-          </w:tcPr>
-          <w:p>
-            <w:pPr>
-              <w:spacing w:before="240" w:after="240"/>
-              <w:jc w:val="center"/>
-              <w:rPr>
-                <w:rFonts w:asciiTheme="majorBidi" w:hAnsiTheme="majorBidi" w:cstheme="majorBidi"/>
-                <w:b/>
-                <w:bCs/>
-                <w:sz w:val="24"/>
-                <w:szCs w:val="24"/>
-              </w:rPr>
-            </w:pPr>
-            <w:r>
-              <w:rPr>
-                <w:rFonts w:asciiTheme="majorBidi" w:hAnsiTheme="majorBidi" w:cstheme="majorBidi"/>
-                <w:b/>
-                <w:bCs/>
-                <w:sz w:val="24"/>
-                <w:szCs w:val="24"/>
-              </w:rPr>
-              <w:lastRenderedPageBreak/>
-              <w:t>No.</w:t>
-            </w:r>
-          </w:p>
-        </w:tc>
-        <w:tc>
-          <w:tcPr>
-            <w:tcW w:w="2409" w:type="dxa"/>
-          </w:tcPr>
-          <w:p>
-            <w:pPr>
-              <w:spacing w:before="240" w:after="240"/>
-              <w:jc w:val="center"/>
-              <w:rPr>
-                <w:rFonts w:asciiTheme="majorBidi" w:hAnsiTheme="majorBidi" w:cstheme="majorBidi"/>
-                <w:b/>
-                <w:bCs/>
-                <w:sz w:val="24"/>
-                <w:szCs w:val="24"/>
-              </w:rPr>
-            </w:pPr>
-            <w:r>
-              <w:rPr>
-                <w:rFonts w:asciiTheme="majorBidi" w:hAnsiTheme="majorBidi" w:cstheme="majorBidi"/>
-                <w:b/>
-                <w:bCs/>
-                <w:sz w:val="24"/>
-                <w:szCs w:val="24"/>
-              </w:rPr>
-              <w:t>HARI, TANGGAL</w:t>
-            </w:r>
-          </w:p>
-        </w:tc>
-        <w:tc>
-          <w:tcPr>
-            <w:tcW w:w="2551" w:type="dxa"/>
-          </w:tcPr>
-          <w:p>
-            <w:pPr>
-              <w:spacing w:before="240" w:after="240"/>
-              <w:jc w:val="center"/>
-              <w:rPr>
-                <w:rFonts w:asciiTheme="majorBidi" w:hAnsiTheme="majorBidi" w:cstheme="majorBidi"/>
-                <w:b/>
-                <w:bCs/>
-                <w:sz w:val="24"/>
-                <w:szCs w:val="24"/>
-              </w:rPr>
-            </w:pPr>
-            <w:r>
-              <w:rPr>
-                <w:rFonts w:asciiTheme="majorBidi" w:hAnsiTheme="majorBidi" w:cstheme="majorBidi"/>
-                <w:b/>
-                <w:bCs/>
-                <w:sz w:val="24"/>
-                <w:szCs w:val="24"/>
-              </w:rPr>
-              <w:t>BUKA PUASA</w:t>
-            </w:r>
-          </w:p>
-        </w:tc>
-        <w:tc>
-          <w:tcPr>
-            <w:tcW w:w="2550" w:type="dxa"/>
-          </w:tcPr>
-          <w:p>
-            <w:pPr>
-              <w:spacing w:before="240" w:after="240"/>
-              <w:jc w:val="center"/>
-              <w:rPr>
-                <w:rFonts w:asciiTheme="majorBidi" w:hAnsiTheme="majorBidi" w:cstheme="majorBidi"/>
-                <w:b/>
-                <w:bCs/>
-                <w:sz w:val="24"/>
-                <w:szCs w:val="24"/>
-              </w:rPr>
-            </w:pPr>
-            <w:r>
-              <w:rPr>
-                <w:rFonts w:asciiTheme="majorBidi" w:hAnsiTheme="majorBidi" w:cstheme="majorBidi"/>
-                <w:b/>
-                <w:bCs/>
-                <w:sz w:val="24"/>
-                <w:szCs w:val="24"/>
-              </w:rPr>
-              <w:t>JABURAN</w:t>
-            </w:r>
-          </w:p>
-        </w:tc>
-        <w:tc>
-          <w:tcPr>
-            <w:tcW w:w="2409" w:type="dxa"/>
-          </w:tcPr>
-          <w:p>
-            <w:pPr>
-              <w:spacing w:before="240" w:after="240"/>
-              <w:jc w:val="center"/>
-              <w:rPr>
-                <w:rFonts w:asciiTheme="majorBidi" w:hAnsiTheme="majorBidi" w:cstheme="majorBidi"/>
-                <w:b/>
-                <w:bCs/>
-                <w:sz w:val="24"/>
-                <w:szCs w:val="24"/>
-              </w:rPr>
-            </w:pPr>
-            <w:r>
-              <w:rPr>
-                <w:rFonts w:asciiTheme="majorBidi" w:hAnsiTheme="majorBidi" w:cstheme="majorBidi"/>
-                <w:b/>
-                <w:bCs/>
-                <w:sz w:val="24"/>
-                <w:szCs w:val="24"/>
-              </w:rPr>
-              <w:t>TADARUS</w:t>
-            </w:r>
-          </w:p>
-        </w:tc>
-      </w:tr>
-      <w:tr>
-        <w:tc>
-          <w:tcPr>
-            <w:tcW w:w="571" w:type="dxa"/>
-          </w:tcPr>
-          <w:p>
-            <w:pPr>
-              <w:spacing w:before="120" w:after="120"/>
-              <w:jc w:val="center"/>
-              <w:rPr>
-                <w:rFonts w:asciiTheme="majorBidi" w:hAnsiTheme="majorBidi" w:cstheme="majorBidi"/>
-                <w:sz w:val="24"/>
-                <w:szCs w:val="24"/>
-              </w:rPr>
-            </w:pPr>
-            <w:r>
-              <w:rPr>
-                <w:rFonts w:ascii="Times New Roman" w:hAnsi="Times New Roman" w:cs="Times New Roman"/>
-                <w:lang w:val="en-ID"/>
-              </w:rPr>
-              <w:t>13</w:t>
-            </w:r>
-          </w:p>
-        </w:tc>
-        <w:tc>
-          <w:tcPr>
-            <w:tcW w:w="2409" w:type="dxa"/>
-          </w:tcPr>
-          <w:p>
-            <w:pPr>
-              <w:spacing w:before="120" w:line="360" w:lineRule="auto"/>
-              <w:rPr>
-                <w:rFonts w:ascii="Times New Roman" w:hAnsi="Times New Roman" w:cs="Times New Roman"/>
-                <w:lang w:val="en-ID"/>
-              </w:rPr>
-            </w:pPr>
-            <w:r>
-              <w:rPr>
-                <w:rFonts w:ascii="Times New Roman" w:hAnsi="Times New Roman" w:cs="Times New Roman"/>
-                <w:lang w:val="en-ID"/>
-              </w:rPr>
-              <w:t>Jum’at</w:t>
-            </w:r>
-          </w:p>
-          <w:p>
-            <w:pPr>
-              <w:spacing w:before="120" w:after="120"/>
-              <w:rPr>
-                <w:rFonts w:asciiTheme="majorBidi" w:hAnsiTheme="majorBidi" w:cstheme="majorBidi"/>
-                <w:sz w:val="24"/>
-                <w:szCs w:val="24"/>
-              </w:rPr>
-            </w:pPr>
-            <w:r>
-              <w:rPr>
-                <w:rFonts w:ascii="Times New Roman" w:hAnsi="Times New Roman" w:cs="Times New Roman"/>
-                <w:lang w:val="en-ID"/>
-              </w:rPr>
-              <w:t>22</w:t>
-            </w:r>
-            <w:r>
-              <w:rPr>
-                <w:rFonts w:ascii="Times New Roman" w:hAnsi="Times New Roman" w:cs="Times New Roman"/>
-                <w:lang w:val="en-ID"/>
-              </w:rPr>
-              <w:t xml:space="preserve"> Maret 202</w:t>
-            </w:r>
-            <w:r>
-              <w:rPr>
-                <w:rFonts w:ascii="Times New Roman" w:hAnsi="Times New Roman" w:cs="Times New Roman"/>
-                <w:lang w:val="en-ID"/>
-              </w:rPr>
-              <w:t>4</w:t>
-            </w:r>
-          </w:p>
-        </w:tc>
-        <w:tc>
-          <w:tcPr>
-            <w:tcW w:w="2551" w:type="dxa"/>
-          </w:tcPr>
-          <w:p>
-            <w:pPr>
-              <w:spacing w:before="120" w:line="360" w:lineRule="auto"/>
-              <w:rPr>
-                <w:rFonts w:ascii="Times New Roman" w:hAnsi="Times New Roman" w:cs="Times New Roman"/>
-                <w:lang w:val="en-ID"/>
-              </w:rPr>
-            </w:pPr>
-            <w:r>
-              <w:rPr>
-                <w:rFonts w:ascii="Times New Roman" w:hAnsi="Times New Roman" w:cs="Times New Roman"/>
-                <w:lang w:val="en-ID"/>
-              </w:rPr>
-              <w:t xml:space="preserve">Ibu </w:t>
-            </w:r>
-            <w:r>
-              <w:rPr>
-                <w:rFonts w:ascii="Times New Roman" w:hAnsi="Times New Roman" w:cs="Times New Roman"/>
-                <w:lang w:val="en-ID"/>
-              </w:rPr>
-              <w:t>Ahmad Suryani</w:t>
-            </w:r>
-          </w:p>
-          <w:p>
-            <w:pPr>
-              <w:spacing w:before="120" w:line="360" w:lineRule="auto"/>
-              <w:rPr>
-                <w:rFonts w:ascii="Times New Roman" w:hAnsi="Times New Roman" w:cs="Times New Roman"/>
-                <w:lang w:val="en-ID"/>
-              </w:rPr>
-            </w:pPr>
-            <w:r>
-              <w:rPr>
-                <w:rFonts w:ascii="Times New Roman" w:hAnsi="Times New Roman" w:cs="Times New Roman"/>
-                <w:lang w:val="en-ID"/>
-              </w:rPr>
-              <w:t>Ibu Slamet Widodo</w:t>
-            </w:r>
-          </w:p>
-          <w:p>
-            <w:pPr>
-              <w:spacing w:before="120" w:line="360" w:lineRule="auto"/>
-              <w:rPr>
-                <w:rFonts w:ascii="Times New Roman" w:hAnsi="Times New Roman" w:cs="Times New Roman"/>
-                <w:lang w:val="en-ID"/>
-              </w:rPr>
-            </w:pPr>
-            <w:r>
-              <w:rPr>
-                <w:rFonts w:ascii="Times New Roman" w:hAnsi="Times New Roman" w:cs="Times New Roman"/>
-                <w:lang w:val="en-ID"/>
-              </w:rPr>
-              <w:t>Ibu Adiono</w:t>
-            </w:r>
-          </w:p>
-          <w:p>
-            <w:pPr>
-              <w:spacing w:before="120" w:line="360" w:lineRule="auto"/>
-              <w:rPr>
-                <w:rFonts w:ascii="Times New Roman" w:hAnsi="Times New Roman" w:cs="Times New Roman"/>
-                <w:lang w:val="en-ID"/>
-              </w:rPr>
-            </w:pPr>
-            <w:r>
-              <w:rPr>
-                <w:rFonts w:ascii="Times New Roman" w:hAnsi="Times New Roman" w:cs="Times New Roman"/>
-                <w:lang w:val="en-ID"/>
-              </w:rPr>
-              <w:t>Ibu Mujiyono</w:t>
-            </w:r>
-          </w:p>
-          <w:p>
-            <w:pPr>
-              <w:spacing w:before="120" w:line="360" w:lineRule="auto"/>
-              <w:rPr>
-                <w:rFonts w:ascii="Times New Roman" w:hAnsi="Times New Roman" w:cs="Times New Roman"/>
-                <w:lang w:val="en-ID"/>
-              </w:rPr>
-            </w:pPr>
-            <w:r>
-              <w:rPr>
-                <w:rFonts w:ascii="Times New Roman" w:hAnsi="Times New Roman" w:cs="Times New Roman"/>
-                <w:lang w:val="en-ID"/>
-              </w:rPr>
-              <w:t>Ibu Rochmadi</w:t>
-            </w:r>
-          </w:p>
-          <w:p>
-            <w:pPr>
-              <w:spacing w:before="120" w:line="360" w:lineRule="auto"/>
-              <w:rPr>
-                <w:rFonts w:ascii="Times New Roman" w:hAnsi="Times New Roman" w:cs="Times New Roman"/>
-                <w:lang w:val="en-ID"/>
-              </w:rPr>
-            </w:pPr>
-            <w:r>
-              <w:rPr>
-                <w:rFonts w:ascii="Times New Roman" w:hAnsi="Times New Roman" w:cs="Times New Roman"/>
-                <w:lang w:val="en-ID"/>
-              </w:rPr>
-              <w:t>Ibu Suyanto</w:t>
-            </w:r>
-          </w:p>
-          <w:p>
-            <w:pPr>
-              <w:spacing w:before="120" w:line="360" w:lineRule="auto"/>
-              <w:rPr>
-                <w:rFonts w:ascii="Times New Roman" w:hAnsi="Times New Roman" w:cs="Times New Roman"/>
-                <w:lang w:val="en-ID"/>
-              </w:rPr>
-            </w:pPr>
-            <w:r>
-              <w:rPr>
-                <w:rFonts w:ascii="Times New Roman" w:hAnsi="Times New Roman" w:cs="Times New Roman"/>
-                <w:lang w:val="en-ID"/>
-              </w:rPr>
-              <w:t>Ibu Bimo Putranto</w:t>
-            </w:r>
-          </w:p>
-        </w:tc>
-        <w:tc>
-          <w:tcPr>
-            <w:tcW w:w="2550" w:type="dxa"/>
-          </w:tcPr>
-          <w:p>
-            <w:pPr>
-              <w:spacing w:before="120" w:after="120"/>
-              <w:rPr>
-                <w:rFonts w:asciiTheme="majorBidi" w:hAnsiTheme="majorBidi" w:cstheme="majorBidi"/>
-                <w:sz w:val="24"/>
-                <w:szCs w:val="24"/>
-              </w:rPr>
-            </w:pPr>
-            <w:r>
-              <w:rPr>
-                <w:rFonts w:ascii="Times New Roman" w:hAnsi="Times New Roman" w:cs="Times New Roman"/>
-                <w:lang w:val="en-ID"/>
-              </w:rPr>
-              <w:t xml:space="preserve">Ibu </w:t>
-            </w:r>
-            <w:r>
-              <w:rPr>
-                <w:rFonts w:ascii="Times New Roman" w:hAnsi="Times New Roman" w:cs="Times New Roman"/>
-                <w:lang w:val="en-ID"/>
-              </w:rPr>
-              <w:t>Hermanto</w:t>
-            </w:r>
-          </w:p>
-        </w:tc>
-        <w:tc>
-          <w:tcPr>
-            <w:tcW w:w="2409" w:type="dxa"/>
-          </w:tcPr>
-          <w:p>
-            <w:pPr>
-              <w:spacing w:before="120" w:after="120"/>
-              <w:rPr>
-                <w:rFonts w:asciiTheme="majorBidi" w:hAnsiTheme="majorBidi" w:cstheme="majorBidi"/>
-                <w:sz w:val="24"/>
-                <w:szCs w:val="24"/>
-              </w:rPr>
-            </w:pPr>
-            <w:r>
-              <w:rPr>
-                <w:rFonts w:ascii="Times New Roman" w:hAnsi="Times New Roman" w:cs="Times New Roman"/>
-                <w:lang w:val="en-ID"/>
-              </w:rPr>
-              <w:t xml:space="preserve">Ibu </w:t>
-            </w:r>
-            <w:r>
-              <w:rPr>
-                <w:rFonts w:ascii="Times New Roman" w:hAnsi="Times New Roman" w:cs="Times New Roman"/>
-                <w:lang w:val="en-ID"/>
-              </w:rPr>
-              <w:t>Putut</w:t>
-            </w:r>
-          </w:p>
-        </w:tc>
-      </w:tr>
-      <w:tr>
-        <w:tc>
-          <w:tcPr>
-            <w:tcW w:w="571" w:type="dxa"/>
-          </w:tcPr>
-          <w:p>
-            <w:pPr>
-              <w:spacing w:before="120" w:after="120"/>
-              <w:jc w:val="center"/>
-              <w:rPr>
-                <w:rFonts w:ascii="Times New Roman" w:hAnsi="Times New Roman" w:cs="Times New Roman"/>
-              </w:rPr>
-            </w:pPr>
-            <w:r>
-              <w:rPr>
-                <w:rFonts w:ascii="Times New Roman" w:hAnsi="Times New Roman" w:cs="Times New Roman"/>
-                <w:lang w:val="en-ID"/>
-              </w:rPr>
-              <w:t>14</w:t>
-            </w:r>
-          </w:p>
-        </w:tc>
-        <w:tc>
-          <w:tcPr>
-            <w:tcW w:w="2409" w:type="dxa"/>
-          </w:tcPr>
-          <w:p>
-            <w:pPr>
-              <w:spacing w:before="120" w:line="360" w:lineRule="auto"/>
-              <w:rPr>
-                <w:rFonts w:ascii="Times New Roman" w:hAnsi="Times New Roman" w:cs="Times New Roman"/>
-                <w:lang w:val="en-ID"/>
-              </w:rPr>
-            </w:pPr>
-            <w:r>
-              <w:rPr>
-                <w:rFonts w:ascii="Times New Roman" w:hAnsi="Times New Roman" w:cs="Times New Roman"/>
-                <w:lang w:val="en-ID"/>
-              </w:rPr>
-              <w:t>S</w:t>
-            </w:r>
-            <w:r>
-              <w:rPr>
-                <w:rFonts w:ascii="Times New Roman" w:hAnsi="Times New Roman" w:cs="Times New Roman"/>
-                <w:lang w:val="en-ID"/>
-              </w:rPr>
-              <w:t>abtu</w:t>
-            </w:r>
-          </w:p>
-          <w:p>
-            <w:pPr>
-              <w:spacing w:before="120" w:line="360" w:lineRule="auto"/>
-              <w:rPr>
-                <w:rFonts w:ascii="Times New Roman" w:hAnsi="Times New Roman" w:cs="Times New Roman"/>
-              </w:rPr>
-            </w:pPr>
-            <w:r>
-              <w:rPr>
-                <w:rFonts w:ascii="Times New Roman" w:hAnsi="Times New Roman" w:cs="Times New Roman"/>
-                <w:lang w:val="en-ID"/>
-              </w:rPr>
-              <w:t>23</w:t>
-            </w:r>
-            <w:r>
-              <w:rPr>
-                <w:rFonts w:ascii="Times New Roman" w:hAnsi="Times New Roman" w:cs="Times New Roman"/>
-                <w:lang w:val="en-ID"/>
-              </w:rPr>
-              <w:t xml:space="preserve"> Maret 202</w:t>
-            </w:r>
-            <w:r>
-              <w:rPr>
-                <w:rFonts w:ascii="Times New Roman" w:hAnsi="Times New Roman" w:cs="Times New Roman"/>
-                <w:lang w:val="en-ID"/>
-              </w:rPr>
-              <w:t>4</w:t>
-            </w:r>
-          </w:p>
-        </w:tc>
-        <w:tc>
-          <w:tcPr>
-            <w:tcW w:w="2551" w:type="dxa"/>
-          </w:tcPr>
-          <w:p>
-            <w:pPr>
-              <w:spacing w:before="120" w:line="360" w:lineRule="auto"/>
-              <w:rPr>
-                <w:rFonts w:ascii="Times New Roman" w:hAnsi="Times New Roman" w:cs="Times New Roman"/>
-                <w:lang w:val="en-ID"/>
-              </w:rPr>
-            </w:pPr>
-            <w:r>
-              <w:rPr>
-                <w:rFonts w:ascii="Times New Roman" w:hAnsi="Times New Roman" w:cs="Times New Roman"/>
-                <w:lang w:val="en-ID"/>
-              </w:rPr>
-              <w:t xml:space="preserve">Ibu </w:t>
-            </w:r>
-            <w:r>
-              <w:rPr>
-                <w:rFonts w:ascii="Times New Roman" w:hAnsi="Times New Roman" w:cs="Times New Roman"/>
-                <w:lang w:val="en-ID"/>
-              </w:rPr>
-              <w:t>Hj. Sudarobe</w:t>
-            </w:r>
-          </w:p>
-          <w:p>
-            <w:pPr>
-              <w:spacing w:before="120" w:line="360" w:lineRule="auto"/>
-              <w:rPr>
-                <w:rFonts w:ascii="Times New Roman" w:hAnsi="Times New Roman" w:cs="Times New Roman"/>
-              </w:rPr>
-            </w:pPr>
-            <w:r>
-              <w:rPr>
-                <w:rFonts w:ascii="Times New Roman" w:hAnsi="Times New Roman" w:cs="Times New Roman"/>
-                <w:lang w:val="en-ID"/>
-              </w:rPr>
-              <w:t>Ibu Triwiyana</w:t>
-            </w:r>
-          </w:p>
-        </w:tc>
-        <w:tc>
-          <w:tcPr>
-            <w:tcW w:w="2550" w:type="dxa"/>
-          </w:tcPr>
-          <w:p>
-            <w:pPr>
-              <w:spacing w:before="120" w:after="120"/>
-              <w:rPr>
-                <w:rFonts w:ascii="Times New Roman" w:hAnsi="Times New Roman" w:cs="Times New Roman"/>
-              </w:rPr>
-            </w:pPr>
-            <w:r>
-              <w:rPr>
-                <w:rFonts w:ascii="Times New Roman" w:hAnsi="Times New Roman" w:cs="Times New Roman"/>
-                <w:lang w:val="en-ID"/>
-              </w:rPr>
-              <w:t xml:space="preserve">Ibu </w:t>
-            </w:r>
-            <w:r>
-              <w:rPr>
-                <w:rFonts w:ascii="Times New Roman" w:hAnsi="Times New Roman" w:cs="Times New Roman"/>
-                <w:lang w:val="en-ID"/>
-              </w:rPr>
-              <w:t>Indra Dodi</w:t>
-            </w:r>
-          </w:p>
-        </w:tc>
-        <w:tc>
-          <w:tcPr>
-            <w:tcW w:w="2409" w:type="dxa"/>
-          </w:tcPr>
-          <w:p>
-            <w:pPr>
-              <w:spacing w:before="120" w:after="120"/>
-              <w:rPr>
-                <w:rFonts w:ascii="Times New Roman" w:hAnsi="Times New Roman" w:cs="Times New Roman"/>
-              </w:rPr>
-            </w:pPr>
-            <w:r>
-              <w:rPr>
-                <w:rFonts w:ascii="Times New Roman" w:hAnsi="Times New Roman" w:cs="Times New Roman"/>
-                <w:lang w:val="en-ID"/>
-              </w:rPr>
-              <w:t xml:space="preserve">Ibu </w:t>
-            </w:r>
-            <w:r>
-              <w:rPr>
-                <w:rFonts w:ascii="Times New Roman" w:hAnsi="Times New Roman" w:cs="Times New Roman"/>
-                <w:lang w:val="en-ID"/>
-              </w:rPr>
-              <w:t>Sopa Supriyadi</w:t>
-            </w:r>
-          </w:p>
-        </w:tc>
-      </w:tr>
-      <w:tr>
-        <w:tc>
-          <w:tcPr>
-            <w:tcW w:w="571" w:type="dxa"/>
-          </w:tcPr>
-          <w:p>
-            <w:pPr>
-              <w:spacing w:before="120" w:after="120"/>
-              <w:jc w:val="center"/>
-              <w:rPr>
-                <w:rFonts w:ascii="Times New Roman" w:hAnsi="Times New Roman" w:cs="Times New Roman"/>
-              </w:rPr>
-            </w:pPr>
-            <w:r>
-              <w:rPr>
-                <w:rFonts w:ascii="Times New Roman" w:hAnsi="Times New Roman" w:cs="Times New Roman"/>
-                <w:lang w:val="en-ID"/>
-              </w:rPr>
-              <w:t>15</w:t>
-            </w:r>
-          </w:p>
-        </w:tc>
-        <w:tc>
-          <w:tcPr>
-            <w:tcW w:w="2409" w:type="dxa"/>
-          </w:tcPr>
-          <w:p>
-            <w:pPr>
-              <w:spacing w:before="120" w:line="360" w:lineRule="auto"/>
-              <w:rPr>
-                <w:rFonts w:ascii="Times New Roman" w:hAnsi="Times New Roman" w:cs="Times New Roman"/>
-                <w:lang w:val="en-ID"/>
-              </w:rPr>
-            </w:pPr>
-            <w:r>
-              <w:rPr>
-                <w:rFonts w:ascii="Times New Roman" w:hAnsi="Times New Roman" w:cs="Times New Roman"/>
-                <w:lang w:val="en-ID"/>
-              </w:rPr>
-              <w:t>Ahad</w:t>
-            </w:r>
-          </w:p>
-          <w:p>
-            <w:pPr>
-              <w:spacing w:before="120" w:line="360" w:lineRule="auto"/>
-              <w:rPr>
-                <w:rFonts w:ascii="Times New Roman" w:hAnsi="Times New Roman" w:cs="Times New Roman"/>
-              </w:rPr>
-            </w:pPr>
-            <w:r>
-              <w:rPr>
-                <w:rFonts w:ascii="Times New Roman" w:hAnsi="Times New Roman" w:cs="Times New Roman"/>
-                <w:lang w:val="en-ID"/>
-              </w:rPr>
-              <w:t xml:space="preserve">24 </w:t>
-            </w:r>
-            <w:r>
-              <w:rPr>
-                <w:rFonts w:ascii="Times New Roman" w:hAnsi="Times New Roman" w:cs="Times New Roman"/>
-                <w:lang w:val="en-ID"/>
-              </w:rPr>
-              <w:t>Maret 202</w:t>
-            </w:r>
-            <w:r>
-              <w:rPr>
-                <w:rFonts w:ascii="Times New Roman" w:hAnsi="Times New Roman" w:cs="Times New Roman"/>
-                <w:lang w:val="en-ID"/>
-              </w:rPr>
-              <w:t>4</w:t>
-            </w:r>
-          </w:p>
-        </w:tc>
-        <w:tc>
-          <w:tcPr>
-            <w:tcW w:w="2551" w:type="dxa"/>
-          </w:tcPr>
-          <w:p>
-            <w:pPr>
-              <w:spacing w:before="120" w:line="360" w:lineRule="auto"/>
-              <w:rPr>
-                <w:rFonts w:ascii="Times New Roman" w:hAnsi="Times New Roman" w:cs="Times New Roman"/>
-                <w:lang w:val="en-ID"/>
-              </w:rPr>
-            </w:pPr>
-            <w:r>
-              <w:rPr>
-                <w:rFonts w:ascii="Times New Roman" w:hAnsi="Times New Roman" w:cs="Times New Roman"/>
-                <w:lang w:val="en-ID"/>
-              </w:rPr>
-              <w:t>* Ibu Asrojik</w:t>
-            </w:r>
-          </w:p>
-          <w:p>
-            <w:pPr>
-              <w:spacing w:before="120" w:line="360" w:lineRule="auto"/>
-              <w:ind w:left="173"/>
-              <w:rPr>
-                <w:rFonts w:ascii="Times New Roman" w:hAnsi="Times New Roman" w:cs="Times New Roman"/>
-                <w:lang w:val="en-ID"/>
-              </w:rPr>
-            </w:pPr>
-            <w:r>
-              <w:rPr>
-                <w:rFonts w:ascii="Times New Roman" w:hAnsi="Times New Roman" w:cs="Times New Roman"/>
-                <w:lang w:val="en-ID"/>
-              </w:rPr>
-              <w:t>Ibu Ngadiyono</w:t>
-            </w:r>
-          </w:p>
-          <w:p>
-            <w:pPr>
-              <w:spacing w:before="120" w:line="360" w:lineRule="auto"/>
-              <w:ind w:left="173"/>
-              <w:rPr>
-                <w:rFonts w:ascii="Times New Roman" w:hAnsi="Times New Roman" w:cs="Times New Roman"/>
-                <w:lang w:val="en-ID"/>
-              </w:rPr>
-            </w:pPr>
-            <w:r>
-              <w:rPr>
-                <w:rFonts w:ascii="Times New Roman" w:hAnsi="Times New Roman" w:cs="Times New Roman"/>
-                <w:lang w:val="en-ID"/>
-              </w:rPr>
-              <w:t>Ibu Mardiyono</w:t>
-            </w:r>
-          </w:p>
-          <w:p>
-            <w:pPr>
-              <w:spacing w:before="120" w:line="360" w:lineRule="auto"/>
-              <w:ind w:left="173"/>
-              <w:rPr>
-                <w:rFonts w:ascii="Times New Roman" w:hAnsi="Times New Roman" w:cs="Times New Roman"/>
-                <w:lang w:val="en-ID"/>
-              </w:rPr>
-            </w:pPr>
-            <w:r>
-              <w:rPr>
-                <w:rFonts w:ascii="Times New Roman" w:hAnsi="Times New Roman" w:cs="Times New Roman"/>
-                <w:lang w:val="en-ID"/>
-              </w:rPr>
-              <w:t>Ibu Untung Widodo</w:t>
-            </w:r>
-          </w:p>
-          <w:p>
-            <w:pPr>
-              <w:spacing w:before="120" w:line="360" w:lineRule="auto"/>
-              <w:ind w:left="173"/>
-              <w:rPr>
-                <w:rFonts w:ascii="Times New Roman" w:hAnsi="Times New Roman" w:cs="Times New Roman"/>
-                <w:lang w:val="en-ID"/>
-              </w:rPr>
-            </w:pPr>
-            <w:r>
-              <w:rPr>
-                <w:rFonts w:ascii="Times New Roman" w:hAnsi="Times New Roman" w:cs="Times New Roman"/>
-                <w:lang w:val="en-ID"/>
-              </w:rPr>
-              <w:t>Ibu M. Ivan Pasha</w:t>
-            </w:r>
-          </w:p>
-          <w:p>
-            <w:pPr>
-              <w:spacing w:before="120" w:line="360" w:lineRule="auto"/>
-              <w:ind w:left="173"/>
-              <w:rPr>
-                <w:rFonts w:ascii="Times New Roman" w:hAnsi="Times New Roman" w:cs="Times New Roman"/>
-                <w:lang w:val="en-ID"/>
-              </w:rPr>
-            </w:pPr>
-            <w:r>
-              <w:rPr>
-                <w:rFonts w:ascii="Times New Roman" w:hAnsi="Times New Roman" w:cs="Times New Roman"/>
-                <w:lang w:val="en-ID"/>
-              </w:rPr>
-              <w:t xml:space="preserve">Ibu Giyanto (RT 03) </w:t>
-            </w:r>
-          </w:p>
-          <w:p>
-            <w:pPr>
-              <w:spacing w:before="120" w:line="360" w:lineRule="auto"/>
-              <w:ind w:left="173"/>
-              <w:rPr>
-                <w:rFonts w:ascii="Times New Roman" w:hAnsi="Times New Roman" w:cs="Times New Roman"/>
-                <w:lang w:val="en-ID"/>
-              </w:rPr>
-            </w:pPr>
-            <w:r>
-              <w:rPr>
-                <w:rFonts w:ascii="Times New Roman" w:hAnsi="Times New Roman" w:cs="Times New Roman"/>
-                <w:lang w:val="en-ID"/>
-              </w:rPr>
-              <w:t>Ibu Dwi Wulantoro</w:t>
-            </w:r>
-          </w:p>
-          <w:p>
-            <w:pPr>
-              <w:spacing w:before="120" w:line="360" w:lineRule="auto"/>
-              <w:ind w:left="225" w:hanging="225"/>
-              <w:rPr>
-                <w:rFonts w:ascii="Times New Roman" w:hAnsi="Times New Roman" w:cs="Times New Roman"/>
-                <w:lang w:val="en-ID"/>
-              </w:rPr>
-            </w:pPr>
-            <w:r>
-              <w:rPr>
-                <w:rFonts w:ascii="Times New Roman" w:hAnsi="Times New Roman" w:cs="Times New Roman"/>
-                <w:lang w:val="en-ID"/>
-              </w:rPr>
-              <w:t xml:space="preserve">* Ibu Hj. Nawan </w:t>
-            </w:r>
-          </w:p>
-          <w:p>
-            <w:pPr>
-              <w:spacing w:before="120" w:line="360" w:lineRule="auto"/>
-              <w:ind w:left="173"/>
-              <w:rPr>
-                <w:rFonts w:ascii="Times New Roman" w:hAnsi="Times New Roman" w:cs="Times New Roman"/>
-                <w:lang w:val="en-ID"/>
-              </w:rPr>
-            </w:pPr>
-            <w:r>
-              <w:rPr>
-                <w:rFonts w:ascii="Times New Roman" w:hAnsi="Times New Roman" w:cs="Times New Roman"/>
-                <w:lang w:val="en-ID"/>
-              </w:rPr>
-              <w:t>Ibu Hj. Kun Suparjiwati</w:t>
-            </w:r>
-          </w:p>
-          <w:p>
-            <w:pPr>
-              <w:spacing w:before="120" w:line="360" w:lineRule="auto"/>
-              <w:ind w:left="173"/>
-              <w:rPr>
-                <w:rFonts w:ascii="Times New Roman" w:hAnsi="Times New Roman" w:cs="Times New Roman"/>
-                <w:lang w:val="en-ID"/>
-              </w:rPr>
-            </w:pPr>
-            <w:r>
-              <w:rPr>
-                <w:rFonts w:ascii="Times New Roman" w:hAnsi="Times New Roman" w:cs="Times New Roman"/>
-                <w:lang w:val="en-ID"/>
-              </w:rPr>
-              <w:t>Bapak H. Syaiful</w:t>
-            </w:r>
-          </w:p>
-          <w:p>
-            <w:pPr>
-              <w:spacing w:before="120" w:line="360" w:lineRule="auto"/>
-              <w:rPr>
-                <w:rFonts w:ascii="Times New Roman" w:hAnsi="Times New Roman" w:cs="Times New Roman"/>
-                <w:lang w:val="en-ID"/>
-              </w:rPr>
-            </w:pPr>
-            <w:r>
-              <w:rPr>
-                <w:rFonts w:ascii="Times New Roman" w:hAnsi="Times New Roman" w:cs="Times New Roman"/>
-                <w:lang w:val="en-ID"/>
-              </w:rPr>
-              <w:t>* Ibu Murprihatin</w:t>
-            </w:r>
-          </w:p>
-          <w:p>
-            <w:pPr>
-              <w:spacing w:before="120" w:line="360" w:lineRule="auto"/>
-              <w:ind w:left="173"/>
-              <w:rPr>
-                <w:rFonts w:ascii="Times New Roman" w:hAnsi="Times New Roman" w:cs="Times New Roman"/>
-                <w:lang w:val="en-ID"/>
-              </w:rPr>
-            </w:pPr>
-            <w:r>
-              <w:rPr>
-                <w:rFonts w:ascii="Times New Roman" w:hAnsi="Times New Roman" w:cs="Times New Roman"/>
-                <w:lang w:val="en-ID"/>
-              </w:rPr>
-              <w:t>Ibu Agus Sarwanto</w:t>
-            </w:r>
-          </w:p>
-          <w:p>
-            <w:pPr>
-              <w:spacing w:before="120" w:line="360" w:lineRule="auto"/>
-              <w:ind w:left="173"/>
-              <w:rPr>
-                <w:rFonts w:ascii="Times New Roman" w:hAnsi="Times New Roman" w:cs="Times New Roman"/>
-                <w:lang w:val="en-ID"/>
-              </w:rPr>
-            </w:pPr>
-            <w:r>
-              <w:rPr>
-                <w:rFonts w:ascii="Times New Roman" w:hAnsi="Times New Roman" w:cs="Times New Roman"/>
-                <w:lang w:val="en-ID"/>
-              </w:rPr>
-              <w:t>Ibu Gilang Kurnia</w:t>
-            </w:r>
-          </w:p>
-          <w:p>
-            <w:pPr>
-              <w:spacing w:before="120" w:line="360" w:lineRule="auto"/>
-              <w:ind w:left="173"/>
-              <w:rPr>
-                <w:rFonts w:ascii="Times New Roman" w:hAnsi="Times New Roman" w:cs="Times New Roman"/>
-                <w:lang w:val="en-ID"/>
-              </w:rPr>
-            </w:pPr>
-            <w:r>
-              <w:rPr>
-                <w:rFonts w:ascii="Times New Roman" w:hAnsi="Times New Roman" w:cs="Times New Roman"/>
-                <w:lang w:val="en-ID"/>
-              </w:rPr>
-              <w:t>Ibu Andi Gustanto</w:t>
-            </w:r>
-          </w:p>
-          <w:p>
-            <w:pPr>
-              <w:spacing w:before="120" w:line="360" w:lineRule="auto"/>
-              <w:ind w:left="173"/>
-              <w:rPr>
-                <w:rFonts w:ascii="Times New Roman" w:hAnsi="Times New Roman" w:cs="Times New Roman"/>
-                <w:lang w:val="en-ID"/>
-              </w:rPr>
-            </w:pPr>
-            <w:r>
-              <w:rPr>
-                <w:rFonts w:ascii="Times New Roman" w:hAnsi="Times New Roman" w:cs="Times New Roman"/>
-                <w:lang w:val="en-ID"/>
-              </w:rPr>
-              <w:t>Ibu Yoga Satya</w:t>
-            </w:r>
-          </w:p>
-          <w:p>
-            <w:pPr>
-              <w:spacing w:before="120" w:line="360" w:lineRule="auto"/>
-              <w:ind w:left="173"/>
-              <w:rPr>
-                <w:rFonts w:ascii="Times New Roman" w:hAnsi="Times New Roman" w:cs="Times New Roman"/>
-                <w:lang w:val="en-ID"/>
-              </w:rPr>
-            </w:pPr>
-            <w:r>
-              <w:rPr>
-                <w:rFonts w:ascii="Times New Roman" w:hAnsi="Times New Roman" w:cs="Times New Roman"/>
-                <w:lang w:val="en-ID"/>
-              </w:rPr>
-              <w:t>Ibu Haryanto</w:t>
-            </w:r>
-          </w:p>
-          <w:p>
-            <w:pPr>
-              <w:spacing w:before="120" w:line="360" w:lineRule="auto"/>
-              <w:rPr>
-                <w:rFonts w:ascii="Times New Roman" w:hAnsi="Times New Roman" w:cs="Times New Roman"/>
-              </w:rPr>
-            </w:pPr>
-            <w:r>
-              <w:rPr>
-                <w:rFonts w:ascii="Times New Roman" w:hAnsi="Times New Roman" w:cs="Times New Roman"/>
-                <w:lang w:val="en-ID"/>
-              </w:rPr>
-              <w:t>* Ibu Okky Ekananda</w:t>
-            </w:r>
-          </w:p>
-        </w:tc>
-        <w:tc>
-          <w:tcPr>
-            <w:tcW w:w="2550" w:type="dxa"/>
-          </w:tcPr>
-          <w:p>
-            <w:pPr>
-              <w:spacing w:before="120"/>
-              <w:rPr>
-                <w:rFonts w:ascii="Times New Roman" w:hAnsi="Times New Roman" w:cs="Times New Roman"/>
-              </w:rPr>
-            </w:pPr>
-            <w:r>
-              <w:rPr>
-                <w:rFonts w:ascii="Times New Roman" w:hAnsi="Times New Roman" w:cs="Times New Roman"/>
-                <w:lang w:val="en-ID"/>
-              </w:rPr>
-              <w:t>Ibu Wahadi</w:t>
-            </w:r>
-          </w:p>
-        </w:tc>
-        <w:tc>
-          <w:tcPr>
-            <w:tcW w:w="2409" w:type="dxa"/>
-          </w:tcPr>
-          <w:p>
-            <w:pPr>
-              <w:spacing w:before="120" w:after="120"/>
-              <w:rPr>
-                <w:rFonts w:ascii="Times New Roman" w:hAnsi="Times New Roman" w:cs="Times New Roman"/>
-              </w:rPr>
-            </w:pPr>
-            <w:r>
-              <w:rPr>
-                <w:rFonts w:ascii="Times New Roman" w:hAnsi="Times New Roman" w:cs="Times New Roman"/>
-                <w:lang w:val="en-ID"/>
-              </w:rPr>
-              <w:t>Ibu Teguh Sri Muryono</w:t>
-            </w:r>
-          </w:p>
-        </w:tc>
-      </w:tr>
-      <w:tr>
-        <w:tc>
-          <w:tcPr>
-            <w:tcW w:w="571" w:type="dxa"/>
-          </w:tcPr>
-          <w:p>
-            <w:pPr>
-              <w:spacing w:before="240" w:after="240"/>
-              <w:jc w:val="center"/>
-              <w:rPr>
-                <w:rFonts w:asciiTheme="majorBidi" w:hAnsiTheme="majorBidi" w:cstheme="majorBidi"/>
-                <w:b/>
-                <w:bCs/>
-                <w:sz w:val="24"/>
-                <w:szCs w:val="24"/>
-              </w:rPr>
-            </w:pPr>
-            <w:r>
-              <w:rPr>
-                <w:rFonts w:asciiTheme="majorBidi" w:hAnsiTheme="majorBidi" w:cstheme="majorBidi"/>
-                <w:b/>
-                <w:bCs/>
-                <w:sz w:val="24"/>
-                <w:szCs w:val="24"/>
-              </w:rPr>
-              <w:lastRenderedPageBreak/>
-              <w:t>No.</w:t>
-            </w:r>
-          </w:p>
-        </w:tc>
-        <w:tc>
-          <w:tcPr>
-            <w:tcW w:w="2409" w:type="dxa"/>
-          </w:tcPr>
-          <w:p>
-            <w:pPr>
-              <w:spacing w:before="240" w:after="240"/>
-              <w:jc w:val="center"/>
-              <w:rPr>
-                <w:rFonts w:asciiTheme="majorBidi" w:hAnsiTheme="majorBidi" w:cstheme="majorBidi"/>
-                <w:b/>
-                <w:bCs/>
-                <w:sz w:val="24"/>
-                <w:szCs w:val="24"/>
-              </w:rPr>
-            </w:pPr>
-            <w:r>
-              <w:rPr>
-                <w:rFonts w:asciiTheme="majorBidi" w:hAnsiTheme="majorBidi" w:cstheme="majorBidi"/>
-                <w:b/>
-                <w:bCs/>
-                <w:sz w:val="24"/>
-                <w:szCs w:val="24"/>
-              </w:rPr>
-              <w:t>HARI, TANGGAL</w:t>
-            </w:r>
-          </w:p>
-        </w:tc>
-        <w:tc>
-          <w:tcPr>
-            <w:tcW w:w="2551" w:type="dxa"/>
-          </w:tcPr>
-          <w:p>
-            <w:pPr>
-              <w:spacing w:before="240" w:after="240"/>
-              <w:jc w:val="center"/>
-              <w:rPr>
-                <w:rFonts w:asciiTheme="majorBidi" w:hAnsiTheme="majorBidi" w:cstheme="majorBidi"/>
-                <w:b/>
-                <w:bCs/>
-                <w:sz w:val="24"/>
-                <w:szCs w:val="24"/>
-              </w:rPr>
-            </w:pPr>
-            <w:r>
-              <w:rPr>
-                <w:rFonts w:asciiTheme="majorBidi" w:hAnsiTheme="majorBidi" w:cstheme="majorBidi"/>
-                <w:b/>
-                <w:bCs/>
-                <w:sz w:val="24"/>
-                <w:szCs w:val="24"/>
-              </w:rPr>
-              <w:t>BUKA PUASA</w:t>
-            </w:r>
-          </w:p>
-        </w:tc>
-        <w:tc>
-          <w:tcPr>
-            <w:tcW w:w="2550" w:type="dxa"/>
-          </w:tcPr>
-          <w:p>
-            <w:pPr>
-              <w:spacing w:before="240" w:after="240"/>
-              <w:jc w:val="center"/>
-              <w:rPr>
-                <w:rFonts w:asciiTheme="majorBidi" w:hAnsiTheme="majorBidi" w:cstheme="majorBidi"/>
-                <w:b/>
-                <w:bCs/>
-                <w:sz w:val="24"/>
-                <w:szCs w:val="24"/>
-              </w:rPr>
-            </w:pPr>
-            <w:r>
-              <w:rPr>
-                <w:rFonts w:asciiTheme="majorBidi" w:hAnsiTheme="majorBidi" w:cstheme="majorBidi"/>
-                <w:b/>
-                <w:bCs/>
-                <w:sz w:val="24"/>
-                <w:szCs w:val="24"/>
-              </w:rPr>
-              <w:t>JABURAN</w:t>
-            </w:r>
-          </w:p>
-        </w:tc>
-        <w:tc>
-          <w:tcPr>
-            <w:tcW w:w="2409" w:type="dxa"/>
-          </w:tcPr>
-          <w:p>
-            <w:pPr>
-              <w:spacing w:before="240" w:after="240"/>
-              <w:jc w:val="center"/>
-              <w:rPr>
-                <w:rFonts w:asciiTheme="majorBidi" w:hAnsiTheme="majorBidi" w:cstheme="majorBidi"/>
-                <w:b/>
-                <w:bCs/>
-                <w:sz w:val="24"/>
-                <w:szCs w:val="24"/>
-              </w:rPr>
-            </w:pPr>
-            <w:r>
-              <w:rPr>
-                <w:rFonts w:asciiTheme="majorBidi" w:hAnsiTheme="majorBidi" w:cstheme="majorBidi"/>
-                <w:b/>
-                <w:bCs/>
-                <w:sz w:val="24"/>
-                <w:szCs w:val="24"/>
-              </w:rPr>
-              <w:t>TADARUS</w:t>
-            </w:r>
-          </w:p>
-        </w:tc>
-      </w:tr>
-      <w:tr>
-        <w:tc>
-          <w:tcPr>
-            <w:tcW w:w="571" w:type="dxa"/>
-          </w:tcPr>
-          <w:p>
-            <w:pPr>
-              <w:spacing w:before="120" w:after="120"/>
-              <w:jc w:val="center"/>
-              <w:rPr>
-                <w:rFonts w:asciiTheme="majorBidi" w:hAnsiTheme="majorBidi" w:cstheme="majorBidi"/>
-                <w:sz w:val="24"/>
-                <w:szCs w:val="24"/>
-              </w:rPr>
-            </w:pPr>
-            <w:r>
-              <w:rPr>
-                <w:rFonts w:ascii="Times New Roman" w:hAnsi="Times New Roman" w:cs="Times New Roman"/>
-                <w:lang w:val="en-ID"/>
-              </w:rPr>
-              <w:t>16</w:t>
-            </w:r>
-          </w:p>
-        </w:tc>
-        <w:tc>
-          <w:tcPr>
-            <w:tcW w:w="2409" w:type="dxa"/>
-          </w:tcPr>
-          <w:p>
-            <w:pPr>
-              <w:spacing w:before="120" w:line="360" w:lineRule="auto"/>
-              <w:rPr>
-                <w:rFonts w:ascii="Times New Roman" w:hAnsi="Times New Roman" w:cs="Times New Roman"/>
-                <w:lang w:val="en-ID"/>
-              </w:rPr>
-            </w:pPr>
-            <w:r>
-              <w:rPr>
-                <w:rFonts w:ascii="Times New Roman" w:hAnsi="Times New Roman" w:cs="Times New Roman"/>
-                <w:lang w:val="en-ID"/>
-              </w:rPr>
-              <w:t>Senin</w:t>
-            </w:r>
-            <w:r>
-              <w:rPr>
-                <w:rFonts w:ascii="Times New Roman" w:hAnsi="Times New Roman" w:cs="Times New Roman"/>
-                <w:lang w:val="en-ID"/>
-              </w:rPr>
-              <w:t xml:space="preserve"> </w:t>
-            </w:r>
-          </w:p>
-          <w:p>
-            <w:pPr>
-              <w:spacing w:before="120" w:after="120"/>
-              <w:rPr>
-                <w:rFonts w:asciiTheme="majorBidi" w:hAnsiTheme="majorBidi" w:cstheme="majorBidi"/>
-                <w:sz w:val="24"/>
-                <w:szCs w:val="24"/>
-              </w:rPr>
-            </w:pPr>
-            <w:r>
-              <w:rPr>
-                <w:rFonts w:ascii="Times New Roman" w:hAnsi="Times New Roman" w:cs="Times New Roman"/>
-                <w:lang w:val="en-ID"/>
-              </w:rPr>
-              <w:t>25</w:t>
-            </w:r>
-            <w:r>
-              <w:rPr>
-                <w:rFonts w:ascii="Times New Roman" w:hAnsi="Times New Roman" w:cs="Times New Roman"/>
-                <w:lang w:val="en-ID"/>
-              </w:rPr>
-              <w:t xml:space="preserve"> Maret 202</w:t>
-            </w:r>
-            <w:r>
-              <w:rPr>
-                <w:rFonts w:ascii="Times New Roman" w:hAnsi="Times New Roman" w:cs="Times New Roman"/>
-                <w:lang w:val="en-ID"/>
-              </w:rPr>
-              <w:t>4</w:t>
-            </w:r>
-          </w:p>
-        </w:tc>
-        <w:tc>
-          <w:tcPr>
-            <w:tcW w:w="2551" w:type="dxa"/>
-          </w:tcPr>
-          <w:p>
-            <w:pPr>
-              <w:spacing w:before="120" w:line="360" w:lineRule="auto"/>
-              <w:rPr>
-                <w:rFonts w:ascii="Times New Roman" w:hAnsi="Times New Roman" w:cs="Times New Roman"/>
-                <w:lang w:val="en-ID"/>
-              </w:rPr>
-            </w:pPr>
-            <w:r>
-              <w:rPr>
-                <w:rFonts w:ascii="Times New Roman" w:hAnsi="Times New Roman" w:cs="Times New Roman"/>
-                <w:lang w:val="en-ID"/>
-              </w:rPr>
-              <w:t xml:space="preserve">Ibu </w:t>
-            </w:r>
-            <w:r>
-              <w:rPr>
-                <w:rFonts w:ascii="Times New Roman" w:hAnsi="Times New Roman" w:cs="Times New Roman"/>
-                <w:lang w:val="en-ID"/>
-              </w:rPr>
-              <w:t>Sutarto</w:t>
-            </w:r>
-          </w:p>
-          <w:p>
-            <w:pPr>
-              <w:spacing w:before="120" w:line="360" w:lineRule="auto"/>
-              <w:rPr>
-                <w:rFonts w:ascii="Times New Roman" w:hAnsi="Times New Roman" w:cs="Times New Roman"/>
-                <w:lang w:val="en-ID"/>
-              </w:rPr>
-            </w:pPr>
-            <w:r>
-              <w:rPr>
-                <w:rFonts w:ascii="Times New Roman" w:hAnsi="Times New Roman" w:cs="Times New Roman"/>
-                <w:lang w:val="en-ID"/>
-              </w:rPr>
-              <w:t>Ibu Wagiyono</w:t>
-            </w:r>
-          </w:p>
-          <w:p>
-            <w:pPr>
-              <w:spacing w:before="120" w:line="360" w:lineRule="auto"/>
-              <w:rPr>
-                <w:rFonts w:ascii="Times New Roman" w:hAnsi="Times New Roman" w:cs="Times New Roman"/>
-                <w:lang w:val="en-ID"/>
-              </w:rPr>
-            </w:pPr>
-            <w:r>
-              <w:rPr>
-                <w:rFonts w:ascii="Times New Roman" w:hAnsi="Times New Roman" w:cs="Times New Roman"/>
-                <w:lang w:val="en-ID"/>
-              </w:rPr>
-              <w:t>Ibu Saidah</w:t>
-            </w:r>
-          </w:p>
-          <w:p>
-            <w:pPr>
-              <w:spacing w:before="120" w:line="360" w:lineRule="auto"/>
-              <w:rPr>
-                <w:rFonts w:ascii="Times New Roman" w:hAnsi="Times New Roman" w:cs="Times New Roman"/>
-                <w:lang w:val="en-ID"/>
-              </w:rPr>
-            </w:pPr>
-            <w:r>
-              <w:rPr>
-                <w:rFonts w:ascii="Times New Roman" w:hAnsi="Times New Roman" w:cs="Times New Roman"/>
-                <w:lang w:val="en-ID"/>
-              </w:rPr>
-              <w:t>Ibu Cahyono</w:t>
-            </w:r>
-          </w:p>
-          <w:p>
-            <w:pPr>
-              <w:spacing w:before="120" w:line="360" w:lineRule="auto"/>
-              <w:rPr>
-                <w:rFonts w:ascii="Times New Roman" w:hAnsi="Times New Roman" w:cs="Times New Roman"/>
-                <w:lang w:val="en-ID"/>
-              </w:rPr>
-            </w:pPr>
-            <w:r>
-              <w:rPr>
-                <w:rFonts w:ascii="Times New Roman" w:hAnsi="Times New Roman" w:cs="Times New Roman"/>
-                <w:lang w:val="en-ID"/>
-              </w:rPr>
-              <w:t>Ibu Arifin</w:t>
-            </w:r>
-          </w:p>
-          <w:p>
-            <w:pPr>
-              <w:spacing w:before="120" w:line="360" w:lineRule="auto"/>
-              <w:rPr>
-                <w:rFonts w:ascii="Times New Roman" w:hAnsi="Times New Roman" w:cs="Times New Roman"/>
-                <w:lang w:val="en-ID"/>
-              </w:rPr>
-            </w:pPr>
-            <w:r>
-              <w:rPr>
-                <w:rFonts w:ascii="Times New Roman" w:hAnsi="Times New Roman" w:cs="Times New Roman"/>
-                <w:lang w:val="en-ID"/>
-              </w:rPr>
-              <w:t>Ibu Hj. Endang Surtikanti</w:t>
-            </w:r>
-          </w:p>
-        </w:tc>
-        <w:tc>
-          <w:tcPr>
-            <w:tcW w:w="2550" w:type="dxa"/>
-          </w:tcPr>
-          <w:p>
-            <w:pPr>
-              <w:spacing w:before="120" w:after="120"/>
-              <w:rPr>
-                <w:rFonts w:asciiTheme="majorBidi" w:hAnsiTheme="majorBidi" w:cstheme="majorBidi"/>
-                <w:sz w:val="24"/>
-                <w:szCs w:val="24"/>
-              </w:rPr>
-            </w:pPr>
-            <w:r>
-              <w:rPr>
-                <w:rFonts w:ascii="Times New Roman" w:hAnsi="Times New Roman" w:cs="Times New Roman"/>
-                <w:lang w:val="en-ID"/>
-              </w:rPr>
-              <w:t xml:space="preserve">Ibu </w:t>
-            </w:r>
-            <w:r>
-              <w:rPr>
-                <w:rFonts w:ascii="Times New Roman" w:hAnsi="Times New Roman" w:cs="Times New Roman"/>
-                <w:lang w:val="en-ID"/>
-              </w:rPr>
-              <w:t>Bimo Putranto</w:t>
-            </w:r>
-          </w:p>
-        </w:tc>
-        <w:tc>
-          <w:tcPr>
-            <w:tcW w:w="2409" w:type="dxa"/>
-          </w:tcPr>
-          <w:p>
-            <w:pPr>
-              <w:spacing w:before="120" w:after="120"/>
-              <w:rPr>
                 <w:rFonts w:asciiTheme="majorBidi" w:hAnsiTheme="majorBidi" w:cstheme="majorBidi"/>
                 <w:sz w:val="24"/>
                 <w:szCs w:val="24"/>
@@ -4292,6 +4104,13 @@
                 <w:lang w:val="en-ID"/>
               </w:rPr>
               <w:t>P3T</w:t>
+            </w:r>
+            <w:r>
+              <w:rPr>
+                <w:rFonts w:ascii="Times New Roman" w:hAnsi="Times New Roman" w:cs="Times New Roman"/>
+                <w:lang w:val="en-ID"/>
+              </w:rPr>
+              <w:t xml:space="preserve"> &amp; PRIT</w:t>
             </w:r>
           </w:p>
         </w:tc>

--- a/takjil jabur fix 1445.docx
+++ b/takjil jabur fix 1445.docx
@@ -47,7 +47,7 @@
                 <w:szCs w:val="28"/>
               </w:rPr>
               <w:drawing>
-                <wp:inline distT="0" distB="0" distL="0" distR="0" wp14:anchorId="055690D2" wp14:editId="64B74971">
+                <wp:inline distT="0" distB="0" distL="0" distR="0" wp14:anchorId="055690D2" wp14:editId="689B25A7">
                   <wp:extent cx="584730" cy="647700"/>
                   <wp:effectExtent l="0" t="0" r="6350" b="0"/>
                   <wp:docPr id="10" name="Picture 10" descr="C:\Users\RA 5\Downloads\taslim  warna 1.png"/>
@@ -444,12 +444,16 @@
               <w:spacing w:before="120" w:line="360" w:lineRule="auto"/>
               <w:rPr>
                 <w:rFonts w:ascii="Times New Roman" w:hAnsi="Times New Roman" w:cs="Times New Roman"/>
-                <w:lang w:val="en-ID"/>
-              </w:rPr>
-            </w:pPr>
-            <w:r>
-              <w:rPr>
-                <w:rFonts w:ascii="Times New Roman" w:hAnsi="Times New Roman" w:cs="Times New Roman"/>
+                <w:sz w:val="24"/>
+                <w:szCs w:val="24"/>
+                <w:lang w:val="en-ID"/>
+              </w:rPr>
+            </w:pPr>
+            <w:r>
+              <w:rPr>
+                <w:rFonts w:ascii="Times New Roman" w:hAnsi="Times New Roman" w:cs="Times New Roman"/>
+                <w:sz w:val="24"/>
+                <w:szCs w:val="24"/>
                 <w:lang w:val="en-ID"/>
               </w:rPr>
               <w:t>Ahad</w:t>
@@ -460,11 +464,15 @@
               <w:spacing w:before="120" w:after="120"/>
               <w:rPr>
                 <w:rFonts w:asciiTheme="majorBidi" w:hAnsiTheme="majorBidi" w:cstheme="majorBidi"/>
-              </w:rPr>
-            </w:pPr>
-            <w:r>
-              <w:rPr>
-                <w:rFonts w:ascii="Times New Roman" w:hAnsi="Times New Roman" w:cs="Times New Roman"/>
+                <w:sz w:val="24"/>
+                <w:szCs w:val="24"/>
+              </w:rPr>
+            </w:pPr>
+            <w:r>
+              <w:rPr>
+                <w:rFonts w:ascii="Times New Roman" w:hAnsi="Times New Roman" w:cs="Times New Roman"/>
+                <w:sz w:val="24"/>
+                <w:szCs w:val="24"/>
                 <w:lang w:val="en-ID"/>
               </w:rPr>
               <w:t>10 Maret 2024</w:t>
@@ -480,11 +488,15 @@
               <w:spacing w:before="120" w:after="120"/>
               <w:rPr>
                 <w:rFonts w:asciiTheme="majorBidi" w:hAnsiTheme="majorBidi" w:cstheme="majorBidi"/>
-              </w:rPr>
-            </w:pPr>
-            <w:r>
-              <w:rPr>
-                <w:rFonts w:ascii="Times New Roman" w:hAnsi="Times New Roman" w:cs="Times New Roman"/>
+                <w:sz w:val="24"/>
+                <w:szCs w:val="24"/>
+              </w:rPr>
+            </w:pPr>
+            <w:r>
+              <w:rPr>
+                <w:rFonts w:ascii="Times New Roman" w:hAnsi="Times New Roman" w:cs="Times New Roman"/>
+                <w:sz w:val="24"/>
+                <w:szCs w:val="24"/>
                 <w:lang w:val="en-ID"/>
               </w:rPr>
               <w:t>-</w:t>
@@ -500,11 +512,15 @@
               <w:spacing w:before="120" w:after="120"/>
               <w:rPr>
                 <w:rFonts w:asciiTheme="majorBidi" w:hAnsiTheme="majorBidi" w:cstheme="majorBidi"/>
-              </w:rPr>
-            </w:pPr>
-            <w:r>
-              <w:rPr>
-                <w:rFonts w:ascii="Times New Roman" w:hAnsi="Times New Roman" w:cs="Times New Roman"/>
+                <w:sz w:val="24"/>
+                <w:szCs w:val="24"/>
+              </w:rPr>
+            </w:pPr>
+            <w:r>
+              <w:rPr>
+                <w:rFonts w:ascii="Times New Roman" w:hAnsi="Times New Roman" w:cs="Times New Roman"/>
+                <w:sz w:val="24"/>
+                <w:szCs w:val="24"/>
                 <w:lang w:val="en-ID"/>
               </w:rPr>
               <w:t>Ibu Indra Dodi</w:t>
@@ -520,11 +536,15 @@
               <w:spacing w:before="120" w:after="120"/>
               <w:rPr>
                 <w:rFonts w:asciiTheme="majorBidi" w:hAnsiTheme="majorBidi" w:cstheme="majorBidi"/>
-              </w:rPr>
-            </w:pPr>
-            <w:r>
-              <w:rPr>
-                <w:rFonts w:ascii="Times New Roman" w:hAnsi="Times New Roman" w:cs="Times New Roman"/>
+                <w:sz w:val="24"/>
+                <w:szCs w:val="24"/>
+              </w:rPr>
+            </w:pPr>
+            <w:r>
+              <w:rPr>
+                <w:rFonts w:ascii="Times New Roman" w:hAnsi="Times New Roman" w:cs="Times New Roman"/>
+                <w:sz w:val="24"/>
+                <w:szCs w:val="24"/>
                 <w:lang w:val="en-ID"/>
               </w:rPr>
               <w:t>Ibu Jariyah</w:t>
@@ -567,12 +587,16 @@
               <w:spacing w:before="120" w:line="360" w:lineRule="auto"/>
               <w:rPr>
                 <w:rFonts w:ascii="Times New Roman" w:hAnsi="Times New Roman" w:cs="Times New Roman"/>
-                <w:lang w:val="en-ID"/>
-              </w:rPr>
-            </w:pPr>
-            <w:r>
-              <w:rPr>
-                <w:rFonts w:ascii="Times New Roman" w:hAnsi="Times New Roman" w:cs="Times New Roman"/>
+                <w:sz w:val="24"/>
+                <w:szCs w:val="24"/>
+                <w:lang w:val="en-ID"/>
+              </w:rPr>
+            </w:pPr>
+            <w:r>
+              <w:rPr>
+                <w:rFonts w:ascii="Times New Roman" w:hAnsi="Times New Roman" w:cs="Times New Roman"/>
+                <w:sz w:val="24"/>
+                <w:szCs w:val="24"/>
                 <w:lang w:val="en-ID"/>
               </w:rPr>
               <w:t>Senin</w:t>
@@ -583,11 +607,15 @@
               <w:spacing w:before="120" w:after="120"/>
               <w:rPr>
                 <w:rFonts w:asciiTheme="majorBidi" w:hAnsiTheme="majorBidi" w:cstheme="majorBidi"/>
-              </w:rPr>
-            </w:pPr>
-            <w:r>
-              <w:rPr>
-                <w:rFonts w:ascii="Times New Roman" w:hAnsi="Times New Roman" w:cs="Times New Roman"/>
+                <w:sz w:val="24"/>
+                <w:szCs w:val="24"/>
+              </w:rPr>
+            </w:pPr>
+            <w:r>
+              <w:rPr>
+                <w:rFonts w:ascii="Times New Roman" w:hAnsi="Times New Roman" w:cs="Times New Roman"/>
+                <w:sz w:val="24"/>
+                <w:szCs w:val="24"/>
                 <w:lang w:val="en-ID"/>
               </w:rPr>
               <w:t>11 Maret 2024</w:t>
@@ -603,12 +631,16 @@
               <w:spacing w:before="120" w:line="360" w:lineRule="auto"/>
               <w:rPr>
                 <w:rFonts w:ascii="Times New Roman" w:hAnsi="Times New Roman" w:cs="Times New Roman"/>
-                <w:lang w:val="en-ID"/>
-              </w:rPr>
-            </w:pPr>
-            <w:r>
-              <w:rPr>
-                <w:rFonts w:ascii="Times New Roman" w:hAnsi="Times New Roman" w:cs="Times New Roman"/>
+                <w:sz w:val="24"/>
+                <w:szCs w:val="24"/>
+                <w:lang w:val="en-ID"/>
+              </w:rPr>
+            </w:pPr>
+            <w:r>
+              <w:rPr>
+                <w:rFonts w:ascii="Times New Roman" w:hAnsi="Times New Roman" w:cs="Times New Roman"/>
+                <w:sz w:val="24"/>
+                <w:szCs w:val="24"/>
                 <w:lang w:val="en-ID"/>
               </w:rPr>
               <w:t>Ibu Isdi Harjono</w:t>
@@ -619,11 +651,15 @@
               <w:spacing w:before="120" w:after="120"/>
               <w:rPr>
                 <w:rFonts w:asciiTheme="majorBidi" w:hAnsiTheme="majorBidi" w:cstheme="majorBidi"/>
-              </w:rPr>
-            </w:pPr>
-            <w:r>
-              <w:rPr>
-                <w:rFonts w:ascii="Times New Roman" w:hAnsi="Times New Roman" w:cs="Times New Roman"/>
+                <w:sz w:val="24"/>
+                <w:szCs w:val="24"/>
+              </w:rPr>
+            </w:pPr>
+            <w:r>
+              <w:rPr>
+                <w:rFonts w:ascii="Times New Roman" w:hAnsi="Times New Roman" w:cs="Times New Roman"/>
+                <w:sz w:val="24"/>
+                <w:szCs w:val="24"/>
                 <w:lang w:val="en-ID"/>
               </w:rPr>
               <w:t>Ibu Sigit Nurhuda</w:t>
@@ -639,11 +675,15 @@
               <w:spacing w:before="120" w:after="120"/>
               <w:rPr>
                 <w:rFonts w:asciiTheme="majorBidi" w:hAnsiTheme="majorBidi" w:cstheme="majorBidi"/>
-              </w:rPr>
-            </w:pPr>
-            <w:r>
-              <w:rPr>
-                <w:rFonts w:ascii="Times New Roman" w:hAnsi="Times New Roman" w:cs="Times New Roman"/>
+                <w:sz w:val="24"/>
+                <w:szCs w:val="24"/>
+              </w:rPr>
+            </w:pPr>
+            <w:r>
+              <w:rPr>
+                <w:rFonts w:ascii="Times New Roman" w:hAnsi="Times New Roman" w:cs="Times New Roman"/>
+                <w:sz w:val="24"/>
+                <w:szCs w:val="24"/>
                 <w:lang w:val="en-ID"/>
               </w:rPr>
               <w:t>Ibu Gesang Rahayuda</w:t>
@@ -659,11 +699,15 @@
               <w:spacing w:before="120" w:after="120"/>
               <w:rPr>
                 <w:rFonts w:asciiTheme="majorBidi" w:hAnsiTheme="majorBidi" w:cstheme="majorBidi"/>
-              </w:rPr>
-            </w:pPr>
-            <w:r>
-              <w:rPr>
-                <w:rFonts w:ascii="Times New Roman" w:hAnsi="Times New Roman" w:cs="Times New Roman"/>
+                <w:sz w:val="24"/>
+                <w:szCs w:val="24"/>
+              </w:rPr>
+            </w:pPr>
+            <w:r>
+              <w:rPr>
+                <w:rFonts w:ascii="Times New Roman" w:hAnsi="Times New Roman" w:cs="Times New Roman"/>
+                <w:sz w:val="24"/>
+                <w:szCs w:val="24"/>
                 <w:lang w:val="en-ID"/>
               </w:rPr>
               <w:t>Ibu Suwarni</w:t>
@@ -706,12 +750,16 @@
               <w:spacing w:before="120" w:line="360" w:lineRule="auto"/>
               <w:rPr>
                 <w:rFonts w:ascii="Times New Roman" w:hAnsi="Times New Roman" w:cs="Times New Roman"/>
-                <w:lang w:val="en-ID"/>
-              </w:rPr>
-            </w:pPr>
-            <w:r>
-              <w:rPr>
-                <w:rFonts w:ascii="Times New Roman" w:hAnsi="Times New Roman" w:cs="Times New Roman"/>
+                <w:sz w:val="24"/>
+                <w:szCs w:val="24"/>
+                <w:lang w:val="en-ID"/>
+              </w:rPr>
+            </w:pPr>
+            <w:r>
+              <w:rPr>
+                <w:rFonts w:ascii="Times New Roman" w:hAnsi="Times New Roman" w:cs="Times New Roman"/>
+                <w:sz w:val="24"/>
+                <w:szCs w:val="24"/>
                 <w:lang w:val="en-ID"/>
               </w:rPr>
               <w:t>Selasa</w:t>
@@ -722,11 +770,15 @@
               <w:spacing w:before="120" w:after="120"/>
               <w:rPr>
                 <w:rFonts w:asciiTheme="majorBidi" w:hAnsiTheme="majorBidi" w:cstheme="majorBidi"/>
-              </w:rPr>
-            </w:pPr>
-            <w:r>
-              <w:rPr>
-                <w:rFonts w:ascii="Times New Roman" w:hAnsi="Times New Roman" w:cs="Times New Roman"/>
+                <w:sz w:val="24"/>
+                <w:szCs w:val="24"/>
+              </w:rPr>
+            </w:pPr>
+            <w:r>
+              <w:rPr>
+                <w:rFonts w:ascii="Times New Roman" w:hAnsi="Times New Roman" w:cs="Times New Roman"/>
+                <w:sz w:val="24"/>
+                <w:szCs w:val="24"/>
                 <w:lang w:val="en-ID"/>
               </w:rPr>
               <w:t>12 Maret 2024</w:t>
@@ -742,12 +794,16 @@
               <w:spacing w:before="120" w:line="360" w:lineRule="auto"/>
               <w:rPr>
                 <w:rFonts w:ascii="Times New Roman" w:hAnsi="Times New Roman" w:cs="Times New Roman"/>
-                <w:lang w:val="en-ID"/>
-              </w:rPr>
-            </w:pPr>
-            <w:r>
-              <w:rPr>
-                <w:rFonts w:ascii="Times New Roman" w:hAnsi="Times New Roman" w:cs="Times New Roman"/>
+                <w:sz w:val="24"/>
+                <w:szCs w:val="24"/>
+                <w:lang w:val="en-ID"/>
+              </w:rPr>
+            </w:pPr>
+            <w:r>
+              <w:rPr>
+                <w:rFonts w:ascii="Times New Roman" w:hAnsi="Times New Roman" w:cs="Times New Roman"/>
+                <w:sz w:val="24"/>
+                <w:szCs w:val="24"/>
                 <w:lang w:val="en-ID"/>
               </w:rPr>
               <w:t>Ibu Srohani</w:t>
@@ -758,6 +814,8 @@
               <w:spacing w:before="120" w:after="120"/>
               <w:rPr>
                 <w:rFonts w:asciiTheme="majorBidi" w:hAnsiTheme="majorBidi" w:cstheme="majorBidi"/>
+                <w:sz w:val="24"/>
+                <w:szCs w:val="24"/>
               </w:rPr>
             </w:pPr>
           </w:p>
@@ -771,11 +829,15 @@
               <w:spacing w:before="120" w:after="120"/>
               <w:rPr>
                 <w:rFonts w:asciiTheme="majorBidi" w:hAnsiTheme="majorBidi" w:cstheme="majorBidi"/>
-              </w:rPr>
-            </w:pPr>
-            <w:r>
-              <w:rPr>
-                <w:rFonts w:ascii="Times New Roman" w:hAnsi="Times New Roman" w:cs="Times New Roman"/>
+                <w:sz w:val="24"/>
+                <w:szCs w:val="24"/>
+              </w:rPr>
+            </w:pPr>
+            <w:r>
+              <w:rPr>
+                <w:rFonts w:ascii="Times New Roman" w:hAnsi="Times New Roman" w:cs="Times New Roman"/>
+                <w:sz w:val="24"/>
+                <w:szCs w:val="24"/>
                 <w:lang w:val="en-ID"/>
               </w:rPr>
               <w:t>Ibu Fikri Adi Kurniawan</w:t>
@@ -791,11 +853,15 @@
               <w:spacing w:before="120" w:after="120"/>
               <w:rPr>
                 <w:rFonts w:asciiTheme="majorBidi" w:hAnsiTheme="majorBidi" w:cstheme="majorBidi"/>
-              </w:rPr>
-            </w:pPr>
-            <w:r>
-              <w:rPr>
-                <w:rFonts w:ascii="Times New Roman" w:hAnsi="Times New Roman" w:cs="Times New Roman"/>
+                <w:sz w:val="24"/>
+                <w:szCs w:val="24"/>
+              </w:rPr>
+            </w:pPr>
+            <w:r>
+              <w:rPr>
+                <w:rFonts w:ascii="Times New Roman" w:hAnsi="Times New Roman" w:cs="Times New Roman"/>
+                <w:sz w:val="24"/>
+                <w:szCs w:val="24"/>
                 <w:lang w:val="en-ID"/>
               </w:rPr>
               <w:t>Ibu Darmaji</w:t>
@@ -838,12 +904,16 @@
               <w:spacing w:before="120" w:line="360" w:lineRule="auto"/>
               <w:rPr>
                 <w:rFonts w:ascii="Times New Roman" w:hAnsi="Times New Roman" w:cs="Times New Roman"/>
-                <w:lang w:val="en-ID"/>
-              </w:rPr>
-            </w:pPr>
-            <w:r>
-              <w:rPr>
-                <w:rFonts w:ascii="Times New Roman" w:hAnsi="Times New Roman" w:cs="Times New Roman"/>
+                <w:sz w:val="24"/>
+                <w:szCs w:val="24"/>
+                <w:lang w:val="en-ID"/>
+              </w:rPr>
+            </w:pPr>
+            <w:r>
+              <w:rPr>
+                <w:rFonts w:ascii="Times New Roman" w:hAnsi="Times New Roman" w:cs="Times New Roman"/>
+                <w:sz w:val="24"/>
+                <w:szCs w:val="24"/>
                 <w:lang w:val="en-ID"/>
               </w:rPr>
               <w:t>Rabu</w:t>
@@ -854,11 +924,15 @@
               <w:spacing w:before="120" w:line="360" w:lineRule="auto"/>
               <w:rPr>
                 <w:rFonts w:ascii="Times New Roman" w:hAnsi="Times New Roman" w:cs="Times New Roman"/>
-              </w:rPr>
-            </w:pPr>
-            <w:r>
-              <w:rPr>
-                <w:rFonts w:ascii="Times New Roman" w:hAnsi="Times New Roman" w:cs="Times New Roman"/>
+                <w:sz w:val="24"/>
+                <w:szCs w:val="24"/>
+              </w:rPr>
+            </w:pPr>
+            <w:r>
+              <w:rPr>
+                <w:rFonts w:ascii="Times New Roman" w:hAnsi="Times New Roman" w:cs="Times New Roman"/>
+                <w:sz w:val="24"/>
+                <w:szCs w:val="24"/>
                 <w:lang w:val="en-ID"/>
               </w:rPr>
               <w:t>13 Maret 2024</w:t>
@@ -874,12 +948,16 @@
               <w:spacing w:before="120" w:line="360" w:lineRule="auto"/>
               <w:rPr>
                 <w:rFonts w:ascii="Times New Roman" w:hAnsi="Times New Roman" w:cs="Times New Roman"/>
-                <w:lang w:val="en-ID"/>
-              </w:rPr>
-            </w:pPr>
-            <w:r>
-              <w:rPr>
-                <w:rFonts w:ascii="Times New Roman" w:hAnsi="Times New Roman" w:cs="Times New Roman"/>
+                <w:sz w:val="24"/>
+                <w:szCs w:val="24"/>
+                <w:lang w:val="en-ID"/>
+              </w:rPr>
+            </w:pPr>
+            <w:r>
+              <w:rPr>
+                <w:rFonts w:ascii="Times New Roman" w:hAnsi="Times New Roman" w:cs="Times New Roman"/>
+                <w:sz w:val="24"/>
+                <w:szCs w:val="24"/>
                 <w:lang w:val="en-ID"/>
               </w:rPr>
               <w:t>Ibu Murjini</w:t>
@@ -890,12 +968,16 @@
               <w:spacing w:before="120" w:line="360" w:lineRule="auto"/>
               <w:rPr>
                 <w:rFonts w:ascii="Times New Roman" w:hAnsi="Times New Roman" w:cs="Times New Roman"/>
-                <w:lang w:val="en-ID"/>
-              </w:rPr>
-            </w:pPr>
-            <w:r>
-              <w:rPr>
-                <w:rFonts w:ascii="Times New Roman" w:hAnsi="Times New Roman" w:cs="Times New Roman"/>
+                <w:sz w:val="24"/>
+                <w:szCs w:val="24"/>
+                <w:lang w:val="en-ID"/>
+              </w:rPr>
+            </w:pPr>
+            <w:r>
+              <w:rPr>
+                <w:rFonts w:ascii="Times New Roman" w:hAnsi="Times New Roman" w:cs="Times New Roman"/>
+                <w:sz w:val="24"/>
+                <w:szCs w:val="24"/>
                 <w:lang w:val="en-ID"/>
               </w:rPr>
               <w:t>Ibu Murjanti</w:t>
@@ -906,11 +988,15 @@
               <w:spacing w:before="120" w:line="360" w:lineRule="auto"/>
               <w:rPr>
                 <w:rFonts w:ascii="Times New Roman" w:hAnsi="Times New Roman" w:cs="Times New Roman"/>
-              </w:rPr>
-            </w:pPr>
-            <w:r>
-              <w:rPr>
-                <w:rFonts w:ascii="Times New Roman" w:hAnsi="Times New Roman" w:cs="Times New Roman"/>
+                <w:sz w:val="24"/>
+                <w:szCs w:val="24"/>
+              </w:rPr>
+            </w:pPr>
+            <w:r>
+              <w:rPr>
+                <w:rFonts w:ascii="Times New Roman" w:hAnsi="Times New Roman" w:cs="Times New Roman"/>
+                <w:sz w:val="24"/>
+                <w:szCs w:val="24"/>
                 <w:lang w:val="en-ID"/>
               </w:rPr>
               <w:t>Ibu Hj. Tatik Marsinggih</w:t>
@@ -926,11 +1012,15 @@
               <w:spacing w:before="120" w:after="120"/>
               <w:rPr>
                 <w:rFonts w:ascii="Times New Roman" w:hAnsi="Times New Roman" w:cs="Times New Roman"/>
-              </w:rPr>
-            </w:pPr>
-            <w:r>
-              <w:rPr>
-                <w:rFonts w:ascii="Times New Roman" w:hAnsi="Times New Roman" w:cs="Times New Roman"/>
+                <w:sz w:val="24"/>
+                <w:szCs w:val="24"/>
+              </w:rPr>
+            </w:pPr>
+            <w:r>
+              <w:rPr>
+                <w:rFonts w:ascii="Times New Roman" w:hAnsi="Times New Roman" w:cs="Times New Roman"/>
+                <w:sz w:val="24"/>
+                <w:szCs w:val="24"/>
                 <w:lang w:val="en-ID"/>
               </w:rPr>
               <w:t>Ibu Hasto Hanungko</w:t>
@@ -946,11 +1036,15 @@
               <w:spacing w:before="120" w:after="120"/>
               <w:rPr>
                 <w:rFonts w:ascii="Times New Roman" w:hAnsi="Times New Roman" w:cs="Times New Roman"/>
-              </w:rPr>
-            </w:pPr>
-            <w:r>
-              <w:rPr>
-                <w:rFonts w:ascii="Times New Roman" w:hAnsi="Times New Roman" w:cs="Times New Roman"/>
+                <w:sz w:val="24"/>
+                <w:szCs w:val="24"/>
+              </w:rPr>
+            </w:pPr>
+            <w:r>
+              <w:rPr>
+                <w:rFonts w:ascii="Times New Roman" w:hAnsi="Times New Roman" w:cs="Times New Roman"/>
+                <w:sz w:val="24"/>
+                <w:szCs w:val="24"/>
                 <w:lang w:val="en-ID"/>
               </w:rPr>
               <w:t>Ibu Hasto Hanungko</w:t>
@@ -993,12 +1087,16 @@
               <w:spacing w:before="120" w:line="360" w:lineRule="auto"/>
               <w:rPr>
                 <w:rFonts w:ascii="Times New Roman" w:hAnsi="Times New Roman" w:cs="Times New Roman"/>
-                <w:lang w:val="en-ID"/>
-              </w:rPr>
-            </w:pPr>
-            <w:r>
-              <w:rPr>
-                <w:rFonts w:ascii="Times New Roman" w:hAnsi="Times New Roman" w:cs="Times New Roman"/>
+                <w:sz w:val="24"/>
+                <w:szCs w:val="24"/>
+                <w:lang w:val="en-ID"/>
+              </w:rPr>
+            </w:pPr>
+            <w:r>
+              <w:rPr>
+                <w:rFonts w:ascii="Times New Roman" w:hAnsi="Times New Roman" w:cs="Times New Roman"/>
+                <w:sz w:val="24"/>
+                <w:szCs w:val="24"/>
                 <w:lang w:val="en-ID"/>
               </w:rPr>
               <w:t>Kamis</w:t>
@@ -1009,11 +1107,15 @@
               <w:spacing w:before="120" w:line="360" w:lineRule="auto"/>
               <w:rPr>
                 <w:rFonts w:ascii="Times New Roman" w:hAnsi="Times New Roman" w:cs="Times New Roman"/>
-              </w:rPr>
-            </w:pPr>
-            <w:r>
-              <w:rPr>
-                <w:rFonts w:ascii="Times New Roman" w:hAnsi="Times New Roman" w:cs="Times New Roman"/>
+                <w:sz w:val="24"/>
+                <w:szCs w:val="24"/>
+              </w:rPr>
+            </w:pPr>
+            <w:r>
+              <w:rPr>
+                <w:rFonts w:ascii="Times New Roman" w:hAnsi="Times New Roman" w:cs="Times New Roman"/>
+                <w:sz w:val="24"/>
+                <w:szCs w:val="24"/>
                 <w:lang w:val="en-ID"/>
               </w:rPr>
               <w:t>14 Maret 2024</w:t>
@@ -1029,12 +1131,16 @@
               <w:spacing w:before="120" w:line="360" w:lineRule="auto"/>
               <w:rPr>
                 <w:rFonts w:ascii="Times New Roman" w:hAnsi="Times New Roman" w:cs="Times New Roman"/>
-                <w:lang w:val="en-ID"/>
-              </w:rPr>
-            </w:pPr>
-            <w:r>
-              <w:rPr>
-                <w:rFonts w:ascii="Times New Roman" w:hAnsi="Times New Roman" w:cs="Times New Roman"/>
+                <w:sz w:val="24"/>
+                <w:szCs w:val="24"/>
+                <w:lang w:val="en-ID"/>
+              </w:rPr>
+            </w:pPr>
+            <w:r>
+              <w:rPr>
+                <w:rFonts w:ascii="Times New Roman" w:hAnsi="Times New Roman" w:cs="Times New Roman"/>
+                <w:sz w:val="24"/>
+                <w:szCs w:val="24"/>
                 <w:lang w:val="en-ID"/>
               </w:rPr>
               <w:t>Bapak H. Ismadi</w:t>
@@ -1045,12 +1151,16 @@
               <w:spacing w:before="120" w:line="360" w:lineRule="auto"/>
               <w:rPr>
                 <w:rFonts w:ascii="Times New Roman" w:hAnsi="Times New Roman" w:cs="Times New Roman"/>
-                <w:lang w:val="en-ID"/>
-              </w:rPr>
-            </w:pPr>
-            <w:r>
-              <w:rPr>
-                <w:rFonts w:ascii="Times New Roman" w:hAnsi="Times New Roman" w:cs="Times New Roman"/>
+                <w:sz w:val="24"/>
+                <w:szCs w:val="24"/>
+                <w:lang w:val="en-ID"/>
+              </w:rPr>
+            </w:pPr>
+            <w:r>
+              <w:rPr>
+                <w:rFonts w:ascii="Times New Roman" w:hAnsi="Times New Roman" w:cs="Times New Roman"/>
+                <w:sz w:val="24"/>
+                <w:szCs w:val="24"/>
                 <w:lang w:val="en-ID"/>
               </w:rPr>
               <w:t>Ibu Hasto Hanungko</w:t>
@@ -1061,12 +1171,16 @@
               <w:spacing w:before="120" w:line="360" w:lineRule="auto"/>
               <w:rPr>
                 <w:rFonts w:ascii="Times New Roman" w:hAnsi="Times New Roman" w:cs="Times New Roman"/>
-                <w:lang w:val="en-ID"/>
-              </w:rPr>
-            </w:pPr>
-            <w:r>
-              <w:rPr>
-                <w:rFonts w:ascii="Times New Roman" w:hAnsi="Times New Roman" w:cs="Times New Roman"/>
+                <w:sz w:val="24"/>
+                <w:szCs w:val="24"/>
+                <w:lang w:val="en-ID"/>
+              </w:rPr>
+            </w:pPr>
+            <w:r>
+              <w:rPr>
+                <w:rFonts w:ascii="Times New Roman" w:hAnsi="Times New Roman" w:cs="Times New Roman"/>
+                <w:sz w:val="24"/>
+                <w:szCs w:val="24"/>
                 <w:lang w:val="en-ID"/>
               </w:rPr>
               <w:t>Ibu Cowasito</w:t>
@@ -1077,12 +1191,16 @@
               <w:spacing w:before="120" w:line="360" w:lineRule="auto"/>
               <w:rPr>
                 <w:rFonts w:ascii="Times New Roman" w:hAnsi="Times New Roman" w:cs="Times New Roman"/>
-                <w:lang w:val="en-ID"/>
-              </w:rPr>
-            </w:pPr>
-            <w:r>
-              <w:rPr>
-                <w:rFonts w:ascii="Times New Roman" w:hAnsi="Times New Roman" w:cs="Times New Roman"/>
+                <w:sz w:val="24"/>
+                <w:szCs w:val="24"/>
+                <w:lang w:val="en-ID"/>
+              </w:rPr>
+            </w:pPr>
+            <w:r>
+              <w:rPr>
+                <w:rFonts w:ascii="Times New Roman" w:hAnsi="Times New Roman" w:cs="Times New Roman"/>
+                <w:sz w:val="24"/>
+                <w:szCs w:val="24"/>
                 <w:lang w:val="en-ID"/>
               </w:rPr>
               <w:t>Ibu Eko Marwanto</w:t>
@@ -1093,12 +1211,16 @@
               <w:spacing w:before="120" w:line="360" w:lineRule="auto"/>
               <w:rPr>
                 <w:rFonts w:ascii="Times New Roman" w:hAnsi="Times New Roman" w:cs="Times New Roman"/>
-                <w:lang w:val="en-ID"/>
-              </w:rPr>
-            </w:pPr>
-            <w:r>
-              <w:rPr>
-                <w:rFonts w:ascii="Times New Roman" w:hAnsi="Times New Roman" w:cs="Times New Roman"/>
+                <w:sz w:val="24"/>
+                <w:szCs w:val="24"/>
+                <w:lang w:val="en-ID"/>
+              </w:rPr>
+            </w:pPr>
+            <w:r>
+              <w:rPr>
+                <w:rFonts w:ascii="Times New Roman" w:hAnsi="Times New Roman" w:cs="Times New Roman"/>
+                <w:sz w:val="24"/>
+                <w:szCs w:val="24"/>
                 <w:lang w:val="en-ID"/>
               </w:rPr>
               <w:t>Ibu Iswanto</w:t>
@@ -1109,11 +1231,15 @@
               <w:spacing w:before="120" w:line="360" w:lineRule="auto"/>
               <w:rPr>
                 <w:rFonts w:ascii="Times New Roman" w:hAnsi="Times New Roman" w:cs="Times New Roman"/>
-              </w:rPr>
-            </w:pPr>
-            <w:r>
-              <w:rPr>
-                <w:rFonts w:ascii="Times New Roman" w:hAnsi="Times New Roman" w:cs="Times New Roman"/>
+                <w:sz w:val="24"/>
+                <w:szCs w:val="24"/>
+              </w:rPr>
+            </w:pPr>
+            <w:r>
+              <w:rPr>
+                <w:rFonts w:ascii="Times New Roman" w:hAnsi="Times New Roman" w:cs="Times New Roman"/>
+                <w:sz w:val="24"/>
+                <w:szCs w:val="24"/>
                 <w:lang w:val="en-ID"/>
               </w:rPr>
               <w:t>Ibu Harjilah</w:t>
@@ -1129,11 +1255,15 @@
               <w:spacing w:before="120" w:after="120"/>
               <w:rPr>
                 <w:rFonts w:ascii="Times New Roman" w:hAnsi="Times New Roman" w:cs="Times New Roman"/>
-              </w:rPr>
-            </w:pPr>
-            <w:r>
-              <w:rPr>
-                <w:rFonts w:ascii="Times New Roman" w:hAnsi="Times New Roman" w:cs="Times New Roman"/>
+                <w:sz w:val="24"/>
+                <w:szCs w:val="24"/>
+              </w:rPr>
+            </w:pPr>
+            <w:r>
+              <w:rPr>
+                <w:rFonts w:ascii="Times New Roman" w:hAnsi="Times New Roman" w:cs="Times New Roman"/>
+                <w:sz w:val="24"/>
+                <w:szCs w:val="24"/>
                 <w:lang w:val="en-ID"/>
               </w:rPr>
               <w:t>Ibu Edi Marjono</w:t>
@@ -1149,11 +1279,15 @@
               <w:spacing w:before="120" w:after="120"/>
               <w:rPr>
                 <w:rFonts w:ascii="Times New Roman" w:hAnsi="Times New Roman" w:cs="Times New Roman"/>
-              </w:rPr>
-            </w:pPr>
-            <w:r>
-              <w:rPr>
-                <w:rFonts w:ascii="Times New Roman" w:hAnsi="Times New Roman" w:cs="Times New Roman"/>
+                <w:sz w:val="24"/>
+                <w:szCs w:val="24"/>
+              </w:rPr>
+            </w:pPr>
+            <w:r>
+              <w:rPr>
+                <w:rFonts w:ascii="Times New Roman" w:hAnsi="Times New Roman" w:cs="Times New Roman"/>
+                <w:sz w:val="24"/>
+                <w:szCs w:val="24"/>
                 <w:lang w:val="en-ID"/>
               </w:rPr>
               <w:t>Ibu Hj. Sjafri Sairin</w:t>
@@ -1196,12 +1330,16 @@
               <w:spacing w:before="120" w:line="360" w:lineRule="auto"/>
               <w:rPr>
                 <w:rFonts w:ascii="Times New Roman" w:hAnsi="Times New Roman" w:cs="Times New Roman"/>
-                <w:lang w:val="en-ID"/>
-              </w:rPr>
-            </w:pPr>
-            <w:r>
-              <w:rPr>
-                <w:rFonts w:ascii="Times New Roman" w:hAnsi="Times New Roman" w:cs="Times New Roman"/>
+                <w:sz w:val="24"/>
+                <w:szCs w:val="24"/>
+                <w:lang w:val="en-ID"/>
+              </w:rPr>
+            </w:pPr>
+            <w:r>
+              <w:rPr>
+                <w:rFonts w:ascii="Times New Roman" w:hAnsi="Times New Roman" w:cs="Times New Roman"/>
+                <w:sz w:val="24"/>
+                <w:szCs w:val="24"/>
                 <w:lang w:val="en-ID"/>
               </w:rPr>
               <w:t>Jum’at</w:t>
@@ -1212,11 +1350,15 @@
               <w:spacing w:before="120" w:line="360" w:lineRule="auto"/>
               <w:rPr>
                 <w:rFonts w:ascii="Times New Roman" w:hAnsi="Times New Roman" w:cs="Times New Roman"/>
-              </w:rPr>
-            </w:pPr>
-            <w:r>
-              <w:rPr>
-                <w:rFonts w:ascii="Times New Roman" w:hAnsi="Times New Roman" w:cs="Times New Roman"/>
+                <w:sz w:val="24"/>
+                <w:szCs w:val="24"/>
+              </w:rPr>
+            </w:pPr>
+            <w:r>
+              <w:rPr>
+                <w:rFonts w:ascii="Times New Roman" w:hAnsi="Times New Roman" w:cs="Times New Roman"/>
+                <w:sz w:val="24"/>
+                <w:szCs w:val="24"/>
                 <w:lang w:val="en-ID"/>
               </w:rPr>
               <w:t>15 Maret 2024</w:t>
@@ -1232,12 +1374,16 @@
               <w:spacing w:before="120" w:line="360" w:lineRule="auto"/>
               <w:rPr>
                 <w:rFonts w:ascii="Times New Roman" w:hAnsi="Times New Roman" w:cs="Times New Roman"/>
-                <w:lang w:val="en-ID"/>
-              </w:rPr>
-            </w:pPr>
-            <w:r>
-              <w:rPr>
-                <w:rFonts w:ascii="Times New Roman" w:hAnsi="Times New Roman" w:cs="Times New Roman"/>
+                <w:sz w:val="24"/>
+                <w:szCs w:val="24"/>
+                <w:lang w:val="en-ID"/>
+              </w:rPr>
+            </w:pPr>
+            <w:r>
+              <w:rPr>
+                <w:rFonts w:ascii="Times New Roman" w:hAnsi="Times New Roman" w:cs="Times New Roman"/>
+                <w:sz w:val="24"/>
+                <w:szCs w:val="24"/>
                 <w:lang w:val="en-ID"/>
               </w:rPr>
               <w:t>Ibu Hj. Tugirah M Aris</w:t>
@@ -1248,12 +1394,16 @@
               <w:spacing w:before="120" w:line="360" w:lineRule="auto"/>
               <w:rPr>
                 <w:rFonts w:ascii="Times New Roman" w:hAnsi="Times New Roman" w:cs="Times New Roman"/>
-                <w:lang w:val="en-ID"/>
-              </w:rPr>
-            </w:pPr>
-            <w:r>
-              <w:rPr>
-                <w:rFonts w:ascii="Times New Roman" w:hAnsi="Times New Roman" w:cs="Times New Roman"/>
+                <w:sz w:val="24"/>
+                <w:szCs w:val="24"/>
+                <w:lang w:val="en-ID"/>
+              </w:rPr>
+            </w:pPr>
+            <w:r>
+              <w:rPr>
+                <w:rFonts w:ascii="Times New Roman" w:hAnsi="Times New Roman" w:cs="Times New Roman"/>
+                <w:sz w:val="24"/>
+                <w:szCs w:val="24"/>
                 <w:lang w:val="en-ID"/>
               </w:rPr>
               <w:t>Ibu Ardian Muharto</w:t>
@@ -1264,12 +1414,16 @@
               <w:spacing w:before="120" w:line="360" w:lineRule="auto"/>
               <w:rPr>
                 <w:rFonts w:ascii="Times New Roman" w:hAnsi="Times New Roman" w:cs="Times New Roman"/>
-                <w:lang w:val="en-ID"/>
-              </w:rPr>
-            </w:pPr>
-            <w:r>
-              <w:rPr>
-                <w:rFonts w:ascii="Times New Roman" w:hAnsi="Times New Roman" w:cs="Times New Roman"/>
+                <w:sz w:val="24"/>
+                <w:szCs w:val="24"/>
+                <w:lang w:val="en-ID"/>
+              </w:rPr>
+            </w:pPr>
+            <w:r>
+              <w:rPr>
+                <w:rFonts w:ascii="Times New Roman" w:hAnsi="Times New Roman" w:cs="Times New Roman"/>
+                <w:sz w:val="24"/>
+                <w:szCs w:val="24"/>
                 <w:lang w:val="en-ID"/>
               </w:rPr>
               <w:t>Ibu Didik Chumaidi</w:t>
@@ -1280,11 +1434,15 @@
               <w:spacing w:before="120" w:line="360" w:lineRule="auto"/>
               <w:rPr>
                 <w:rFonts w:ascii="Times New Roman" w:hAnsi="Times New Roman" w:cs="Times New Roman"/>
-              </w:rPr>
-            </w:pPr>
-            <w:r>
-              <w:rPr>
-                <w:rFonts w:ascii="Times New Roman" w:hAnsi="Times New Roman" w:cs="Times New Roman"/>
+                <w:sz w:val="24"/>
+                <w:szCs w:val="24"/>
+              </w:rPr>
+            </w:pPr>
+            <w:r>
+              <w:rPr>
+                <w:rFonts w:ascii="Times New Roman" w:hAnsi="Times New Roman" w:cs="Times New Roman"/>
+                <w:sz w:val="24"/>
+                <w:szCs w:val="24"/>
                 <w:lang w:val="en-ID"/>
               </w:rPr>
               <w:t>Ibu Subakti Harsono</w:t>
@@ -1300,11 +1458,15 @@
               <w:spacing w:before="120" w:after="120"/>
               <w:rPr>
                 <w:rFonts w:ascii="Times New Roman" w:hAnsi="Times New Roman" w:cs="Times New Roman"/>
-              </w:rPr>
-            </w:pPr>
-            <w:r>
-              <w:rPr>
-                <w:rFonts w:ascii="Times New Roman" w:hAnsi="Times New Roman" w:cs="Times New Roman"/>
+                <w:sz w:val="24"/>
+                <w:szCs w:val="24"/>
+              </w:rPr>
+            </w:pPr>
+            <w:r>
+              <w:rPr>
+                <w:rFonts w:ascii="Times New Roman" w:hAnsi="Times New Roman" w:cs="Times New Roman"/>
+                <w:sz w:val="24"/>
+                <w:szCs w:val="24"/>
                 <w:lang w:val="en-ID"/>
               </w:rPr>
               <w:t>Ibu Andang Wibowo</w:t>
@@ -1320,11 +1482,15 @@
               <w:spacing w:before="120" w:after="120"/>
               <w:rPr>
                 <w:rFonts w:ascii="Times New Roman" w:hAnsi="Times New Roman" w:cs="Times New Roman"/>
-              </w:rPr>
-            </w:pPr>
-            <w:r>
-              <w:rPr>
-                <w:rFonts w:ascii="Times New Roman" w:hAnsi="Times New Roman" w:cs="Times New Roman"/>
+                <w:sz w:val="24"/>
+                <w:szCs w:val="24"/>
+              </w:rPr>
+            </w:pPr>
+            <w:r>
+              <w:rPr>
+                <w:rFonts w:ascii="Times New Roman" w:hAnsi="Times New Roman" w:cs="Times New Roman"/>
+                <w:sz w:val="24"/>
+                <w:szCs w:val="24"/>
                 <w:lang w:val="en-ID"/>
               </w:rPr>
               <w:t>Ibu Anggi Rindra Hartana</w:t>
@@ -1367,12 +1533,16 @@
               <w:spacing w:before="120" w:line="360" w:lineRule="auto"/>
               <w:rPr>
                 <w:rFonts w:ascii="Times New Roman" w:hAnsi="Times New Roman" w:cs="Times New Roman"/>
-                <w:lang w:val="en-ID"/>
-              </w:rPr>
-            </w:pPr>
-            <w:r>
-              <w:rPr>
-                <w:rFonts w:ascii="Times New Roman" w:hAnsi="Times New Roman" w:cs="Times New Roman"/>
+                <w:sz w:val="24"/>
+                <w:szCs w:val="24"/>
+                <w:lang w:val="en-ID"/>
+              </w:rPr>
+            </w:pPr>
+            <w:r>
+              <w:rPr>
+                <w:rFonts w:ascii="Times New Roman" w:hAnsi="Times New Roman" w:cs="Times New Roman"/>
+                <w:sz w:val="24"/>
+                <w:szCs w:val="24"/>
                 <w:lang w:val="en-ID"/>
               </w:rPr>
               <w:t>Sabtu</w:t>
@@ -1383,11 +1553,15 @@
               <w:spacing w:before="120" w:line="360" w:lineRule="auto"/>
               <w:rPr>
                 <w:rFonts w:ascii="Times New Roman" w:hAnsi="Times New Roman" w:cs="Times New Roman"/>
-              </w:rPr>
-            </w:pPr>
-            <w:r>
-              <w:rPr>
-                <w:rFonts w:ascii="Times New Roman" w:hAnsi="Times New Roman" w:cs="Times New Roman"/>
+                <w:sz w:val="24"/>
+                <w:szCs w:val="24"/>
+              </w:rPr>
+            </w:pPr>
+            <w:r>
+              <w:rPr>
+                <w:rFonts w:ascii="Times New Roman" w:hAnsi="Times New Roman" w:cs="Times New Roman"/>
+                <w:sz w:val="24"/>
+                <w:szCs w:val="24"/>
                 <w:lang w:val="en-ID"/>
               </w:rPr>
               <w:t>16 Maret 2024</w:t>
@@ -1403,12 +1577,16 @@
               <w:spacing w:before="120" w:line="360" w:lineRule="auto"/>
               <w:rPr>
                 <w:rFonts w:ascii="Times New Roman" w:hAnsi="Times New Roman" w:cs="Times New Roman"/>
-                <w:lang w:val="en-ID"/>
-              </w:rPr>
-            </w:pPr>
-            <w:r>
-              <w:rPr>
-                <w:rFonts w:ascii="Times New Roman" w:hAnsi="Times New Roman" w:cs="Times New Roman"/>
+                <w:sz w:val="24"/>
+                <w:szCs w:val="24"/>
+                <w:lang w:val="en-ID"/>
+              </w:rPr>
+            </w:pPr>
+            <w:r>
+              <w:rPr>
+                <w:rFonts w:ascii="Times New Roman" w:hAnsi="Times New Roman" w:cs="Times New Roman"/>
+                <w:sz w:val="24"/>
+                <w:szCs w:val="24"/>
                 <w:lang w:val="en-ID"/>
               </w:rPr>
               <w:t>Ibu Supadmi</w:t>
@@ -1419,11 +1597,15 @@
               <w:spacing w:before="120" w:line="360" w:lineRule="auto"/>
               <w:rPr>
                 <w:rFonts w:ascii="Times New Roman" w:hAnsi="Times New Roman" w:cs="Times New Roman"/>
-              </w:rPr>
-            </w:pPr>
-            <w:r>
-              <w:rPr>
-                <w:rFonts w:ascii="Times New Roman" w:hAnsi="Times New Roman" w:cs="Times New Roman"/>
+                <w:sz w:val="24"/>
+                <w:szCs w:val="24"/>
+              </w:rPr>
+            </w:pPr>
+            <w:r>
+              <w:rPr>
+                <w:rFonts w:ascii="Times New Roman" w:hAnsi="Times New Roman" w:cs="Times New Roman"/>
+                <w:sz w:val="24"/>
+                <w:szCs w:val="24"/>
                 <w:lang w:val="en-ID"/>
               </w:rPr>
               <w:t>Ibu Eko Yudiarso</w:t>
@@ -1439,11 +1621,15 @@
               <w:spacing w:before="120" w:after="120"/>
               <w:rPr>
                 <w:rFonts w:ascii="Times New Roman" w:hAnsi="Times New Roman" w:cs="Times New Roman"/>
-              </w:rPr>
-            </w:pPr>
-            <w:r>
-              <w:rPr>
-                <w:rFonts w:ascii="Times New Roman" w:hAnsi="Times New Roman" w:cs="Times New Roman"/>
+                <w:sz w:val="24"/>
+                <w:szCs w:val="24"/>
+              </w:rPr>
+            </w:pPr>
+            <w:r>
+              <w:rPr>
+                <w:rFonts w:ascii="Times New Roman" w:hAnsi="Times New Roman" w:cs="Times New Roman"/>
+                <w:sz w:val="24"/>
+                <w:szCs w:val="24"/>
                 <w:lang w:val="en-ID"/>
               </w:rPr>
               <w:t>Ibu Warno Murdopo</w:t>
@@ -1459,1267 +1645,18 @@
               <w:spacing w:before="120" w:after="120"/>
               <w:rPr>
                 <w:rFonts w:ascii="Times New Roman" w:hAnsi="Times New Roman" w:cs="Times New Roman"/>
-              </w:rPr>
-            </w:pPr>
-            <w:r>
-              <w:rPr>
-                <w:rFonts w:ascii="Times New Roman" w:hAnsi="Times New Roman" w:cs="Times New Roman"/>
+                <w:sz w:val="24"/>
+                <w:szCs w:val="24"/>
+              </w:rPr>
+            </w:pPr>
+            <w:r>
+              <w:rPr>
+                <w:rFonts w:ascii="Times New Roman" w:hAnsi="Times New Roman" w:cs="Times New Roman"/>
+                <w:sz w:val="24"/>
+                <w:szCs w:val="24"/>
                 <w:lang w:val="en-ID"/>
               </w:rPr>
               <w:t>Ibu Sushanti</w:t>
-            </w:r>
-          </w:p>
-        </w:tc>
-      </w:tr>
-    </w:tbl>
-    <w:p/>
-    <w:p/>
-    <w:p/>
-    <w:tbl>
-      <w:tblPr>
-        <w:tblStyle w:val="TableGrid"/>
-        <w:tblW w:w="10490" w:type="dxa"/>
-        <w:tblInd w:w="-714" w:type="dxa"/>
-        <w:tblLook w:val="04A0" w:firstRow="1" w:lastRow="0" w:firstColumn="1" w:lastColumn="0" w:noHBand="0" w:noVBand="1"/>
-      </w:tblPr>
-      <w:tblGrid>
-        <w:gridCol w:w="571"/>
-        <w:gridCol w:w="2409"/>
-        <w:gridCol w:w="2551"/>
-        <w:gridCol w:w="2550"/>
-        <w:gridCol w:w="2409"/>
-      </w:tblGrid>
-      <w:tr>
-        <w:tc>
-          <w:tcPr>
-            <w:tcW w:w="571" w:type="dxa"/>
-          </w:tcPr>
-          <w:p>
-            <w:pPr>
-              <w:spacing w:before="240" w:after="240"/>
-              <w:jc w:val="center"/>
-              <w:rPr>
-                <w:rFonts w:asciiTheme="majorBidi" w:hAnsiTheme="majorBidi" w:cstheme="majorBidi"/>
-                <w:b/>
-                <w:bCs/>
-                <w:sz w:val="24"/>
-                <w:szCs w:val="24"/>
-              </w:rPr>
-            </w:pPr>
-            <w:r>
-              <w:rPr>
-                <w:rFonts w:asciiTheme="majorBidi" w:hAnsiTheme="majorBidi" w:cstheme="majorBidi"/>
-                <w:b/>
-                <w:bCs/>
-                <w:sz w:val="24"/>
-                <w:szCs w:val="24"/>
-              </w:rPr>
-              <w:lastRenderedPageBreak/>
-              <w:t>No.</w:t>
-            </w:r>
-          </w:p>
-        </w:tc>
-        <w:tc>
-          <w:tcPr>
-            <w:tcW w:w="2409" w:type="dxa"/>
-          </w:tcPr>
-          <w:p>
-            <w:pPr>
-              <w:spacing w:before="240" w:after="240"/>
-              <w:jc w:val="center"/>
-              <w:rPr>
-                <w:rFonts w:asciiTheme="majorBidi" w:hAnsiTheme="majorBidi" w:cstheme="majorBidi"/>
-                <w:b/>
-                <w:bCs/>
-                <w:sz w:val="24"/>
-                <w:szCs w:val="24"/>
-              </w:rPr>
-            </w:pPr>
-            <w:r>
-              <w:rPr>
-                <w:rFonts w:asciiTheme="majorBidi" w:hAnsiTheme="majorBidi" w:cstheme="majorBidi"/>
-                <w:b/>
-                <w:bCs/>
-                <w:sz w:val="24"/>
-                <w:szCs w:val="24"/>
-              </w:rPr>
-              <w:t>HARI, TANGGAL</w:t>
-            </w:r>
-          </w:p>
-        </w:tc>
-        <w:tc>
-          <w:tcPr>
-            <w:tcW w:w="2551" w:type="dxa"/>
-          </w:tcPr>
-          <w:p>
-            <w:pPr>
-              <w:spacing w:before="240" w:after="240"/>
-              <w:jc w:val="center"/>
-              <w:rPr>
-                <w:rFonts w:asciiTheme="majorBidi" w:hAnsiTheme="majorBidi" w:cstheme="majorBidi"/>
-                <w:b/>
-                <w:bCs/>
-                <w:sz w:val="24"/>
-                <w:szCs w:val="24"/>
-              </w:rPr>
-            </w:pPr>
-            <w:r>
-              <w:rPr>
-                <w:rFonts w:asciiTheme="majorBidi" w:hAnsiTheme="majorBidi" w:cstheme="majorBidi"/>
-                <w:b/>
-                <w:bCs/>
-                <w:sz w:val="24"/>
-                <w:szCs w:val="24"/>
-              </w:rPr>
-              <w:t>BUKA PUASA</w:t>
-            </w:r>
-          </w:p>
-        </w:tc>
-        <w:tc>
-          <w:tcPr>
-            <w:tcW w:w="2550" w:type="dxa"/>
-          </w:tcPr>
-          <w:p>
-            <w:pPr>
-              <w:spacing w:before="240" w:after="240"/>
-              <w:jc w:val="center"/>
-              <w:rPr>
-                <w:rFonts w:asciiTheme="majorBidi" w:hAnsiTheme="majorBidi" w:cstheme="majorBidi"/>
-                <w:b/>
-                <w:bCs/>
-                <w:sz w:val="24"/>
-                <w:szCs w:val="24"/>
-              </w:rPr>
-            </w:pPr>
-            <w:r>
-              <w:rPr>
-                <w:rFonts w:asciiTheme="majorBidi" w:hAnsiTheme="majorBidi" w:cstheme="majorBidi"/>
-                <w:b/>
-                <w:bCs/>
-                <w:sz w:val="24"/>
-                <w:szCs w:val="24"/>
-              </w:rPr>
-              <w:t>JABURAN</w:t>
-            </w:r>
-          </w:p>
-        </w:tc>
-        <w:tc>
-          <w:tcPr>
-            <w:tcW w:w="2409" w:type="dxa"/>
-          </w:tcPr>
-          <w:p>
-            <w:pPr>
-              <w:spacing w:before="240" w:after="240"/>
-              <w:jc w:val="center"/>
-              <w:rPr>
-                <w:rFonts w:asciiTheme="majorBidi" w:hAnsiTheme="majorBidi" w:cstheme="majorBidi"/>
-                <w:b/>
-                <w:bCs/>
-                <w:sz w:val="24"/>
-                <w:szCs w:val="24"/>
-              </w:rPr>
-            </w:pPr>
-            <w:r>
-              <w:rPr>
-                <w:rFonts w:asciiTheme="majorBidi" w:hAnsiTheme="majorBidi" w:cstheme="majorBidi"/>
-                <w:b/>
-                <w:bCs/>
-                <w:sz w:val="24"/>
-                <w:szCs w:val="24"/>
-              </w:rPr>
-              <w:t>TADARUS</w:t>
-            </w:r>
-          </w:p>
-        </w:tc>
-      </w:tr>
-      <w:tr>
-        <w:tc>
-          <w:tcPr>
-            <w:tcW w:w="571" w:type="dxa"/>
-          </w:tcPr>
-          <w:p>
-            <w:pPr>
-              <w:spacing w:before="120" w:after="120"/>
-              <w:jc w:val="center"/>
-              <w:rPr>
-                <w:rFonts w:asciiTheme="majorBidi" w:hAnsiTheme="majorBidi" w:cstheme="majorBidi"/>
-                <w:sz w:val="24"/>
-                <w:szCs w:val="24"/>
-              </w:rPr>
-            </w:pPr>
-            <w:r>
-              <w:rPr>
-                <w:rFonts w:ascii="Times New Roman" w:hAnsi="Times New Roman" w:cs="Times New Roman"/>
-                <w:lang w:val="en-ID"/>
-              </w:rPr>
-              <w:t>8</w:t>
-            </w:r>
-          </w:p>
-        </w:tc>
-        <w:tc>
-          <w:tcPr>
-            <w:tcW w:w="2409" w:type="dxa"/>
-          </w:tcPr>
-          <w:p>
-            <w:pPr>
-              <w:spacing w:before="120" w:line="360" w:lineRule="auto"/>
-              <w:rPr>
-                <w:rFonts w:ascii="Times New Roman" w:hAnsi="Times New Roman" w:cs="Times New Roman"/>
-                <w:lang w:val="en-ID"/>
-              </w:rPr>
-            </w:pPr>
-            <w:r>
-              <w:rPr>
-                <w:rFonts w:ascii="Times New Roman" w:hAnsi="Times New Roman" w:cs="Times New Roman"/>
-                <w:lang w:val="en-ID"/>
-              </w:rPr>
-              <w:t>Ahad</w:t>
-            </w:r>
-          </w:p>
-          <w:p>
-            <w:pPr>
-              <w:spacing w:before="120" w:after="120"/>
-              <w:rPr>
-                <w:rFonts w:asciiTheme="majorBidi" w:hAnsiTheme="majorBidi" w:cstheme="majorBidi"/>
-                <w:sz w:val="24"/>
-                <w:szCs w:val="24"/>
-              </w:rPr>
-            </w:pPr>
-            <w:r>
-              <w:rPr>
-                <w:rFonts w:ascii="Times New Roman" w:hAnsi="Times New Roman" w:cs="Times New Roman"/>
-                <w:lang w:val="en-ID"/>
-              </w:rPr>
-              <w:t>17</w:t>
-            </w:r>
-            <w:r>
-              <w:rPr>
-                <w:rFonts w:ascii="Times New Roman" w:hAnsi="Times New Roman" w:cs="Times New Roman"/>
-                <w:lang w:val="en-ID"/>
-              </w:rPr>
-              <w:t xml:space="preserve"> Maret 202</w:t>
-            </w:r>
-            <w:r>
-              <w:rPr>
-                <w:rFonts w:ascii="Times New Roman" w:hAnsi="Times New Roman" w:cs="Times New Roman"/>
-                <w:lang w:val="en-ID"/>
-              </w:rPr>
-              <w:t>4</w:t>
-            </w:r>
-          </w:p>
-        </w:tc>
-        <w:tc>
-          <w:tcPr>
-            <w:tcW w:w="2551" w:type="dxa"/>
-          </w:tcPr>
-          <w:p>
-            <w:pPr>
-              <w:spacing w:before="120" w:line="360" w:lineRule="auto"/>
-              <w:rPr>
-                <w:rFonts w:ascii="Times New Roman" w:hAnsi="Times New Roman" w:cs="Times New Roman"/>
-                <w:lang w:val="en-ID"/>
-              </w:rPr>
-            </w:pPr>
-            <w:r>
-              <w:rPr>
-                <w:rFonts w:ascii="Times New Roman" w:hAnsi="Times New Roman" w:cs="Times New Roman"/>
-                <w:lang w:val="en-ID"/>
-              </w:rPr>
-              <w:t xml:space="preserve">Ibu </w:t>
-            </w:r>
-            <w:r>
-              <w:rPr>
-                <w:rFonts w:ascii="Times New Roman" w:hAnsi="Times New Roman" w:cs="Times New Roman"/>
-                <w:lang w:val="en-ID"/>
-              </w:rPr>
-              <w:t>Sugeng Rusmanto</w:t>
-            </w:r>
-          </w:p>
-          <w:p>
-            <w:pPr>
-              <w:spacing w:before="120" w:line="360" w:lineRule="auto"/>
-              <w:rPr>
-                <w:rFonts w:ascii="Times New Roman" w:hAnsi="Times New Roman" w:cs="Times New Roman"/>
-                <w:lang w:val="en-ID"/>
-              </w:rPr>
-            </w:pPr>
-            <w:r>
-              <w:rPr>
-                <w:rFonts w:ascii="Times New Roman" w:hAnsi="Times New Roman" w:cs="Times New Roman"/>
-                <w:lang w:val="en-ID"/>
-              </w:rPr>
-              <w:t>Ibu Handoko</w:t>
-            </w:r>
-          </w:p>
-          <w:p>
-            <w:pPr>
-              <w:spacing w:before="120" w:line="360" w:lineRule="auto"/>
-              <w:rPr>
-                <w:rFonts w:ascii="Times New Roman" w:hAnsi="Times New Roman" w:cs="Times New Roman"/>
-                <w:lang w:val="en-ID"/>
-              </w:rPr>
-            </w:pPr>
-            <w:r>
-              <w:rPr>
-                <w:rFonts w:ascii="Times New Roman" w:hAnsi="Times New Roman" w:cs="Times New Roman"/>
-                <w:lang w:val="en-ID"/>
-              </w:rPr>
-              <w:t>Ibu Marjuki</w:t>
-            </w:r>
-          </w:p>
-          <w:p>
-            <w:pPr>
-              <w:spacing w:before="120" w:line="360" w:lineRule="auto"/>
-              <w:rPr>
-                <w:rFonts w:ascii="Times New Roman" w:hAnsi="Times New Roman" w:cs="Times New Roman"/>
-                <w:lang w:val="en-ID"/>
-              </w:rPr>
-            </w:pPr>
-            <w:r>
-              <w:rPr>
-                <w:rFonts w:ascii="Times New Roman" w:hAnsi="Times New Roman" w:cs="Times New Roman"/>
-                <w:lang w:val="en-ID"/>
-              </w:rPr>
-              <w:t>Ibu Hartono Sarpin</w:t>
-            </w:r>
-          </w:p>
-          <w:p>
-            <w:pPr>
-              <w:spacing w:before="120" w:line="360" w:lineRule="auto"/>
-              <w:rPr>
-                <w:rFonts w:ascii="Times New Roman" w:hAnsi="Times New Roman" w:cs="Times New Roman"/>
-                <w:lang w:val="en-ID"/>
-              </w:rPr>
-            </w:pPr>
-            <w:r>
-              <w:rPr>
-                <w:rFonts w:ascii="Times New Roman" w:hAnsi="Times New Roman" w:cs="Times New Roman"/>
-                <w:lang w:val="en-ID"/>
-              </w:rPr>
-              <w:t>Ibu Hj. Sjafri Sairin</w:t>
-            </w:r>
-          </w:p>
-          <w:p>
-            <w:pPr>
-              <w:spacing w:before="120" w:line="360" w:lineRule="auto"/>
-              <w:rPr>
-                <w:rFonts w:ascii="Times New Roman" w:hAnsi="Times New Roman" w:cs="Times New Roman"/>
-                <w:lang w:val="en-ID"/>
-              </w:rPr>
-            </w:pPr>
-            <w:r>
-              <w:rPr>
-                <w:rFonts w:ascii="Times New Roman" w:hAnsi="Times New Roman" w:cs="Times New Roman"/>
-                <w:lang w:val="en-ID"/>
-              </w:rPr>
-              <w:t>Ibu Rosehan Ansyari</w:t>
-            </w:r>
-          </w:p>
-        </w:tc>
-        <w:tc>
-          <w:tcPr>
-            <w:tcW w:w="2550" w:type="dxa"/>
-          </w:tcPr>
-          <w:p>
-            <w:pPr>
-              <w:spacing w:before="120" w:after="120"/>
-              <w:rPr>
-                <w:rFonts w:asciiTheme="majorBidi" w:hAnsiTheme="majorBidi" w:cstheme="majorBidi"/>
-                <w:sz w:val="24"/>
-                <w:szCs w:val="24"/>
-              </w:rPr>
-            </w:pPr>
-            <w:r>
-              <w:rPr>
-                <w:rFonts w:ascii="Times New Roman" w:hAnsi="Times New Roman" w:cs="Times New Roman"/>
-                <w:lang w:val="en-ID"/>
-              </w:rPr>
-              <w:t>Sdr. Arif Marsinggih</w:t>
-            </w:r>
-          </w:p>
-        </w:tc>
-        <w:tc>
-          <w:tcPr>
-            <w:tcW w:w="2409" w:type="dxa"/>
-          </w:tcPr>
-          <w:p>
-            <w:pPr>
-              <w:spacing w:before="120" w:after="120"/>
-              <w:rPr>
-                <w:rFonts w:asciiTheme="majorBidi" w:hAnsiTheme="majorBidi" w:cstheme="majorBidi"/>
-                <w:sz w:val="24"/>
-                <w:szCs w:val="24"/>
-              </w:rPr>
-            </w:pPr>
-            <w:r>
-              <w:rPr>
-                <w:rFonts w:ascii="Times New Roman" w:hAnsi="Times New Roman" w:cs="Times New Roman"/>
-                <w:lang w:val="en-ID"/>
-              </w:rPr>
-              <w:t>Sdr. Fikri Marsinggih</w:t>
-            </w:r>
-          </w:p>
-        </w:tc>
-      </w:tr>
-      <w:tr>
-        <w:tc>
-          <w:tcPr>
-            <w:tcW w:w="571" w:type="dxa"/>
-          </w:tcPr>
-          <w:p>
-            <w:pPr>
-              <w:spacing w:before="120" w:after="120"/>
-              <w:jc w:val="center"/>
-              <w:rPr>
-                <w:rFonts w:ascii="Times New Roman" w:hAnsi="Times New Roman" w:cs="Times New Roman"/>
-              </w:rPr>
-            </w:pPr>
-            <w:r>
-              <w:rPr>
-                <w:rFonts w:ascii="Times New Roman" w:hAnsi="Times New Roman" w:cs="Times New Roman"/>
-                <w:lang w:val="en-ID"/>
-              </w:rPr>
-              <w:t>9</w:t>
-            </w:r>
-          </w:p>
-        </w:tc>
-        <w:tc>
-          <w:tcPr>
-            <w:tcW w:w="2409" w:type="dxa"/>
-          </w:tcPr>
-          <w:p>
-            <w:pPr>
-              <w:spacing w:before="120" w:line="360" w:lineRule="auto"/>
-              <w:rPr>
-                <w:rFonts w:ascii="Times New Roman" w:hAnsi="Times New Roman" w:cs="Times New Roman"/>
-                <w:lang w:val="en-ID"/>
-              </w:rPr>
-            </w:pPr>
-            <w:r>
-              <w:rPr>
-                <w:rFonts w:ascii="Times New Roman" w:hAnsi="Times New Roman" w:cs="Times New Roman"/>
-                <w:lang w:val="en-ID"/>
-              </w:rPr>
-              <w:t>Senin</w:t>
-            </w:r>
-          </w:p>
-          <w:p>
-            <w:pPr>
-              <w:spacing w:before="120" w:line="360" w:lineRule="auto"/>
-              <w:rPr>
-                <w:rFonts w:ascii="Times New Roman" w:hAnsi="Times New Roman" w:cs="Times New Roman"/>
-              </w:rPr>
-            </w:pPr>
-            <w:r>
-              <w:rPr>
-                <w:rFonts w:ascii="Times New Roman" w:hAnsi="Times New Roman" w:cs="Times New Roman"/>
-                <w:lang w:val="en-ID"/>
-              </w:rPr>
-              <w:t>18</w:t>
-            </w:r>
-            <w:r>
-              <w:rPr>
-                <w:rFonts w:ascii="Times New Roman" w:hAnsi="Times New Roman" w:cs="Times New Roman"/>
-                <w:lang w:val="en-ID"/>
-              </w:rPr>
-              <w:t xml:space="preserve"> Maret 202</w:t>
-            </w:r>
-            <w:r>
-              <w:rPr>
-                <w:rFonts w:ascii="Times New Roman" w:hAnsi="Times New Roman" w:cs="Times New Roman"/>
-                <w:lang w:val="en-ID"/>
-              </w:rPr>
-              <w:t>4</w:t>
-            </w:r>
-          </w:p>
-        </w:tc>
-        <w:tc>
-          <w:tcPr>
-            <w:tcW w:w="2551" w:type="dxa"/>
-          </w:tcPr>
-          <w:p>
-            <w:pPr>
-              <w:spacing w:before="120" w:line="360" w:lineRule="auto"/>
-              <w:rPr>
-                <w:rFonts w:ascii="Times New Roman" w:hAnsi="Times New Roman" w:cs="Times New Roman"/>
-                <w:lang w:val="en-ID"/>
-              </w:rPr>
-            </w:pPr>
-            <w:r>
-              <w:rPr>
-                <w:rFonts w:ascii="Times New Roman" w:hAnsi="Times New Roman" w:cs="Times New Roman"/>
-                <w:lang w:val="en-ID"/>
-              </w:rPr>
-              <w:t xml:space="preserve">Ibu </w:t>
-            </w:r>
-            <w:r>
-              <w:rPr>
-                <w:rFonts w:ascii="Times New Roman" w:hAnsi="Times New Roman" w:cs="Times New Roman"/>
-                <w:lang w:val="en-ID"/>
-              </w:rPr>
-              <w:t>Karso Karyono</w:t>
-            </w:r>
-          </w:p>
-          <w:p>
-            <w:pPr>
-              <w:spacing w:before="120" w:line="360" w:lineRule="auto"/>
-              <w:rPr>
-                <w:rFonts w:ascii="Times New Roman" w:hAnsi="Times New Roman" w:cs="Times New Roman"/>
-                <w:lang w:val="en-ID"/>
-              </w:rPr>
-            </w:pPr>
-            <w:r>
-              <w:rPr>
-                <w:rFonts w:ascii="Times New Roman" w:hAnsi="Times New Roman" w:cs="Times New Roman"/>
-                <w:lang w:val="en-ID"/>
-              </w:rPr>
-              <w:t>Ibu Iswanjono</w:t>
-            </w:r>
-          </w:p>
-          <w:p>
-            <w:pPr>
-              <w:spacing w:before="120" w:line="360" w:lineRule="auto"/>
-              <w:rPr>
-                <w:rFonts w:ascii="Times New Roman" w:hAnsi="Times New Roman" w:cs="Times New Roman"/>
-                <w:lang w:val="en-ID"/>
-              </w:rPr>
-            </w:pPr>
-            <w:r>
-              <w:rPr>
-                <w:rFonts w:ascii="Times New Roman" w:hAnsi="Times New Roman" w:cs="Times New Roman"/>
-                <w:lang w:val="en-ID"/>
-              </w:rPr>
-              <w:t>Ibu Giyanto (RT 02)</w:t>
-            </w:r>
-          </w:p>
-          <w:p>
-            <w:pPr>
-              <w:spacing w:before="120" w:line="360" w:lineRule="auto"/>
-              <w:rPr>
-                <w:rFonts w:ascii="Times New Roman" w:hAnsi="Times New Roman" w:cs="Times New Roman"/>
-              </w:rPr>
-            </w:pPr>
-            <w:r>
-              <w:rPr>
-                <w:rFonts w:ascii="Times New Roman" w:hAnsi="Times New Roman" w:cs="Times New Roman"/>
-                <w:lang w:val="en-ID"/>
-              </w:rPr>
-              <w:t>Ibu Ismanta</w:t>
-            </w:r>
-          </w:p>
-        </w:tc>
-        <w:tc>
-          <w:tcPr>
-            <w:tcW w:w="2550" w:type="dxa"/>
-          </w:tcPr>
-          <w:p>
-            <w:pPr>
-              <w:spacing w:before="120" w:after="120"/>
-              <w:rPr>
-                <w:rFonts w:ascii="Times New Roman" w:hAnsi="Times New Roman" w:cs="Times New Roman"/>
-              </w:rPr>
-            </w:pPr>
-            <w:r>
-              <w:rPr>
-                <w:rFonts w:ascii="Times New Roman" w:hAnsi="Times New Roman" w:cs="Times New Roman"/>
-                <w:lang w:val="en-ID"/>
-              </w:rPr>
-              <w:t>Ibu Tomi Kastono</w:t>
-            </w:r>
-          </w:p>
-        </w:tc>
-        <w:tc>
-          <w:tcPr>
-            <w:tcW w:w="2409" w:type="dxa"/>
-          </w:tcPr>
-          <w:p>
-            <w:pPr>
-              <w:spacing w:before="120" w:after="120"/>
-              <w:rPr>
-                <w:rFonts w:ascii="Times New Roman" w:hAnsi="Times New Roman" w:cs="Times New Roman"/>
-              </w:rPr>
-            </w:pPr>
-            <w:r>
-              <w:rPr>
-                <w:rFonts w:ascii="Times New Roman" w:hAnsi="Times New Roman" w:cs="Times New Roman"/>
-                <w:lang w:val="en-ID"/>
-              </w:rPr>
-              <w:t xml:space="preserve">Ibu </w:t>
-            </w:r>
-            <w:r>
-              <w:rPr>
-                <w:rFonts w:ascii="Times New Roman" w:hAnsi="Times New Roman" w:cs="Times New Roman"/>
-                <w:lang w:val="en-ID"/>
-              </w:rPr>
-              <w:t xml:space="preserve">Rosehan Ansyari </w:t>
-            </w:r>
-          </w:p>
-        </w:tc>
-      </w:tr>
-      <w:tr>
-        <w:tc>
-          <w:tcPr>
-            <w:tcW w:w="571" w:type="dxa"/>
-          </w:tcPr>
-          <w:p>
-            <w:pPr>
-              <w:spacing w:before="120" w:after="120"/>
-              <w:jc w:val="center"/>
-              <w:rPr>
-                <w:rFonts w:ascii="Times New Roman" w:hAnsi="Times New Roman" w:cs="Times New Roman"/>
-              </w:rPr>
-            </w:pPr>
-            <w:r>
-              <w:rPr>
-                <w:rFonts w:ascii="Times New Roman" w:hAnsi="Times New Roman" w:cs="Times New Roman"/>
-                <w:lang w:val="en-ID"/>
-              </w:rPr>
-              <w:t>10</w:t>
-            </w:r>
-          </w:p>
-        </w:tc>
-        <w:tc>
-          <w:tcPr>
-            <w:tcW w:w="2409" w:type="dxa"/>
-          </w:tcPr>
-          <w:p>
-            <w:pPr>
-              <w:spacing w:before="120" w:line="360" w:lineRule="auto"/>
-              <w:rPr>
-                <w:rFonts w:ascii="Times New Roman" w:hAnsi="Times New Roman" w:cs="Times New Roman"/>
-                <w:lang w:val="en-ID"/>
-              </w:rPr>
-            </w:pPr>
-            <w:r>
-              <w:rPr>
-                <w:rFonts w:ascii="Times New Roman" w:hAnsi="Times New Roman" w:cs="Times New Roman"/>
-                <w:lang w:val="en-ID"/>
-              </w:rPr>
-              <w:t>Selasa</w:t>
-            </w:r>
-          </w:p>
-          <w:p>
-            <w:pPr>
-              <w:spacing w:before="120" w:line="360" w:lineRule="auto"/>
-              <w:rPr>
-                <w:rFonts w:ascii="Times New Roman" w:hAnsi="Times New Roman" w:cs="Times New Roman"/>
-              </w:rPr>
-            </w:pPr>
-            <w:r>
-              <w:rPr>
-                <w:rFonts w:ascii="Times New Roman" w:hAnsi="Times New Roman" w:cs="Times New Roman"/>
-                <w:lang w:val="en-ID"/>
-              </w:rPr>
-              <w:t>19</w:t>
-            </w:r>
-            <w:r>
-              <w:rPr>
-                <w:rFonts w:ascii="Times New Roman" w:hAnsi="Times New Roman" w:cs="Times New Roman"/>
-                <w:lang w:val="en-ID"/>
-              </w:rPr>
-              <w:t xml:space="preserve"> Maret 202</w:t>
-            </w:r>
-            <w:r>
-              <w:rPr>
-                <w:rFonts w:ascii="Times New Roman" w:hAnsi="Times New Roman" w:cs="Times New Roman"/>
-                <w:lang w:val="en-ID"/>
-              </w:rPr>
-              <w:t>4</w:t>
-            </w:r>
-          </w:p>
-        </w:tc>
-        <w:tc>
-          <w:tcPr>
-            <w:tcW w:w="2551" w:type="dxa"/>
-          </w:tcPr>
-          <w:p>
-            <w:pPr>
-              <w:spacing w:before="120" w:line="360" w:lineRule="auto"/>
-              <w:rPr>
-                <w:rFonts w:ascii="Times New Roman" w:hAnsi="Times New Roman" w:cs="Times New Roman"/>
-                <w:lang w:val="en-ID"/>
-              </w:rPr>
-            </w:pPr>
-            <w:r>
-              <w:rPr>
-                <w:rFonts w:ascii="Times New Roman" w:hAnsi="Times New Roman" w:cs="Times New Roman"/>
-                <w:lang w:val="en-ID"/>
-              </w:rPr>
-              <w:t xml:space="preserve">Ibu </w:t>
-            </w:r>
-            <w:r>
-              <w:rPr>
-                <w:rFonts w:ascii="Times New Roman" w:hAnsi="Times New Roman" w:cs="Times New Roman"/>
-                <w:lang w:val="en-ID"/>
-              </w:rPr>
-              <w:t>Adi Prayitno</w:t>
-            </w:r>
-          </w:p>
-          <w:p>
-            <w:pPr>
-              <w:spacing w:before="120" w:line="360" w:lineRule="auto"/>
-              <w:rPr>
-                <w:rFonts w:ascii="Times New Roman" w:hAnsi="Times New Roman" w:cs="Times New Roman"/>
-                <w:lang w:val="en-ID"/>
-              </w:rPr>
-            </w:pPr>
-            <w:r>
-              <w:rPr>
-                <w:rFonts w:ascii="Times New Roman" w:hAnsi="Times New Roman" w:cs="Times New Roman"/>
-                <w:lang w:val="en-ID"/>
-              </w:rPr>
-              <w:t>Ibu Kasbirin</w:t>
-            </w:r>
-          </w:p>
-          <w:p>
-            <w:pPr>
-              <w:spacing w:before="120" w:line="360" w:lineRule="auto"/>
-              <w:rPr>
-                <w:rFonts w:ascii="Times New Roman" w:hAnsi="Times New Roman" w:cs="Times New Roman"/>
-                <w:lang w:val="en-ID"/>
-              </w:rPr>
-            </w:pPr>
-            <w:r>
-              <w:rPr>
-                <w:rFonts w:ascii="Times New Roman" w:hAnsi="Times New Roman" w:cs="Times New Roman"/>
-                <w:lang w:val="en-ID"/>
-              </w:rPr>
-              <w:t>Ibu Ahmad Muchqolis</w:t>
-            </w:r>
-          </w:p>
-          <w:p>
-            <w:pPr>
-              <w:spacing w:before="120" w:line="360" w:lineRule="auto"/>
-              <w:rPr>
-                <w:rFonts w:ascii="Times New Roman" w:hAnsi="Times New Roman" w:cs="Times New Roman"/>
-                <w:lang w:val="en-ID"/>
-              </w:rPr>
-            </w:pPr>
-            <w:r>
-              <w:rPr>
-                <w:rFonts w:ascii="Times New Roman" w:hAnsi="Times New Roman" w:cs="Times New Roman"/>
-                <w:lang w:val="en-ID"/>
-              </w:rPr>
-              <w:t>Ibu Kiryatno</w:t>
-            </w:r>
-          </w:p>
-          <w:p>
-            <w:pPr>
-              <w:spacing w:before="120" w:line="360" w:lineRule="auto"/>
-              <w:rPr>
-                <w:rFonts w:ascii="Times New Roman" w:hAnsi="Times New Roman" w:cs="Times New Roman"/>
-              </w:rPr>
-            </w:pPr>
-            <w:r>
-              <w:rPr>
-                <w:rFonts w:ascii="Times New Roman" w:hAnsi="Times New Roman" w:cs="Times New Roman"/>
-                <w:lang w:val="en-ID"/>
-              </w:rPr>
-              <w:t>Ibu Andi Ageng Prasetiyo</w:t>
-            </w:r>
-          </w:p>
-        </w:tc>
-        <w:tc>
-          <w:tcPr>
-            <w:tcW w:w="2550" w:type="dxa"/>
-          </w:tcPr>
-          <w:p>
-            <w:pPr>
-              <w:spacing w:before="120" w:after="120"/>
-              <w:rPr>
-                <w:rFonts w:ascii="Times New Roman" w:hAnsi="Times New Roman" w:cs="Times New Roman"/>
-              </w:rPr>
-            </w:pPr>
-            <w:r>
-              <w:rPr>
-                <w:rFonts w:ascii="Times New Roman" w:hAnsi="Times New Roman" w:cs="Times New Roman"/>
-                <w:lang w:val="en-ID"/>
-              </w:rPr>
-              <w:t>Ibu Hj. Sjafri Sairin</w:t>
-            </w:r>
-          </w:p>
-        </w:tc>
-        <w:tc>
-          <w:tcPr>
-            <w:tcW w:w="2409" w:type="dxa"/>
-          </w:tcPr>
-          <w:p>
-            <w:pPr>
-              <w:spacing w:before="120" w:after="120"/>
-              <w:rPr>
-                <w:rFonts w:ascii="Times New Roman" w:hAnsi="Times New Roman" w:cs="Times New Roman"/>
-              </w:rPr>
-            </w:pPr>
-            <w:r>
-              <w:rPr>
-                <w:rFonts w:ascii="Times New Roman" w:hAnsi="Times New Roman" w:cs="Times New Roman"/>
-                <w:lang w:val="en-ID"/>
-              </w:rPr>
-              <w:t xml:space="preserve">Ibu </w:t>
-            </w:r>
-            <w:r>
-              <w:rPr>
-                <w:rFonts w:ascii="Times New Roman" w:hAnsi="Times New Roman" w:cs="Times New Roman"/>
-                <w:lang w:val="en-ID"/>
-              </w:rPr>
-              <w:t>Indra Dwi Purnomo</w:t>
-            </w:r>
-          </w:p>
-        </w:tc>
-      </w:tr>
-      <w:tr>
-        <w:tc>
-          <w:tcPr>
-            <w:tcW w:w="571" w:type="dxa"/>
-          </w:tcPr>
-          <w:p>
-            <w:pPr>
-              <w:spacing w:before="120" w:after="120"/>
-              <w:jc w:val="center"/>
-              <w:rPr>
-                <w:rFonts w:ascii="Times New Roman" w:hAnsi="Times New Roman" w:cs="Times New Roman"/>
-              </w:rPr>
-            </w:pPr>
-            <w:r>
-              <w:rPr>
-                <w:rFonts w:ascii="Times New Roman" w:hAnsi="Times New Roman" w:cs="Times New Roman"/>
-                <w:lang w:val="en-ID"/>
-              </w:rPr>
-              <w:t>11</w:t>
-            </w:r>
-          </w:p>
-        </w:tc>
-        <w:tc>
-          <w:tcPr>
-            <w:tcW w:w="2409" w:type="dxa"/>
-          </w:tcPr>
-          <w:p>
-            <w:pPr>
-              <w:spacing w:before="120" w:line="360" w:lineRule="auto"/>
-              <w:rPr>
-                <w:rFonts w:ascii="Times New Roman" w:hAnsi="Times New Roman" w:cs="Times New Roman"/>
-                <w:lang w:val="en-ID"/>
-              </w:rPr>
-            </w:pPr>
-            <w:r>
-              <w:rPr>
-                <w:rFonts w:ascii="Times New Roman" w:hAnsi="Times New Roman" w:cs="Times New Roman"/>
-                <w:lang w:val="en-ID"/>
-              </w:rPr>
-              <w:t>Rabu</w:t>
-            </w:r>
-          </w:p>
-          <w:p>
-            <w:pPr>
-              <w:spacing w:before="120" w:line="360" w:lineRule="auto"/>
-              <w:rPr>
-                <w:rFonts w:ascii="Times New Roman" w:hAnsi="Times New Roman" w:cs="Times New Roman"/>
-              </w:rPr>
-            </w:pPr>
-            <w:r>
-              <w:rPr>
-                <w:rFonts w:ascii="Times New Roman" w:hAnsi="Times New Roman" w:cs="Times New Roman"/>
-                <w:lang w:val="en-ID"/>
-              </w:rPr>
-              <w:t xml:space="preserve">20 </w:t>
-            </w:r>
-            <w:r>
-              <w:rPr>
-                <w:rFonts w:ascii="Times New Roman" w:hAnsi="Times New Roman" w:cs="Times New Roman"/>
-                <w:lang w:val="en-ID"/>
-              </w:rPr>
-              <w:t>Maret 202</w:t>
-            </w:r>
-            <w:r>
-              <w:rPr>
-                <w:rFonts w:ascii="Times New Roman" w:hAnsi="Times New Roman" w:cs="Times New Roman"/>
-                <w:lang w:val="en-ID"/>
-              </w:rPr>
-              <w:t>4</w:t>
-            </w:r>
-          </w:p>
-        </w:tc>
-        <w:tc>
-          <w:tcPr>
-            <w:tcW w:w="2551" w:type="dxa"/>
-          </w:tcPr>
-          <w:p>
-            <w:pPr>
-              <w:spacing w:before="120" w:line="360" w:lineRule="auto"/>
-              <w:rPr>
-                <w:rFonts w:ascii="Times New Roman" w:hAnsi="Times New Roman" w:cs="Times New Roman"/>
-                <w:lang w:val="en-ID"/>
-              </w:rPr>
-            </w:pPr>
-            <w:r>
-              <w:rPr>
-                <w:rFonts w:ascii="Times New Roman" w:hAnsi="Times New Roman" w:cs="Times New Roman"/>
-                <w:lang w:val="en-ID"/>
-              </w:rPr>
-              <w:t xml:space="preserve">Ibu </w:t>
-            </w:r>
-            <w:r>
-              <w:rPr>
-                <w:rFonts w:ascii="Times New Roman" w:hAnsi="Times New Roman" w:cs="Times New Roman"/>
-                <w:lang w:val="en-ID"/>
-              </w:rPr>
-              <w:t>Suparji</w:t>
-            </w:r>
-          </w:p>
-          <w:p>
-            <w:pPr>
-              <w:spacing w:before="120" w:line="360" w:lineRule="auto"/>
-              <w:rPr>
-                <w:rFonts w:ascii="Times New Roman" w:hAnsi="Times New Roman" w:cs="Times New Roman"/>
-                <w:lang w:val="en-ID"/>
-              </w:rPr>
-            </w:pPr>
-            <w:r>
-              <w:rPr>
-                <w:rFonts w:ascii="Times New Roman" w:hAnsi="Times New Roman" w:cs="Times New Roman"/>
-                <w:lang w:val="en-ID"/>
-              </w:rPr>
-              <w:t>Ibu Yuni Purwoko</w:t>
-            </w:r>
-          </w:p>
-          <w:p>
-            <w:pPr>
-              <w:spacing w:before="120" w:line="360" w:lineRule="auto"/>
-              <w:rPr>
-                <w:rFonts w:ascii="Times New Roman" w:hAnsi="Times New Roman" w:cs="Times New Roman"/>
-                <w:lang w:val="en-ID"/>
-              </w:rPr>
-            </w:pPr>
-            <w:r>
-              <w:rPr>
-                <w:rFonts w:ascii="Times New Roman" w:hAnsi="Times New Roman" w:cs="Times New Roman"/>
-                <w:lang w:val="en-ID"/>
-              </w:rPr>
-              <w:t>Ibu Muh Nahrowi</w:t>
-            </w:r>
-          </w:p>
-          <w:p>
-            <w:pPr>
-              <w:spacing w:before="120" w:line="360" w:lineRule="auto"/>
-              <w:rPr>
-                <w:rFonts w:ascii="Times New Roman" w:hAnsi="Times New Roman" w:cs="Times New Roman"/>
-              </w:rPr>
-            </w:pPr>
-            <w:r>
-              <w:rPr>
-                <w:rFonts w:ascii="Times New Roman" w:hAnsi="Times New Roman" w:cs="Times New Roman"/>
-                <w:lang w:val="en-ID"/>
-              </w:rPr>
-              <w:t>Ibu Iskadaryanto</w:t>
-            </w:r>
-          </w:p>
-        </w:tc>
-        <w:tc>
-          <w:tcPr>
-            <w:tcW w:w="2550" w:type="dxa"/>
-          </w:tcPr>
-          <w:p>
-            <w:pPr>
-              <w:spacing w:before="120" w:after="120"/>
-              <w:rPr>
-                <w:rFonts w:ascii="Times New Roman" w:hAnsi="Times New Roman" w:cs="Times New Roman"/>
-              </w:rPr>
-            </w:pPr>
-            <w:r>
-              <w:rPr>
-                <w:rFonts w:ascii="Times New Roman" w:hAnsi="Times New Roman" w:cs="Times New Roman"/>
-                <w:lang w:val="en-ID"/>
-              </w:rPr>
-              <w:t xml:space="preserve">Ibu </w:t>
-            </w:r>
-            <w:r>
-              <w:rPr>
-                <w:rFonts w:ascii="Times New Roman" w:hAnsi="Times New Roman" w:cs="Times New Roman"/>
-                <w:lang w:val="en-ID"/>
-              </w:rPr>
-              <w:t>Rosehan Ansyari</w:t>
-            </w:r>
-          </w:p>
-        </w:tc>
-        <w:tc>
-          <w:tcPr>
-            <w:tcW w:w="2409" w:type="dxa"/>
-          </w:tcPr>
-          <w:p>
-            <w:pPr>
-              <w:spacing w:before="120" w:after="120"/>
-              <w:rPr>
-                <w:rFonts w:ascii="Times New Roman" w:hAnsi="Times New Roman" w:cs="Times New Roman"/>
-              </w:rPr>
-            </w:pPr>
-            <w:r>
-              <w:rPr>
-                <w:rFonts w:ascii="Times New Roman" w:hAnsi="Times New Roman" w:cs="Times New Roman"/>
-                <w:lang w:val="en-ID"/>
-              </w:rPr>
-              <w:t xml:space="preserve">Ibu </w:t>
-            </w:r>
-            <w:r>
-              <w:rPr>
-                <w:rFonts w:ascii="Times New Roman" w:hAnsi="Times New Roman" w:cs="Times New Roman"/>
-                <w:lang w:val="en-ID"/>
-              </w:rPr>
-              <w:t>Yuniardi</w:t>
-            </w:r>
-          </w:p>
-        </w:tc>
-      </w:tr>
-      <w:tr>
-        <w:tc>
-          <w:tcPr>
-            <w:tcW w:w="571" w:type="dxa"/>
-          </w:tcPr>
-          <w:p>
-            <w:pPr>
-              <w:spacing w:before="120" w:after="120"/>
-              <w:jc w:val="center"/>
-              <w:rPr>
-                <w:rFonts w:ascii="Times New Roman" w:hAnsi="Times New Roman" w:cs="Times New Roman"/>
-              </w:rPr>
-            </w:pPr>
-            <w:r>
-              <w:rPr>
-                <w:rFonts w:ascii="Times New Roman" w:hAnsi="Times New Roman" w:cs="Times New Roman"/>
-                <w:lang w:val="en-ID"/>
-              </w:rPr>
-              <w:t>12</w:t>
-            </w:r>
-          </w:p>
-        </w:tc>
-        <w:tc>
-          <w:tcPr>
-            <w:tcW w:w="2409" w:type="dxa"/>
-          </w:tcPr>
-          <w:p>
-            <w:pPr>
-              <w:spacing w:before="120" w:line="360" w:lineRule="auto"/>
-              <w:rPr>
-                <w:rFonts w:ascii="Times New Roman" w:hAnsi="Times New Roman" w:cs="Times New Roman"/>
-                <w:lang w:val="en-ID"/>
-              </w:rPr>
-            </w:pPr>
-            <w:r>
-              <w:rPr>
-                <w:rFonts w:ascii="Times New Roman" w:hAnsi="Times New Roman" w:cs="Times New Roman"/>
-                <w:lang w:val="en-ID"/>
-              </w:rPr>
-              <w:t>Kamis</w:t>
-            </w:r>
-          </w:p>
-          <w:p>
-            <w:pPr>
-              <w:spacing w:before="120" w:line="360" w:lineRule="auto"/>
-              <w:rPr>
-                <w:rFonts w:ascii="Times New Roman" w:hAnsi="Times New Roman" w:cs="Times New Roman"/>
-              </w:rPr>
-            </w:pPr>
-            <w:r>
-              <w:rPr>
-                <w:rFonts w:ascii="Times New Roman" w:hAnsi="Times New Roman" w:cs="Times New Roman"/>
-                <w:lang w:val="en-ID"/>
-              </w:rPr>
-              <w:t>2</w:t>
-            </w:r>
-            <w:r>
-              <w:rPr>
-                <w:rFonts w:ascii="Times New Roman" w:hAnsi="Times New Roman" w:cs="Times New Roman"/>
-                <w:lang w:val="en-ID"/>
-              </w:rPr>
-              <w:t>1</w:t>
-            </w:r>
-            <w:r>
-              <w:rPr>
-                <w:rFonts w:ascii="Times New Roman" w:hAnsi="Times New Roman" w:cs="Times New Roman"/>
-                <w:lang w:val="en-ID"/>
-              </w:rPr>
-              <w:t xml:space="preserve"> Maret 202</w:t>
-            </w:r>
-            <w:r>
-              <w:rPr>
-                <w:rFonts w:ascii="Times New Roman" w:hAnsi="Times New Roman" w:cs="Times New Roman"/>
-                <w:lang w:val="en-ID"/>
-              </w:rPr>
-              <w:t>4</w:t>
-            </w:r>
-          </w:p>
-        </w:tc>
-        <w:tc>
-          <w:tcPr>
-            <w:tcW w:w="2551" w:type="dxa"/>
-          </w:tcPr>
-          <w:p>
-            <w:pPr>
-              <w:spacing w:before="120" w:line="360" w:lineRule="auto"/>
-              <w:rPr>
-                <w:rFonts w:ascii="Times New Roman" w:hAnsi="Times New Roman" w:cs="Times New Roman"/>
-                <w:lang w:val="en-ID"/>
-              </w:rPr>
-            </w:pPr>
-            <w:r>
-              <w:rPr>
-                <w:rFonts w:ascii="Times New Roman" w:hAnsi="Times New Roman" w:cs="Times New Roman"/>
-                <w:lang w:val="en-ID"/>
-              </w:rPr>
-              <w:t>Ibu Hadi Hartono</w:t>
-            </w:r>
-          </w:p>
-          <w:p>
-            <w:pPr>
-              <w:spacing w:before="120" w:line="360" w:lineRule="auto"/>
-              <w:rPr>
-                <w:rFonts w:ascii="Times New Roman" w:hAnsi="Times New Roman" w:cs="Times New Roman"/>
-                <w:lang w:val="en-ID"/>
-              </w:rPr>
-            </w:pPr>
-            <w:r>
-              <w:rPr>
-                <w:rFonts w:ascii="Times New Roman" w:hAnsi="Times New Roman" w:cs="Times New Roman"/>
-                <w:lang w:val="en-ID"/>
-              </w:rPr>
-              <w:t>Ibu Poniran</w:t>
-            </w:r>
-          </w:p>
-          <w:p>
-            <w:pPr>
-              <w:spacing w:before="120" w:line="360" w:lineRule="auto"/>
-              <w:rPr>
-                <w:rFonts w:ascii="Times New Roman" w:hAnsi="Times New Roman" w:cs="Times New Roman"/>
-                <w:lang w:val="en-ID"/>
-              </w:rPr>
-            </w:pPr>
-            <w:r>
-              <w:rPr>
-                <w:rFonts w:ascii="Times New Roman" w:hAnsi="Times New Roman" w:cs="Times New Roman"/>
-                <w:lang w:val="en-ID"/>
-              </w:rPr>
-              <w:t>Ibu Sugiyanto</w:t>
-            </w:r>
-          </w:p>
-          <w:p>
-            <w:pPr>
-              <w:spacing w:before="120" w:line="360" w:lineRule="auto"/>
-              <w:rPr>
-                <w:rFonts w:ascii="Times New Roman" w:hAnsi="Times New Roman" w:cs="Times New Roman"/>
-                <w:lang w:val="en-ID"/>
-              </w:rPr>
-            </w:pPr>
-            <w:r>
-              <w:rPr>
-                <w:rFonts w:ascii="Times New Roman" w:hAnsi="Times New Roman" w:cs="Times New Roman"/>
-                <w:lang w:val="en-ID"/>
-              </w:rPr>
-              <w:t>Ibu Noviyanto</w:t>
-            </w:r>
-          </w:p>
-          <w:p>
-            <w:pPr>
-              <w:spacing w:before="120" w:line="360" w:lineRule="auto"/>
-              <w:rPr>
-                <w:rFonts w:ascii="Times New Roman" w:hAnsi="Times New Roman" w:cs="Times New Roman"/>
-                <w:lang w:val="en-ID"/>
-              </w:rPr>
-            </w:pPr>
-            <w:r>
-              <w:rPr>
-                <w:rFonts w:ascii="Times New Roman" w:hAnsi="Times New Roman" w:cs="Times New Roman"/>
-                <w:lang w:val="en-ID"/>
-              </w:rPr>
-              <w:t>Ibu Bambang Subagyo</w:t>
-            </w:r>
-          </w:p>
-          <w:p>
-            <w:pPr>
-              <w:spacing w:before="120" w:line="360" w:lineRule="auto"/>
-              <w:rPr>
-                <w:rFonts w:ascii="Times New Roman" w:hAnsi="Times New Roman" w:cs="Times New Roman"/>
-              </w:rPr>
-            </w:pPr>
-            <w:r>
-              <w:rPr>
-                <w:rFonts w:ascii="Times New Roman" w:hAnsi="Times New Roman" w:cs="Times New Roman"/>
-                <w:lang w:val="en-ID"/>
-              </w:rPr>
-              <w:t>Ibu Eko Widiyanto</w:t>
-            </w:r>
-          </w:p>
-        </w:tc>
-        <w:tc>
-          <w:tcPr>
-            <w:tcW w:w="2550" w:type="dxa"/>
-          </w:tcPr>
-          <w:p>
-            <w:pPr>
-              <w:spacing w:before="120" w:after="120"/>
-              <w:rPr>
-                <w:rFonts w:ascii="Times New Roman" w:hAnsi="Times New Roman" w:cs="Times New Roman"/>
-              </w:rPr>
-            </w:pPr>
-            <w:r>
-              <w:rPr>
-                <w:rFonts w:ascii="Times New Roman" w:hAnsi="Times New Roman" w:cs="Times New Roman"/>
-                <w:lang w:val="en-ID"/>
-              </w:rPr>
-              <w:t>Sdr</w:t>
-            </w:r>
-            <w:r>
-              <w:rPr>
-                <w:rFonts w:ascii="Times New Roman" w:hAnsi="Times New Roman" w:cs="Times New Roman"/>
-                <w:lang w:val="en-ID"/>
-              </w:rPr>
-              <w:t>.</w:t>
-            </w:r>
-            <w:r>
-              <w:rPr>
-                <w:rFonts w:ascii="Times New Roman" w:hAnsi="Times New Roman" w:cs="Times New Roman"/>
-                <w:lang w:val="en-ID"/>
-              </w:rPr>
-              <w:t xml:space="preserve"> </w:t>
-            </w:r>
-            <w:r>
-              <w:rPr>
-                <w:rFonts w:ascii="Times New Roman" w:hAnsi="Times New Roman" w:cs="Times New Roman"/>
-                <w:lang w:val="en-ID"/>
-              </w:rPr>
-              <w:t>Andri Hamas</w:t>
-            </w:r>
-            <w:r>
-              <w:rPr>
-                <w:rFonts w:ascii="Times New Roman" w:hAnsi="Times New Roman" w:cs="Times New Roman"/>
-                <w:lang w:val="en-ID"/>
-              </w:rPr>
-              <w:t xml:space="preserve"> </w:t>
-            </w:r>
-          </w:p>
-        </w:tc>
-        <w:tc>
-          <w:tcPr>
-            <w:tcW w:w="2409" w:type="dxa"/>
-          </w:tcPr>
-          <w:p>
-            <w:pPr>
-              <w:spacing w:before="120" w:after="120"/>
-              <w:rPr>
-                <w:rFonts w:ascii="Times New Roman" w:hAnsi="Times New Roman" w:cs="Times New Roman"/>
-              </w:rPr>
-            </w:pPr>
-            <w:r>
-              <w:rPr>
-                <w:rFonts w:ascii="Times New Roman" w:hAnsi="Times New Roman" w:cs="Times New Roman"/>
-                <w:lang w:val="en-ID"/>
-              </w:rPr>
-              <w:t xml:space="preserve">Ibu </w:t>
-            </w:r>
-            <w:r>
-              <w:rPr>
-                <w:rFonts w:ascii="Times New Roman" w:hAnsi="Times New Roman" w:cs="Times New Roman"/>
-                <w:lang w:val="en-ID"/>
-              </w:rPr>
-              <w:t>Yatin</w:t>
             </w:r>
           </w:p>
         </w:tc>
@@ -2903,7 +1840,7 @@
                 <w:rFonts w:ascii="Times New Roman" w:hAnsi="Times New Roman" w:cs="Times New Roman"/>
                 <w:lang w:val="en-ID"/>
               </w:rPr>
-              <w:t>13</w:t>
+              <w:t>8</w:t>
             </w:r>
           </w:p>
         </w:tc>
@@ -2924,24 +1861,24 @@
                 <w:rFonts w:ascii="Times New Roman" w:hAnsi="Times New Roman" w:cs="Times New Roman"/>
                 <w:lang w:val="en-ID"/>
               </w:rPr>
-              <w:t>Jum’at</w:t>
-            </w:r>
-          </w:p>
-          <w:p>
-            <w:pPr>
-              <w:spacing w:before="120" w:after="120"/>
-              <w:rPr>
-                <w:rFonts w:asciiTheme="majorBidi" w:hAnsiTheme="majorBidi" w:cstheme="majorBidi"/>
-                <w:sz w:val="24"/>
-                <w:szCs w:val="24"/>
-              </w:rPr>
-            </w:pPr>
-            <w:r>
-              <w:rPr>
-                <w:rFonts w:ascii="Times New Roman" w:hAnsi="Times New Roman" w:cs="Times New Roman"/>
-                <w:lang w:val="en-ID"/>
-              </w:rPr>
-              <w:t>22</w:t>
+              <w:t>Ahad</w:t>
+            </w:r>
+          </w:p>
+          <w:p>
+            <w:pPr>
+              <w:spacing w:before="120" w:after="120"/>
+              <w:rPr>
+                <w:rFonts w:asciiTheme="majorBidi" w:hAnsiTheme="majorBidi" w:cstheme="majorBidi"/>
+                <w:sz w:val="24"/>
+                <w:szCs w:val="24"/>
+              </w:rPr>
+            </w:pPr>
+            <w:r>
+              <w:rPr>
+                <w:rFonts w:ascii="Times New Roman" w:hAnsi="Times New Roman" w:cs="Times New Roman"/>
+                <w:lang w:val="en-ID"/>
+              </w:rPr>
+              <w:t>17</w:t>
             </w:r>
             <w:r>
               <w:rPr>
@@ -2983,103 +1920,87 @@
                 <w:rFonts w:ascii="Times New Roman" w:hAnsi="Times New Roman" w:cs="Times New Roman"/>
                 <w:lang w:val="en-ID"/>
               </w:rPr>
-              <w:t>Ahmad Suryani</w:t>
-            </w:r>
-          </w:p>
-          <w:p>
-            <w:pPr>
-              <w:spacing w:before="120" w:line="360" w:lineRule="auto"/>
-              <w:rPr>
-                <w:rFonts w:ascii="Times New Roman" w:hAnsi="Times New Roman" w:cs="Times New Roman"/>
-                <w:lang w:val="en-ID"/>
-              </w:rPr>
-            </w:pPr>
-            <w:r>
-              <w:rPr>
-                <w:rFonts w:ascii="Times New Roman" w:hAnsi="Times New Roman" w:cs="Times New Roman"/>
-                <w:lang w:val="en-ID"/>
-              </w:rPr>
-              <w:t>Ibu Slamet Widodo</w:t>
-            </w:r>
-          </w:p>
-          <w:p>
-            <w:pPr>
-              <w:spacing w:before="120" w:line="360" w:lineRule="auto"/>
-              <w:rPr>
-                <w:rFonts w:ascii="Times New Roman" w:hAnsi="Times New Roman" w:cs="Times New Roman"/>
-                <w:lang w:val="en-ID"/>
-              </w:rPr>
-            </w:pPr>
-            <w:r>
-              <w:rPr>
-                <w:rFonts w:ascii="Times New Roman" w:hAnsi="Times New Roman" w:cs="Times New Roman"/>
-                <w:lang w:val="en-ID"/>
-              </w:rPr>
-              <w:t>Ibu Adiono</w:t>
-            </w:r>
-          </w:p>
-          <w:p>
-            <w:pPr>
-              <w:spacing w:before="120" w:line="360" w:lineRule="auto"/>
-              <w:rPr>
-                <w:rFonts w:ascii="Times New Roman" w:hAnsi="Times New Roman" w:cs="Times New Roman"/>
-                <w:lang w:val="en-ID"/>
-              </w:rPr>
-            </w:pPr>
-            <w:r>
-              <w:rPr>
-                <w:rFonts w:ascii="Times New Roman" w:hAnsi="Times New Roman" w:cs="Times New Roman"/>
-                <w:lang w:val="en-ID"/>
-              </w:rPr>
-              <w:t>Ibu Mujiyono</w:t>
-            </w:r>
-          </w:p>
-          <w:p>
-            <w:pPr>
-              <w:spacing w:before="120" w:line="360" w:lineRule="auto"/>
-              <w:rPr>
-                <w:rFonts w:ascii="Times New Roman" w:hAnsi="Times New Roman" w:cs="Times New Roman"/>
-                <w:lang w:val="en-ID"/>
-              </w:rPr>
-            </w:pPr>
-            <w:r>
-              <w:rPr>
-                <w:rFonts w:ascii="Times New Roman" w:hAnsi="Times New Roman" w:cs="Times New Roman"/>
-                <w:lang w:val="en-ID"/>
-              </w:rPr>
-              <w:t>Ibu Rochmadi</w:t>
-            </w:r>
-          </w:p>
-          <w:p>
-            <w:pPr>
-              <w:spacing w:before="120" w:line="360" w:lineRule="auto"/>
-              <w:rPr>
-                <w:rFonts w:ascii="Times New Roman" w:hAnsi="Times New Roman" w:cs="Times New Roman"/>
-                <w:lang w:val="en-ID"/>
-              </w:rPr>
-            </w:pPr>
-            <w:r>
-              <w:rPr>
-                <w:rFonts w:ascii="Times New Roman" w:hAnsi="Times New Roman" w:cs="Times New Roman"/>
-                <w:lang w:val="en-ID"/>
-              </w:rPr>
-              <w:t>Ibu Suyanto</w:t>
-            </w:r>
-          </w:p>
-          <w:p>
-            <w:pPr>
-              <w:spacing w:before="120" w:line="360" w:lineRule="auto"/>
-              <w:rPr>
-                <w:rFonts w:ascii="Times New Roman" w:hAnsi="Times New Roman" w:cs="Times New Roman"/>
-                <w:lang w:val="en-ID"/>
-              </w:rPr>
-            </w:pPr>
-            <w:r>
-              <w:rPr>
-                <w:rFonts w:ascii="Times New Roman" w:hAnsi="Times New Roman" w:cs="Times New Roman"/>
-                <w:lang w:val="en-ID"/>
-              </w:rPr>
-              <w:t>Ibu Bimo Putranto</w:t>
+              <w:t>Sugeng Rusmanto</w:t>
+            </w:r>
+          </w:p>
+          <w:p>
+            <w:pPr>
+              <w:spacing w:before="120" w:line="360" w:lineRule="auto"/>
+              <w:rPr>
+                <w:rFonts w:ascii="Times New Roman" w:hAnsi="Times New Roman" w:cs="Times New Roman"/>
+                <w:lang w:val="en-ID"/>
+              </w:rPr>
+            </w:pPr>
+            <w:r>
+              <w:rPr>
+                <w:rFonts w:ascii="Times New Roman" w:hAnsi="Times New Roman" w:cs="Times New Roman"/>
+                <w:lang w:val="en-ID"/>
+              </w:rPr>
+              <w:t>Ibu Handoko</w:t>
+            </w:r>
+          </w:p>
+          <w:p>
+            <w:pPr>
+              <w:spacing w:before="120" w:line="360" w:lineRule="auto"/>
+              <w:rPr>
+                <w:rFonts w:ascii="Times New Roman" w:hAnsi="Times New Roman" w:cs="Times New Roman"/>
+                <w:lang w:val="en-ID"/>
+              </w:rPr>
+            </w:pPr>
+            <w:r>
+              <w:rPr>
+                <w:rFonts w:ascii="Times New Roman" w:hAnsi="Times New Roman" w:cs="Times New Roman"/>
+                <w:lang w:val="en-ID"/>
+              </w:rPr>
+              <w:t>Ibu Marjuki</w:t>
+            </w:r>
+          </w:p>
+          <w:p>
+            <w:pPr>
+              <w:spacing w:before="120" w:line="360" w:lineRule="auto"/>
+              <w:rPr>
+                <w:rFonts w:ascii="Times New Roman" w:hAnsi="Times New Roman" w:cs="Times New Roman"/>
+                <w:lang w:val="en-ID"/>
+              </w:rPr>
+            </w:pPr>
+            <w:r>
+              <w:rPr>
+                <w:rFonts w:ascii="Times New Roman" w:hAnsi="Times New Roman" w:cs="Times New Roman"/>
+                <w:lang w:val="en-ID"/>
+              </w:rPr>
+              <w:t>Ibu Hartono Sarpin</w:t>
+            </w:r>
+          </w:p>
+          <w:p>
+            <w:pPr>
+              <w:spacing w:before="120" w:line="360" w:lineRule="auto"/>
+              <w:rPr>
+                <w:rFonts w:ascii="Times New Roman" w:hAnsi="Times New Roman" w:cs="Times New Roman"/>
+                <w:lang w:val="en-ID"/>
+              </w:rPr>
+            </w:pPr>
+            <w:r>
+              <w:rPr>
+                <w:rFonts w:ascii="Times New Roman" w:hAnsi="Times New Roman" w:cs="Times New Roman"/>
+                <w:lang w:val="en-ID"/>
+              </w:rPr>
+              <w:t>Ibu Hj. Sjafri Sairin</w:t>
+            </w:r>
+          </w:p>
+          <w:p>
+            <w:pPr>
+              <w:spacing w:before="120" w:line="360" w:lineRule="auto"/>
+              <w:rPr>
+                <w:rFonts w:ascii="Times New Roman" w:hAnsi="Times New Roman" w:cs="Times New Roman"/>
+                <w:lang w:val="en-ID"/>
+              </w:rPr>
+            </w:pPr>
+            <w:r>
+              <w:rPr>
+                <w:rFonts w:ascii="Times New Roman" w:hAnsi="Times New Roman" w:cs="Times New Roman"/>
+                <w:lang w:val="en-ID"/>
+              </w:rPr>
+              <w:t>Ibu Rosehan Ansyari</w:t>
             </w:r>
           </w:p>
         </w:tc>
@@ -3101,14 +2022,7 @@
                 <w:rFonts w:ascii="Times New Roman" w:hAnsi="Times New Roman" w:cs="Times New Roman"/>
                 <w:lang w:val="en-ID"/>
               </w:rPr>
-              <w:t xml:space="preserve">Ibu </w:t>
-            </w:r>
-            <w:r>
-              <w:rPr>
-                <w:rFonts w:ascii="Times New Roman" w:hAnsi="Times New Roman" w:cs="Times New Roman"/>
-                <w:lang w:val="en-ID"/>
-              </w:rPr>
-              <w:t>Hermanto</w:t>
+              <w:t>Sdr. Arif Marsinggih</w:t>
             </w:r>
           </w:p>
         </w:tc>
@@ -3130,14 +2044,7 @@
                 <w:rFonts w:ascii="Times New Roman" w:hAnsi="Times New Roman" w:cs="Times New Roman"/>
                 <w:lang w:val="en-ID"/>
               </w:rPr>
-              <w:t xml:space="preserve">Ibu </w:t>
-            </w:r>
-            <w:r>
-              <w:rPr>
-                <w:rFonts w:ascii="Times New Roman" w:hAnsi="Times New Roman" w:cs="Times New Roman"/>
-                <w:lang w:val="en-ID"/>
-              </w:rPr>
-              <w:t>Putut</w:t>
+              <w:t>Sdr. Fikri Marsinggih</w:t>
             </w:r>
           </w:p>
         </w:tc>
@@ -3160,7 +2067,7 @@
                 <w:rFonts w:ascii="Times New Roman" w:hAnsi="Times New Roman" w:cs="Times New Roman"/>
                 <w:lang w:val="en-ID"/>
               </w:rPr>
-              <w:t>14</w:t>
+              <w:t>9</w:t>
             </w:r>
           </w:p>
         </w:tc>
@@ -3181,29 +2088,22 @@
                 <w:rFonts w:ascii="Times New Roman" w:hAnsi="Times New Roman" w:cs="Times New Roman"/>
                 <w:lang w:val="en-ID"/>
               </w:rPr>
-              <w:t>S</w:t>
-            </w:r>
-            <w:r>
-              <w:rPr>
-                <w:rFonts w:ascii="Times New Roman" w:hAnsi="Times New Roman" w:cs="Times New Roman"/>
-                <w:lang w:val="en-ID"/>
-              </w:rPr>
-              <w:t>abtu</w:t>
-            </w:r>
-          </w:p>
-          <w:p>
-            <w:pPr>
-              <w:spacing w:before="120" w:line="360" w:lineRule="auto"/>
-              <w:rPr>
-                <w:rFonts w:ascii="Times New Roman" w:hAnsi="Times New Roman" w:cs="Times New Roman"/>
-              </w:rPr>
-            </w:pPr>
-            <w:r>
-              <w:rPr>
-                <w:rFonts w:ascii="Times New Roman" w:hAnsi="Times New Roman" w:cs="Times New Roman"/>
-                <w:lang w:val="en-ID"/>
-              </w:rPr>
-              <w:t>23</w:t>
+              <w:t>Senin</w:t>
+            </w:r>
+          </w:p>
+          <w:p>
+            <w:pPr>
+              <w:spacing w:before="120" w:line="360" w:lineRule="auto"/>
+              <w:rPr>
+                <w:rFonts w:ascii="Times New Roman" w:hAnsi="Times New Roman" w:cs="Times New Roman"/>
+              </w:rPr>
+            </w:pPr>
+            <w:r>
+              <w:rPr>
+                <w:rFonts w:ascii="Times New Roman" w:hAnsi="Times New Roman" w:cs="Times New Roman"/>
+                <w:lang w:val="en-ID"/>
+              </w:rPr>
+              <w:t>18</w:t>
             </w:r>
             <w:r>
               <w:rPr>
@@ -3245,22 +2145,54 @@
                 <w:rFonts w:ascii="Times New Roman" w:hAnsi="Times New Roman" w:cs="Times New Roman"/>
                 <w:lang w:val="en-ID"/>
               </w:rPr>
-              <w:t>Hj. Sudarobe</w:t>
-            </w:r>
-          </w:p>
-          <w:p>
-            <w:pPr>
-              <w:spacing w:before="120" w:line="360" w:lineRule="auto"/>
-              <w:rPr>
-                <w:rFonts w:ascii="Times New Roman" w:hAnsi="Times New Roman" w:cs="Times New Roman"/>
-              </w:rPr>
-            </w:pPr>
-            <w:r>
-              <w:rPr>
-                <w:rFonts w:ascii="Times New Roman" w:hAnsi="Times New Roman" w:cs="Times New Roman"/>
-                <w:lang w:val="en-ID"/>
-              </w:rPr>
-              <w:t>Ibu Triwiyana</w:t>
+              <w:t>Karso Karyono</w:t>
+            </w:r>
+          </w:p>
+          <w:p>
+            <w:pPr>
+              <w:spacing w:before="120" w:line="360" w:lineRule="auto"/>
+              <w:rPr>
+                <w:rFonts w:ascii="Times New Roman" w:hAnsi="Times New Roman" w:cs="Times New Roman"/>
+                <w:lang w:val="en-ID"/>
+              </w:rPr>
+            </w:pPr>
+            <w:r>
+              <w:rPr>
+                <w:rFonts w:ascii="Times New Roman" w:hAnsi="Times New Roman" w:cs="Times New Roman"/>
+                <w:lang w:val="en-ID"/>
+              </w:rPr>
+              <w:t>Ibu Iswanjono</w:t>
+            </w:r>
+          </w:p>
+          <w:p>
+            <w:pPr>
+              <w:spacing w:before="120" w:line="360" w:lineRule="auto"/>
+              <w:rPr>
+                <w:rFonts w:ascii="Times New Roman" w:hAnsi="Times New Roman" w:cs="Times New Roman"/>
+                <w:lang w:val="en-ID"/>
+              </w:rPr>
+            </w:pPr>
+            <w:r>
+              <w:rPr>
+                <w:rFonts w:ascii="Times New Roman" w:hAnsi="Times New Roman" w:cs="Times New Roman"/>
+                <w:lang w:val="en-ID"/>
+              </w:rPr>
+              <w:t>Ibu Giyanto (RT 02)</w:t>
+            </w:r>
+          </w:p>
+          <w:p>
+            <w:pPr>
+              <w:spacing w:before="120" w:line="360" w:lineRule="auto"/>
+              <w:rPr>
+                <w:rFonts w:ascii="Times New Roman" w:hAnsi="Times New Roman" w:cs="Times New Roman"/>
+              </w:rPr>
+            </w:pPr>
+            <w:r>
+              <w:rPr>
+                <w:rFonts w:ascii="Times New Roman" w:hAnsi="Times New Roman" w:cs="Times New Roman"/>
+                <w:lang w:val="en-ID"/>
+              </w:rPr>
+              <w:t>Ibu Ismanta</w:t>
             </w:r>
           </w:p>
         </w:tc>
@@ -3280,6 +2212,26 @@
                 <w:rFonts w:ascii="Times New Roman" w:hAnsi="Times New Roman" w:cs="Times New Roman"/>
                 <w:lang w:val="en-ID"/>
               </w:rPr>
+              <w:t>Ibu Tomi Kastono</w:t>
+            </w:r>
+          </w:p>
+        </w:tc>
+        <w:tc>
+          <w:tcPr>
+            <w:tcW w:w="2409" w:type="dxa"/>
+          </w:tcPr>
+          <w:p>
+            <w:pPr>
+              <w:spacing w:before="120" w:after="120"/>
+              <w:rPr>
+                <w:rFonts w:ascii="Times New Roman" w:hAnsi="Times New Roman" w:cs="Times New Roman"/>
+              </w:rPr>
+            </w:pPr>
+            <w:r>
+              <w:rPr>
+                <w:rFonts w:ascii="Times New Roman" w:hAnsi="Times New Roman" w:cs="Times New Roman"/>
+                <w:lang w:val="en-ID"/>
+              </w:rPr>
               <w:t xml:space="preserve">Ibu </w:t>
             </w:r>
             <w:r>
@@ -3287,34 +2239,7 @@
                 <w:rFonts w:ascii="Times New Roman" w:hAnsi="Times New Roman" w:cs="Times New Roman"/>
                 <w:lang w:val="en-ID"/>
               </w:rPr>
-              <w:t>Indra Dodi</w:t>
-            </w:r>
-          </w:p>
-        </w:tc>
-        <w:tc>
-          <w:tcPr>
-            <w:tcW w:w="2409" w:type="dxa"/>
-          </w:tcPr>
-          <w:p>
-            <w:pPr>
-              <w:spacing w:before="120" w:after="120"/>
-              <w:rPr>
-                <w:rFonts w:ascii="Times New Roman" w:hAnsi="Times New Roman" w:cs="Times New Roman"/>
-              </w:rPr>
-            </w:pPr>
-            <w:r>
-              <w:rPr>
-                <w:rFonts w:ascii="Times New Roman" w:hAnsi="Times New Roman" w:cs="Times New Roman"/>
-                <w:lang w:val="en-ID"/>
-              </w:rPr>
-              <w:t xml:space="preserve">Ibu </w:t>
-            </w:r>
-            <w:r>
-              <w:rPr>
-                <w:rFonts w:ascii="Times New Roman" w:hAnsi="Times New Roman" w:cs="Times New Roman"/>
-                <w:lang w:val="en-ID"/>
-              </w:rPr>
-              <w:t>Sopa Supriyadi</w:t>
+              <w:t xml:space="preserve">Rosehan Ansyari </w:t>
             </w:r>
           </w:p>
         </w:tc>
@@ -3337,7 +2262,7 @@
                 <w:rFonts w:ascii="Times New Roman" w:hAnsi="Times New Roman" w:cs="Times New Roman"/>
                 <w:lang w:val="en-ID"/>
               </w:rPr>
-              <w:t>15</w:t>
+              <w:t>10</w:t>
             </w:r>
           </w:p>
         </w:tc>
@@ -3358,29 +2283,29 @@
                 <w:rFonts w:ascii="Times New Roman" w:hAnsi="Times New Roman" w:cs="Times New Roman"/>
                 <w:lang w:val="en-ID"/>
               </w:rPr>
-              <w:t>Ahad</w:t>
-            </w:r>
-          </w:p>
-          <w:p>
-            <w:pPr>
-              <w:spacing w:before="120" w:line="360" w:lineRule="auto"/>
-              <w:rPr>
-                <w:rFonts w:ascii="Times New Roman" w:hAnsi="Times New Roman" w:cs="Times New Roman"/>
-              </w:rPr>
-            </w:pPr>
-            <w:r>
-              <w:rPr>
-                <w:rFonts w:ascii="Times New Roman" w:hAnsi="Times New Roman" w:cs="Times New Roman"/>
-                <w:lang w:val="en-ID"/>
-              </w:rPr>
-              <w:t xml:space="preserve">24 </w:t>
-            </w:r>
-            <w:r>
-              <w:rPr>
-                <w:rFonts w:ascii="Times New Roman" w:hAnsi="Times New Roman" w:cs="Times New Roman"/>
-                <w:lang w:val="en-ID"/>
-              </w:rPr>
-              <w:t>Maret 202</w:t>
+              <w:t>Selasa</w:t>
+            </w:r>
+          </w:p>
+          <w:p>
+            <w:pPr>
+              <w:spacing w:before="120" w:line="360" w:lineRule="auto"/>
+              <w:rPr>
+                <w:rFonts w:ascii="Times New Roman" w:hAnsi="Times New Roman" w:cs="Times New Roman"/>
+              </w:rPr>
+            </w:pPr>
+            <w:r>
+              <w:rPr>
+                <w:rFonts w:ascii="Times New Roman" w:hAnsi="Times New Roman" w:cs="Times New Roman"/>
+                <w:lang w:val="en-ID"/>
+              </w:rPr>
+              <w:t>19</w:t>
+            </w:r>
+            <w:r>
+              <w:rPr>
+                <w:rFonts w:ascii="Times New Roman" w:hAnsi="Times New Roman" w:cs="Times New Roman"/>
+                <w:lang w:val="en-ID"/>
+              </w:rPr>
+              <w:t xml:space="preserve"> Maret 202</w:t>
             </w:r>
             <w:r>
               <w:rPr>
@@ -3408,276 +2333,77 @@
                 <w:rFonts w:ascii="Times New Roman" w:hAnsi="Times New Roman" w:cs="Times New Roman"/>
                 <w:lang w:val="en-ID"/>
               </w:rPr>
-              <w:t>* Ibu Asrojik</w:t>
-            </w:r>
-          </w:p>
-          <w:p>
-            <w:pPr>
-              <w:spacing w:before="120" w:line="360" w:lineRule="auto"/>
-              <w:ind w:left="173"/>
-              <w:rPr>
-                <w:rFonts w:ascii="Times New Roman" w:hAnsi="Times New Roman" w:cs="Times New Roman"/>
-                <w:lang w:val="en-ID"/>
-              </w:rPr>
-            </w:pPr>
-            <w:r>
-              <w:rPr>
-                <w:rFonts w:ascii="Times New Roman" w:hAnsi="Times New Roman" w:cs="Times New Roman"/>
-                <w:lang w:val="en-ID"/>
-              </w:rPr>
-              <w:t>Ibu Ngadiyono</w:t>
-            </w:r>
-          </w:p>
-          <w:p>
-            <w:pPr>
-              <w:spacing w:before="120" w:line="360" w:lineRule="auto"/>
-              <w:ind w:left="173"/>
-              <w:rPr>
-                <w:rFonts w:ascii="Times New Roman" w:hAnsi="Times New Roman" w:cs="Times New Roman"/>
-                <w:lang w:val="en-ID"/>
-              </w:rPr>
-            </w:pPr>
-            <w:r>
-              <w:rPr>
-                <w:rFonts w:ascii="Times New Roman" w:hAnsi="Times New Roman" w:cs="Times New Roman"/>
-                <w:lang w:val="en-ID"/>
-              </w:rPr>
-              <w:t>Ibu Mardiyono</w:t>
-            </w:r>
-          </w:p>
-          <w:p>
-            <w:pPr>
-              <w:spacing w:before="120" w:line="360" w:lineRule="auto"/>
-              <w:ind w:left="173"/>
-              <w:rPr>
-                <w:rFonts w:ascii="Times New Roman" w:hAnsi="Times New Roman" w:cs="Times New Roman"/>
-                <w:lang w:val="en-ID"/>
-              </w:rPr>
-            </w:pPr>
-            <w:r>
-              <w:rPr>
-                <w:rFonts w:ascii="Times New Roman" w:hAnsi="Times New Roman" w:cs="Times New Roman"/>
-                <w:lang w:val="en-ID"/>
-              </w:rPr>
-              <w:t>Ibu Untung Widodo</w:t>
-            </w:r>
-          </w:p>
-          <w:p>
-            <w:pPr>
-              <w:spacing w:before="120" w:line="360" w:lineRule="auto"/>
-              <w:ind w:left="173"/>
-              <w:rPr>
-                <w:rFonts w:ascii="Times New Roman" w:hAnsi="Times New Roman" w:cs="Times New Roman"/>
-                <w:lang w:val="en-ID"/>
-              </w:rPr>
-            </w:pPr>
-            <w:r>
-              <w:rPr>
-                <w:rFonts w:ascii="Times New Roman" w:hAnsi="Times New Roman" w:cs="Times New Roman"/>
-                <w:lang w:val="en-ID"/>
-              </w:rPr>
-              <w:t>Ibu M. Ivan Pasha</w:t>
-            </w:r>
-          </w:p>
-          <w:p>
-            <w:pPr>
-              <w:spacing w:before="120" w:line="360" w:lineRule="auto"/>
-              <w:ind w:left="173"/>
-              <w:rPr>
-                <w:rFonts w:ascii="Times New Roman" w:hAnsi="Times New Roman" w:cs="Times New Roman"/>
-                <w:lang w:val="en-ID"/>
-              </w:rPr>
-            </w:pPr>
-            <w:r>
-              <w:rPr>
-                <w:rFonts w:ascii="Times New Roman" w:hAnsi="Times New Roman" w:cs="Times New Roman"/>
-                <w:lang w:val="en-ID"/>
-              </w:rPr>
-              <w:t xml:space="preserve">Ibu Giyanto (RT 03) </w:t>
-            </w:r>
-          </w:p>
-          <w:p>
-            <w:pPr>
-              <w:spacing w:before="120" w:line="360" w:lineRule="auto"/>
-              <w:ind w:left="173"/>
-              <w:rPr>
-                <w:rFonts w:ascii="Times New Roman" w:hAnsi="Times New Roman" w:cs="Times New Roman"/>
-                <w:lang w:val="en-ID"/>
-              </w:rPr>
-            </w:pPr>
-            <w:r>
-              <w:rPr>
-                <w:rFonts w:ascii="Times New Roman" w:hAnsi="Times New Roman" w:cs="Times New Roman"/>
-                <w:lang w:val="en-ID"/>
-              </w:rPr>
-              <w:t>Ibu Dwi Wulantoro</w:t>
-            </w:r>
-          </w:p>
-          <w:p>
-            <w:pPr>
-              <w:spacing w:before="120" w:line="360" w:lineRule="auto"/>
-              <w:ind w:left="225" w:hanging="225"/>
-              <w:rPr>
-                <w:rFonts w:ascii="Times New Roman" w:hAnsi="Times New Roman" w:cs="Times New Roman"/>
-                <w:lang w:val="en-ID"/>
-              </w:rPr>
-            </w:pPr>
-            <w:r>
-              <w:rPr>
-                <w:rFonts w:ascii="Times New Roman" w:hAnsi="Times New Roman" w:cs="Times New Roman"/>
-                <w:lang w:val="en-ID"/>
-              </w:rPr>
-              <w:t xml:space="preserve">* Ibu Hj. Nawan </w:t>
-            </w:r>
-          </w:p>
-          <w:p>
-            <w:pPr>
-              <w:spacing w:before="120" w:line="360" w:lineRule="auto"/>
-              <w:ind w:left="173"/>
-              <w:rPr>
-                <w:rFonts w:ascii="Times New Roman" w:hAnsi="Times New Roman" w:cs="Times New Roman"/>
-                <w:lang w:val="en-ID"/>
-              </w:rPr>
-            </w:pPr>
-            <w:r>
-              <w:rPr>
-                <w:rFonts w:ascii="Times New Roman" w:hAnsi="Times New Roman" w:cs="Times New Roman"/>
-                <w:lang w:val="en-ID"/>
-              </w:rPr>
-              <w:t>Ibu Hj. Kun Suparjiwati</w:t>
-            </w:r>
-          </w:p>
-          <w:p>
-            <w:pPr>
-              <w:spacing w:before="120" w:line="360" w:lineRule="auto"/>
-              <w:ind w:left="173"/>
-              <w:rPr>
-                <w:rFonts w:ascii="Times New Roman" w:hAnsi="Times New Roman" w:cs="Times New Roman"/>
-                <w:lang w:val="en-ID"/>
-              </w:rPr>
-            </w:pPr>
-            <w:r>
-              <w:rPr>
-                <w:rFonts w:ascii="Times New Roman" w:hAnsi="Times New Roman" w:cs="Times New Roman"/>
-                <w:lang w:val="en-ID"/>
-              </w:rPr>
-              <w:t>Bapak H. Syaiful</w:t>
-            </w:r>
-          </w:p>
-          <w:p>
-            <w:pPr>
-              <w:spacing w:before="120" w:line="360" w:lineRule="auto"/>
-              <w:rPr>
-                <w:rFonts w:ascii="Times New Roman" w:hAnsi="Times New Roman" w:cs="Times New Roman"/>
-                <w:lang w:val="en-ID"/>
-              </w:rPr>
-            </w:pPr>
-            <w:r>
-              <w:rPr>
-                <w:rFonts w:ascii="Times New Roman" w:hAnsi="Times New Roman" w:cs="Times New Roman"/>
-                <w:lang w:val="en-ID"/>
-              </w:rPr>
-              <w:t>* Ibu Murprihatin</w:t>
-            </w:r>
-          </w:p>
-          <w:p>
-            <w:pPr>
-              <w:spacing w:before="120" w:line="360" w:lineRule="auto"/>
-              <w:ind w:left="173"/>
-              <w:rPr>
-                <w:rFonts w:ascii="Times New Roman" w:hAnsi="Times New Roman" w:cs="Times New Roman"/>
-                <w:lang w:val="en-ID"/>
-              </w:rPr>
-            </w:pPr>
-            <w:r>
-              <w:rPr>
-                <w:rFonts w:ascii="Times New Roman" w:hAnsi="Times New Roman" w:cs="Times New Roman"/>
-                <w:lang w:val="en-ID"/>
-              </w:rPr>
-              <w:t>Ibu Agus Sarwanto</w:t>
-            </w:r>
-          </w:p>
-          <w:p>
-            <w:pPr>
-              <w:spacing w:before="120" w:line="360" w:lineRule="auto"/>
-              <w:ind w:left="173"/>
-              <w:rPr>
-                <w:rFonts w:ascii="Times New Roman" w:hAnsi="Times New Roman" w:cs="Times New Roman"/>
-                <w:lang w:val="en-ID"/>
-              </w:rPr>
-            </w:pPr>
-            <w:r>
-              <w:rPr>
-                <w:rFonts w:ascii="Times New Roman" w:hAnsi="Times New Roman" w:cs="Times New Roman"/>
-                <w:lang w:val="en-ID"/>
-              </w:rPr>
-              <w:t>Ibu Gilang Kurnia</w:t>
-            </w:r>
-          </w:p>
-          <w:p>
-            <w:pPr>
-              <w:spacing w:before="120" w:line="360" w:lineRule="auto"/>
-              <w:ind w:left="173"/>
-              <w:rPr>
-                <w:rFonts w:ascii="Times New Roman" w:hAnsi="Times New Roman" w:cs="Times New Roman"/>
-                <w:lang w:val="en-ID"/>
-              </w:rPr>
-            </w:pPr>
-            <w:r>
-              <w:rPr>
-                <w:rFonts w:ascii="Times New Roman" w:hAnsi="Times New Roman" w:cs="Times New Roman"/>
-                <w:lang w:val="en-ID"/>
-              </w:rPr>
-              <w:t>Ibu Andi Gustanto</w:t>
-            </w:r>
-          </w:p>
-          <w:p>
-            <w:pPr>
-              <w:spacing w:before="120" w:line="360" w:lineRule="auto"/>
-              <w:ind w:left="173"/>
-              <w:rPr>
-                <w:rFonts w:ascii="Times New Roman" w:hAnsi="Times New Roman" w:cs="Times New Roman"/>
-                <w:lang w:val="en-ID"/>
-              </w:rPr>
-            </w:pPr>
-            <w:r>
-              <w:rPr>
-                <w:rFonts w:ascii="Times New Roman" w:hAnsi="Times New Roman" w:cs="Times New Roman"/>
-                <w:lang w:val="en-ID"/>
-              </w:rPr>
-              <w:t>Ibu Yoga Satya</w:t>
-            </w:r>
-          </w:p>
-          <w:p>
-            <w:pPr>
-              <w:spacing w:before="120" w:line="360" w:lineRule="auto"/>
-              <w:ind w:left="173"/>
-              <w:rPr>
-                <w:rFonts w:ascii="Times New Roman" w:hAnsi="Times New Roman" w:cs="Times New Roman"/>
-                <w:lang w:val="en-ID"/>
-              </w:rPr>
-            </w:pPr>
-            <w:r>
-              <w:rPr>
-                <w:rFonts w:ascii="Times New Roman" w:hAnsi="Times New Roman" w:cs="Times New Roman"/>
-                <w:lang w:val="en-ID"/>
-              </w:rPr>
-              <w:t>Ibu Haryanto</w:t>
-            </w:r>
-          </w:p>
-          <w:p>
-            <w:pPr>
-              <w:spacing w:before="120" w:line="360" w:lineRule="auto"/>
-              <w:rPr>
-                <w:rFonts w:ascii="Times New Roman" w:hAnsi="Times New Roman" w:cs="Times New Roman"/>
-              </w:rPr>
-            </w:pPr>
-            <w:r>
-              <w:rPr>
-                <w:rFonts w:ascii="Times New Roman" w:hAnsi="Times New Roman" w:cs="Times New Roman"/>
-                <w:lang w:val="en-ID"/>
-              </w:rPr>
-              <w:t>* Ibu Okky Ekananda</w:t>
+              <w:t xml:space="preserve">Ibu </w:t>
+            </w:r>
+            <w:r>
+              <w:rPr>
+                <w:rFonts w:ascii="Times New Roman" w:hAnsi="Times New Roman" w:cs="Times New Roman"/>
+                <w:lang w:val="en-ID"/>
+              </w:rPr>
+              <w:t>Adi Prayitno</w:t>
+            </w:r>
+          </w:p>
+          <w:p>
+            <w:pPr>
+              <w:spacing w:before="120" w:line="360" w:lineRule="auto"/>
+              <w:rPr>
+                <w:rFonts w:ascii="Times New Roman" w:hAnsi="Times New Roman" w:cs="Times New Roman"/>
+                <w:lang w:val="en-ID"/>
+              </w:rPr>
+            </w:pPr>
+            <w:r>
+              <w:rPr>
+                <w:rFonts w:ascii="Times New Roman" w:hAnsi="Times New Roman" w:cs="Times New Roman"/>
+                <w:lang w:val="en-ID"/>
+              </w:rPr>
+              <w:t>Ibu Kasbirin</w:t>
+            </w:r>
+          </w:p>
+          <w:p>
+            <w:pPr>
+              <w:spacing w:before="120" w:line="360" w:lineRule="auto"/>
+              <w:rPr>
+                <w:rFonts w:ascii="Times New Roman" w:hAnsi="Times New Roman" w:cs="Times New Roman"/>
+                <w:lang w:val="en-ID"/>
+              </w:rPr>
+            </w:pPr>
+            <w:r>
+              <w:rPr>
+                <w:rFonts w:ascii="Times New Roman" w:hAnsi="Times New Roman" w:cs="Times New Roman"/>
+                <w:lang w:val="en-ID"/>
+              </w:rPr>
+              <w:t>Ibu Ahmad Muchqolis</w:t>
+            </w:r>
+          </w:p>
+          <w:p>
+            <w:pPr>
+              <w:spacing w:before="120" w:line="360" w:lineRule="auto"/>
+              <w:rPr>
+                <w:rFonts w:ascii="Times New Roman" w:hAnsi="Times New Roman" w:cs="Times New Roman"/>
+                <w:lang w:val="en-ID"/>
+              </w:rPr>
+            </w:pPr>
+            <w:r>
+              <w:rPr>
+                <w:rFonts w:ascii="Times New Roman" w:hAnsi="Times New Roman" w:cs="Times New Roman"/>
+                <w:lang w:val="en-ID"/>
+              </w:rPr>
+              <w:t>Ibu Kiryatno</w:t>
+            </w:r>
+          </w:p>
+          <w:p>
+            <w:pPr>
+              <w:spacing w:before="120" w:line="360" w:lineRule="auto"/>
+              <w:rPr>
+                <w:rFonts w:ascii="Times New Roman" w:hAnsi="Times New Roman" w:cs="Times New Roman"/>
+              </w:rPr>
+            </w:pPr>
+            <w:r>
+              <w:rPr>
+                <w:rFonts w:ascii="Times New Roman" w:hAnsi="Times New Roman" w:cs="Times New Roman"/>
+                <w:lang w:val="en-ID"/>
+              </w:rPr>
+              <w:t>Ibu Andi Ageng Prasetiyo</w:t>
             </w:r>
           </w:p>
         </w:tc>
@@ -3687,17 +2413,17 @@
           </w:tcPr>
           <w:p>
             <w:pPr>
-              <w:spacing w:before="120"/>
-              <w:rPr>
-                <w:rFonts w:ascii="Times New Roman" w:hAnsi="Times New Roman" w:cs="Times New Roman"/>
-              </w:rPr>
-            </w:pPr>
-            <w:r>
-              <w:rPr>
-                <w:rFonts w:ascii="Times New Roman" w:hAnsi="Times New Roman" w:cs="Times New Roman"/>
-                <w:lang w:val="en-ID"/>
-              </w:rPr>
-              <w:t>Ibu Wahadi</w:t>
+              <w:spacing w:before="120" w:after="120"/>
+              <w:rPr>
+                <w:rFonts w:ascii="Times New Roman" w:hAnsi="Times New Roman" w:cs="Times New Roman"/>
+              </w:rPr>
+            </w:pPr>
+            <w:r>
+              <w:rPr>
+                <w:rFonts w:ascii="Times New Roman" w:hAnsi="Times New Roman" w:cs="Times New Roman"/>
+                <w:lang w:val="en-ID"/>
+              </w:rPr>
+              <w:t>Ibu Hj. Sjafri Sairin</w:t>
             </w:r>
           </w:p>
         </w:tc>
@@ -3717,7 +2443,14 @@
                 <w:rFonts w:ascii="Times New Roman" w:hAnsi="Times New Roman" w:cs="Times New Roman"/>
                 <w:lang w:val="en-ID"/>
               </w:rPr>
-              <w:t>Ibu Teguh Sri Muryono</w:t>
+              <w:t xml:space="preserve">Ibu </w:t>
+            </w:r>
+            <w:r>
+              <w:rPr>
+                <w:rFonts w:ascii="Times New Roman" w:hAnsi="Times New Roman" w:cs="Times New Roman"/>
+                <w:lang w:val="en-ID"/>
+              </w:rPr>
+              <w:t>Indra Dwi Purnomo</w:t>
             </w:r>
           </w:p>
         </w:tc>
@@ -3729,6 +2462,479 @@
           </w:tcPr>
           <w:p>
             <w:pPr>
+              <w:spacing w:before="120" w:after="120"/>
+              <w:jc w:val="center"/>
+              <w:rPr>
+                <w:rFonts w:ascii="Times New Roman" w:hAnsi="Times New Roman" w:cs="Times New Roman"/>
+              </w:rPr>
+            </w:pPr>
+            <w:r>
+              <w:rPr>
+                <w:rFonts w:ascii="Times New Roman" w:hAnsi="Times New Roman" w:cs="Times New Roman"/>
+                <w:lang w:val="en-ID"/>
+              </w:rPr>
+              <w:t>11</w:t>
+            </w:r>
+          </w:p>
+        </w:tc>
+        <w:tc>
+          <w:tcPr>
+            <w:tcW w:w="2409" w:type="dxa"/>
+          </w:tcPr>
+          <w:p>
+            <w:pPr>
+              <w:spacing w:before="120" w:line="360" w:lineRule="auto"/>
+              <w:rPr>
+                <w:rFonts w:ascii="Times New Roman" w:hAnsi="Times New Roman" w:cs="Times New Roman"/>
+                <w:lang w:val="en-ID"/>
+              </w:rPr>
+            </w:pPr>
+            <w:r>
+              <w:rPr>
+                <w:rFonts w:ascii="Times New Roman" w:hAnsi="Times New Roman" w:cs="Times New Roman"/>
+                <w:lang w:val="en-ID"/>
+              </w:rPr>
+              <w:t>Rabu</w:t>
+            </w:r>
+          </w:p>
+          <w:p>
+            <w:pPr>
+              <w:spacing w:before="120" w:line="360" w:lineRule="auto"/>
+              <w:rPr>
+                <w:rFonts w:ascii="Times New Roman" w:hAnsi="Times New Roman" w:cs="Times New Roman"/>
+              </w:rPr>
+            </w:pPr>
+            <w:r>
+              <w:rPr>
+                <w:rFonts w:ascii="Times New Roman" w:hAnsi="Times New Roman" w:cs="Times New Roman"/>
+                <w:lang w:val="en-ID"/>
+              </w:rPr>
+              <w:t xml:space="preserve">20 </w:t>
+            </w:r>
+            <w:r>
+              <w:rPr>
+                <w:rFonts w:ascii="Times New Roman" w:hAnsi="Times New Roman" w:cs="Times New Roman"/>
+                <w:lang w:val="en-ID"/>
+              </w:rPr>
+              <w:t>Maret 202</w:t>
+            </w:r>
+            <w:r>
+              <w:rPr>
+                <w:rFonts w:ascii="Times New Roman" w:hAnsi="Times New Roman" w:cs="Times New Roman"/>
+                <w:lang w:val="en-ID"/>
+              </w:rPr>
+              <w:t>4</w:t>
+            </w:r>
+          </w:p>
+        </w:tc>
+        <w:tc>
+          <w:tcPr>
+            <w:tcW w:w="2551" w:type="dxa"/>
+          </w:tcPr>
+          <w:p>
+            <w:pPr>
+              <w:spacing w:before="120" w:line="360" w:lineRule="auto"/>
+              <w:rPr>
+                <w:rFonts w:ascii="Times New Roman" w:hAnsi="Times New Roman" w:cs="Times New Roman"/>
+                <w:lang w:val="en-ID"/>
+              </w:rPr>
+            </w:pPr>
+            <w:r>
+              <w:rPr>
+                <w:rFonts w:ascii="Times New Roman" w:hAnsi="Times New Roman" w:cs="Times New Roman"/>
+                <w:lang w:val="en-ID"/>
+              </w:rPr>
+              <w:t xml:space="preserve">Ibu </w:t>
+            </w:r>
+            <w:r>
+              <w:rPr>
+                <w:rFonts w:ascii="Times New Roman" w:hAnsi="Times New Roman" w:cs="Times New Roman"/>
+                <w:lang w:val="en-ID"/>
+              </w:rPr>
+              <w:t>Suparji</w:t>
+            </w:r>
+          </w:p>
+          <w:p>
+            <w:pPr>
+              <w:spacing w:before="120" w:line="360" w:lineRule="auto"/>
+              <w:rPr>
+                <w:rFonts w:ascii="Times New Roman" w:hAnsi="Times New Roman" w:cs="Times New Roman"/>
+                <w:lang w:val="en-ID"/>
+              </w:rPr>
+            </w:pPr>
+            <w:r>
+              <w:rPr>
+                <w:rFonts w:ascii="Times New Roman" w:hAnsi="Times New Roman" w:cs="Times New Roman"/>
+                <w:lang w:val="en-ID"/>
+              </w:rPr>
+              <w:t>Ibu Yuni Purwoko</w:t>
+            </w:r>
+          </w:p>
+          <w:p>
+            <w:pPr>
+              <w:spacing w:before="120" w:line="360" w:lineRule="auto"/>
+              <w:rPr>
+                <w:rFonts w:ascii="Times New Roman" w:hAnsi="Times New Roman" w:cs="Times New Roman"/>
+                <w:lang w:val="en-ID"/>
+              </w:rPr>
+            </w:pPr>
+            <w:r>
+              <w:rPr>
+                <w:rFonts w:ascii="Times New Roman" w:hAnsi="Times New Roman" w:cs="Times New Roman"/>
+                <w:lang w:val="en-ID"/>
+              </w:rPr>
+              <w:t>Ibu Muh Nahrowi</w:t>
+            </w:r>
+          </w:p>
+          <w:p>
+            <w:pPr>
+              <w:spacing w:before="120" w:line="360" w:lineRule="auto"/>
+              <w:rPr>
+                <w:rFonts w:ascii="Times New Roman" w:hAnsi="Times New Roman" w:cs="Times New Roman"/>
+              </w:rPr>
+            </w:pPr>
+            <w:r>
+              <w:rPr>
+                <w:rFonts w:ascii="Times New Roman" w:hAnsi="Times New Roman" w:cs="Times New Roman"/>
+                <w:lang w:val="en-ID"/>
+              </w:rPr>
+              <w:t>Ibu Iskadaryanto</w:t>
+            </w:r>
+          </w:p>
+        </w:tc>
+        <w:tc>
+          <w:tcPr>
+            <w:tcW w:w="2550" w:type="dxa"/>
+          </w:tcPr>
+          <w:p>
+            <w:pPr>
+              <w:spacing w:before="120" w:after="120"/>
+              <w:rPr>
+                <w:rFonts w:ascii="Times New Roman" w:hAnsi="Times New Roman" w:cs="Times New Roman"/>
+              </w:rPr>
+            </w:pPr>
+            <w:r>
+              <w:rPr>
+                <w:rFonts w:ascii="Times New Roman" w:hAnsi="Times New Roman" w:cs="Times New Roman"/>
+                <w:lang w:val="en-ID"/>
+              </w:rPr>
+              <w:t xml:space="preserve">Ibu </w:t>
+            </w:r>
+            <w:r>
+              <w:rPr>
+                <w:rFonts w:ascii="Times New Roman" w:hAnsi="Times New Roman" w:cs="Times New Roman"/>
+                <w:lang w:val="en-ID"/>
+              </w:rPr>
+              <w:t>Rosehan Ansyari</w:t>
+            </w:r>
+          </w:p>
+        </w:tc>
+        <w:tc>
+          <w:tcPr>
+            <w:tcW w:w="2409" w:type="dxa"/>
+          </w:tcPr>
+          <w:p>
+            <w:pPr>
+              <w:spacing w:before="120" w:after="120"/>
+              <w:rPr>
+                <w:rFonts w:ascii="Times New Roman" w:hAnsi="Times New Roman" w:cs="Times New Roman"/>
+              </w:rPr>
+            </w:pPr>
+            <w:r>
+              <w:rPr>
+                <w:rFonts w:ascii="Times New Roman" w:hAnsi="Times New Roman" w:cs="Times New Roman"/>
+                <w:lang w:val="en-ID"/>
+              </w:rPr>
+              <w:t xml:space="preserve">Ibu </w:t>
+            </w:r>
+            <w:r>
+              <w:rPr>
+                <w:rFonts w:ascii="Times New Roman" w:hAnsi="Times New Roman" w:cs="Times New Roman"/>
+                <w:lang w:val="en-ID"/>
+              </w:rPr>
+              <w:t>Yuniardi</w:t>
+            </w:r>
+          </w:p>
+        </w:tc>
+      </w:tr>
+      <w:tr>
+        <w:tc>
+          <w:tcPr>
+            <w:tcW w:w="571" w:type="dxa"/>
+          </w:tcPr>
+          <w:p>
+            <w:pPr>
+              <w:spacing w:before="120" w:after="120"/>
+              <w:jc w:val="center"/>
+              <w:rPr>
+                <w:rFonts w:ascii="Times New Roman" w:hAnsi="Times New Roman" w:cs="Times New Roman"/>
+              </w:rPr>
+            </w:pPr>
+            <w:r>
+              <w:rPr>
+                <w:rFonts w:ascii="Times New Roman" w:hAnsi="Times New Roman" w:cs="Times New Roman"/>
+                <w:lang w:val="en-ID"/>
+              </w:rPr>
+              <w:t>12</w:t>
+            </w:r>
+          </w:p>
+        </w:tc>
+        <w:tc>
+          <w:tcPr>
+            <w:tcW w:w="2409" w:type="dxa"/>
+          </w:tcPr>
+          <w:p>
+            <w:pPr>
+              <w:spacing w:before="120" w:line="360" w:lineRule="auto"/>
+              <w:rPr>
+                <w:rFonts w:ascii="Times New Roman" w:hAnsi="Times New Roman" w:cs="Times New Roman"/>
+                <w:lang w:val="en-ID"/>
+              </w:rPr>
+            </w:pPr>
+            <w:r>
+              <w:rPr>
+                <w:rFonts w:ascii="Times New Roman" w:hAnsi="Times New Roman" w:cs="Times New Roman"/>
+                <w:lang w:val="en-ID"/>
+              </w:rPr>
+              <w:t>Kamis</w:t>
+            </w:r>
+          </w:p>
+          <w:p>
+            <w:pPr>
+              <w:spacing w:before="120" w:line="360" w:lineRule="auto"/>
+              <w:rPr>
+                <w:rFonts w:ascii="Times New Roman" w:hAnsi="Times New Roman" w:cs="Times New Roman"/>
+              </w:rPr>
+            </w:pPr>
+            <w:r>
+              <w:rPr>
+                <w:rFonts w:ascii="Times New Roman" w:hAnsi="Times New Roman" w:cs="Times New Roman"/>
+                <w:lang w:val="en-ID"/>
+              </w:rPr>
+              <w:t>2</w:t>
+            </w:r>
+            <w:r>
+              <w:rPr>
+                <w:rFonts w:ascii="Times New Roman" w:hAnsi="Times New Roman" w:cs="Times New Roman"/>
+                <w:lang w:val="en-ID"/>
+              </w:rPr>
+              <w:t>1</w:t>
+            </w:r>
+            <w:r>
+              <w:rPr>
+                <w:rFonts w:ascii="Times New Roman" w:hAnsi="Times New Roman" w:cs="Times New Roman"/>
+                <w:lang w:val="en-ID"/>
+              </w:rPr>
+              <w:t xml:space="preserve"> Maret 202</w:t>
+            </w:r>
+            <w:r>
+              <w:rPr>
+                <w:rFonts w:ascii="Times New Roman" w:hAnsi="Times New Roman" w:cs="Times New Roman"/>
+                <w:lang w:val="en-ID"/>
+              </w:rPr>
+              <w:t>4</w:t>
+            </w:r>
+          </w:p>
+        </w:tc>
+        <w:tc>
+          <w:tcPr>
+            <w:tcW w:w="2551" w:type="dxa"/>
+          </w:tcPr>
+          <w:p>
+            <w:pPr>
+              <w:spacing w:before="120" w:line="360" w:lineRule="auto"/>
+              <w:rPr>
+                <w:rFonts w:ascii="Times New Roman" w:hAnsi="Times New Roman" w:cs="Times New Roman"/>
+                <w:lang w:val="en-ID"/>
+              </w:rPr>
+            </w:pPr>
+            <w:r>
+              <w:rPr>
+                <w:rFonts w:ascii="Times New Roman" w:hAnsi="Times New Roman" w:cs="Times New Roman"/>
+                <w:lang w:val="en-ID"/>
+              </w:rPr>
+              <w:t>Ibu Hadi Hartono</w:t>
+            </w:r>
+          </w:p>
+          <w:p>
+            <w:pPr>
+              <w:spacing w:before="120" w:line="360" w:lineRule="auto"/>
+              <w:rPr>
+                <w:rFonts w:ascii="Times New Roman" w:hAnsi="Times New Roman" w:cs="Times New Roman"/>
+                <w:lang w:val="en-ID"/>
+              </w:rPr>
+            </w:pPr>
+            <w:r>
+              <w:rPr>
+                <w:rFonts w:ascii="Times New Roman" w:hAnsi="Times New Roman" w:cs="Times New Roman"/>
+                <w:lang w:val="en-ID"/>
+              </w:rPr>
+              <w:t>Ibu Poniran</w:t>
+            </w:r>
+          </w:p>
+          <w:p>
+            <w:pPr>
+              <w:spacing w:before="120" w:line="360" w:lineRule="auto"/>
+              <w:rPr>
+                <w:rFonts w:ascii="Times New Roman" w:hAnsi="Times New Roman" w:cs="Times New Roman"/>
+                <w:lang w:val="en-ID"/>
+              </w:rPr>
+            </w:pPr>
+            <w:r>
+              <w:rPr>
+                <w:rFonts w:ascii="Times New Roman" w:hAnsi="Times New Roman" w:cs="Times New Roman"/>
+                <w:lang w:val="en-ID"/>
+              </w:rPr>
+              <w:t>Ibu Sugiyanto</w:t>
+            </w:r>
+          </w:p>
+          <w:p>
+            <w:pPr>
+              <w:spacing w:before="120" w:line="360" w:lineRule="auto"/>
+              <w:rPr>
+                <w:rFonts w:ascii="Times New Roman" w:hAnsi="Times New Roman" w:cs="Times New Roman"/>
+                <w:lang w:val="en-ID"/>
+              </w:rPr>
+            </w:pPr>
+            <w:r>
+              <w:rPr>
+                <w:rFonts w:ascii="Times New Roman" w:hAnsi="Times New Roman" w:cs="Times New Roman"/>
+                <w:lang w:val="en-ID"/>
+              </w:rPr>
+              <w:t>Ibu Noviyanto</w:t>
+            </w:r>
+          </w:p>
+          <w:p>
+            <w:pPr>
+              <w:spacing w:before="120" w:line="360" w:lineRule="auto"/>
+              <w:rPr>
+                <w:rFonts w:ascii="Times New Roman" w:hAnsi="Times New Roman" w:cs="Times New Roman"/>
+                <w:lang w:val="en-ID"/>
+              </w:rPr>
+            </w:pPr>
+            <w:r>
+              <w:rPr>
+                <w:rFonts w:ascii="Times New Roman" w:hAnsi="Times New Roman" w:cs="Times New Roman"/>
+                <w:lang w:val="en-ID"/>
+              </w:rPr>
+              <w:t>Ibu Bambang Subagyo</w:t>
+            </w:r>
+          </w:p>
+          <w:p>
+            <w:pPr>
+              <w:spacing w:before="120" w:line="360" w:lineRule="auto"/>
+              <w:rPr>
+                <w:rFonts w:ascii="Times New Roman" w:hAnsi="Times New Roman" w:cs="Times New Roman"/>
+              </w:rPr>
+            </w:pPr>
+            <w:r>
+              <w:rPr>
+                <w:rFonts w:ascii="Times New Roman" w:hAnsi="Times New Roman" w:cs="Times New Roman"/>
+                <w:lang w:val="en-ID"/>
+              </w:rPr>
+              <w:t>Ibu Eko Widiyanto</w:t>
+            </w:r>
+          </w:p>
+        </w:tc>
+        <w:tc>
+          <w:tcPr>
+            <w:tcW w:w="2550" w:type="dxa"/>
+          </w:tcPr>
+          <w:p>
+            <w:pPr>
+              <w:spacing w:before="120" w:after="120"/>
+              <w:rPr>
+                <w:rFonts w:ascii="Times New Roman" w:hAnsi="Times New Roman" w:cs="Times New Roman"/>
+              </w:rPr>
+            </w:pPr>
+            <w:r>
+              <w:rPr>
+                <w:rFonts w:ascii="Times New Roman" w:hAnsi="Times New Roman" w:cs="Times New Roman"/>
+                <w:lang w:val="en-ID"/>
+              </w:rPr>
+              <w:t>Sdr</w:t>
+            </w:r>
+            <w:r>
+              <w:rPr>
+                <w:rFonts w:ascii="Times New Roman" w:hAnsi="Times New Roman" w:cs="Times New Roman"/>
+                <w:lang w:val="en-ID"/>
+              </w:rPr>
+              <w:t>.</w:t>
+            </w:r>
+            <w:r>
+              <w:rPr>
+                <w:rFonts w:ascii="Times New Roman" w:hAnsi="Times New Roman" w:cs="Times New Roman"/>
+                <w:lang w:val="en-ID"/>
+              </w:rPr>
+              <w:t xml:space="preserve"> </w:t>
+            </w:r>
+            <w:r>
+              <w:rPr>
+                <w:rFonts w:ascii="Times New Roman" w:hAnsi="Times New Roman" w:cs="Times New Roman"/>
+                <w:lang w:val="en-ID"/>
+              </w:rPr>
+              <w:t>Andri Hamas</w:t>
+            </w:r>
+            <w:r>
+              <w:rPr>
+                <w:rFonts w:ascii="Times New Roman" w:hAnsi="Times New Roman" w:cs="Times New Roman"/>
+                <w:lang w:val="en-ID"/>
+              </w:rPr>
+              <w:t xml:space="preserve"> </w:t>
+            </w:r>
+          </w:p>
+        </w:tc>
+        <w:tc>
+          <w:tcPr>
+            <w:tcW w:w="2409" w:type="dxa"/>
+          </w:tcPr>
+          <w:p>
+            <w:pPr>
+              <w:spacing w:before="120" w:after="120"/>
+              <w:rPr>
+                <w:rFonts w:ascii="Times New Roman" w:hAnsi="Times New Roman" w:cs="Times New Roman"/>
+              </w:rPr>
+            </w:pPr>
+            <w:r>
+              <w:rPr>
+                <w:rFonts w:ascii="Times New Roman" w:hAnsi="Times New Roman" w:cs="Times New Roman"/>
+                <w:lang w:val="en-ID"/>
+              </w:rPr>
+              <w:t xml:space="preserve">Ibu </w:t>
+            </w:r>
+            <w:r>
+              <w:rPr>
+                <w:rFonts w:ascii="Times New Roman" w:hAnsi="Times New Roman" w:cs="Times New Roman"/>
+                <w:lang w:val="en-ID"/>
+              </w:rPr>
+              <w:t>Yatin</w:t>
+            </w:r>
+          </w:p>
+        </w:tc>
+      </w:tr>
+    </w:tbl>
+    <w:p/>
+    <w:tbl>
+      <w:tblPr>
+        <w:tblStyle w:val="TableGrid"/>
+        <w:tblW w:w="10490" w:type="dxa"/>
+        <w:tblInd w:w="-714" w:type="dxa"/>
+        <w:tblLook w:val="04A0" w:firstRow="1" w:lastRow="0" w:firstColumn="1" w:lastColumn="0" w:noHBand="0" w:noVBand="1"/>
+      </w:tblPr>
+      <w:tblGrid>
+        <w:gridCol w:w="571"/>
+        <w:gridCol w:w="2409"/>
+        <w:gridCol w:w="2832"/>
+        <w:gridCol w:w="2269"/>
+        <w:gridCol w:w="2409"/>
+      </w:tblGrid>
+      <w:tr>
+        <w:tc>
+          <w:tcPr>
+            <w:tcW w:w="571" w:type="dxa"/>
+          </w:tcPr>
+          <w:p>
+            <w:pPr>
               <w:spacing w:before="240" w:after="240"/>
               <w:jc w:val="center"/>
               <w:rPr>
@@ -3782,7 +2988,7 @@
         </w:tc>
         <w:tc>
           <w:tcPr>
-            <w:tcW w:w="2551" w:type="dxa"/>
+            <w:tcW w:w="2832" w:type="dxa"/>
           </w:tcPr>
           <w:p>
             <w:pPr>
@@ -3810,7 +3016,7 @@
         </w:tc>
         <w:tc>
           <w:tcPr>
-            <w:tcW w:w="2550" w:type="dxa"/>
+            <w:tcW w:w="2269" w:type="dxa"/>
           </w:tcPr>
           <w:p>
             <w:pPr>
@@ -3885,7 +3091,7 @@
                 <w:rFonts w:ascii="Times New Roman" w:hAnsi="Times New Roman" w:cs="Times New Roman"/>
                 <w:lang w:val="en-ID"/>
               </w:rPr>
-              <w:t>16</w:t>
+              <w:t>13</w:t>
             </w:r>
           </w:p>
         </w:tc>
@@ -3906,31 +3112,24 @@
                 <w:rFonts w:ascii="Times New Roman" w:hAnsi="Times New Roman" w:cs="Times New Roman"/>
                 <w:lang w:val="en-ID"/>
               </w:rPr>
-              <w:t>Senin</w:t>
-            </w:r>
-            <w:r>
-              <w:rPr>
-                <w:rFonts w:ascii="Times New Roman" w:hAnsi="Times New Roman" w:cs="Times New Roman"/>
-                <w:lang w:val="en-ID"/>
-              </w:rPr>
-              <w:t xml:space="preserve"> </w:t>
-            </w:r>
-          </w:p>
-          <w:p>
-            <w:pPr>
-              <w:spacing w:before="120" w:after="120"/>
-              <w:rPr>
-                <w:rFonts w:asciiTheme="majorBidi" w:hAnsiTheme="majorBidi" w:cstheme="majorBidi"/>
-                <w:sz w:val="24"/>
-                <w:szCs w:val="24"/>
-              </w:rPr>
-            </w:pPr>
-            <w:r>
-              <w:rPr>
-                <w:rFonts w:ascii="Times New Roman" w:hAnsi="Times New Roman" w:cs="Times New Roman"/>
-                <w:lang w:val="en-ID"/>
-              </w:rPr>
-              <w:t>25</w:t>
+              <w:t>Jum’at</w:t>
+            </w:r>
+          </w:p>
+          <w:p>
+            <w:pPr>
+              <w:spacing w:before="120" w:after="120"/>
+              <w:rPr>
+                <w:rFonts w:asciiTheme="majorBidi" w:hAnsiTheme="majorBidi" w:cstheme="majorBidi"/>
+                <w:sz w:val="24"/>
+                <w:szCs w:val="24"/>
+              </w:rPr>
+            </w:pPr>
+            <w:r>
+              <w:rPr>
+                <w:rFonts w:ascii="Times New Roman" w:hAnsi="Times New Roman" w:cs="Times New Roman"/>
+                <w:lang w:val="en-ID"/>
+              </w:rPr>
+              <w:t>22</w:t>
             </w:r>
             <w:r>
               <w:rPr>
@@ -3950,7 +3149,7 @@
         </w:tc>
         <w:tc>
           <w:tcPr>
-            <w:tcW w:w="2551" w:type="dxa"/>
+            <w:tcW w:w="2832" w:type="dxa"/>
           </w:tcPr>
           <w:p>
             <w:pPr>
@@ -3972,103 +3171,47 @@
                 <w:rFonts w:ascii="Times New Roman" w:hAnsi="Times New Roman" w:cs="Times New Roman"/>
                 <w:lang w:val="en-ID"/>
               </w:rPr>
-              <w:t>Sutarto</w:t>
-            </w:r>
-          </w:p>
-          <w:p>
-            <w:pPr>
-              <w:spacing w:before="120" w:line="360" w:lineRule="auto"/>
-              <w:rPr>
-                <w:rFonts w:ascii="Times New Roman" w:hAnsi="Times New Roman" w:cs="Times New Roman"/>
-                <w:lang w:val="en-ID"/>
-              </w:rPr>
-            </w:pPr>
-            <w:r>
-              <w:rPr>
-                <w:rFonts w:ascii="Times New Roman" w:hAnsi="Times New Roman" w:cs="Times New Roman"/>
-                <w:lang w:val="en-ID"/>
-              </w:rPr>
-              <w:t>Ibu Wagiyono</w:t>
-            </w:r>
-          </w:p>
-          <w:p>
-            <w:pPr>
-              <w:spacing w:before="120" w:line="360" w:lineRule="auto"/>
-              <w:rPr>
-                <w:rFonts w:ascii="Times New Roman" w:hAnsi="Times New Roman" w:cs="Times New Roman"/>
-                <w:lang w:val="en-ID"/>
-              </w:rPr>
-            </w:pPr>
-            <w:r>
-              <w:rPr>
-                <w:rFonts w:ascii="Times New Roman" w:hAnsi="Times New Roman" w:cs="Times New Roman"/>
-                <w:lang w:val="en-ID"/>
-              </w:rPr>
-              <w:t>Ibu Saidah</w:t>
-            </w:r>
-          </w:p>
-          <w:p>
-            <w:pPr>
-              <w:spacing w:before="120" w:line="360" w:lineRule="auto"/>
-              <w:rPr>
-                <w:rFonts w:ascii="Times New Roman" w:hAnsi="Times New Roman" w:cs="Times New Roman"/>
-                <w:lang w:val="en-ID"/>
-              </w:rPr>
-            </w:pPr>
-            <w:r>
-              <w:rPr>
-                <w:rFonts w:ascii="Times New Roman" w:hAnsi="Times New Roman" w:cs="Times New Roman"/>
-                <w:lang w:val="en-ID"/>
-              </w:rPr>
-              <w:t>Ibu Cahyono</w:t>
-            </w:r>
-          </w:p>
-          <w:p>
-            <w:pPr>
-              <w:spacing w:before="120" w:line="360" w:lineRule="auto"/>
-              <w:rPr>
-                <w:rFonts w:ascii="Times New Roman" w:hAnsi="Times New Roman" w:cs="Times New Roman"/>
-                <w:lang w:val="en-ID"/>
-              </w:rPr>
-            </w:pPr>
-            <w:r>
-              <w:rPr>
-                <w:rFonts w:ascii="Times New Roman" w:hAnsi="Times New Roman" w:cs="Times New Roman"/>
-                <w:lang w:val="en-ID"/>
-              </w:rPr>
-              <w:t>Ibu Arifin</w:t>
-            </w:r>
-          </w:p>
-          <w:p>
-            <w:pPr>
-              <w:spacing w:before="120" w:line="360" w:lineRule="auto"/>
-              <w:rPr>
-                <w:rFonts w:ascii="Times New Roman" w:hAnsi="Times New Roman" w:cs="Times New Roman"/>
-                <w:lang w:val="en-ID"/>
-              </w:rPr>
-            </w:pPr>
-            <w:r>
-              <w:rPr>
-                <w:rFonts w:ascii="Times New Roman" w:hAnsi="Times New Roman" w:cs="Times New Roman"/>
-                <w:lang w:val="en-ID"/>
-              </w:rPr>
-              <w:t>Ibu Hj. Endang Surtikanti</w:t>
-            </w:r>
-          </w:p>
-        </w:tc>
-        <w:tc>
-          <w:tcPr>
-            <w:tcW w:w="2550" w:type="dxa"/>
-          </w:tcPr>
-          <w:p>
-            <w:pPr>
-              <w:spacing w:before="120" w:after="120"/>
-              <w:rPr>
-                <w:rFonts w:asciiTheme="majorBidi" w:hAnsiTheme="majorBidi" w:cstheme="majorBidi"/>
-                <w:sz w:val="24"/>
-                <w:szCs w:val="24"/>
-              </w:rPr>
-            </w:pPr>
+              <w:t>Ahmad Suryani</w:t>
+            </w:r>
+          </w:p>
+          <w:p>
+            <w:pPr>
+              <w:spacing w:before="120" w:line="360" w:lineRule="auto"/>
+              <w:rPr>
+                <w:rFonts w:ascii="Times New Roman" w:hAnsi="Times New Roman" w:cs="Times New Roman"/>
+                <w:lang w:val="en-ID"/>
+              </w:rPr>
+            </w:pPr>
+            <w:r>
+              <w:rPr>
+                <w:rFonts w:ascii="Times New Roman" w:hAnsi="Times New Roman" w:cs="Times New Roman"/>
+                <w:lang w:val="en-ID"/>
+              </w:rPr>
+              <w:t>Ibu Slamet Widodo</w:t>
+            </w:r>
+          </w:p>
+          <w:p>
+            <w:pPr>
+              <w:spacing w:before="120" w:line="360" w:lineRule="auto"/>
+              <w:rPr>
+                <w:rFonts w:ascii="Times New Roman" w:hAnsi="Times New Roman" w:cs="Times New Roman"/>
+                <w:lang w:val="en-ID"/>
+              </w:rPr>
+            </w:pPr>
+            <w:r>
+              <w:rPr>
+                <w:rFonts w:ascii="Times New Roman" w:hAnsi="Times New Roman" w:cs="Times New Roman"/>
+                <w:lang w:val="en-ID"/>
+              </w:rPr>
+              <w:t>Ibu Adiono</w:t>
+            </w:r>
+            <w:r>
+              <w:rPr>
+                <w:rFonts w:ascii="Times New Roman" w:hAnsi="Times New Roman" w:cs="Times New Roman"/>
+                <w:lang w:val="en-ID"/>
+              </w:rPr>
+              <w:t xml:space="preserve">, </w:t>
+            </w:r>
             <w:r>
               <w:rPr>
                 <w:rFonts w:ascii="Times New Roman" w:hAnsi="Times New Roman" w:cs="Times New Roman"/>
@@ -4081,7 +3224,84 @@
                 <w:rFonts w:ascii="Times New Roman" w:hAnsi="Times New Roman" w:cs="Times New Roman"/>
                 <w:lang w:val="en-ID"/>
               </w:rPr>
-              <w:t>Bimo Putranto</w:t>
+              <w:t>Mujiyanto</w:t>
+            </w:r>
+          </w:p>
+          <w:p>
+            <w:pPr>
+              <w:spacing w:before="120" w:line="360" w:lineRule="auto"/>
+              <w:rPr>
+                <w:rFonts w:ascii="Times New Roman" w:hAnsi="Times New Roman" w:cs="Times New Roman"/>
+                <w:lang w:val="en-ID"/>
+              </w:rPr>
+            </w:pPr>
+            <w:r>
+              <w:rPr>
+                <w:rFonts w:ascii="Times New Roman" w:hAnsi="Times New Roman" w:cs="Times New Roman"/>
+                <w:lang w:val="en-ID"/>
+              </w:rPr>
+              <w:t>Ibu Rochmadi</w:t>
+            </w:r>
+          </w:p>
+          <w:p>
+            <w:pPr>
+              <w:spacing w:before="120" w:line="360" w:lineRule="auto"/>
+              <w:rPr>
+                <w:rFonts w:ascii="Times New Roman" w:hAnsi="Times New Roman" w:cs="Times New Roman"/>
+                <w:lang w:val="en-ID"/>
+              </w:rPr>
+            </w:pPr>
+            <w:r>
+              <w:rPr>
+                <w:rFonts w:ascii="Times New Roman" w:hAnsi="Times New Roman" w:cs="Times New Roman"/>
+                <w:lang w:val="en-ID"/>
+              </w:rPr>
+              <w:t>Ibu Suyanto</w:t>
+            </w:r>
+          </w:p>
+          <w:p>
+            <w:pPr>
+              <w:spacing w:before="120" w:line="360" w:lineRule="auto"/>
+              <w:rPr>
+                <w:rFonts w:ascii="Times New Roman" w:hAnsi="Times New Roman" w:cs="Times New Roman"/>
+                <w:lang w:val="en-ID"/>
+              </w:rPr>
+            </w:pPr>
+            <w:r>
+              <w:rPr>
+                <w:rFonts w:ascii="Times New Roman" w:hAnsi="Times New Roman" w:cs="Times New Roman"/>
+                <w:lang w:val="en-ID"/>
+              </w:rPr>
+              <w:t>Ibu Bimo Putranto</w:t>
+            </w:r>
+          </w:p>
+        </w:tc>
+        <w:tc>
+          <w:tcPr>
+            <w:tcW w:w="2269" w:type="dxa"/>
+          </w:tcPr>
+          <w:p>
+            <w:pPr>
+              <w:spacing w:before="120" w:after="120"/>
+              <w:rPr>
+                <w:rFonts w:asciiTheme="majorBidi" w:hAnsiTheme="majorBidi" w:cstheme="majorBidi"/>
+                <w:sz w:val="24"/>
+                <w:szCs w:val="24"/>
+              </w:rPr>
+            </w:pPr>
+            <w:r>
+              <w:rPr>
+                <w:rFonts w:ascii="Times New Roman" w:hAnsi="Times New Roman" w:cs="Times New Roman"/>
+                <w:lang w:val="en-ID"/>
+              </w:rPr>
+              <w:t xml:space="preserve">Ibu </w:t>
+            </w:r>
+            <w:r>
+              <w:rPr>
+                <w:rFonts w:ascii="Times New Roman" w:hAnsi="Times New Roman" w:cs="Times New Roman"/>
+                <w:lang w:val="en-ID"/>
+              </w:rPr>
+              <w:t>Hermanto</w:t>
             </w:r>
           </w:p>
         </w:tc>
@@ -4103,14 +3323,14 @@
                 <w:rFonts w:ascii="Times New Roman" w:hAnsi="Times New Roman" w:cs="Times New Roman"/>
                 <w:lang w:val="en-ID"/>
               </w:rPr>
-              <w:t>P3T</w:t>
-            </w:r>
-            <w:r>
-              <w:rPr>
-                <w:rFonts w:ascii="Times New Roman" w:hAnsi="Times New Roman" w:cs="Times New Roman"/>
-                <w:lang w:val="en-ID"/>
-              </w:rPr>
-              <w:t xml:space="preserve"> &amp; PRIT</w:t>
+              <w:t xml:space="preserve">Ibu </w:t>
+            </w:r>
+            <w:r>
+              <w:rPr>
+                <w:rFonts w:ascii="Times New Roman" w:hAnsi="Times New Roman" w:cs="Times New Roman"/>
+                <w:lang w:val="en-ID"/>
+              </w:rPr>
+              <w:t>Putut</w:t>
             </w:r>
           </w:p>
         </w:tc>
@@ -4133,7 +3353,7 @@
                 <w:rFonts w:ascii="Times New Roman" w:hAnsi="Times New Roman" w:cs="Times New Roman"/>
                 <w:lang w:val="en-ID"/>
               </w:rPr>
-              <w:t>17</w:t>
+              <w:t>14</w:t>
             </w:r>
           </w:p>
         </w:tc>
@@ -4154,22 +3374,29 @@
                 <w:rFonts w:ascii="Times New Roman" w:hAnsi="Times New Roman" w:cs="Times New Roman"/>
                 <w:lang w:val="en-ID"/>
               </w:rPr>
-              <w:t>Selasa</w:t>
-            </w:r>
-          </w:p>
-          <w:p>
-            <w:pPr>
-              <w:spacing w:before="120" w:line="360" w:lineRule="auto"/>
-              <w:rPr>
-                <w:rFonts w:ascii="Times New Roman" w:hAnsi="Times New Roman" w:cs="Times New Roman"/>
-              </w:rPr>
-            </w:pPr>
-            <w:r>
-              <w:rPr>
-                <w:rFonts w:ascii="Times New Roman" w:hAnsi="Times New Roman" w:cs="Times New Roman"/>
-                <w:lang w:val="en-ID"/>
-              </w:rPr>
-              <w:t>26</w:t>
+              <w:t>S</w:t>
+            </w:r>
+            <w:r>
+              <w:rPr>
+                <w:rFonts w:ascii="Times New Roman" w:hAnsi="Times New Roman" w:cs="Times New Roman"/>
+                <w:lang w:val="en-ID"/>
+              </w:rPr>
+              <w:t>abtu</w:t>
+            </w:r>
+          </w:p>
+          <w:p>
+            <w:pPr>
+              <w:spacing w:before="120" w:line="360" w:lineRule="auto"/>
+              <w:rPr>
+                <w:rFonts w:ascii="Times New Roman" w:hAnsi="Times New Roman" w:cs="Times New Roman"/>
+              </w:rPr>
+            </w:pPr>
+            <w:r>
+              <w:rPr>
+                <w:rFonts w:ascii="Times New Roman" w:hAnsi="Times New Roman" w:cs="Times New Roman"/>
+                <w:lang w:val="en-ID"/>
+              </w:rPr>
+              <w:t>23</w:t>
             </w:r>
             <w:r>
               <w:rPr>
@@ -4189,7 +3416,7 @@
         </w:tc>
         <w:tc>
           <w:tcPr>
-            <w:tcW w:w="2551" w:type="dxa"/>
+            <w:tcW w:w="2832" w:type="dxa"/>
           </w:tcPr>
           <w:p>
             <w:pPr>
@@ -4211,94 +3438,49 @@
                 <w:rFonts w:ascii="Times New Roman" w:hAnsi="Times New Roman" w:cs="Times New Roman"/>
                 <w:lang w:val="en-ID"/>
               </w:rPr>
-              <w:t>Poniman</w:t>
-            </w:r>
-          </w:p>
-          <w:p>
-            <w:pPr>
-              <w:spacing w:before="120" w:line="360" w:lineRule="auto"/>
-              <w:rPr>
-                <w:rFonts w:ascii="Times New Roman" w:hAnsi="Times New Roman" w:cs="Times New Roman"/>
-                <w:lang w:val="en-ID"/>
-              </w:rPr>
-            </w:pPr>
-            <w:r>
-              <w:rPr>
-                <w:rFonts w:ascii="Times New Roman" w:hAnsi="Times New Roman" w:cs="Times New Roman"/>
-                <w:lang w:val="en-ID"/>
-              </w:rPr>
-              <w:t>Ibu Hartiono Wahyudi</w:t>
-            </w:r>
-          </w:p>
-          <w:p>
-            <w:pPr>
-              <w:spacing w:before="120" w:line="360" w:lineRule="auto"/>
-              <w:rPr>
-                <w:rFonts w:ascii="Times New Roman" w:hAnsi="Times New Roman" w:cs="Times New Roman"/>
-                <w:lang w:val="en-ID"/>
-              </w:rPr>
-            </w:pPr>
-            <w:r>
-              <w:rPr>
-                <w:rFonts w:ascii="Times New Roman" w:hAnsi="Times New Roman" w:cs="Times New Roman"/>
-                <w:lang w:val="en-ID"/>
-              </w:rPr>
-              <w:t>Ibu Hartiningsih</w:t>
-            </w:r>
-          </w:p>
-          <w:p>
-            <w:pPr>
-              <w:spacing w:before="120" w:line="360" w:lineRule="auto"/>
-              <w:rPr>
-                <w:rFonts w:ascii="Times New Roman" w:hAnsi="Times New Roman" w:cs="Times New Roman"/>
-              </w:rPr>
-            </w:pPr>
-            <w:r>
-              <w:rPr>
-                <w:rFonts w:ascii="Times New Roman" w:hAnsi="Times New Roman" w:cs="Times New Roman"/>
-              </w:rPr>
-              <w:t>Ibu Surojo</w:t>
-            </w:r>
-          </w:p>
-        </w:tc>
-        <w:tc>
-          <w:tcPr>
-            <w:tcW w:w="2550" w:type="dxa"/>
-          </w:tcPr>
-          <w:p>
-            <w:pPr>
-              <w:spacing w:before="120" w:after="120"/>
-              <w:rPr>
-                <w:rFonts w:ascii="Times New Roman" w:hAnsi="Times New Roman" w:cs="Times New Roman"/>
-              </w:rPr>
-            </w:pPr>
-            <w:r>
-              <w:rPr>
-                <w:rFonts w:ascii="Times New Roman" w:hAnsi="Times New Roman" w:cs="Times New Roman"/>
-                <w:lang w:val="en-ID"/>
-              </w:rPr>
-              <w:t>Sdr</w:t>
-            </w:r>
-            <w:r>
-              <w:rPr>
-                <w:rFonts w:ascii="Times New Roman" w:hAnsi="Times New Roman" w:cs="Times New Roman"/>
-                <w:lang w:val="en-ID"/>
-              </w:rPr>
-              <w:t>.</w:t>
-            </w:r>
-            <w:r>
-              <w:rPr>
-                <w:rFonts w:ascii="Times New Roman" w:hAnsi="Times New Roman" w:cs="Times New Roman"/>
-                <w:lang w:val="en-ID"/>
-              </w:rPr>
-              <w:t xml:space="preserve"> </w:t>
-            </w:r>
-            <w:r>
-              <w:rPr>
-                <w:rFonts w:ascii="Times New Roman" w:hAnsi="Times New Roman" w:cs="Times New Roman"/>
-                <w:lang w:val="en-ID"/>
-              </w:rPr>
-              <w:t>Dika Junianto</w:t>
+              <w:t>Hj. Sudarobe</w:t>
+            </w:r>
+          </w:p>
+          <w:p>
+            <w:pPr>
+              <w:spacing w:before="120" w:line="360" w:lineRule="auto"/>
+              <w:rPr>
+                <w:rFonts w:ascii="Times New Roman" w:hAnsi="Times New Roman" w:cs="Times New Roman"/>
+              </w:rPr>
+            </w:pPr>
+            <w:r>
+              <w:rPr>
+                <w:rFonts w:ascii="Times New Roman" w:hAnsi="Times New Roman" w:cs="Times New Roman"/>
+                <w:lang w:val="en-ID"/>
+              </w:rPr>
+              <w:t>Ibu Triwiyana</w:t>
+            </w:r>
+          </w:p>
+        </w:tc>
+        <w:tc>
+          <w:tcPr>
+            <w:tcW w:w="2269" w:type="dxa"/>
+          </w:tcPr>
+          <w:p>
+            <w:pPr>
+              <w:spacing w:before="120" w:after="120"/>
+              <w:rPr>
+                <w:rFonts w:ascii="Times New Roman" w:hAnsi="Times New Roman" w:cs="Times New Roman"/>
+              </w:rPr>
+            </w:pPr>
+            <w:r>
+              <w:rPr>
+                <w:rFonts w:ascii="Times New Roman" w:hAnsi="Times New Roman" w:cs="Times New Roman"/>
+                <w:lang w:val="en-ID"/>
+              </w:rPr>
+              <w:t xml:space="preserve">Ibu </w:t>
+            </w:r>
+            <w:r>
+              <w:rPr>
+                <w:rFonts w:ascii="Times New Roman" w:hAnsi="Times New Roman" w:cs="Times New Roman"/>
+                <w:lang w:val="en-ID"/>
+              </w:rPr>
+              <w:t>Indra Dodi</w:t>
             </w:r>
           </w:p>
         </w:tc>
@@ -4325,21 +3507,7 @@
                 <w:rFonts w:ascii="Times New Roman" w:hAnsi="Times New Roman" w:cs="Times New Roman"/>
                 <w:lang w:val="en-ID"/>
               </w:rPr>
-              <w:t>Re</w:t>
-            </w:r>
-            <w:r>
-              <w:rPr>
-                <w:rFonts w:ascii="Times New Roman" w:hAnsi="Times New Roman" w:cs="Times New Roman"/>
-                <w:lang w:val="en-ID"/>
-              </w:rPr>
-              <w:t>n</w:t>
-            </w:r>
-            <w:r>
-              <w:rPr>
-                <w:rFonts w:ascii="Times New Roman" w:hAnsi="Times New Roman" w:cs="Times New Roman"/>
-                <w:lang w:val="en-ID"/>
-              </w:rPr>
-              <w:t>aning Rahmantya</w:t>
+              <w:t>Sopa Supriyadi</w:t>
             </w:r>
           </w:p>
         </w:tc>
@@ -4362,7 +3530,7 @@
                 <w:rFonts w:ascii="Times New Roman" w:hAnsi="Times New Roman" w:cs="Times New Roman"/>
                 <w:lang w:val="en-ID"/>
               </w:rPr>
-              <w:t>18</w:t>
+              <w:t>15</w:t>
             </w:r>
           </w:p>
         </w:tc>
@@ -4383,29 +3551,29 @@
                 <w:rFonts w:ascii="Times New Roman" w:hAnsi="Times New Roman" w:cs="Times New Roman"/>
                 <w:lang w:val="en-ID"/>
               </w:rPr>
-              <w:t>Rabu</w:t>
-            </w:r>
-          </w:p>
-          <w:p>
-            <w:pPr>
-              <w:spacing w:before="120" w:line="360" w:lineRule="auto"/>
-              <w:rPr>
-                <w:rFonts w:ascii="Times New Roman" w:hAnsi="Times New Roman" w:cs="Times New Roman"/>
-              </w:rPr>
-            </w:pPr>
-            <w:r>
-              <w:rPr>
-                <w:rFonts w:ascii="Times New Roman" w:hAnsi="Times New Roman" w:cs="Times New Roman"/>
-                <w:lang w:val="en-ID"/>
-              </w:rPr>
-              <w:t>27</w:t>
-            </w:r>
-            <w:r>
-              <w:rPr>
-                <w:rFonts w:ascii="Times New Roman" w:hAnsi="Times New Roman" w:cs="Times New Roman"/>
-                <w:lang w:val="en-ID"/>
-              </w:rPr>
-              <w:t xml:space="preserve"> Maret 202</w:t>
+              <w:t>Ahad</w:t>
+            </w:r>
+          </w:p>
+          <w:p>
+            <w:pPr>
+              <w:spacing w:before="120" w:line="360" w:lineRule="auto"/>
+              <w:rPr>
+                <w:rFonts w:ascii="Times New Roman" w:hAnsi="Times New Roman" w:cs="Times New Roman"/>
+              </w:rPr>
+            </w:pPr>
+            <w:r>
+              <w:rPr>
+                <w:rFonts w:ascii="Times New Roman" w:hAnsi="Times New Roman" w:cs="Times New Roman"/>
+                <w:lang w:val="en-ID"/>
+              </w:rPr>
+              <w:t xml:space="preserve">24 </w:t>
+            </w:r>
+            <w:r>
+              <w:rPr>
+                <w:rFonts w:ascii="Times New Roman" w:hAnsi="Times New Roman" w:cs="Times New Roman"/>
+                <w:lang w:val="en-ID"/>
+              </w:rPr>
+              <w:t>Maret 202</w:t>
             </w:r>
             <w:r>
               <w:rPr>
@@ -4418,11 +3586,312 @@
         </w:tc>
         <w:tc>
           <w:tcPr>
-            <w:tcW w:w="2551" w:type="dxa"/>
-          </w:tcPr>
-          <w:p>
-            <w:pPr>
-              <w:spacing w:before="120" w:line="360" w:lineRule="auto"/>
+            <w:tcW w:w="2832" w:type="dxa"/>
+          </w:tcPr>
+          <w:p>
+            <w:pPr>
+              <w:spacing w:before="120" w:line="360" w:lineRule="auto"/>
+              <w:rPr>
+                <w:rFonts w:ascii="Times New Roman" w:hAnsi="Times New Roman" w:cs="Times New Roman"/>
+                <w:lang w:val="en-ID"/>
+              </w:rPr>
+            </w:pPr>
+            <w:r>
+              <w:rPr>
+                <w:rFonts w:ascii="Times New Roman" w:hAnsi="Times New Roman" w:cs="Times New Roman"/>
+                <w:lang w:val="en-ID"/>
+              </w:rPr>
+              <w:t>* Ibu Asrojik</w:t>
+            </w:r>
+            <w:r>
+              <w:rPr>
+                <w:rFonts w:ascii="Times New Roman" w:hAnsi="Times New Roman" w:cs="Times New Roman"/>
+                <w:lang w:val="en-ID"/>
+              </w:rPr>
+              <w:t xml:space="preserve">, </w:t>
+            </w:r>
+            <w:r>
+              <w:rPr>
+                <w:rFonts w:ascii="Times New Roman" w:hAnsi="Times New Roman" w:cs="Times New Roman"/>
+                <w:lang w:val="en-ID"/>
+              </w:rPr>
+              <w:t>Ibu Ngadiyono</w:t>
+            </w:r>
+          </w:p>
+          <w:p>
+            <w:pPr>
+              <w:spacing w:before="120" w:line="360" w:lineRule="auto"/>
+              <w:ind w:left="173"/>
+              <w:rPr>
+                <w:rFonts w:ascii="Times New Roman" w:hAnsi="Times New Roman" w:cs="Times New Roman"/>
+                <w:lang w:val="en-ID"/>
+              </w:rPr>
+            </w:pPr>
+            <w:r>
+              <w:rPr>
+                <w:rFonts w:ascii="Times New Roman" w:hAnsi="Times New Roman" w:cs="Times New Roman"/>
+                <w:lang w:val="en-ID"/>
+              </w:rPr>
+              <w:t>Ibu Mardiyono</w:t>
+            </w:r>
+          </w:p>
+          <w:p>
+            <w:pPr>
+              <w:spacing w:before="120" w:line="360" w:lineRule="auto"/>
+              <w:ind w:left="173"/>
+              <w:rPr>
+                <w:rFonts w:ascii="Times New Roman" w:hAnsi="Times New Roman" w:cs="Times New Roman"/>
+                <w:lang w:val="en-ID"/>
+              </w:rPr>
+            </w:pPr>
+            <w:r>
+              <w:rPr>
+                <w:rFonts w:ascii="Times New Roman" w:hAnsi="Times New Roman" w:cs="Times New Roman"/>
+                <w:lang w:val="en-ID"/>
+              </w:rPr>
+              <w:t>Ibu Untung Widodo</w:t>
+            </w:r>
+          </w:p>
+          <w:p>
+            <w:pPr>
+              <w:spacing w:before="120" w:line="360" w:lineRule="auto"/>
+              <w:ind w:left="173"/>
+              <w:rPr>
+                <w:rFonts w:ascii="Times New Roman" w:hAnsi="Times New Roman" w:cs="Times New Roman"/>
+                <w:lang w:val="en-ID"/>
+              </w:rPr>
+            </w:pPr>
+            <w:r>
+              <w:rPr>
+                <w:rFonts w:ascii="Times New Roman" w:hAnsi="Times New Roman" w:cs="Times New Roman"/>
+                <w:lang w:val="en-ID"/>
+              </w:rPr>
+              <w:t>Ibu M. Ivan Pasha</w:t>
+            </w:r>
+          </w:p>
+          <w:p>
+            <w:pPr>
+              <w:spacing w:before="120" w:line="360" w:lineRule="auto"/>
+              <w:ind w:left="173"/>
+              <w:rPr>
+                <w:rFonts w:ascii="Times New Roman" w:hAnsi="Times New Roman" w:cs="Times New Roman"/>
+                <w:lang w:val="en-ID"/>
+              </w:rPr>
+            </w:pPr>
+            <w:r>
+              <w:rPr>
+                <w:rFonts w:ascii="Times New Roman" w:hAnsi="Times New Roman" w:cs="Times New Roman"/>
+                <w:lang w:val="en-ID"/>
+              </w:rPr>
+              <w:t xml:space="preserve">Ibu Giyanto (RT 03) </w:t>
+            </w:r>
+          </w:p>
+          <w:p>
+            <w:pPr>
+              <w:spacing w:before="120" w:line="360" w:lineRule="auto"/>
+              <w:ind w:left="173"/>
+              <w:rPr>
+                <w:rFonts w:ascii="Times New Roman" w:hAnsi="Times New Roman" w:cs="Times New Roman"/>
+                <w:lang w:val="en-ID"/>
+              </w:rPr>
+            </w:pPr>
+            <w:r>
+              <w:rPr>
+                <w:rFonts w:ascii="Times New Roman" w:hAnsi="Times New Roman" w:cs="Times New Roman"/>
+                <w:lang w:val="en-ID"/>
+              </w:rPr>
+              <w:t>Ibu Dwi Wulantoro</w:t>
+            </w:r>
+          </w:p>
+          <w:p>
+            <w:pPr>
+              <w:spacing w:before="120" w:line="360" w:lineRule="auto"/>
+              <w:ind w:left="225" w:hanging="225"/>
+              <w:rPr>
+                <w:rFonts w:ascii="Times New Roman" w:hAnsi="Times New Roman" w:cs="Times New Roman"/>
+                <w:lang w:val="en-ID"/>
+              </w:rPr>
+            </w:pPr>
+            <w:r>
+              <w:rPr>
+                <w:rFonts w:ascii="Times New Roman" w:hAnsi="Times New Roman" w:cs="Times New Roman"/>
+                <w:lang w:val="en-ID"/>
+              </w:rPr>
+              <w:t xml:space="preserve">* Ibu Hj. Nawan </w:t>
+            </w:r>
+          </w:p>
+          <w:p>
+            <w:pPr>
+              <w:spacing w:before="120" w:line="360" w:lineRule="auto"/>
+              <w:ind w:left="173"/>
+              <w:rPr>
+                <w:rFonts w:ascii="Times New Roman" w:hAnsi="Times New Roman" w:cs="Times New Roman"/>
+                <w:lang w:val="en-ID"/>
+              </w:rPr>
+            </w:pPr>
+            <w:r>
+              <w:rPr>
+                <w:rFonts w:ascii="Times New Roman" w:hAnsi="Times New Roman" w:cs="Times New Roman"/>
+                <w:lang w:val="en-ID"/>
+              </w:rPr>
+              <w:t>Ibu Hj. Kun Suparjiwati</w:t>
+            </w:r>
+          </w:p>
+          <w:p>
+            <w:pPr>
+              <w:spacing w:before="120" w:line="360" w:lineRule="auto"/>
+              <w:ind w:left="173"/>
+              <w:rPr>
+                <w:rFonts w:ascii="Times New Roman" w:hAnsi="Times New Roman" w:cs="Times New Roman"/>
+                <w:lang w:val="en-ID"/>
+              </w:rPr>
+            </w:pPr>
+            <w:r>
+              <w:rPr>
+                <w:rFonts w:ascii="Times New Roman" w:hAnsi="Times New Roman" w:cs="Times New Roman"/>
+                <w:lang w:val="en-ID"/>
+              </w:rPr>
+              <w:t>Bapak H. Syaiful</w:t>
+            </w:r>
+          </w:p>
+          <w:p>
+            <w:pPr>
+              <w:spacing w:before="120" w:line="360" w:lineRule="auto"/>
+              <w:rPr>
+                <w:rFonts w:ascii="Times New Roman" w:hAnsi="Times New Roman" w:cs="Times New Roman"/>
+                <w:lang w:val="en-ID"/>
+              </w:rPr>
+            </w:pPr>
+            <w:r>
+              <w:rPr>
+                <w:rFonts w:ascii="Times New Roman" w:hAnsi="Times New Roman" w:cs="Times New Roman"/>
+                <w:lang w:val="en-ID"/>
+              </w:rPr>
+              <w:t>* Ibu Murprihatin</w:t>
+            </w:r>
+          </w:p>
+          <w:p>
+            <w:pPr>
+              <w:spacing w:before="120" w:line="360" w:lineRule="auto"/>
+              <w:ind w:left="173"/>
+              <w:rPr>
+                <w:rFonts w:ascii="Times New Roman" w:hAnsi="Times New Roman" w:cs="Times New Roman"/>
+                <w:lang w:val="en-ID"/>
+              </w:rPr>
+            </w:pPr>
+            <w:r>
+              <w:rPr>
+                <w:rFonts w:ascii="Times New Roman" w:hAnsi="Times New Roman" w:cs="Times New Roman"/>
+                <w:lang w:val="en-ID"/>
+              </w:rPr>
+              <w:t>Ibu Agus Sarwanto</w:t>
+            </w:r>
+          </w:p>
+          <w:p>
+            <w:pPr>
+              <w:spacing w:before="120" w:line="360" w:lineRule="auto"/>
+              <w:ind w:left="173"/>
+              <w:rPr>
+                <w:rFonts w:ascii="Times New Roman" w:hAnsi="Times New Roman" w:cs="Times New Roman"/>
+                <w:lang w:val="en-ID"/>
+              </w:rPr>
+            </w:pPr>
+            <w:r>
+              <w:rPr>
+                <w:rFonts w:ascii="Times New Roman" w:hAnsi="Times New Roman" w:cs="Times New Roman"/>
+                <w:lang w:val="en-ID"/>
+              </w:rPr>
+              <w:t>Ibu Gilang Kurnia</w:t>
+            </w:r>
+          </w:p>
+          <w:p>
+            <w:pPr>
+              <w:spacing w:before="120" w:line="360" w:lineRule="auto"/>
+              <w:ind w:left="173"/>
+              <w:rPr>
+                <w:rFonts w:ascii="Times New Roman" w:hAnsi="Times New Roman" w:cs="Times New Roman"/>
+                <w:lang w:val="en-ID"/>
+              </w:rPr>
+            </w:pPr>
+            <w:r>
+              <w:rPr>
+                <w:rFonts w:ascii="Times New Roman" w:hAnsi="Times New Roman" w:cs="Times New Roman"/>
+                <w:lang w:val="en-ID"/>
+              </w:rPr>
+              <w:t>Ibu Andi Gustanto</w:t>
+            </w:r>
+          </w:p>
+          <w:p>
+            <w:pPr>
+              <w:spacing w:before="120" w:line="360" w:lineRule="auto"/>
+              <w:ind w:left="173"/>
+              <w:rPr>
+                <w:rFonts w:ascii="Times New Roman" w:hAnsi="Times New Roman" w:cs="Times New Roman"/>
+                <w:lang w:val="en-ID"/>
+              </w:rPr>
+            </w:pPr>
+            <w:r>
+              <w:rPr>
+                <w:rFonts w:ascii="Times New Roman" w:hAnsi="Times New Roman" w:cs="Times New Roman"/>
+                <w:lang w:val="en-ID"/>
+              </w:rPr>
+              <w:t>Ibu Yoga Satya</w:t>
+            </w:r>
+          </w:p>
+          <w:p>
+            <w:pPr>
+              <w:spacing w:before="120" w:line="360" w:lineRule="auto"/>
+              <w:ind w:left="173"/>
+              <w:rPr>
+                <w:rFonts w:ascii="Times New Roman" w:hAnsi="Times New Roman" w:cs="Times New Roman"/>
+                <w:lang w:val="en-ID"/>
+              </w:rPr>
+            </w:pPr>
+            <w:r>
+              <w:rPr>
+                <w:rFonts w:ascii="Times New Roman" w:hAnsi="Times New Roman" w:cs="Times New Roman"/>
+                <w:lang w:val="en-ID"/>
+              </w:rPr>
+              <w:t>Ibu Haryanto</w:t>
+            </w:r>
+          </w:p>
+          <w:p>
+            <w:pPr>
+              <w:spacing w:before="120" w:line="360" w:lineRule="auto"/>
+              <w:rPr>
+                <w:rFonts w:ascii="Times New Roman" w:hAnsi="Times New Roman" w:cs="Times New Roman"/>
+                <w:lang w:val="en-ID"/>
+              </w:rPr>
+            </w:pPr>
+            <w:r>
+              <w:rPr>
+                <w:rFonts w:ascii="Times New Roman" w:hAnsi="Times New Roman" w:cs="Times New Roman"/>
+                <w:lang w:val="en-ID"/>
+              </w:rPr>
+              <w:t>* Ibu Okky Ekananda</w:t>
+            </w:r>
+          </w:p>
+          <w:p>
+            <w:pPr>
+              <w:spacing w:before="120" w:line="360" w:lineRule="auto"/>
+              <w:ind w:left="173"/>
+              <w:rPr>
+                <w:rFonts w:ascii="Times New Roman" w:hAnsi="Times New Roman" w:cs="Times New Roman"/>
+                <w:lang w:val="en-ID"/>
+              </w:rPr>
+            </w:pPr>
+            <w:r>
+              <w:rPr>
+                <w:rFonts w:ascii="Times New Roman" w:hAnsi="Times New Roman" w:cs="Times New Roman"/>
+                <w:lang w:val="en-ID"/>
+              </w:rPr>
+              <w:t>Ibu Yamini</w:t>
+            </w:r>
+          </w:p>
+          <w:p>
+            <w:pPr>
+              <w:spacing w:before="120" w:line="360" w:lineRule="auto"/>
+              <w:ind w:left="173"/>
               <w:rPr>
                 <w:rFonts w:ascii="Times New Roman" w:hAnsi="Times New Roman" w:cs="Times New Roman"/>
                 <w:lang w:val="en-ID"/>
@@ -4440,81 +3909,27 @@
                 <w:rFonts w:ascii="Times New Roman" w:hAnsi="Times New Roman" w:cs="Times New Roman"/>
                 <w:lang w:val="en-ID"/>
               </w:rPr>
-              <w:t>Sukirno</w:t>
-            </w:r>
-          </w:p>
-          <w:p>
-            <w:pPr>
-              <w:spacing w:before="120" w:line="360" w:lineRule="auto"/>
-              <w:rPr>
-                <w:rFonts w:ascii="Times New Roman" w:hAnsi="Times New Roman" w:cs="Times New Roman"/>
-                <w:lang w:val="en-ID"/>
-              </w:rPr>
-            </w:pPr>
-            <w:r>
-              <w:rPr>
-                <w:rFonts w:ascii="Times New Roman" w:hAnsi="Times New Roman" w:cs="Times New Roman"/>
-                <w:lang w:val="en-ID"/>
-              </w:rPr>
-              <w:t>Ibu Prapto Wiyarjo</w:t>
-            </w:r>
-          </w:p>
-          <w:p>
-            <w:pPr>
-              <w:spacing w:before="120" w:line="360" w:lineRule="auto"/>
-              <w:rPr>
-                <w:rFonts w:ascii="Times New Roman" w:hAnsi="Times New Roman" w:cs="Times New Roman"/>
-                <w:lang w:val="en-ID"/>
-              </w:rPr>
-            </w:pPr>
-            <w:r>
-              <w:rPr>
-                <w:rFonts w:ascii="Times New Roman" w:hAnsi="Times New Roman" w:cs="Times New Roman"/>
-                <w:lang w:val="en-ID"/>
-              </w:rPr>
-              <w:t>Ibu Apriyani Nurul Janah</w:t>
-            </w:r>
-          </w:p>
-          <w:p>
-            <w:pPr>
-              <w:spacing w:before="120" w:line="360" w:lineRule="auto"/>
-              <w:rPr>
-                <w:rFonts w:ascii="Times New Roman" w:hAnsi="Times New Roman" w:cs="Times New Roman"/>
-              </w:rPr>
-            </w:pPr>
-            <w:r>
-              <w:rPr>
-                <w:rFonts w:ascii="Times New Roman" w:hAnsi="Times New Roman" w:cs="Times New Roman"/>
-                <w:lang w:val="en-ID"/>
-              </w:rPr>
-              <w:t>Ibu Wiwik Widiyastuti</w:t>
-            </w:r>
-          </w:p>
-        </w:tc>
-        <w:tc>
-          <w:tcPr>
-            <w:tcW w:w="2550" w:type="dxa"/>
-          </w:tcPr>
-          <w:p>
-            <w:pPr>
-              <w:spacing w:before="120" w:after="120"/>
-              <w:rPr>
-                <w:rFonts w:ascii="Times New Roman" w:hAnsi="Times New Roman" w:cs="Times New Roman"/>
-              </w:rPr>
-            </w:pPr>
-            <w:r>
-              <w:rPr>
-                <w:rFonts w:ascii="Times New Roman" w:hAnsi="Times New Roman" w:cs="Times New Roman"/>
-                <w:lang w:val="en-ID"/>
-              </w:rPr>
-              <w:t xml:space="preserve">Ibu </w:t>
-            </w:r>
-            <w:r>
-              <w:rPr>
-                <w:rFonts w:ascii="Times New Roman" w:hAnsi="Times New Roman" w:cs="Times New Roman"/>
-                <w:lang w:val="en-ID"/>
-              </w:rPr>
-              <w:t>Panji Riswanto</w:t>
+              <w:t>Rimawan Suwito</w:t>
+            </w:r>
+          </w:p>
+        </w:tc>
+        <w:tc>
+          <w:tcPr>
+            <w:tcW w:w="2269" w:type="dxa"/>
+          </w:tcPr>
+          <w:p>
+            <w:pPr>
+              <w:spacing w:before="120"/>
+              <w:rPr>
+                <w:rFonts w:ascii="Times New Roman" w:hAnsi="Times New Roman" w:cs="Times New Roman"/>
+              </w:rPr>
+            </w:pPr>
+            <w:r>
+              <w:rPr>
+                <w:rFonts w:ascii="Times New Roman" w:hAnsi="Times New Roman" w:cs="Times New Roman"/>
+                <w:lang w:val="en-ID"/>
+              </w:rPr>
+              <w:t>Ibu Wahadi</w:t>
             </w:r>
           </w:p>
         </w:tc>
@@ -4534,14 +3949,7 @@
                 <w:rFonts w:ascii="Times New Roman" w:hAnsi="Times New Roman" w:cs="Times New Roman"/>
                 <w:lang w:val="en-ID"/>
               </w:rPr>
-              <w:t xml:space="preserve">Ibu </w:t>
-            </w:r>
-            <w:r>
-              <w:rPr>
-                <w:rFonts w:ascii="Times New Roman" w:hAnsi="Times New Roman" w:cs="Times New Roman"/>
-                <w:lang w:val="en-ID"/>
-              </w:rPr>
-              <w:t>Edi Marjono</w:t>
+              <w:t>Ibu Teguh Sri Muryono</w:t>
             </w:r>
           </w:p>
         </w:tc>
@@ -4553,18 +3961,26 @@
           </w:tcPr>
           <w:p>
             <w:pPr>
-              <w:spacing w:before="120" w:after="120"/>
+              <w:spacing w:before="240" w:after="240"/>
               <w:jc w:val="center"/>
               <w:rPr>
-                <w:rFonts w:ascii="Times New Roman" w:hAnsi="Times New Roman" w:cs="Times New Roman"/>
-              </w:rPr>
-            </w:pPr>
-            <w:r>
-              <w:rPr>
-                <w:rFonts w:ascii="Times New Roman" w:hAnsi="Times New Roman" w:cs="Times New Roman"/>
-                <w:lang w:val="en-ID"/>
-              </w:rPr>
-              <w:t>19</w:t>
+                <w:rFonts w:asciiTheme="majorBidi" w:hAnsiTheme="majorBidi" w:cstheme="majorBidi"/>
+                <w:b/>
+                <w:bCs/>
+                <w:sz w:val="24"/>
+                <w:szCs w:val="24"/>
+              </w:rPr>
+            </w:pPr>
+            <w:r>
+              <w:rPr>
+                <w:rFonts w:asciiTheme="majorBidi" w:hAnsiTheme="majorBidi" w:cstheme="majorBidi"/>
+                <w:b/>
+                <w:bCs/>
+                <w:sz w:val="24"/>
+                <w:szCs w:val="24"/>
+              </w:rPr>
+              <w:lastRenderedPageBreak/>
+              <w:t>No.</w:t>
             </w:r>
           </w:p>
         </w:tc>
@@ -4574,199 +3990,81 @@
           </w:tcPr>
           <w:p>
             <w:pPr>
-              <w:spacing w:before="120" w:line="360" w:lineRule="auto"/>
-              <w:rPr>
-                <w:rFonts w:ascii="Times New Roman" w:hAnsi="Times New Roman" w:cs="Times New Roman"/>
-                <w:lang w:val="en-ID"/>
-              </w:rPr>
-            </w:pPr>
-            <w:r>
-              <w:rPr>
-                <w:rFonts w:ascii="Times New Roman" w:hAnsi="Times New Roman" w:cs="Times New Roman"/>
-                <w:lang w:val="en-ID"/>
-              </w:rPr>
-              <w:t>Kamis</w:t>
-            </w:r>
-          </w:p>
-          <w:p>
-            <w:pPr>
-              <w:spacing w:before="120" w:line="360" w:lineRule="auto"/>
-              <w:rPr>
-                <w:rFonts w:ascii="Times New Roman" w:hAnsi="Times New Roman" w:cs="Times New Roman"/>
-              </w:rPr>
-            </w:pPr>
-            <w:r>
-              <w:rPr>
-                <w:rFonts w:ascii="Times New Roman" w:hAnsi="Times New Roman" w:cs="Times New Roman"/>
-                <w:lang w:val="en-ID"/>
-              </w:rPr>
-              <w:t>28</w:t>
-            </w:r>
-            <w:r>
-              <w:rPr>
-                <w:rFonts w:ascii="Times New Roman" w:hAnsi="Times New Roman" w:cs="Times New Roman"/>
-                <w:lang w:val="en-ID"/>
-              </w:rPr>
-              <w:t xml:space="preserve"> Maret 202</w:t>
-            </w:r>
-            <w:r>
-              <w:rPr>
-                <w:rFonts w:ascii="Times New Roman" w:hAnsi="Times New Roman" w:cs="Times New Roman"/>
-                <w:lang w:val="en-ID"/>
-              </w:rPr>
-              <w:t>4</w:t>
-            </w:r>
-          </w:p>
-        </w:tc>
-        <w:tc>
-          <w:tcPr>
-            <w:tcW w:w="2551" w:type="dxa"/>
-          </w:tcPr>
-          <w:p>
-            <w:pPr>
-              <w:spacing w:before="120" w:line="360" w:lineRule="auto"/>
-              <w:rPr>
-                <w:rFonts w:ascii="Times New Roman" w:hAnsi="Times New Roman" w:cs="Times New Roman"/>
-                <w:lang w:val="en-ID"/>
-              </w:rPr>
-            </w:pPr>
-            <w:r>
-              <w:rPr>
-                <w:rFonts w:ascii="Times New Roman" w:hAnsi="Times New Roman" w:cs="Times New Roman"/>
-                <w:lang w:val="en-ID"/>
-              </w:rPr>
-              <w:t>Ibu Setyo Martono</w:t>
-            </w:r>
-          </w:p>
-          <w:p>
-            <w:pPr>
-              <w:spacing w:before="120" w:line="360" w:lineRule="auto"/>
-              <w:rPr>
-                <w:rFonts w:ascii="Times New Roman" w:hAnsi="Times New Roman" w:cs="Times New Roman"/>
-                <w:lang w:val="en-ID"/>
-              </w:rPr>
-            </w:pPr>
-            <w:r>
-              <w:rPr>
-                <w:rFonts w:ascii="Times New Roman" w:hAnsi="Times New Roman" w:cs="Times New Roman"/>
-                <w:lang w:val="en-ID"/>
-              </w:rPr>
-              <w:t>Ibu Hj. Martono</w:t>
-            </w:r>
-          </w:p>
-          <w:p>
-            <w:pPr>
-              <w:spacing w:before="120" w:line="360" w:lineRule="auto"/>
-              <w:rPr>
-                <w:rFonts w:ascii="Times New Roman" w:hAnsi="Times New Roman" w:cs="Times New Roman"/>
-                <w:lang w:val="en-ID"/>
-              </w:rPr>
-            </w:pPr>
-            <w:r>
-              <w:rPr>
-                <w:rFonts w:ascii="Times New Roman" w:hAnsi="Times New Roman" w:cs="Times New Roman"/>
-                <w:lang w:val="en-ID"/>
-              </w:rPr>
-              <w:t xml:space="preserve">Sdri. Vika Marin </w:t>
-            </w:r>
-          </w:p>
-          <w:p>
-            <w:pPr>
-              <w:spacing w:before="120" w:line="360" w:lineRule="auto"/>
-              <w:rPr>
-                <w:rFonts w:ascii="Times New Roman" w:hAnsi="Times New Roman" w:cs="Times New Roman"/>
-                <w:lang w:val="en-ID"/>
-              </w:rPr>
-            </w:pPr>
-            <w:r>
-              <w:rPr>
-                <w:rFonts w:ascii="Times New Roman" w:hAnsi="Times New Roman" w:cs="Times New Roman"/>
-                <w:lang w:val="en-ID"/>
-              </w:rPr>
-              <w:t>Ibu Jumiyanto</w:t>
-            </w:r>
-          </w:p>
-          <w:p>
-            <w:pPr>
-              <w:spacing w:before="120" w:line="360" w:lineRule="auto"/>
-              <w:rPr>
-                <w:rFonts w:ascii="Times New Roman" w:hAnsi="Times New Roman" w:cs="Times New Roman"/>
-                <w:lang w:val="en-ID"/>
-              </w:rPr>
-            </w:pPr>
-            <w:r>
-              <w:rPr>
-                <w:rFonts w:ascii="Times New Roman" w:hAnsi="Times New Roman" w:cs="Times New Roman"/>
-                <w:lang w:val="en-ID"/>
-              </w:rPr>
-              <w:t>Ibu Hj. Jaelani</w:t>
-            </w:r>
-          </w:p>
-          <w:p>
-            <w:pPr>
-              <w:spacing w:before="120" w:line="360" w:lineRule="auto"/>
-              <w:rPr>
-                <w:rFonts w:ascii="Times New Roman" w:hAnsi="Times New Roman" w:cs="Times New Roman"/>
-                <w:lang w:val="en-ID"/>
-              </w:rPr>
-            </w:pPr>
-            <w:r>
-              <w:rPr>
-                <w:rFonts w:ascii="Times New Roman" w:hAnsi="Times New Roman" w:cs="Times New Roman"/>
-                <w:lang w:val="en-ID"/>
-              </w:rPr>
-              <w:t>Ibu Teguh Sri Muryono</w:t>
-            </w:r>
-          </w:p>
-          <w:p>
-            <w:pPr>
-              <w:spacing w:before="120" w:line="360" w:lineRule="auto"/>
-              <w:rPr>
-                <w:rFonts w:ascii="Times New Roman" w:hAnsi="Times New Roman" w:cs="Times New Roman"/>
-              </w:rPr>
-            </w:pPr>
-            <w:r>
-              <w:rPr>
-                <w:rFonts w:ascii="Times New Roman" w:hAnsi="Times New Roman" w:cs="Times New Roman"/>
-                <w:lang w:val="en-ID"/>
-              </w:rPr>
-              <w:t>Ibu Putut</w:t>
-            </w:r>
-          </w:p>
-        </w:tc>
-        <w:tc>
-          <w:tcPr>
-            <w:tcW w:w="2550" w:type="dxa"/>
-          </w:tcPr>
-          <w:p>
-            <w:pPr>
-              <w:spacing w:before="120" w:line="360" w:lineRule="auto"/>
-              <w:rPr>
-                <w:rFonts w:ascii="Times New Roman" w:hAnsi="Times New Roman" w:cs="Times New Roman"/>
-                <w:lang w:val="en-ID"/>
-              </w:rPr>
-            </w:pPr>
-            <w:r>
-              <w:rPr>
-                <w:rFonts w:ascii="Times New Roman" w:hAnsi="Times New Roman" w:cs="Times New Roman"/>
-                <w:lang w:val="en-ID"/>
-              </w:rPr>
-              <w:t>Ibu Walyanti</w:t>
-            </w:r>
-          </w:p>
-          <w:p>
-            <w:pPr>
-              <w:spacing w:before="120" w:after="120"/>
-              <w:rPr>
-                <w:rFonts w:ascii="Times New Roman" w:hAnsi="Times New Roman" w:cs="Times New Roman"/>
-              </w:rPr>
-            </w:pPr>
-            <w:r>
-              <w:rPr>
-                <w:rFonts w:ascii="Times New Roman" w:hAnsi="Times New Roman" w:cs="Times New Roman"/>
-                <w:lang w:val="en-ID"/>
-              </w:rPr>
-              <w:t>Ibu Gita Andika</w:t>
+              <w:spacing w:before="240" w:after="240"/>
+              <w:jc w:val="center"/>
+              <w:rPr>
+                <w:rFonts w:asciiTheme="majorBidi" w:hAnsiTheme="majorBidi" w:cstheme="majorBidi"/>
+                <w:b/>
+                <w:bCs/>
+                <w:sz w:val="24"/>
+                <w:szCs w:val="24"/>
+              </w:rPr>
+            </w:pPr>
+            <w:r>
+              <w:rPr>
+                <w:rFonts w:asciiTheme="majorBidi" w:hAnsiTheme="majorBidi" w:cstheme="majorBidi"/>
+                <w:b/>
+                <w:bCs/>
+                <w:sz w:val="24"/>
+                <w:szCs w:val="24"/>
+              </w:rPr>
+              <w:t>HARI, TANGGAL</w:t>
+            </w:r>
+          </w:p>
+        </w:tc>
+        <w:tc>
+          <w:tcPr>
+            <w:tcW w:w="2832" w:type="dxa"/>
+          </w:tcPr>
+          <w:p>
+            <w:pPr>
+              <w:spacing w:before="240" w:after="240"/>
+              <w:jc w:val="center"/>
+              <w:rPr>
+                <w:rFonts w:asciiTheme="majorBidi" w:hAnsiTheme="majorBidi" w:cstheme="majorBidi"/>
+                <w:b/>
+                <w:bCs/>
+                <w:sz w:val="24"/>
+                <w:szCs w:val="24"/>
+              </w:rPr>
+            </w:pPr>
+            <w:r>
+              <w:rPr>
+                <w:rFonts w:asciiTheme="majorBidi" w:hAnsiTheme="majorBidi" w:cstheme="majorBidi"/>
+                <w:b/>
+                <w:bCs/>
+                <w:sz w:val="24"/>
+                <w:szCs w:val="24"/>
+              </w:rPr>
+              <w:t>BUKA PUASA</w:t>
+            </w:r>
+          </w:p>
+        </w:tc>
+        <w:tc>
+          <w:tcPr>
+            <w:tcW w:w="2269" w:type="dxa"/>
+          </w:tcPr>
+          <w:p>
+            <w:pPr>
+              <w:spacing w:before="240" w:after="240"/>
+              <w:jc w:val="center"/>
+              <w:rPr>
+                <w:rFonts w:asciiTheme="majorBidi" w:hAnsiTheme="majorBidi" w:cstheme="majorBidi"/>
+                <w:b/>
+                <w:bCs/>
+                <w:sz w:val="24"/>
+                <w:szCs w:val="24"/>
+              </w:rPr>
+            </w:pPr>
+            <w:r>
+              <w:rPr>
+                <w:rFonts w:asciiTheme="majorBidi" w:hAnsiTheme="majorBidi" w:cstheme="majorBidi"/>
+                <w:b/>
+                <w:bCs/>
+                <w:sz w:val="24"/>
+                <w:szCs w:val="24"/>
+              </w:rPr>
+              <w:t>JABURAN</w:t>
             </w:r>
           </w:p>
         </w:tc>
@@ -4776,24 +4074,25 @@
           </w:tcPr>
           <w:p>
             <w:pPr>
-              <w:spacing w:before="120" w:after="120"/>
-              <w:rPr>
-                <w:rFonts w:ascii="Times New Roman" w:hAnsi="Times New Roman" w:cs="Times New Roman"/>
-              </w:rPr>
-            </w:pPr>
-            <w:r>
-              <w:rPr>
-                <w:rFonts w:ascii="Times New Roman" w:hAnsi="Times New Roman" w:cs="Times New Roman"/>
-                <w:lang w:val="en-ID"/>
-              </w:rPr>
-              <w:t xml:space="preserve">Ibu </w:t>
-            </w:r>
-            <w:r>
-              <w:rPr>
-                <w:rFonts w:ascii="Times New Roman" w:hAnsi="Times New Roman" w:cs="Times New Roman"/>
-                <w:lang w:val="en-ID"/>
-              </w:rPr>
-              <w:t>Sri Wuryani</w:t>
+              <w:spacing w:before="240" w:after="240"/>
+              <w:jc w:val="center"/>
+              <w:rPr>
+                <w:rFonts w:asciiTheme="majorBidi" w:hAnsiTheme="majorBidi" w:cstheme="majorBidi"/>
+                <w:b/>
+                <w:bCs/>
+                <w:sz w:val="24"/>
+                <w:szCs w:val="24"/>
+              </w:rPr>
+            </w:pPr>
+            <w:r>
+              <w:rPr>
+                <w:rFonts w:asciiTheme="majorBidi" w:hAnsiTheme="majorBidi" w:cstheme="majorBidi"/>
+                <w:b/>
+                <w:bCs/>
+                <w:sz w:val="24"/>
+                <w:szCs w:val="24"/>
+              </w:rPr>
+              <w:t>TADARUS</w:t>
             </w:r>
           </w:p>
         </w:tc>
@@ -4808,15 +4107,17 @@
               <w:spacing w:before="120" w:after="120"/>
               <w:jc w:val="center"/>
               <w:rPr>
-                <w:rFonts w:ascii="Times New Roman" w:hAnsi="Times New Roman" w:cs="Times New Roman"/>
-              </w:rPr>
-            </w:pPr>
-            <w:r>
-              <w:rPr>
-                <w:rFonts w:ascii="Times New Roman" w:hAnsi="Times New Roman" w:cs="Times New Roman"/>
-                <w:lang w:val="en-ID"/>
-              </w:rPr>
-              <w:t>20</w:t>
+                <w:rFonts w:asciiTheme="majorBidi" w:hAnsiTheme="majorBidi" w:cstheme="majorBidi"/>
+                <w:sz w:val="24"/>
+                <w:szCs w:val="24"/>
+              </w:rPr>
+            </w:pPr>
+            <w:r>
+              <w:rPr>
+                <w:rFonts w:ascii="Times New Roman" w:hAnsi="Times New Roman" w:cs="Times New Roman"/>
+                <w:lang w:val="en-ID"/>
+              </w:rPr>
+              <w:t>16</w:t>
             </w:r>
           </w:p>
         </w:tc>
@@ -4837,22 +4138,31 @@
                 <w:rFonts w:ascii="Times New Roman" w:hAnsi="Times New Roman" w:cs="Times New Roman"/>
                 <w:lang w:val="en-ID"/>
               </w:rPr>
-              <w:t>Jum’at</w:t>
-            </w:r>
-          </w:p>
-          <w:p>
-            <w:pPr>
-              <w:spacing w:before="120" w:line="360" w:lineRule="auto"/>
-              <w:rPr>
-                <w:rFonts w:ascii="Times New Roman" w:hAnsi="Times New Roman" w:cs="Times New Roman"/>
-              </w:rPr>
-            </w:pPr>
-            <w:r>
-              <w:rPr>
-                <w:rFonts w:ascii="Times New Roman" w:hAnsi="Times New Roman" w:cs="Times New Roman"/>
-                <w:lang w:val="en-ID"/>
-              </w:rPr>
-              <w:t>29</w:t>
+              <w:t>Senin</w:t>
+            </w:r>
+            <w:r>
+              <w:rPr>
+                <w:rFonts w:ascii="Times New Roman" w:hAnsi="Times New Roman" w:cs="Times New Roman"/>
+                <w:lang w:val="en-ID"/>
+              </w:rPr>
+              <w:t xml:space="preserve"> </w:t>
+            </w:r>
+          </w:p>
+          <w:p>
+            <w:pPr>
+              <w:spacing w:before="120" w:after="120"/>
+              <w:rPr>
+                <w:rFonts w:asciiTheme="majorBidi" w:hAnsiTheme="majorBidi" w:cstheme="majorBidi"/>
+                <w:sz w:val="24"/>
+                <w:szCs w:val="24"/>
+              </w:rPr>
+            </w:pPr>
+            <w:r>
+              <w:rPr>
+                <w:rFonts w:ascii="Times New Roman" w:hAnsi="Times New Roman" w:cs="Times New Roman"/>
+                <w:lang w:val="en-ID"/>
+              </w:rPr>
+              <w:t>25</w:t>
             </w:r>
             <w:r>
               <w:rPr>
@@ -4872,7 +4182,7 @@
         </w:tc>
         <w:tc>
           <w:tcPr>
-            <w:tcW w:w="2551" w:type="dxa"/>
+            <w:tcW w:w="2832" w:type="dxa"/>
           </w:tcPr>
           <w:p>
             <w:pPr>
@@ -4894,82 +4204,101 @@
                 <w:rFonts w:ascii="Times New Roman" w:hAnsi="Times New Roman" w:cs="Times New Roman"/>
                 <w:lang w:val="en-ID"/>
               </w:rPr>
-              <w:t>Jariyah</w:t>
-            </w:r>
-          </w:p>
-          <w:p>
-            <w:pPr>
-              <w:spacing w:before="120" w:line="360" w:lineRule="auto"/>
-              <w:rPr>
-                <w:rFonts w:ascii="Times New Roman" w:hAnsi="Times New Roman" w:cs="Times New Roman"/>
-                <w:lang w:val="en-ID"/>
-              </w:rPr>
-            </w:pPr>
-            <w:r>
-              <w:rPr>
-                <w:rFonts w:ascii="Times New Roman" w:hAnsi="Times New Roman" w:cs="Times New Roman"/>
-                <w:lang w:val="en-ID"/>
-              </w:rPr>
-              <w:t>Ibu Muflich Nurrochim</w:t>
-            </w:r>
-          </w:p>
-          <w:p>
-            <w:pPr>
-              <w:spacing w:before="120" w:line="360" w:lineRule="auto"/>
-              <w:rPr>
-                <w:rFonts w:ascii="Times New Roman" w:hAnsi="Times New Roman" w:cs="Times New Roman"/>
-                <w:lang w:val="en-ID"/>
-              </w:rPr>
-            </w:pPr>
-            <w:r>
-              <w:rPr>
-                <w:rFonts w:ascii="Times New Roman" w:hAnsi="Times New Roman" w:cs="Times New Roman"/>
-                <w:lang w:val="en-ID"/>
-              </w:rPr>
-              <w:t>Ibu Kumoro Agung</w:t>
-            </w:r>
-          </w:p>
-          <w:p>
-            <w:pPr>
-              <w:spacing w:before="120" w:line="360" w:lineRule="auto"/>
-              <w:rPr>
-                <w:rFonts w:ascii="Times New Roman" w:hAnsi="Times New Roman" w:cs="Times New Roman"/>
-                <w:lang w:val="en-ID"/>
-              </w:rPr>
-            </w:pPr>
-            <w:r>
-              <w:rPr>
-                <w:rFonts w:ascii="Times New Roman" w:hAnsi="Times New Roman" w:cs="Times New Roman"/>
-                <w:lang w:val="en-ID"/>
-              </w:rPr>
-              <w:t>Ibu M. Wahyu Firdaus</w:t>
-            </w:r>
-          </w:p>
-          <w:p>
-            <w:pPr>
-              <w:spacing w:before="120" w:line="360" w:lineRule="auto"/>
-              <w:rPr>
-                <w:rFonts w:ascii="Times New Roman" w:hAnsi="Times New Roman" w:cs="Times New Roman"/>
-              </w:rPr>
-            </w:pPr>
-            <w:r>
-              <w:rPr>
-                <w:rFonts w:ascii="Times New Roman" w:hAnsi="Times New Roman" w:cs="Times New Roman"/>
-                <w:lang w:val="en-ID"/>
-              </w:rPr>
-              <w:t>Ibu Dwi Rahono</w:t>
-            </w:r>
-          </w:p>
-        </w:tc>
-        <w:tc>
-          <w:tcPr>
-            <w:tcW w:w="2550" w:type="dxa"/>
-          </w:tcPr>
-          <w:p>
-            <w:pPr>
-              <w:spacing w:before="120" w:line="360" w:lineRule="auto"/>
-              <w:rPr>
-                <w:rFonts w:ascii="Times New Roman" w:hAnsi="Times New Roman" w:cs="Times New Roman"/>
+              <w:t>Sutarto</w:t>
+            </w:r>
+          </w:p>
+          <w:p>
+            <w:pPr>
+              <w:spacing w:before="120" w:line="360" w:lineRule="auto"/>
+              <w:rPr>
+                <w:rFonts w:ascii="Times New Roman" w:hAnsi="Times New Roman" w:cs="Times New Roman"/>
+                <w:lang w:val="en-ID"/>
+              </w:rPr>
+            </w:pPr>
+            <w:r>
+              <w:rPr>
+                <w:rFonts w:ascii="Times New Roman" w:hAnsi="Times New Roman" w:cs="Times New Roman"/>
+                <w:lang w:val="en-ID"/>
+              </w:rPr>
+              <w:t>Ibu Wagiyono</w:t>
+            </w:r>
+          </w:p>
+          <w:p>
+            <w:pPr>
+              <w:spacing w:before="120" w:line="360" w:lineRule="auto"/>
+              <w:rPr>
+                <w:rFonts w:ascii="Times New Roman" w:hAnsi="Times New Roman" w:cs="Times New Roman"/>
+                <w:lang w:val="en-ID"/>
+              </w:rPr>
+            </w:pPr>
+            <w:r>
+              <w:rPr>
+                <w:rFonts w:ascii="Times New Roman" w:hAnsi="Times New Roman" w:cs="Times New Roman"/>
+                <w:lang w:val="en-ID"/>
+              </w:rPr>
+              <w:t>Ibu Saidah</w:t>
+            </w:r>
+          </w:p>
+          <w:p>
+            <w:pPr>
+              <w:spacing w:before="120" w:line="360" w:lineRule="auto"/>
+              <w:rPr>
+                <w:rFonts w:ascii="Times New Roman" w:hAnsi="Times New Roman" w:cs="Times New Roman"/>
+                <w:lang w:val="en-ID"/>
+              </w:rPr>
+            </w:pPr>
+            <w:r>
+              <w:rPr>
+                <w:rFonts w:ascii="Times New Roman" w:hAnsi="Times New Roman" w:cs="Times New Roman"/>
+                <w:lang w:val="en-ID"/>
+              </w:rPr>
+              <w:t>Ibu Cahyono</w:t>
+            </w:r>
+          </w:p>
+          <w:p>
+            <w:pPr>
+              <w:spacing w:before="120" w:line="360" w:lineRule="auto"/>
+              <w:rPr>
+                <w:rFonts w:ascii="Times New Roman" w:hAnsi="Times New Roman" w:cs="Times New Roman"/>
+                <w:lang w:val="en-ID"/>
+              </w:rPr>
+            </w:pPr>
+            <w:r>
+              <w:rPr>
+                <w:rFonts w:ascii="Times New Roman" w:hAnsi="Times New Roman" w:cs="Times New Roman"/>
+                <w:lang w:val="en-ID"/>
+              </w:rPr>
+              <w:t>Ibu Arifin</w:t>
+            </w:r>
+          </w:p>
+          <w:p>
+            <w:pPr>
+              <w:spacing w:before="120" w:line="360" w:lineRule="auto"/>
+              <w:rPr>
+                <w:rFonts w:ascii="Times New Roman" w:hAnsi="Times New Roman" w:cs="Times New Roman"/>
+                <w:lang w:val="en-ID"/>
+              </w:rPr>
+            </w:pPr>
+            <w:r>
+              <w:rPr>
+                <w:rFonts w:ascii="Times New Roman" w:hAnsi="Times New Roman" w:cs="Times New Roman"/>
+                <w:lang w:val="en-ID"/>
+              </w:rPr>
+              <w:t>Ibu Hj. Endang Surtikanti</w:t>
+            </w:r>
+          </w:p>
+        </w:tc>
+        <w:tc>
+          <w:tcPr>
+            <w:tcW w:w="2269" w:type="dxa"/>
+          </w:tcPr>
+          <w:p>
+            <w:pPr>
+              <w:spacing w:before="120" w:after="120"/>
+              <w:rPr>
+                <w:rFonts w:asciiTheme="majorBidi" w:hAnsiTheme="majorBidi" w:cstheme="majorBidi"/>
+                <w:sz w:val="24"/>
+                <w:szCs w:val="24"/>
               </w:rPr>
             </w:pPr>
             <w:r>
@@ -4984,7 +4313,7 @@
                 <w:rFonts w:ascii="Times New Roman" w:hAnsi="Times New Roman" w:cs="Times New Roman"/>
                 <w:lang w:val="en-ID"/>
               </w:rPr>
-              <w:t>Ahmad Suryani</w:t>
+              <w:t>Bimo Putranto</w:t>
             </w:r>
           </w:p>
         </w:tc>
@@ -4996,22 +4325,24 @@
             <w:pPr>
               <w:spacing w:before="120" w:after="120"/>
               <w:rPr>
-                <w:rFonts w:ascii="Times New Roman" w:hAnsi="Times New Roman" w:cs="Times New Roman"/>
-              </w:rPr>
-            </w:pPr>
-            <w:r>
-              <w:rPr>
-                <w:rFonts w:ascii="Times New Roman" w:hAnsi="Times New Roman" w:cs="Times New Roman"/>
-                <w:lang w:val="en-ID"/>
-              </w:rPr>
-              <w:t xml:space="preserve">Ibu </w:t>
-            </w:r>
-            <w:r>
-              <w:rPr>
-                <w:rFonts w:ascii="Times New Roman" w:hAnsi="Times New Roman" w:cs="Times New Roman"/>
-                <w:lang w:val="en-ID"/>
-              </w:rPr>
-              <w:t>Hartiningsih</w:t>
+                <w:rFonts w:asciiTheme="majorBidi" w:hAnsiTheme="majorBidi" w:cstheme="majorBidi"/>
+                <w:sz w:val="24"/>
+                <w:szCs w:val="24"/>
+              </w:rPr>
+            </w:pPr>
+            <w:r>
+              <w:rPr>
+                <w:rFonts w:ascii="Times New Roman" w:hAnsi="Times New Roman" w:cs="Times New Roman"/>
+                <w:lang w:val="en-ID"/>
+              </w:rPr>
+              <w:t>P3T</w:t>
+            </w:r>
+            <w:r>
+              <w:rPr>
+                <w:rFonts w:ascii="Times New Roman" w:hAnsi="Times New Roman" w:cs="Times New Roman"/>
+                <w:lang w:val="en-ID"/>
+              </w:rPr>
+              <w:t xml:space="preserve"> &amp; PRIT</w:t>
             </w:r>
           </w:p>
         </w:tc>
@@ -5023,6 +4354,907 @@
           </w:tcPr>
           <w:p>
             <w:pPr>
+              <w:spacing w:before="120" w:after="120"/>
+              <w:jc w:val="center"/>
+              <w:rPr>
+                <w:rFonts w:ascii="Times New Roman" w:hAnsi="Times New Roman" w:cs="Times New Roman"/>
+              </w:rPr>
+            </w:pPr>
+            <w:r>
+              <w:rPr>
+                <w:rFonts w:ascii="Times New Roman" w:hAnsi="Times New Roman" w:cs="Times New Roman"/>
+                <w:lang w:val="en-ID"/>
+              </w:rPr>
+              <w:t>17</w:t>
+            </w:r>
+          </w:p>
+        </w:tc>
+        <w:tc>
+          <w:tcPr>
+            <w:tcW w:w="2409" w:type="dxa"/>
+          </w:tcPr>
+          <w:p>
+            <w:pPr>
+              <w:spacing w:before="120" w:line="360" w:lineRule="auto"/>
+              <w:rPr>
+                <w:rFonts w:ascii="Times New Roman" w:hAnsi="Times New Roman" w:cs="Times New Roman"/>
+                <w:lang w:val="en-ID"/>
+              </w:rPr>
+            </w:pPr>
+            <w:r>
+              <w:rPr>
+                <w:rFonts w:ascii="Times New Roman" w:hAnsi="Times New Roman" w:cs="Times New Roman"/>
+                <w:lang w:val="en-ID"/>
+              </w:rPr>
+              <w:t>Selasa</w:t>
+            </w:r>
+          </w:p>
+          <w:p>
+            <w:pPr>
+              <w:spacing w:before="120" w:line="360" w:lineRule="auto"/>
+              <w:rPr>
+                <w:rFonts w:ascii="Times New Roman" w:hAnsi="Times New Roman" w:cs="Times New Roman"/>
+              </w:rPr>
+            </w:pPr>
+            <w:r>
+              <w:rPr>
+                <w:rFonts w:ascii="Times New Roman" w:hAnsi="Times New Roman" w:cs="Times New Roman"/>
+                <w:lang w:val="en-ID"/>
+              </w:rPr>
+              <w:t>26</w:t>
+            </w:r>
+            <w:r>
+              <w:rPr>
+                <w:rFonts w:ascii="Times New Roman" w:hAnsi="Times New Roman" w:cs="Times New Roman"/>
+                <w:lang w:val="en-ID"/>
+              </w:rPr>
+              <w:t xml:space="preserve"> Maret 202</w:t>
+            </w:r>
+            <w:r>
+              <w:rPr>
+                <w:rFonts w:ascii="Times New Roman" w:hAnsi="Times New Roman" w:cs="Times New Roman"/>
+                <w:lang w:val="en-ID"/>
+              </w:rPr>
+              <w:t>4</w:t>
+            </w:r>
+          </w:p>
+        </w:tc>
+        <w:tc>
+          <w:tcPr>
+            <w:tcW w:w="2832" w:type="dxa"/>
+          </w:tcPr>
+          <w:p>
+            <w:pPr>
+              <w:spacing w:before="120" w:line="360" w:lineRule="auto"/>
+              <w:rPr>
+                <w:rFonts w:ascii="Times New Roman" w:hAnsi="Times New Roman" w:cs="Times New Roman"/>
+                <w:lang w:val="en-ID"/>
+              </w:rPr>
+            </w:pPr>
+            <w:r>
+              <w:rPr>
+                <w:rFonts w:ascii="Times New Roman" w:hAnsi="Times New Roman" w:cs="Times New Roman"/>
+                <w:lang w:val="en-ID"/>
+              </w:rPr>
+              <w:t xml:space="preserve">Ibu </w:t>
+            </w:r>
+            <w:r>
+              <w:rPr>
+                <w:rFonts w:ascii="Times New Roman" w:hAnsi="Times New Roman" w:cs="Times New Roman"/>
+                <w:lang w:val="en-ID"/>
+              </w:rPr>
+              <w:t>Poniman</w:t>
+            </w:r>
+          </w:p>
+          <w:p>
+            <w:pPr>
+              <w:spacing w:before="120" w:line="360" w:lineRule="auto"/>
+              <w:rPr>
+                <w:rFonts w:ascii="Times New Roman" w:hAnsi="Times New Roman" w:cs="Times New Roman"/>
+                <w:lang w:val="en-ID"/>
+              </w:rPr>
+            </w:pPr>
+            <w:r>
+              <w:rPr>
+                <w:rFonts w:ascii="Times New Roman" w:hAnsi="Times New Roman" w:cs="Times New Roman"/>
+                <w:lang w:val="en-ID"/>
+              </w:rPr>
+              <w:t>Ibu Hartiono Wahyudi</w:t>
+            </w:r>
+          </w:p>
+          <w:p>
+            <w:pPr>
+              <w:spacing w:before="120" w:line="360" w:lineRule="auto"/>
+              <w:rPr>
+                <w:rFonts w:ascii="Times New Roman" w:hAnsi="Times New Roman" w:cs="Times New Roman"/>
+                <w:lang w:val="en-ID"/>
+              </w:rPr>
+            </w:pPr>
+            <w:r>
+              <w:rPr>
+                <w:rFonts w:ascii="Times New Roman" w:hAnsi="Times New Roman" w:cs="Times New Roman"/>
+                <w:lang w:val="en-ID"/>
+              </w:rPr>
+              <w:t>Ibu Hartiningsih</w:t>
+            </w:r>
+          </w:p>
+          <w:p>
+            <w:pPr>
+              <w:spacing w:before="120" w:line="360" w:lineRule="auto"/>
+              <w:rPr>
+                <w:rFonts w:ascii="Times New Roman" w:hAnsi="Times New Roman" w:cs="Times New Roman"/>
+              </w:rPr>
+            </w:pPr>
+            <w:r>
+              <w:rPr>
+                <w:rFonts w:ascii="Times New Roman" w:hAnsi="Times New Roman" w:cs="Times New Roman"/>
+              </w:rPr>
+              <w:t>Ibu Surojo</w:t>
+            </w:r>
+          </w:p>
+        </w:tc>
+        <w:tc>
+          <w:tcPr>
+            <w:tcW w:w="2269" w:type="dxa"/>
+          </w:tcPr>
+          <w:p>
+            <w:pPr>
+              <w:spacing w:before="120" w:after="120"/>
+              <w:rPr>
+                <w:rFonts w:ascii="Times New Roman" w:hAnsi="Times New Roman" w:cs="Times New Roman"/>
+              </w:rPr>
+            </w:pPr>
+            <w:r>
+              <w:rPr>
+                <w:rFonts w:ascii="Times New Roman" w:hAnsi="Times New Roman" w:cs="Times New Roman"/>
+                <w:lang w:val="en-ID"/>
+              </w:rPr>
+              <w:t>Sdr</w:t>
+            </w:r>
+            <w:r>
+              <w:rPr>
+                <w:rFonts w:ascii="Times New Roman" w:hAnsi="Times New Roman" w:cs="Times New Roman"/>
+                <w:lang w:val="en-ID"/>
+              </w:rPr>
+              <w:t>.</w:t>
+            </w:r>
+            <w:r>
+              <w:rPr>
+                <w:rFonts w:ascii="Times New Roman" w:hAnsi="Times New Roman" w:cs="Times New Roman"/>
+                <w:lang w:val="en-ID"/>
+              </w:rPr>
+              <w:t xml:space="preserve"> </w:t>
+            </w:r>
+            <w:r>
+              <w:rPr>
+                <w:rFonts w:ascii="Times New Roman" w:hAnsi="Times New Roman" w:cs="Times New Roman"/>
+                <w:lang w:val="en-ID"/>
+              </w:rPr>
+              <w:t>Dika Junianto</w:t>
+            </w:r>
+          </w:p>
+        </w:tc>
+        <w:tc>
+          <w:tcPr>
+            <w:tcW w:w="2409" w:type="dxa"/>
+          </w:tcPr>
+          <w:p>
+            <w:pPr>
+              <w:spacing w:before="120" w:after="120"/>
+              <w:rPr>
+                <w:rFonts w:ascii="Times New Roman" w:hAnsi="Times New Roman" w:cs="Times New Roman"/>
+              </w:rPr>
+            </w:pPr>
+            <w:r>
+              <w:rPr>
+                <w:rFonts w:ascii="Times New Roman" w:hAnsi="Times New Roman" w:cs="Times New Roman"/>
+                <w:lang w:val="en-ID"/>
+              </w:rPr>
+              <w:t xml:space="preserve">Ibu </w:t>
+            </w:r>
+            <w:r>
+              <w:rPr>
+                <w:rFonts w:ascii="Times New Roman" w:hAnsi="Times New Roman" w:cs="Times New Roman"/>
+                <w:lang w:val="en-ID"/>
+              </w:rPr>
+              <w:t>Re</w:t>
+            </w:r>
+            <w:r>
+              <w:rPr>
+                <w:rFonts w:ascii="Times New Roman" w:hAnsi="Times New Roman" w:cs="Times New Roman"/>
+                <w:lang w:val="en-ID"/>
+              </w:rPr>
+              <w:t>n</w:t>
+            </w:r>
+            <w:r>
+              <w:rPr>
+                <w:rFonts w:ascii="Times New Roman" w:hAnsi="Times New Roman" w:cs="Times New Roman"/>
+                <w:lang w:val="en-ID"/>
+              </w:rPr>
+              <w:t>aning Rahmantya</w:t>
+            </w:r>
+          </w:p>
+        </w:tc>
+      </w:tr>
+      <w:tr>
+        <w:tc>
+          <w:tcPr>
+            <w:tcW w:w="571" w:type="dxa"/>
+          </w:tcPr>
+          <w:p>
+            <w:pPr>
+              <w:spacing w:before="120" w:after="120"/>
+              <w:jc w:val="center"/>
+              <w:rPr>
+                <w:rFonts w:ascii="Times New Roman" w:hAnsi="Times New Roman" w:cs="Times New Roman"/>
+              </w:rPr>
+            </w:pPr>
+            <w:r>
+              <w:rPr>
+                <w:rFonts w:ascii="Times New Roman" w:hAnsi="Times New Roman" w:cs="Times New Roman"/>
+                <w:lang w:val="en-ID"/>
+              </w:rPr>
+              <w:t>18</w:t>
+            </w:r>
+          </w:p>
+        </w:tc>
+        <w:tc>
+          <w:tcPr>
+            <w:tcW w:w="2409" w:type="dxa"/>
+          </w:tcPr>
+          <w:p>
+            <w:pPr>
+              <w:spacing w:before="120" w:line="360" w:lineRule="auto"/>
+              <w:rPr>
+                <w:rFonts w:ascii="Times New Roman" w:hAnsi="Times New Roman" w:cs="Times New Roman"/>
+                <w:lang w:val="en-ID"/>
+              </w:rPr>
+            </w:pPr>
+            <w:r>
+              <w:rPr>
+                <w:rFonts w:ascii="Times New Roman" w:hAnsi="Times New Roman" w:cs="Times New Roman"/>
+                <w:lang w:val="en-ID"/>
+              </w:rPr>
+              <w:t>Rabu</w:t>
+            </w:r>
+          </w:p>
+          <w:p>
+            <w:pPr>
+              <w:spacing w:before="120" w:line="360" w:lineRule="auto"/>
+              <w:rPr>
+                <w:rFonts w:ascii="Times New Roman" w:hAnsi="Times New Roman" w:cs="Times New Roman"/>
+              </w:rPr>
+            </w:pPr>
+            <w:r>
+              <w:rPr>
+                <w:rFonts w:ascii="Times New Roman" w:hAnsi="Times New Roman" w:cs="Times New Roman"/>
+                <w:lang w:val="en-ID"/>
+              </w:rPr>
+              <w:t>27</w:t>
+            </w:r>
+            <w:r>
+              <w:rPr>
+                <w:rFonts w:ascii="Times New Roman" w:hAnsi="Times New Roman" w:cs="Times New Roman"/>
+                <w:lang w:val="en-ID"/>
+              </w:rPr>
+              <w:t xml:space="preserve"> Maret 202</w:t>
+            </w:r>
+            <w:r>
+              <w:rPr>
+                <w:rFonts w:ascii="Times New Roman" w:hAnsi="Times New Roman" w:cs="Times New Roman"/>
+                <w:lang w:val="en-ID"/>
+              </w:rPr>
+              <w:t>4</w:t>
+            </w:r>
+          </w:p>
+        </w:tc>
+        <w:tc>
+          <w:tcPr>
+            <w:tcW w:w="2832" w:type="dxa"/>
+          </w:tcPr>
+          <w:p>
+            <w:pPr>
+              <w:spacing w:before="120" w:line="360" w:lineRule="auto"/>
+              <w:rPr>
+                <w:rFonts w:ascii="Times New Roman" w:hAnsi="Times New Roman" w:cs="Times New Roman"/>
+                <w:lang w:val="en-ID"/>
+              </w:rPr>
+            </w:pPr>
+            <w:r>
+              <w:rPr>
+                <w:rFonts w:ascii="Times New Roman" w:hAnsi="Times New Roman" w:cs="Times New Roman"/>
+                <w:lang w:val="en-ID"/>
+              </w:rPr>
+              <w:t xml:space="preserve">Ibu </w:t>
+            </w:r>
+            <w:r>
+              <w:rPr>
+                <w:rFonts w:ascii="Times New Roman" w:hAnsi="Times New Roman" w:cs="Times New Roman"/>
+                <w:lang w:val="en-ID"/>
+              </w:rPr>
+              <w:t>Sukirno</w:t>
+            </w:r>
+          </w:p>
+          <w:p>
+            <w:pPr>
+              <w:spacing w:before="120" w:line="360" w:lineRule="auto"/>
+              <w:rPr>
+                <w:rFonts w:ascii="Times New Roman" w:hAnsi="Times New Roman" w:cs="Times New Roman"/>
+                <w:lang w:val="en-ID"/>
+              </w:rPr>
+            </w:pPr>
+            <w:r>
+              <w:rPr>
+                <w:rFonts w:ascii="Times New Roman" w:hAnsi="Times New Roman" w:cs="Times New Roman"/>
+                <w:lang w:val="en-ID"/>
+              </w:rPr>
+              <w:t>Ibu Prapto Wiyarjo</w:t>
+            </w:r>
+          </w:p>
+          <w:p>
+            <w:pPr>
+              <w:spacing w:before="120" w:line="360" w:lineRule="auto"/>
+              <w:rPr>
+                <w:rFonts w:ascii="Times New Roman" w:hAnsi="Times New Roman" w:cs="Times New Roman"/>
+                <w:lang w:val="en-ID"/>
+              </w:rPr>
+            </w:pPr>
+            <w:r>
+              <w:rPr>
+                <w:rFonts w:ascii="Times New Roman" w:hAnsi="Times New Roman" w:cs="Times New Roman"/>
+                <w:lang w:val="en-ID"/>
+              </w:rPr>
+              <w:t>Ibu Apriyani Nurul Janah</w:t>
+            </w:r>
+          </w:p>
+          <w:p>
+            <w:pPr>
+              <w:spacing w:before="120" w:line="360" w:lineRule="auto"/>
+              <w:rPr>
+                <w:rFonts w:ascii="Times New Roman" w:hAnsi="Times New Roman" w:cs="Times New Roman"/>
+              </w:rPr>
+            </w:pPr>
+            <w:r>
+              <w:rPr>
+                <w:rFonts w:ascii="Times New Roman" w:hAnsi="Times New Roman" w:cs="Times New Roman"/>
+                <w:lang w:val="en-ID"/>
+              </w:rPr>
+              <w:t>Ibu Wiwik Widiyastuti</w:t>
+            </w:r>
+          </w:p>
+        </w:tc>
+        <w:tc>
+          <w:tcPr>
+            <w:tcW w:w="2269" w:type="dxa"/>
+          </w:tcPr>
+          <w:p>
+            <w:pPr>
+              <w:spacing w:before="120" w:after="120"/>
+              <w:rPr>
+                <w:rFonts w:ascii="Times New Roman" w:hAnsi="Times New Roman" w:cs="Times New Roman"/>
+              </w:rPr>
+            </w:pPr>
+            <w:r>
+              <w:rPr>
+                <w:rFonts w:ascii="Times New Roman" w:hAnsi="Times New Roman" w:cs="Times New Roman"/>
+                <w:lang w:val="en-ID"/>
+              </w:rPr>
+              <w:t xml:space="preserve">Ibu </w:t>
+            </w:r>
+            <w:r>
+              <w:rPr>
+                <w:rFonts w:ascii="Times New Roman" w:hAnsi="Times New Roman" w:cs="Times New Roman"/>
+                <w:lang w:val="en-ID"/>
+              </w:rPr>
+              <w:t>Panji Riswanto</w:t>
+            </w:r>
+          </w:p>
+        </w:tc>
+        <w:tc>
+          <w:tcPr>
+            <w:tcW w:w="2409" w:type="dxa"/>
+          </w:tcPr>
+          <w:p>
+            <w:pPr>
+              <w:spacing w:before="120" w:after="120"/>
+              <w:rPr>
+                <w:rFonts w:ascii="Times New Roman" w:hAnsi="Times New Roman" w:cs="Times New Roman"/>
+              </w:rPr>
+            </w:pPr>
+            <w:r>
+              <w:rPr>
+                <w:rFonts w:ascii="Times New Roman" w:hAnsi="Times New Roman" w:cs="Times New Roman"/>
+                <w:lang w:val="en-ID"/>
+              </w:rPr>
+              <w:t xml:space="preserve">Ibu </w:t>
+            </w:r>
+            <w:r>
+              <w:rPr>
+                <w:rFonts w:ascii="Times New Roman" w:hAnsi="Times New Roman" w:cs="Times New Roman"/>
+                <w:lang w:val="en-ID"/>
+              </w:rPr>
+              <w:t>Edi Marjono</w:t>
+            </w:r>
+          </w:p>
+        </w:tc>
+      </w:tr>
+      <w:tr>
+        <w:tc>
+          <w:tcPr>
+            <w:tcW w:w="571" w:type="dxa"/>
+          </w:tcPr>
+          <w:p>
+            <w:pPr>
+              <w:spacing w:before="120" w:after="120"/>
+              <w:jc w:val="center"/>
+              <w:rPr>
+                <w:rFonts w:ascii="Times New Roman" w:hAnsi="Times New Roman" w:cs="Times New Roman"/>
+              </w:rPr>
+            </w:pPr>
+            <w:r>
+              <w:rPr>
+                <w:rFonts w:ascii="Times New Roman" w:hAnsi="Times New Roman" w:cs="Times New Roman"/>
+                <w:lang w:val="en-ID"/>
+              </w:rPr>
+              <w:t>19</w:t>
+            </w:r>
+          </w:p>
+        </w:tc>
+        <w:tc>
+          <w:tcPr>
+            <w:tcW w:w="2409" w:type="dxa"/>
+          </w:tcPr>
+          <w:p>
+            <w:pPr>
+              <w:spacing w:before="120" w:line="360" w:lineRule="auto"/>
+              <w:rPr>
+                <w:rFonts w:ascii="Times New Roman" w:hAnsi="Times New Roman" w:cs="Times New Roman"/>
+                <w:lang w:val="en-ID"/>
+              </w:rPr>
+            </w:pPr>
+            <w:r>
+              <w:rPr>
+                <w:rFonts w:ascii="Times New Roman" w:hAnsi="Times New Roman" w:cs="Times New Roman"/>
+                <w:lang w:val="en-ID"/>
+              </w:rPr>
+              <w:t>Kamis</w:t>
+            </w:r>
+          </w:p>
+          <w:p>
+            <w:pPr>
+              <w:spacing w:before="120" w:line="360" w:lineRule="auto"/>
+              <w:rPr>
+                <w:rFonts w:ascii="Times New Roman" w:hAnsi="Times New Roman" w:cs="Times New Roman"/>
+              </w:rPr>
+            </w:pPr>
+            <w:r>
+              <w:rPr>
+                <w:rFonts w:ascii="Times New Roman" w:hAnsi="Times New Roman" w:cs="Times New Roman"/>
+                <w:lang w:val="en-ID"/>
+              </w:rPr>
+              <w:t>28</w:t>
+            </w:r>
+            <w:r>
+              <w:rPr>
+                <w:rFonts w:ascii="Times New Roman" w:hAnsi="Times New Roman" w:cs="Times New Roman"/>
+                <w:lang w:val="en-ID"/>
+              </w:rPr>
+              <w:t xml:space="preserve"> Maret 202</w:t>
+            </w:r>
+            <w:r>
+              <w:rPr>
+                <w:rFonts w:ascii="Times New Roman" w:hAnsi="Times New Roman" w:cs="Times New Roman"/>
+                <w:lang w:val="en-ID"/>
+              </w:rPr>
+              <w:t>4</w:t>
+            </w:r>
+          </w:p>
+        </w:tc>
+        <w:tc>
+          <w:tcPr>
+            <w:tcW w:w="2832" w:type="dxa"/>
+          </w:tcPr>
+          <w:p>
+            <w:pPr>
+              <w:spacing w:before="120" w:line="360" w:lineRule="auto"/>
+              <w:rPr>
+                <w:rFonts w:ascii="Times New Roman" w:hAnsi="Times New Roman" w:cs="Times New Roman"/>
+                <w:lang w:val="en-ID"/>
+              </w:rPr>
+            </w:pPr>
+            <w:r>
+              <w:rPr>
+                <w:rFonts w:ascii="Times New Roman" w:hAnsi="Times New Roman" w:cs="Times New Roman"/>
+                <w:lang w:val="en-ID"/>
+              </w:rPr>
+              <w:t>Ibu Setyo Martono</w:t>
+            </w:r>
+          </w:p>
+          <w:p>
+            <w:pPr>
+              <w:spacing w:before="120" w:line="360" w:lineRule="auto"/>
+              <w:rPr>
+                <w:rFonts w:ascii="Times New Roman" w:hAnsi="Times New Roman" w:cs="Times New Roman"/>
+                <w:lang w:val="en-ID"/>
+              </w:rPr>
+            </w:pPr>
+            <w:r>
+              <w:rPr>
+                <w:rFonts w:ascii="Times New Roman" w:hAnsi="Times New Roman" w:cs="Times New Roman"/>
+                <w:lang w:val="en-ID"/>
+              </w:rPr>
+              <w:t>Ibu Hj. Martono</w:t>
+            </w:r>
+          </w:p>
+          <w:p>
+            <w:pPr>
+              <w:spacing w:before="120" w:line="360" w:lineRule="auto"/>
+              <w:rPr>
+                <w:rFonts w:ascii="Times New Roman" w:hAnsi="Times New Roman" w:cs="Times New Roman"/>
+                <w:lang w:val="en-ID"/>
+              </w:rPr>
+            </w:pPr>
+            <w:r>
+              <w:rPr>
+                <w:rFonts w:ascii="Times New Roman" w:hAnsi="Times New Roman" w:cs="Times New Roman"/>
+                <w:lang w:val="en-ID"/>
+              </w:rPr>
+              <w:t xml:space="preserve">Sdri. Vika Marin </w:t>
+            </w:r>
+          </w:p>
+          <w:p>
+            <w:pPr>
+              <w:spacing w:before="120" w:line="360" w:lineRule="auto"/>
+              <w:rPr>
+                <w:rFonts w:ascii="Times New Roman" w:hAnsi="Times New Roman" w:cs="Times New Roman"/>
+                <w:lang w:val="en-ID"/>
+              </w:rPr>
+            </w:pPr>
+            <w:r>
+              <w:rPr>
+                <w:rFonts w:ascii="Times New Roman" w:hAnsi="Times New Roman" w:cs="Times New Roman"/>
+                <w:lang w:val="en-ID"/>
+              </w:rPr>
+              <w:t>Ibu Jumiyanto</w:t>
+            </w:r>
+          </w:p>
+          <w:p>
+            <w:pPr>
+              <w:spacing w:before="120" w:line="360" w:lineRule="auto"/>
+              <w:rPr>
+                <w:rFonts w:ascii="Times New Roman" w:hAnsi="Times New Roman" w:cs="Times New Roman"/>
+                <w:lang w:val="en-ID"/>
+              </w:rPr>
+            </w:pPr>
+            <w:r>
+              <w:rPr>
+                <w:rFonts w:ascii="Times New Roman" w:hAnsi="Times New Roman" w:cs="Times New Roman"/>
+                <w:lang w:val="en-ID"/>
+              </w:rPr>
+              <w:t>Ibu Hj. Jaelani</w:t>
+            </w:r>
+          </w:p>
+          <w:p>
+            <w:pPr>
+              <w:spacing w:before="120" w:line="360" w:lineRule="auto"/>
+              <w:rPr>
+                <w:rFonts w:ascii="Times New Roman" w:hAnsi="Times New Roman" w:cs="Times New Roman"/>
+                <w:lang w:val="en-ID"/>
+              </w:rPr>
+            </w:pPr>
+            <w:r>
+              <w:rPr>
+                <w:rFonts w:ascii="Times New Roman" w:hAnsi="Times New Roman" w:cs="Times New Roman"/>
+                <w:lang w:val="en-ID"/>
+              </w:rPr>
+              <w:t>Ibu Teguh Sri Muryono</w:t>
+            </w:r>
+          </w:p>
+          <w:p>
+            <w:pPr>
+              <w:spacing w:before="120" w:line="360" w:lineRule="auto"/>
+              <w:rPr>
+                <w:rFonts w:ascii="Times New Roman" w:hAnsi="Times New Roman" w:cs="Times New Roman"/>
+              </w:rPr>
+            </w:pPr>
+            <w:r>
+              <w:rPr>
+                <w:rFonts w:ascii="Times New Roman" w:hAnsi="Times New Roman" w:cs="Times New Roman"/>
+                <w:lang w:val="en-ID"/>
+              </w:rPr>
+              <w:t>Ibu Putut</w:t>
+            </w:r>
+          </w:p>
+        </w:tc>
+        <w:tc>
+          <w:tcPr>
+            <w:tcW w:w="2269" w:type="dxa"/>
+          </w:tcPr>
+          <w:p>
+            <w:pPr>
+              <w:spacing w:before="120" w:line="360" w:lineRule="auto"/>
+              <w:rPr>
+                <w:rFonts w:ascii="Times New Roman" w:hAnsi="Times New Roman" w:cs="Times New Roman"/>
+                <w:lang w:val="en-ID"/>
+              </w:rPr>
+            </w:pPr>
+            <w:r>
+              <w:rPr>
+                <w:rFonts w:ascii="Times New Roman" w:hAnsi="Times New Roman" w:cs="Times New Roman"/>
+                <w:lang w:val="en-ID"/>
+              </w:rPr>
+              <w:t>Ibu Walyanti</w:t>
+            </w:r>
+          </w:p>
+          <w:p>
+            <w:pPr>
+              <w:spacing w:before="120" w:after="120"/>
+              <w:rPr>
+                <w:rFonts w:ascii="Times New Roman" w:hAnsi="Times New Roman" w:cs="Times New Roman"/>
+              </w:rPr>
+            </w:pPr>
+            <w:r>
+              <w:rPr>
+                <w:rFonts w:ascii="Times New Roman" w:hAnsi="Times New Roman" w:cs="Times New Roman"/>
+                <w:lang w:val="en-ID"/>
+              </w:rPr>
+              <w:t>Ibu Gita Andika</w:t>
+            </w:r>
+          </w:p>
+        </w:tc>
+        <w:tc>
+          <w:tcPr>
+            <w:tcW w:w="2409" w:type="dxa"/>
+          </w:tcPr>
+          <w:p>
+            <w:pPr>
+              <w:spacing w:before="120" w:after="120"/>
+              <w:rPr>
+                <w:rFonts w:ascii="Times New Roman" w:hAnsi="Times New Roman" w:cs="Times New Roman"/>
+              </w:rPr>
+            </w:pPr>
+            <w:r>
+              <w:rPr>
+                <w:rFonts w:ascii="Times New Roman" w:hAnsi="Times New Roman" w:cs="Times New Roman"/>
+                <w:lang w:val="en-ID"/>
+              </w:rPr>
+              <w:t xml:space="preserve">Ibu </w:t>
+            </w:r>
+            <w:r>
+              <w:rPr>
+                <w:rFonts w:ascii="Times New Roman" w:hAnsi="Times New Roman" w:cs="Times New Roman"/>
+                <w:lang w:val="en-ID"/>
+              </w:rPr>
+              <w:t>Sri Wuryani</w:t>
+            </w:r>
+          </w:p>
+        </w:tc>
+      </w:tr>
+      <w:tr>
+        <w:tc>
+          <w:tcPr>
+            <w:tcW w:w="571" w:type="dxa"/>
+          </w:tcPr>
+          <w:p>
+            <w:pPr>
+              <w:spacing w:before="120" w:after="120"/>
+              <w:jc w:val="center"/>
+              <w:rPr>
+                <w:rFonts w:ascii="Times New Roman" w:hAnsi="Times New Roman" w:cs="Times New Roman"/>
+              </w:rPr>
+            </w:pPr>
+            <w:r>
+              <w:rPr>
+                <w:rFonts w:ascii="Times New Roman" w:hAnsi="Times New Roman" w:cs="Times New Roman"/>
+                <w:lang w:val="en-ID"/>
+              </w:rPr>
+              <w:t>20</w:t>
+            </w:r>
+          </w:p>
+        </w:tc>
+        <w:tc>
+          <w:tcPr>
+            <w:tcW w:w="2409" w:type="dxa"/>
+          </w:tcPr>
+          <w:p>
+            <w:pPr>
+              <w:spacing w:before="120" w:line="360" w:lineRule="auto"/>
+              <w:rPr>
+                <w:rFonts w:ascii="Times New Roman" w:hAnsi="Times New Roman" w:cs="Times New Roman"/>
+                <w:lang w:val="en-ID"/>
+              </w:rPr>
+            </w:pPr>
+            <w:r>
+              <w:rPr>
+                <w:rFonts w:ascii="Times New Roman" w:hAnsi="Times New Roman" w:cs="Times New Roman"/>
+                <w:lang w:val="en-ID"/>
+              </w:rPr>
+              <w:t>Jum’at</w:t>
+            </w:r>
+          </w:p>
+          <w:p>
+            <w:pPr>
+              <w:spacing w:before="120" w:line="360" w:lineRule="auto"/>
+              <w:rPr>
+                <w:rFonts w:ascii="Times New Roman" w:hAnsi="Times New Roman" w:cs="Times New Roman"/>
+              </w:rPr>
+            </w:pPr>
+            <w:r>
+              <w:rPr>
+                <w:rFonts w:ascii="Times New Roman" w:hAnsi="Times New Roman" w:cs="Times New Roman"/>
+                <w:lang w:val="en-ID"/>
+              </w:rPr>
+              <w:t>29</w:t>
+            </w:r>
+            <w:r>
+              <w:rPr>
+                <w:rFonts w:ascii="Times New Roman" w:hAnsi="Times New Roman" w:cs="Times New Roman"/>
+                <w:lang w:val="en-ID"/>
+              </w:rPr>
+              <w:t xml:space="preserve"> Maret 202</w:t>
+            </w:r>
+            <w:r>
+              <w:rPr>
+                <w:rFonts w:ascii="Times New Roman" w:hAnsi="Times New Roman" w:cs="Times New Roman"/>
+                <w:lang w:val="en-ID"/>
+              </w:rPr>
+              <w:t>4</w:t>
+            </w:r>
+          </w:p>
+        </w:tc>
+        <w:tc>
+          <w:tcPr>
+            <w:tcW w:w="2832" w:type="dxa"/>
+          </w:tcPr>
+          <w:p>
+            <w:pPr>
+              <w:spacing w:before="120" w:line="360" w:lineRule="auto"/>
+              <w:rPr>
+                <w:rFonts w:ascii="Times New Roman" w:hAnsi="Times New Roman" w:cs="Times New Roman"/>
+                <w:lang w:val="en-ID"/>
+              </w:rPr>
+            </w:pPr>
+            <w:r>
+              <w:rPr>
+                <w:rFonts w:ascii="Times New Roman" w:hAnsi="Times New Roman" w:cs="Times New Roman"/>
+                <w:lang w:val="en-ID"/>
+              </w:rPr>
+              <w:t xml:space="preserve">Ibu </w:t>
+            </w:r>
+            <w:r>
+              <w:rPr>
+                <w:rFonts w:ascii="Times New Roman" w:hAnsi="Times New Roman" w:cs="Times New Roman"/>
+                <w:lang w:val="en-ID"/>
+              </w:rPr>
+              <w:t>Jariyah</w:t>
+            </w:r>
+          </w:p>
+          <w:p>
+            <w:pPr>
+              <w:spacing w:before="120" w:line="360" w:lineRule="auto"/>
+              <w:rPr>
+                <w:rFonts w:ascii="Times New Roman" w:hAnsi="Times New Roman" w:cs="Times New Roman"/>
+                <w:lang w:val="en-ID"/>
+              </w:rPr>
+            </w:pPr>
+            <w:r>
+              <w:rPr>
+                <w:rFonts w:ascii="Times New Roman" w:hAnsi="Times New Roman" w:cs="Times New Roman"/>
+                <w:lang w:val="en-ID"/>
+              </w:rPr>
+              <w:t>Ibu Muflich Nurrochim</w:t>
+            </w:r>
+          </w:p>
+          <w:p>
+            <w:pPr>
+              <w:spacing w:before="120" w:line="360" w:lineRule="auto"/>
+              <w:rPr>
+                <w:rFonts w:ascii="Times New Roman" w:hAnsi="Times New Roman" w:cs="Times New Roman"/>
+                <w:lang w:val="en-ID"/>
+              </w:rPr>
+            </w:pPr>
+            <w:r>
+              <w:rPr>
+                <w:rFonts w:ascii="Times New Roman" w:hAnsi="Times New Roman" w:cs="Times New Roman"/>
+                <w:lang w:val="en-ID"/>
+              </w:rPr>
+              <w:t>Ibu Kumoro Agung</w:t>
+            </w:r>
+          </w:p>
+          <w:p>
+            <w:pPr>
+              <w:spacing w:before="120" w:line="360" w:lineRule="auto"/>
+              <w:rPr>
+                <w:rFonts w:ascii="Times New Roman" w:hAnsi="Times New Roman" w:cs="Times New Roman"/>
+                <w:lang w:val="en-ID"/>
+              </w:rPr>
+            </w:pPr>
+            <w:r>
+              <w:rPr>
+                <w:rFonts w:ascii="Times New Roman" w:hAnsi="Times New Roman" w:cs="Times New Roman"/>
+                <w:lang w:val="en-ID"/>
+              </w:rPr>
+              <w:t>Ibu M. Wahyu Firdaus</w:t>
+            </w:r>
+          </w:p>
+          <w:p>
+            <w:pPr>
+              <w:spacing w:before="120" w:line="360" w:lineRule="auto"/>
+              <w:rPr>
+                <w:rFonts w:ascii="Times New Roman" w:hAnsi="Times New Roman" w:cs="Times New Roman"/>
+              </w:rPr>
+            </w:pPr>
+            <w:r>
+              <w:rPr>
+                <w:rFonts w:ascii="Times New Roman" w:hAnsi="Times New Roman" w:cs="Times New Roman"/>
+                <w:lang w:val="en-ID"/>
+              </w:rPr>
+              <w:t>Ibu Dwi Rahono</w:t>
+            </w:r>
+          </w:p>
+        </w:tc>
+        <w:tc>
+          <w:tcPr>
+            <w:tcW w:w="2269" w:type="dxa"/>
+          </w:tcPr>
+          <w:p>
+            <w:pPr>
+              <w:spacing w:before="120" w:line="360" w:lineRule="auto"/>
+              <w:rPr>
+                <w:rFonts w:ascii="Times New Roman" w:hAnsi="Times New Roman" w:cs="Times New Roman"/>
+              </w:rPr>
+            </w:pPr>
+            <w:r>
+              <w:rPr>
+                <w:rFonts w:ascii="Times New Roman" w:hAnsi="Times New Roman" w:cs="Times New Roman"/>
+                <w:lang w:val="en-ID"/>
+              </w:rPr>
+              <w:t xml:space="preserve">Ibu </w:t>
+            </w:r>
+            <w:r>
+              <w:rPr>
+                <w:rFonts w:ascii="Times New Roman" w:hAnsi="Times New Roman" w:cs="Times New Roman"/>
+                <w:lang w:val="en-ID"/>
+              </w:rPr>
+              <w:t>Ahmad Suryani</w:t>
+            </w:r>
+          </w:p>
+        </w:tc>
+        <w:tc>
+          <w:tcPr>
+            <w:tcW w:w="2409" w:type="dxa"/>
+          </w:tcPr>
+          <w:p>
+            <w:pPr>
+              <w:spacing w:before="120" w:after="120"/>
+              <w:rPr>
+                <w:rFonts w:ascii="Times New Roman" w:hAnsi="Times New Roman" w:cs="Times New Roman"/>
+              </w:rPr>
+            </w:pPr>
+            <w:r>
+              <w:rPr>
+                <w:rFonts w:ascii="Times New Roman" w:hAnsi="Times New Roman" w:cs="Times New Roman"/>
+                <w:lang w:val="en-ID"/>
+              </w:rPr>
+              <w:t xml:space="preserve">Ibu </w:t>
+            </w:r>
+            <w:r>
+              <w:rPr>
+                <w:rFonts w:ascii="Times New Roman" w:hAnsi="Times New Roman" w:cs="Times New Roman"/>
+                <w:lang w:val="en-ID"/>
+              </w:rPr>
+              <w:t>Hartiningsih</w:t>
+            </w:r>
+          </w:p>
+        </w:tc>
+      </w:tr>
+      <w:tr>
+        <w:tc>
+          <w:tcPr>
+            <w:tcW w:w="571" w:type="dxa"/>
+          </w:tcPr>
+          <w:p>
+            <w:pPr>
               <w:spacing w:before="240" w:after="240"/>
               <w:jc w:val="center"/>
               <w:rPr>
@@ -5076,7 +5308,7 @@
         </w:tc>
         <w:tc>
           <w:tcPr>
-            <w:tcW w:w="2551" w:type="dxa"/>
+            <w:tcW w:w="2832" w:type="dxa"/>
           </w:tcPr>
           <w:p>
             <w:pPr>
@@ -5104,7 +5336,7 @@
         </w:tc>
         <w:tc>
           <w:tcPr>
-            <w:tcW w:w="2550" w:type="dxa"/>
+            <w:tcW w:w="2269" w:type="dxa"/>
           </w:tcPr>
           <w:p>
             <w:pPr>
@@ -5244,7 +5476,7 @@
         </w:tc>
         <w:tc>
           <w:tcPr>
-            <w:tcW w:w="2551" w:type="dxa"/>
+            <w:tcW w:w="2832" w:type="dxa"/>
           </w:tcPr>
           <w:p>
             <w:pPr>
@@ -5352,7 +5584,7 @@
         </w:tc>
         <w:tc>
           <w:tcPr>
-            <w:tcW w:w="2550" w:type="dxa"/>
+            <w:tcW w:w="2269" w:type="dxa"/>
           </w:tcPr>
           <w:p>
             <w:pPr>
@@ -5483,7 +5715,7 @@
         </w:tc>
         <w:tc>
           <w:tcPr>
-            <w:tcW w:w="2551" w:type="dxa"/>
+            <w:tcW w:w="2832" w:type="dxa"/>
           </w:tcPr>
           <w:p>
             <w:pPr>
@@ -5510,7 +5742,7 @@
         </w:tc>
         <w:tc>
           <w:tcPr>
-            <w:tcW w:w="2550" w:type="dxa"/>
+            <w:tcW w:w="2269" w:type="dxa"/>
           </w:tcPr>
           <w:p>
             <w:pPr>
@@ -5630,7 +5862,7 @@
         </w:tc>
         <w:tc>
           <w:tcPr>
-            <w:tcW w:w="2551" w:type="dxa"/>
+            <w:tcW w:w="2832" w:type="dxa"/>
           </w:tcPr>
           <w:p>
             <w:pPr>
@@ -5657,7 +5889,7 @@
         </w:tc>
         <w:tc>
           <w:tcPr>
-            <w:tcW w:w="2550" w:type="dxa"/>
+            <w:tcW w:w="2269" w:type="dxa"/>
           </w:tcPr>
           <w:p>
             <w:pPr>
@@ -5784,7 +6016,7 @@
         </w:tc>
         <w:tc>
           <w:tcPr>
-            <w:tcW w:w="2551" w:type="dxa"/>
+            <w:tcW w:w="2832" w:type="dxa"/>
           </w:tcPr>
           <w:p>
             <w:pPr>
@@ -5806,7 +6038,7 @@
                 <w:rFonts w:ascii="Times New Roman" w:hAnsi="Times New Roman" w:cs="Times New Roman"/>
                 <w:lang w:val="en-ID"/>
               </w:rPr>
-              <w:t>Ngadiono</w:t>
+              <w:t>Ngudiyono</w:t>
             </w:r>
           </w:p>
           <w:p>
@@ -5859,7 +6091,7 @@
         </w:tc>
         <w:tc>
           <w:tcPr>
-            <w:tcW w:w="2550" w:type="dxa"/>
+            <w:tcW w:w="2269" w:type="dxa"/>
           </w:tcPr>
           <w:p>
             <w:pPr>
@@ -5972,7 +6204,7 @@
         </w:tc>
         <w:tc>
           <w:tcPr>
-            <w:tcW w:w="2551" w:type="dxa"/>
+            <w:tcW w:w="2832" w:type="dxa"/>
           </w:tcPr>
           <w:p>
             <w:pPr>
@@ -6040,7 +6272,7 @@
         </w:tc>
         <w:tc>
           <w:tcPr>
-            <w:tcW w:w="2550" w:type="dxa"/>
+            <w:tcW w:w="2269" w:type="dxa"/>
           </w:tcPr>
           <w:p>
             <w:pPr>
@@ -6153,7 +6385,7 @@
         </w:tc>
         <w:tc>
           <w:tcPr>
-            <w:tcW w:w="2551" w:type="dxa"/>
+            <w:tcW w:w="2832" w:type="dxa"/>
           </w:tcPr>
           <w:p>
             <w:pPr>
@@ -6221,7 +6453,7 @@
         </w:tc>
         <w:tc>
           <w:tcPr>
-            <w:tcW w:w="2550" w:type="dxa"/>
+            <w:tcW w:w="2269" w:type="dxa"/>
           </w:tcPr>
           <w:p>
             <w:pPr>
@@ -6334,7 +6566,7 @@
         </w:tc>
         <w:tc>
           <w:tcPr>
-            <w:tcW w:w="2551" w:type="dxa"/>
+            <w:tcW w:w="2832" w:type="dxa"/>
           </w:tcPr>
           <w:p>
             <w:pPr>
@@ -6354,7 +6586,7 @@
         </w:tc>
         <w:tc>
           <w:tcPr>
-            <w:tcW w:w="2550" w:type="dxa"/>
+            <w:tcW w:w="2269" w:type="dxa"/>
           </w:tcPr>
           <w:p>
             <w:pPr>
@@ -6474,7 +6706,7 @@
         </w:tc>
         <w:tc>
           <w:tcPr>
-            <w:tcW w:w="2551" w:type="dxa"/>
+            <w:tcW w:w="2832" w:type="dxa"/>
           </w:tcPr>
           <w:p>
             <w:pPr>
@@ -6517,7 +6749,7 @@
         </w:tc>
         <w:tc>
           <w:tcPr>
-            <w:tcW w:w="2550" w:type="dxa"/>
+            <w:tcW w:w="2269" w:type="dxa"/>
           </w:tcPr>
           <w:p>
             <w:pPr>
@@ -6616,7 +6848,7 @@
         </w:tc>
         <w:tc>
           <w:tcPr>
-            <w:tcW w:w="2551" w:type="dxa"/>
+            <w:tcW w:w="2832" w:type="dxa"/>
           </w:tcPr>
           <w:p>
             <w:pPr>
@@ -6644,7 +6876,7 @@
         </w:tc>
         <w:tc>
           <w:tcPr>
-            <w:tcW w:w="2550" w:type="dxa"/>
+            <w:tcW w:w="2269" w:type="dxa"/>
           </w:tcPr>
           <w:p>
             <w:pPr>
@@ -6777,7 +7009,7 @@
         </w:tc>
         <w:tc>
           <w:tcPr>
-            <w:tcW w:w="2551" w:type="dxa"/>
+            <w:tcW w:w="2832" w:type="dxa"/>
           </w:tcPr>
           <w:p>
             <w:pPr>
@@ -7033,7 +7265,7 @@
         </w:tc>
         <w:tc>
           <w:tcPr>
-            <w:tcW w:w="2550" w:type="dxa"/>
+            <w:tcW w:w="2269" w:type="dxa"/>
           </w:tcPr>
           <w:p>
             <w:pPr>
@@ -7150,7 +7382,7 @@
         </w:tc>
         <w:tc>
           <w:tcPr>
-            <w:tcW w:w="2551" w:type="dxa"/>
+            <w:tcW w:w="2832" w:type="dxa"/>
           </w:tcPr>
           <w:p>
             <w:pPr>
@@ -7234,7 +7466,7 @@
         </w:tc>
         <w:tc>
           <w:tcPr>
-            <w:tcW w:w="2550" w:type="dxa"/>
+            <w:tcW w:w="2269" w:type="dxa"/>
           </w:tcPr>
           <w:p>
             <w:pPr>
@@ -7333,7 +7565,7 @@
         </w:tc>
         <w:tc>
           <w:tcPr>
-            <w:tcW w:w="2551" w:type="dxa"/>
+            <w:tcW w:w="2832" w:type="dxa"/>
           </w:tcPr>
           <w:p>
             <w:pPr>
@@ -7353,7 +7585,7 @@
         </w:tc>
         <w:tc>
           <w:tcPr>
-            <w:tcW w:w="2550" w:type="dxa"/>
+            <w:tcW w:w="2269" w:type="dxa"/>
           </w:tcPr>
           <w:p>
             <w:pPr>
